--- a/Research/Richardson extrapolation.docx
+++ b/Research/Richardson extrapolation.docx
@@ -15,7 +15,7 @@
           <w:color w:val="000000"/>
           <w:sz w:val="52"/>
           <w:szCs w:val="52"/>
-          <w:lang w:val="en-IL" w:eastAsia="en-IL"/>
+          <w:lang w:eastAsia="en-IL"/>
         </w:rPr>
       </w:pPr>
       <w:r>
@@ -24,7 +24,7 @@
           <w:color w:val="000000"/>
           <w:sz w:val="52"/>
           <w:szCs w:val="52"/>
-          <w:lang w:val="en-IL" w:eastAsia="en-IL"/>
+          <w:lang w:eastAsia="en-IL"/>
         </w:rPr>
         <w:t> Richardson extrapolation</w:t>
       </w:r>
@@ -72,7 +72,82 @@
           <w:szCs w:val="24"/>
           <w:rtl/>
         </w:rPr>
-        <w:t xml:space="preserve"> הומצאה בתחילת שנות ה 20 על ידי לואיס פריי ריצ'רדסון שעל שמו נקראת הטכניקה וגם הוא גילה את הטכניקה הזאת.</w:t>
+        <w:t xml:space="preserve"> הומצאה בתחילת שנות ה 20 על ידי לואיס פריי ריצ'רדסון שעל שמו נקראת הטכניקה </w:t>
+      </w:r>
+      <w:r>
+        <w:rPr>
+          <w:rFonts w:cs="Arial" w:hint="cs"/>
+          <w:sz w:val="24"/>
+          <w:szCs w:val="24"/>
+          <w:rtl/>
+        </w:rPr>
+        <w:t>.</w:t>
+      </w:r>
+    </w:p>
+    <w:p>
+      <w:pPr>
+        <w:bidi/>
+        <w:spacing w:line="360" w:lineRule="auto"/>
+        <w:rPr>
+          <w:rFonts w:cs="Arial"/>
+          <w:sz w:val="24"/>
+          <w:szCs w:val="24"/>
+          <w:rtl/>
+        </w:rPr>
+      </w:pPr>
+      <w:r>
+        <w:rPr>
+          <w:rFonts w:cs="Arial" w:hint="cs"/>
+          <w:sz w:val="24"/>
+          <w:szCs w:val="24"/>
+          <w:rtl/>
+        </w:rPr>
+        <w:t>אקס</w:t>
+      </w:r>
+      <w:r>
+        <w:rPr>
+          <w:rFonts w:cs="Arial" w:hint="cs"/>
+          <w:sz w:val="24"/>
+          <w:szCs w:val="24"/>
+          <w:rtl/>
+        </w:rPr>
+        <w:t>טרפולציה היא שיטה להעריך בקירוב נתונים לא ידועים על סמך נתונים ידועים</w:t>
+      </w:r>
+      <w:r>
+        <w:rPr>
+          <w:rFonts w:cs="Arial" w:hint="cs"/>
+          <w:sz w:val="24"/>
+          <w:szCs w:val="24"/>
+          <w:rtl/>
+        </w:rPr>
+        <w:t xml:space="preserve">, היא בעצם תהליך </w:t>
+      </w:r>
+      <w:r>
+        <w:rPr>
+          <w:rFonts w:cs="Arial" w:hint="cs"/>
+          <w:sz w:val="24"/>
+          <w:szCs w:val="24"/>
+          <w:rtl/>
+        </w:rPr>
+        <w:t xml:space="preserve">המתאר יצירת נקודות חדשות מחוץ לתחום </w:t>
+      </w:r>
+      <w:r>
+        <w:rPr>
+          <w:rFonts w:cs="Arial" w:hint="cs"/>
+          <w:sz w:val="24"/>
+          <w:szCs w:val="24"/>
+          <w:rtl/>
+        </w:rPr>
+        <w:t xml:space="preserve">סופי של נתונים ידועים בשונה מאינטרפולציה שזהו תהליך </w:t>
+      </w:r>
+      <w:r>
+        <w:rPr>
+          <w:rFonts w:cs="Arial" w:hint="cs"/>
+          <w:sz w:val="24"/>
+          <w:szCs w:val="24"/>
+          <w:rtl/>
+        </w:rPr>
+        <w:t>ליצירת נתונים בתוך התחום.</w:t>
       </w:r>
     </w:p>
     <w:p>
@@ -121,7 +196,7 @@
         </w:rPr>
         <w:t> </w:t>
       </w:r>
-      <w:hyperlink r:id="rId5" w:history="1">
+      <w:hyperlink r:id="rId7" w:history="1">
         <w:r>
           <w:rPr>
             <w:rStyle w:val="Hyperlink"/>
@@ -146,7 +221,7 @@
         </w:rPr>
         <w:t>, </w:t>
       </w:r>
-      <w:hyperlink r:id="rId6" w:tooltip="פיזיקאי" w:history="1">
+      <w:hyperlink r:id="rId8" w:tooltip="פיזיקאי" w:history="1">
         <w:r>
           <w:rPr>
             <w:rStyle w:val="Hyperlink"/>
@@ -182,7 +257,7 @@
         </w:rPr>
         <w:t>ו</w:t>
       </w:r>
-      <w:hyperlink r:id="rId7" w:history="1">
+      <w:hyperlink r:id="rId9" w:history="1">
         <w:r>
           <w:rPr>
             <w:rStyle w:val="Hyperlink"/>
@@ -207,7 +282,7 @@
         </w:rPr>
         <w:t> </w:t>
       </w:r>
-      <w:hyperlink r:id="rId8" w:tooltip="פסיכולוג" w:history="1">
+      <w:hyperlink r:id="rId10" w:tooltip="פסיכולוג" w:history="1">
         <w:r>
           <w:rPr>
             <w:rStyle w:val="Hyperlink"/>
@@ -301,7 +376,7 @@
         </w:rPr>
         <w:t> </w:t>
       </w:r>
-      <w:hyperlink r:id="rId9" w:tooltip="פציפיסט" w:history="1">
+      <w:hyperlink r:id="rId11" w:tooltip="פציפיסט" w:history="1">
         <w:r>
           <w:rPr>
             <w:rStyle w:val="Hyperlink"/>
@@ -337,7 +412,7 @@
         </w:rPr>
         <w:t>מדויק לטווח ארוך של </w:t>
       </w:r>
-      <w:hyperlink r:id="rId10" w:history="1">
+      <w:hyperlink r:id="rId12" w:history="1">
         <w:r>
           <w:rPr>
             <w:rStyle w:val="Hyperlink"/>
@@ -420,7 +495,7 @@
         </w:rPr>
         <w:t>לחיזוי מזג אוויר באמצעות פתירת </w:t>
       </w:r>
-      <w:hyperlink r:id="rId11" w:tooltip="משוואות דיפרנציאליות" w:history="1">
+      <w:hyperlink r:id="rId13" w:tooltip="משוואות דיפרנציאליות" w:history="1">
         <w:r>
           <w:rPr>
             <w:rStyle w:val="Hyperlink"/>
@@ -471,7 +546,7 @@
         </w:rPr>
         <w:t>במסגרת עבודותיו ב</w:t>
       </w:r>
-      <w:hyperlink r:id="rId12" w:history="1">
+      <w:hyperlink r:id="rId14" w:history="1">
         <w:r>
           <w:rPr>
             <w:rStyle w:val="Hyperlink"/>
@@ -581,7 +656,7 @@
         </w:rPr>
         <w:t xml:space="preserve"> </w:t>
       </w:r>
-      <w:hyperlink r:id="rId13" w:tooltip="אקסטרפולצית ריצ'רדסון (הדף אינו קיים)" w:history="1">
+      <w:hyperlink r:id="rId15" w:tooltip="אקסטרפולצית ריצ'רדסון (הדף אינו קיים)" w:history="1">
         <w:r>
           <w:rPr>
             <w:rStyle w:val="Hyperlink"/>
@@ -704,9 +779,27 @@
           <w:szCs w:val="24"/>
           <w:rtl/>
         </w:rPr>
-        <w:t xml:space="preserve"> לשיפור סדר הדיוק של פתרונות מספריים הכוללים שימוש בגודל </w:t>
-      </w:r>
-      <w:proofErr w:type="spellStart"/>
+        <w:t xml:space="preserve"> לשיפור סדר הדיוק של פתרונות מספריים הכוללים שימוש בגודל דיסקרטיזציה</w:t>
+      </w:r>
+      <w:r>
+        <w:rPr>
+          <w:rFonts w:cs="Arial" w:hint="cs"/>
+          <w:sz w:val="24"/>
+          <w:szCs w:val="24"/>
+          <w:rtl/>
+        </w:rPr>
+        <w:t xml:space="preserve"> </w:t>
+      </w:r>
+      <w:r>
+        <w:rPr>
+          <w:rFonts w:cs="Arial" w:hint="cs"/>
+          <w:sz w:val="24"/>
+          <w:szCs w:val="24"/>
+          <w:rtl/>
+          <w:lang w:val="en-US"/>
+        </w:rPr>
+        <w:t>(עיבוד אותות ספרתי)</w:t>
+      </w:r>
       <w:r>
         <w:rPr>
           <w:rFonts w:cs="Arial"/>
@@ -714,9 +807,15 @@
           <w:szCs w:val="24"/>
           <w:rtl/>
         </w:rPr>
-        <w:t>דיסקרטיזציה</w:t>
-      </w:r>
-      <w:proofErr w:type="spellEnd"/>
+        <w:t xml:space="preserve"> </w:t>
+      </w:r>
+      <w:r>
+        <w:rPr>
+          <w:sz w:val="24"/>
+          <w:szCs w:val="24"/>
+        </w:rPr>
+        <w:t>h</w:t>
+      </w:r>
       <w:r>
         <w:rPr>
           <w:rFonts w:cs="Arial"/>
@@ -724,14 +823,16 @@
           <w:szCs w:val="24"/>
           <w:rtl/>
         </w:rPr>
-        <w:t xml:space="preserve"> </w:t>
-      </w:r>
-      <w:r>
-        <w:rPr>
-          <w:sz w:val="24"/>
-          <w:szCs w:val="24"/>
-        </w:rPr>
-        <w:t>h</w:t>
+        <w:t xml:space="preserve">. על ידי שילוב התוצאות מפתרונות מספריים תוך שימוש ברצף של גדלי דיסקרטיזציה קשורים. אקסטרפולציה של ריצ'רדסון משמשת בדרך כלל בקירוב המספרי של משוואות דיפרנציאליות חלקיות בכדי לשפר את מהירות ההתכנסות </w:t>
+      </w:r>
+      <w:r>
+        <w:rPr>
+          <w:rFonts w:cs="Arial" w:hint="cs"/>
+          <w:sz w:val="24"/>
+          <w:szCs w:val="24"/>
+          <w:rtl/>
+        </w:rPr>
+        <w:t>לפתרון</w:t>
       </w:r>
       <w:r>
         <w:rPr>
@@ -740,19 +841,20 @@
           <w:szCs w:val="24"/>
           <w:rtl/>
         </w:rPr>
-        <w:t xml:space="preserve">. על ידי שילוב התוצאות מפתרונות מספריים תוך שימוש ברצף של גדלי </w:t>
-      </w:r>
-      <w:proofErr w:type="spellStart"/>
-      <w:r>
+        <w:t>.</w:t>
+      </w:r>
+    </w:p>
+    <w:p>
+      <w:pPr>
+        <w:bidi/>
+        <w:spacing w:line="360" w:lineRule="auto"/>
         <w:rPr>
           <w:rFonts w:cs="Arial"/>
           <w:sz w:val="24"/>
           <w:szCs w:val="24"/>
           <w:rtl/>
         </w:rPr>
-        <w:t>דיסקרטיזציה</w:t>
-      </w:r>
-      <w:proofErr w:type="spellEnd"/>
+      </w:pPr>
       <w:r>
         <w:rPr>
           <w:rFonts w:cs="Arial"/>
@@ -760,7 +862,7 @@
           <w:szCs w:val="24"/>
           <w:rtl/>
         </w:rPr>
-        <w:t xml:space="preserve"> קשורים. אקסטרפולציה של ריצ'רדסון משמשת בדרך כלל בקירוב המספרי של משוואות דיפרנציאליות חלקיות בכדי לשפר את מהירות ההתכנסות </w:t>
+        <w:t xml:space="preserve">ידוע כי </w:t>
       </w:r>
       <w:r>
         <w:rPr>
@@ -769,7 +871,7 @@
           <w:szCs w:val="24"/>
           <w:rtl/>
         </w:rPr>
-        <w:t>לפתרון</w:t>
+        <w:t>האקסטרפולציה</w:t>
       </w:r>
       <w:r>
         <w:rPr>
@@ -778,7 +880,7 @@
           <w:szCs w:val="24"/>
           <w:rtl/>
         </w:rPr>
-        <w:t>.</w:t>
+        <w:t xml:space="preserve"> של ריצ'רדסון היא כלי רב עוצמה לשיפור דיוק החישובים כאשר יש לטפל באופן מספרי במערכות של משוואות דיפרנציאליות.</w:t>
       </w:r>
     </w:p>
     <w:p>
@@ -799,7 +901,7 @@
           <w:szCs w:val="24"/>
           <w:rtl/>
         </w:rPr>
-        <w:t xml:space="preserve">ידוע כי </w:t>
+        <w:t xml:space="preserve"> ניתן להשתמש </w:t>
       </w:r>
       <w:r>
         <w:rPr>
@@ -808,7 +910,7 @@
           <w:szCs w:val="24"/>
           <w:rtl/>
         </w:rPr>
-        <w:t>האקסטרפולציה</w:t>
+        <w:t>בשיטה זו</w:t>
       </w:r>
       <w:r>
         <w:rPr>
@@ -817,7 +919,25 @@
           <w:szCs w:val="24"/>
           <w:rtl/>
         </w:rPr>
-        <w:t xml:space="preserve"> של ריצ'רדסון היא כלי רב עוצמה לשיפור דיוק החישובים כאשר יש לטפל באופן מספרי במערכות של משוואות דיפרנציאליות.</w:t>
+        <w:t xml:space="preserve"> לשפר את היעילות של תהליך החישוב על ידי התאמה אוטומטית של גודל הזמן והניסיון ליישם את</w:t>
+      </w:r>
+      <w:r>
+        <w:rPr>
+          <w:rFonts w:cs="Arial" w:hint="cs"/>
+          <w:sz w:val="24"/>
+          <w:szCs w:val="24"/>
+          <w:rtl/>
+        </w:rPr>
+        <w:t xml:space="preserve"> הזמן</w:t>
+      </w:r>
+      <w:r>
+        <w:rPr>
+          <w:rFonts w:cs="Arial"/>
+          <w:sz w:val="24"/>
+          <w:szCs w:val="24"/>
+          <w:rtl/>
+        </w:rPr>
+        <w:t xml:space="preserve"> הגדול ביותר בכל צעד אחר צעד. </w:t>
       </w:r>
     </w:p>
     <w:p>
@@ -831,15 +951,54 @@
           <w:rtl/>
         </w:rPr>
       </w:pPr>
-      <w:r>
+    </w:p>
+    <w:p>
+      <w:pPr>
+        <w:bidi/>
+        <w:spacing w:line="360" w:lineRule="auto"/>
         <w:rPr>
           <w:rFonts w:cs="Arial"/>
           <w:sz w:val="24"/>
           <w:szCs w:val="24"/>
           <w:rtl/>
         </w:rPr>
-        <w:t xml:space="preserve"> ניתן להשתמש </w:t>
-      </w:r>
+      </w:pPr>
+    </w:p>
+    <w:p>
+      <w:pPr>
+        <w:bidi/>
+        <w:spacing w:line="360" w:lineRule="auto"/>
+        <w:rPr>
+          <w:rFonts w:cs="Arial"/>
+          <w:sz w:val="24"/>
+          <w:szCs w:val="24"/>
+          <w:rtl/>
+        </w:rPr>
+      </w:pPr>
+    </w:p>
+    <w:p>
+      <w:pPr>
+        <w:bidi/>
+        <w:spacing w:line="360" w:lineRule="auto"/>
+        <w:rPr>
+          <w:rFonts w:cs="Arial"/>
+          <w:sz w:val="24"/>
+          <w:szCs w:val="24"/>
+          <w:rtl/>
+        </w:rPr>
+      </w:pPr>
+    </w:p>
+    <w:p>
+      <w:pPr>
+        <w:bidi/>
+        <w:spacing w:line="360" w:lineRule="auto"/>
+        <w:rPr>
+          <w:rFonts w:cs="Arial"/>
+          <w:sz w:val="24"/>
+          <w:szCs w:val="24"/>
+          <w:rtl/>
+        </w:rPr>
+      </w:pPr>
       <w:r>
         <w:rPr>
           <w:rFonts w:cs="Arial" w:hint="cs"/>
@@ -847,67 +1006,38 @@
           <w:szCs w:val="24"/>
           <w:rtl/>
         </w:rPr>
-        <w:t>בשיטה זו</w:t>
-      </w:r>
-      <w:r>
+        <w:lastRenderedPageBreak/>
+        <w:t>הנוסחה</w:t>
+      </w:r>
+      <w:r>
+        <w:rPr>
+          <w:rFonts w:cs="Arial" w:hint="cs"/>
+          <w:sz w:val="24"/>
+          <w:szCs w:val="24"/>
+          <w:rtl/>
+        </w:rPr>
+        <w:t>:</w:t>
+      </w:r>
+    </w:p>
+    <w:p>
+      <w:pPr>
+        <w:bidi/>
+        <w:spacing w:line="360" w:lineRule="auto"/>
         <w:rPr>
           <w:rFonts w:cs="Arial"/>
           <w:sz w:val="24"/>
           <w:szCs w:val="24"/>
           <w:rtl/>
         </w:rPr>
-        <w:t xml:space="preserve"> לשפר את היעילות של תהליך החישוב על ידי התאמה אוטומטית של גודל הזמן והניסיון ליישם את</w:t>
-      </w:r>
-      <w:r>
-        <w:rPr>
-          <w:rFonts w:cs="Arial" w:hint="cs"/>
-          <w:sz w:val="24"/>
-          <w:szCs w:val="24"/>
-          <w:rtl/>
-        </w:rPr>
-        <w:t xml:space="preserve"> הזמן</w:t>
-      </w:r>
-      <w:r>
+      </w:pPr>
+    </w:p>
+    <w:p>
+      <w:pPr>
+        <w:bidi/>
+        <w:spacing w:line="360" w:lineRule="auto"/>
+        <w:jc w:val="right"/>
         <w:rPr>
           <w:rFonts w:cs="Arial"/>
-          <w:sz w:val="24"/>
-          <w:szCs w:val="24"/>
-          <w:rtl/>
-        </w:rPr>
-        <w:t xml:space="preserve"> הגדול ביותר בכל צעד אחר צעד. </w:t>
-      </w:r>
-    </w:p>
-    <w:p>
-      <w:pPr>
-        <w:bidi/>
-        <w:spacing w:line="360" w:lineRule="auto"/>
-        <w:rPr>
-          <w:rFonts w:cs="Arial"/>
-          <w:sz w:val="24"/>
-          <w:szCs w:val="24"/>
-          <w:rtl/>
-        </w:rPr>
-      </w:pPr>
-    </w:p>
-    <w:p>
-      <w:pPr>
-        <w:bidi/>
-        <w:spacing w:line="360" w:lineRule="auto"/>
-        <w:rPr>
-          <w:rFonts w:cs="Arial"/>
-          <w:sz w:val="24"/>
-          <w:szCs w:val="24"/>
-          <w:rtl/>
-        </w:rPr>
-      </w:pPr>
-    </w:p>
-    <w:p>
-      <w:pPr>
-        <w:bidi/>
-        <w:spacing w:line="360" w:lineRule="auto"/>
-        <w:jc w:val="right"/>
-        <w:rPr>
-          <w:rFonts w:cs="Arial" w:hint="cs"/>
           <w:sz w:val="24"/>
           <w:szCs w:val="24"/>
           <w:rtl/>
@@ -1128,74 +1258,1793 @@
       <w:pPr>
         <w:bidi/>
         <w:rPr>
-          <w:rtl/>
-          <w:lang w:val="en-US"/>
-        </w:rPr>
-      </w:pPr>
+          <w:rFonts w:eastAsiaTheme="minorEastAsia"/>
+          <w:sz w:val="24"/>
+          <w:szCs w:val="24"/>
+          <w:rtl/>
+          <w:lang w:val="en-US"/>
+        </w:rPr>
+      </w:pPr>
+      <w:r>
+        <w:rPr>
+          <w:rFonts w:eastAsiaTheme="minorEastAsia" w:hint="cs"/>
+          <w:sz w:val="24"/>
+          <w:szCs w:val="24"/>
+          <w:rtl/>
+          <w:lang w:val="en-US"/>
+        </w:rPr>
+        <w:t xml:space="preserve"> </w:t>
+      </w:r>
+      <w:r>
+        <w:rPr>
+          <w:rFonts w:eastAsiaTheme="minorEastAsia" w:hint="cs"/>
+          <w:sz w:val="24"/>
+          <w:szCs w:val="24"/>
+          <w:rtl/>
+          <w:lang w:val="en-US"/>
+        </w:rPr>
+        <w:t>הגדרות וסימונים :</w:t>
+      </w:r>
+    </w:p>
+    <w:p>
+      <w:pPr>
+        <w:rPr>
+          <w:rFonts w:eastAsiaTheme="minorEastAsia"/>
+          <w:i/>
+          <w:sz w:val="24"/>
+          <w:szCs w:val="24"/>
+          <w:lang w:val="en-US"/>
+        </w:rPr>
+      </w:pPr>
+      <m:oMathPara>
+        <m:oMathParaPr>
+          <m:jc m:val="left"/>
+        </m:oMathParaPr>
+        <m:oMath>
+          <m:sSup>
+            <m:sSupPr>
+              <m:ctrlPr>
+                <w:rPr>
+                  <w:rFonts w:ascii="Cambria Math" w:hAnsi="Cambria Math" w:cs="Arial"/>
+                  <w:i/>
+                  <w:sz w:val="24"/>
+                  <w:szCs w:val="24"/>
+                  <w:lang w:val="en-US"/>
+                </w:rPr>
+              </m:ctrlPr>
+            </m:sSupPr>
+            <m:e>
+              <m:r>
+                <w:rPr>
+                  <w:rFonts w:ascii="Cambria Math" w:hAnsi="Cambria Math" w:cs="Arial"/>
+                  <w:sz w:val="24"/>
+                  <w:szCs w:val="24"/>
+                  <w:lang w:val="en-US"/>
+                </w:rPr>
+                <m:t>f</m:t>
+              </m:r>
+            </m:e>
+            <m:sup>
+              <m:r>
+                <w:rPr>
+                  <w:rFonts w:ascii="Cambria Math" w:hAnsi="Cambria Math" w:cs="Arial"/>
+                  <w:sz w:val="24"/>
+                  <w:szCs w:val="24"/>
+                  <w:lang w:val="en-US"/>
+                </w:rPr>
+                <m:t>'</m:t>
+              </m:r>
+            </m:sup>
+          </m:sSup>
+          <m:r>
+            <w:rPr>
+              <w:rFonts w:ascii="Cambria Math" w:hAnsi="Cambria Math" w:cs="Arial"/>
+              <w:sz w:val="24"/>
+              <w:szCs w:val="24"/>
+              <w:lang w:val="en-US"/>
+            </w:rPr>
+            <m:t>h</m:t>
+          </m:r>
+          <m:d>
+            <m:dPr>
+              <m:ctrlPr>
+                <w:rPr>
+                  <w:rFonts w:ascii="Cambria Math" w:hAnsi="Cambria Math" w:cs="Arial"/>
+                  <w:i/>
+                  <w:sz w:val="24"/>
+                  <w:szCs w:val="24"/>
+                  <w:lang w:val="en-US"/>
+                </w:rPr>
+              </m:ctrlPr>
+            </m:dPr>
+            <m:e>
+              <m:r>
+                <w:rPr>
+                  <w:rFonts w:ascii="Cambria Math" w:hAnsi="Cambria Math" w:cs="Arial"/>
+                  <w:sz w:val="24"/>
+                  <w:szCs w:val="24"/>
+                  <w:lang w:val="en-US"/>
+                </w:rPr>
+                <m:t>x</m:t>
+              </m:r>
+            </m:e>
+          </m:d>
+          <m:r>
+            <w:rPr>
+              <w:rFonts w:ascii="Cambria Math" w:hAnsi="Cambria Math" w:cs="Arial"/>
+              <w:sz w:val="24"/>
+              <w:szCs w:val="24"/>
+              <w:lang w:val="en-US"/>
+            </w:rPr>
+            <m:t>=T'v</m:t>
+          </m:r>
+        </m:oMath>
+      </m:oMathPara>
+    </w:p>
+    <w:p>
+      <w:pPr>
+        <w:rPr>
+          <w:rFonts w:eastAsiaTheme="minorEastAsia"/>
+          <w:i/>
+          <w:sz w:val="24"/>
+          <w:szCs w:val="24"/>
+          <w:rtl/>
+          <w:lang w:val="en-US"/>
+        </w:rPr>
+      </w:pPr>
+      <m:oMathPara>
+        <m:oMathParaPr>
+          <m:jc m:val="left"/>
+        </m:oMathParaPr>
+        <m:oMath>
+          <m:f>
+            <m:fPr>
+              <m:ctrlPr>
+                <w:rPr>
+                  <w:rFonts w:ascii="Cambria Math" w:hAnsi="Cambria Math" w:cs="Arial"/>
+                  <w:i/>
+                  <w:sz w:val="24"/>
+                  <w:szCs w:val="24"/>
+                  <w:lang w:val="en-US"/>
+                </w:rPr>
+              </m:ctrlPr>
+            </m:fPr>
+            <m:num>
+              <m:r>
+                <w:rPr>
+                  <w:rFonts w:ascii="Cambria Math" w:hAnsi="Cambria Math" w:cs="Arial"/>
+                  <w:sz w:val="24"/>
+                  <w:szCs w:val="24"/>
+                  <w:lang w:val="en-US"/>
+                </w:rPr>
+                <m:t>f</m:t>
+              </m:r>
+              <m:d>
+                <m:dPr>
+                  <m:ctrlPr>
+                    <w:rPr>
+                      <w:rFonts w:ascii="Cambria Math" w:hAnsi="Cambria Math" w:cs="Arial"/>
+                      <w:i/>
+                      <w:sz w:val="24"/>
+                      <w:szCs w:val="24"/>
+                      <w:lang w:val="en-US"/>
+                    </w:rPr>
+                  </m:ctrlPr>
+                </m:dPr>
+                <m:e>
+                  <m:r>
+                    <w:rPr>
+                      <w:rFonts w:ascii="Cambria Math" w:hAnsi="Cambria Math" w:cs="Arial"/>
+                      <w:sz w:val="24"/>
+                      <w:szCs w:val="24"/>
+                      <w:lang w:val="en-US"/>
+                    </w:rPr>
+                    <m:t>x+h</m:t>
+                  </m:r>
+                </m:e>
+              </m:d>
+              <m:r>
+                <w:rPr>
+                  <w:rFonts w:ascii="Cambria Math" w:hAnsi="Cambria Math" w:cs="Arial"/>
+                  <w:sz w:val="24"/>
+                  <w:szCs w:val="24"/>
+                  <w:lang w:val="en-US"/>
+                </w:rPr>
+                <m:t>-f(x-h)</m:t>
+              </m:r>
+            </m:num>
+            <m:den>
+              <m:r>
+                <w:rPr>
+                  <w:rFonts w:ascii="Cambria Math" w:hAnsi="Cambria Math" w:cs="Arial"/>
+                  <w:sz w:val="24"/>
+                  <w:szCs w:val="24"/>
+                  <w:lang w:val="en-US"/>
+                </w:rPr>
+                <m:t>2</m:t>
+              </m:r>
+              <m:r>
+                <w:rPr>
+                  <w:rFonts w:ascii="Cambria Math" w:hAnsi="Cambria Math" w:cs="Arial"/>
+                  <w:sz w:val="24"/>
+                  <w:szCs w:val="24"/>
+                  <w:lang w:val="en-US"/>
+                </w:rPr>
+                <m:t>h</m:t>
+              </m:r>
+            </m:den>
+          </m:f>
+          <m:r>
+            <w:rPr>
+              <w:rFonts w:ascii="Cambria Math" w:hAnsi="Cambria Math" w:cs="Arial"/>
+              <w:sz w:val="24"/>
+              <w:szCs w:val="24"/>
+              <w:lang w:val="en-US"/>
+            </w:rPr>
+            <m:t xml:space="preserve">=Av </m:t>
+          </m:r>
+          <m:r>
+            <w:rPr>
+              <w:rFonts w:ascii="Cambria Math" w:hAnsi="Cambria Math" w:cs="Arial" w:hint="cs"/>
+              <w:sz w:val="24"/>
+              <w:szCs w:val="24"/>
+              <w:rtl/>
+              <w:lang w:val="en-US"/>
+            </w:rPr>
+            <m:t>קירוב</m:t>
+          </m:r>
+        </m:oMath>
+      </m:oMathPara>
+    </w:p>
+    <w:p>
+      <w:pPr>
+        <w:rPr>
+          <w:i/>
+          <w:lang w:val="en-US"/>
+        </w:rPr>
+      </w:pPr>
+      <m:oMathPara>
+        <m:oMathParaPr>
+          <m:jc m:val="left"/>
+        </m:oMathParaPr>
+        <m:oMath>
+          <m:sSup>
+            <m:sSupPr>
+              <m:ctrlPr>
+                <w:rPr>
+                  <w:rFonts w:ascii="Cambria Math" w:hAnsi="Cambria Math" w:cs="Arial"/>
+                  <w:i/>
+                  <w:sz w:val="24"/>
+                  <w:szCs w:val="24"/>
+                  <w:lang w:val="en-US"/>
+                </w:rPr>
+              </m:ctrlPr>
+            </m:sSupPr>
+            <m:e>
+              <m:r>
+                <w:rPr>
+                  <w:rFonts w:ascii="Cambria Math" w:hAnsi="Cambria Math" w:cs="Arial"/>
+                  <w:sz w:val="24"/>
+                  <w:szCs w:val="24"/>
+                  <w:lang w:val="en-US"/>
+                </w:rPr>
+                <m:t>ch</m:t>
+              </m:r>
+            </m:e>
+            <m:sup>
+              <m:r>
+                <w:rPr>
+                  <w:rFonts w:ascii="Cambria Math" w:hAnsi="Cambria Math" w:cs="Arial"/>
+                  <w:sz w:val="24"/>
+                  <w:szCs w:val="24"/>
+                  <w:lang w:val="en-US"/>
+                </w:rPr>
+                <m:t>2</m:t>
+              </m:r>
+            </m:sup>
+          </m:sSup>
+          <m:r>
+            <w:rPr>
+              <w:rFonts w:ascii="Cambria Math" w:hAnsi="Cambria Math" w:cs="Arial"/>
+              <w:sz w:val="24"/>
+              <w:szCs w:val="24"/>
+              <w:lang w:val="en-US"/>
+            </w:rPr>
+            <m:t>=</m:t>
+          </m:r>
+          <m:r>
+            <w:rPr>
+              <w:rFonts w:ascii="Cambria Math" w:hAnsi="Cambria Math" w:cs="Arial"/>
+              <w:sz w:val="24"/>
+              <w:szCs w:val="24"/>
+              <w:lang w:val="en-US"/>
+            </w:rPr>
+            <m:t xml:space="preserve"> </m:t>
+          </m:r>
+          <m:r>
+            <w:rPr>
+              <w:rFonts w:ascii="Cambria Math" w:hAnsi="Cambria Math" w:cs="Arial" w:hint="cs"/>
+              <w:sz w:val="24"/>
+              <w:szCs w:val="24"/>
+              <w:rtl/>
+              <w:lang w:val="en-US"/>
+            </w:rPr>
+            <m:t>שגיאה</m:t>
+          </m:r>
+          <m:r>
+            <w:rPr>
+              <w:rFonts w:ascii="Cambria Math" w:hAnsi="Cambria Math"/>
+              <w:sz w:val="24"/>
+              <w:szCs w:val="24"/>
+              <w:lang w:val="en-US"/>
+            </w:rPr>
+            <m:t xml:space="preserve"> </m:t>
+          </m:r>
+          <m:r>
+            <w:rPr>
+              <w:rFonts w:ascii="Cambria Math" w:hAnsi="Cambria Math"/>
+              <w:sz w:val="24"/>
+              <w:szCs w:val="24"/>
+              <w:lang w:val="en-US"/>
+            </w:rPr>
+            <m:t xml:space="preserve"> </m:t>
+          </m:r>
+        </m:oMath>
+      </m:oMathPara>
+    </w:p>
+    <w:p>
+      <w:pPr>
+        <w:bidi/>
+        <w:rPr>
+          <w:lang w:val="en-US"/>
+        </w:rPr>
+      </w:pPr>
+    </w:p>
+    <w:p>
+      <w:pPr>
+        <w:bidi/>
+        <w:spacing w:line="360" w:lineRule="auto"/>
+        <w:rPr>
+          <w:rFonts w:cs="Arial"/>
+          <w:sz w:val="24"/>
+          <w:szCs w:val="24"/>
+          <w:rtl/>
+          <w:lang w:val="en-US"/>
+        </w:rPr>
+      </w:pPr>
+      <w:r>
+        <w:rPr>
+          <w:rFonts w:cs="Arial" w:hint="cs"/>
+          <w:sz w:val="24"/>
+          <w:szCs w:val="24"/>
+          <w:rtl/>
+          <w:lang w:val="en-US"/>
+        </w:rPr>
+        <w:t xml:space="preserve">פיתוח </w:t>
+      </w:r>
+      <w:r>
+        <w:rPr>
+          <w:rFonts w:cs="Arial" w:hint="cs"/>
+          <w:sz w:val="24"/>
+          <w:szCs w:val="24"/>
+          <w:rtl/>
+          <w:lang w:val="en-US"/>
+        </w:rPr>
+        <w:t>הנוסחה</w:t>
+      </w:r>
+      <w:r>
+        <w:rPr>
+          <w:rFonts w:cs="Arial" w:hint="cs"/>
+          <w:sz w:val="24"/>
+          <w:szCs w:val="24"/>
+          <w:rtl/>
+          <w:lang w:val="en-US"/>
+        </w:rPr>
+        <w:t>:</w:t>
+      </w:r>
+    </w:p>
+    <w:p>
+      <w:pPr>
+        <w:bidi/>
+        <w:spacing w:line="360" w:lineRule="auto"/>
+        <w:rPr>
+          <w:rFonts w:cs="Arial"/>
+          <w:sz w:val="24"/>
+          <w:szCs w:val="24"/>
+          <w:rtl/>
+          <w:lang w:val="en-US"/>
+        </w:rPr>
+      </w:pPr>
+    </w:p>
+    <w:p>
+      <w:pPr>
+        <w:bidi/>
+        <w:spacing w:line="360" w:lineRule="auto"/>
+        <w:rPr>
+          <w:rFonts w:cs="Arial"/>
+          <w:sz w:val="24"/>
+          <w:szCs w:val="24"/>
+          <w:rtl/>
+          <w:lang w:val="en-US"/>
+        </w:rPr>
+      </w:pPr>
+      <m:oMathPara>
+        <m:oMath>
+          <m:sSub>
+            <m:sSubPr>
+              <m:ctrlPr>
+                <w:rPr>
+                  <w:rFonts w:ascii="Cambria Math" w:hAnsi="Cambria Math" w:cs="Arial"/>
+                  <w:i/>
+                  <w:sz w:val="24"/>
+                  <w:szCs w:val="24"/>
+                  <w:lang w:val="en-US"/>
+                </w:rPr>
+              </m:ctrlPr>
+            </m:sSubPr>
+            <m:e>
+              <m:sSup>
+                <m:sSupPr>
+                  <m:ctrlPr>
+                    <w:rPr>
+                      <w:rFonts w:ascii="Cambria Math" w:hAnsi="Cambria Math" w:cs="Arial"/>
+                      <w:i/>
+                      <w:sz w:val="24"/>
+                      <w:szCs w:val="24"/>
+                      <w:lang w:val="en-US"/>
+                    </w:rPr>
+                  </m:ctrlPr>
+                </m:sSupPr>
+                <m:e>
+                  <m:r>
+                    <w:rPr>
+                      <w:rFonts w:ascii="Cambria Math" w:hAnsi="Cambria Math" w:cs="Arial"/>
+                      <w:sz w:val="24"/>
+                      <w:szCs w:val="24"/>
+                      <w:lang w:val="en-US"/>
+                    </w:rPr>
+                    <m:t>f</m:t>
+                  </m:r>
+                </m:e>
+                <m:sup>
+                  <m:r>
+                    <w:rPr>
+                      <w:rFonts w:ascii="Cambria Math" w:hAnsi="Cambria Math" w:cs="Arial"/>
+                      <w:sz w:val="24"/>
+                      <w:szCs w:val="24"/>
+                      <w:lang w:val="en-US"/>
+                    </w:rPr>
+                    <m:t>'</m:t>
+                  </m:r>
+                </m:sup>
+              </m:sSup>
+            </m:e>
+            <m:sub>
+              <m:f>
+                <m:fPr>
+                  <m:ctrlPr>
+                    <w:rPr>
+                      <w:rFonts w:ascii="Cambria Math" w:hAnsi="Cambria Math" w:cs="Arial"/>
+                      <w:i/>
+                      <w:sz w:val="24"/>
+                      <w:szCs w:val="24"/>
+                      <w:lang w:val="en-US"/>
+                    </w:rPr>
+                  </m:ctrlPr>
+                </m:fPr>
+                <m:num>
+                  <m:r>
+                    <w:rPr>
+                      <w:rFonts w:ascii="Cambria Math" w:hAnsi="Cambria Math" w:cs="Arial"/>
+                      <w:sz w:val="24"/>
+                      <w:szCs w:val="24"/>
+                      <w:lang w:val="en-US"/>
+                    </w:rPr>
+                    <m:t>h</m:t>
+                  </m:r>
+                </m:num>
+                <m:den>
+                  <m:r>
+                    <w:rPr>
+                      <w:rFonts w:ascii="Cambria Math" w:hAnsi="Cambria Math" w:cs="Arial"/>
+                      <w:sz w:val="24"/>
+                      <w:szCs w:val="24"/>
+                      <w:lang w:val="en-US"/>
+                    </w:rPr>
+                    <m:t>2</m:t>
+                  </m:r>
+                </m:den>
+              </m:f>
+            </m:sub>
+          </m:sSub>
+          <m:d>
+            <m:dPr>
+              <m:ctrlPr>
+                <w:rPr>
+                  <w:rFonts w:ascii="Cambria Math" w:hAnsi="Cambria Math" w:cs="Arial"/>
+                  <w:i/>
+                  <w:sz w:val="24"/>
+                  <w:szCs w:val="24"/>
+                  <w:lang w:val="en-US"/>
+                </w:rPr>
+              </m:ctrlPr>
+            </m:dPr>
+            <m:e>
+              <m:r>
+                <w:rPr>
+                  <w:rFonts w:ascii="Cambria Math" w:hAnsi="Cambria Math" w:cs="Arial"/>
+                  <w:sz w:val="24"/>
+                  <w:szCs w:val="24"/>
+                  <w:lang w:val="en-US"/>
+                </w:rPr>
+                <m:t>x</m:t>
+              </m:r>
+            </m:e>
+          </m:d>
+          <m:r>
+            <w:rPr>
+              <w:rFonts w:ascii="Cambria Math" w:hAnsi="Cambria Math" w:cs="Arial"/>
+              <w:sz w:val="24"/>
+              <w:szCs w:val="24"/>
+              <w:lang w:val="en-US"/>
+            </w:rPr>
+            <m:t xml:space="preserve">= </m:t>
+          </m:r>
+          <m:f>
+            <m:fPr>
+              <m:ctrlPr>
+                <w:rPr>
+                  <w:rFonts w:ascii="Cambria Math" w:hAnsi="Cambria Math" w:cs="Arial"/>
+                  <w:i/>
+                  <w:sz w:val="24"/>
+                  <w:szCs w:val="24"/>
+                  <w:lang w:val="en-US"/>
+                </w:rPr>
+              </m:ctrlPr>
+            </m:fPr>
+            <m:num>
+              <m:r>
+                <w:rPr>
+                  <w:rFonts w:ascii="Cambria Math" w:hAnsi="Cambria Math" w:cs="Arial"/>
+                  <w:sz w:val="24"/>
+                  <w:szCs w:val="24"/>
+                  <w:lang w:val="en-US"/>
+                </w:rPr>
+                <m:t>f</m:t>
+              </m:r>
+              <m:d>
+                <m:dPr>
+                  <m:ctrlPr>
+                    <w:rPr>
+                      <w:rFonts w:ascii="Cambria Math" w:hAnsi="Cambria Math" w:cs="Arial"/>
+                      <w:i/>
+                      <w:sz w:val="24"/>
+                      <w:szCs w:val="24"/>
+                      <w:lang w:val="en-US"/>
+                    </w:rPr>
+                  </m:ctrlPr>
+                </m:dPr>
+                <m:e>
+                  <m:r>
+                    <w:rPr>
+                      <w:rFonts w:ascii="Cambria Math" w:hAnsi="Cambria Math" w:cs="Arial"/>
+                      <w:sz w:val="24"/>
+                      <w:szCs w:val="24"/>
+                      <w:lang w:val="en-US"/>
+                    </w:rPr>
+                    <m:t>x+</m:t>
+                  </m:r>
+                  <m:f>
+                    <m:fPr>
+                      <m:ctrlPr>
+                        <w:rPr>
+                          <w:rFonts w:ascii="Cambria Math" w:hAnsi="Cambria Math" w:cs="Arial"/>
+                          <w:i/>
+                          <w:sz w:val="24"/>
+                          <w:szCs w:val="24"/>
+                          <w:lang w:val="en-US"/>
+                        </w:rPr>
+                      </m:ctrlPr>
+                    </m:fPr>
+                    <m:num>
+                      <m:r>
+                        <w:rPr>
+                          <w:rFonts w:ascii="Cambria Math" w:hAnsi="Cambria Math" w:cs="Arial"/>
+                          <w:sz w:val="24"/>
+                          <w:szCs w:val="24"/>
+                          <w:lang w:val="en-US"/>
+                        </w:rPr>
+                        <m:t>h</m:t>
+                      </m:r>
+                    </m:num>
+                    <m:den>
+                      <m:r>
+                        <w:rPr>
+                          <w:rFonts w:ascii="Cambria Math" w:hAnsi="Cambria Math" w:cs="Arial"/>
+                          <w:sz w:val="24"/>
+                          <w:szCs w:val="24"/>
+                          <w:lang w:val="en-US"/>
+                        </w:rPr>
+                        <m:t>2</m:t>
+                      </m:r>
+                    </m:den>
+                  </m:f>
+                </m:e>
+              </m:d>
+              <m:r>
+                <w:rPr>
+                  <w:rFonts w:ascii="Cambria Math" w:hAnsi="Cambria Math" w:cs="Arial"/>
+                  <w:sz w:val="24"/>
+                  <w:szCs w:val="24"/>
+                  <w:lang w:val="en-US"/>
+                </w:rPr>
+                <m:t>-f(x-</m:t>
+              </m:r>
+              <m:f>
+                <m:fPr>
+                  <m:ctrlPr>
+                    <w:rPr>
+                      <w:rFonts w:ascii="Cambria Math" w:hAnsi="Cambria Math" w:cs="Arial"/>
+                      <w:i/>
+                      <w:sz w:val="24"/>
+                      <w:szCs w:val="24"/>
+                      <w:lang w:val="en-US"/>
+                    </w:rPr>
+                  </m:ctrlPr>
+                </m:fPr>
+                <m:num>
+                  <m:r>
+                    <w:rPr>
+                      <w:rFonts w:ascii="Cambria Math" w:hAnsi="Cambria Math" w:cs="Arial"/>
+                      <w:sz w:val="24"/>
+                      <w:szCs w:val="24"/>
+                      <w:lang w:val="en-US"/>
+                    </w:rPr>
+                    <m:t>h</m:t>
+                  </m:r>
+                </m:num>
+                <m:den>
+                  <m:r>
+                    <w:rPr>
+                      <w:rFonts w:ascii="Cambria Math" w:hAnsi="Cambria Math" w:cs="Arial"/>
+                      <w:sz w:val="24"/>
+                      <w:szCs w:val="24"/>
+                      <w:lang w:val="en-US"/>
+                    </w:rPr>
+                    <m:t>2</m:t>
+                  </m:r>
+                </m:den>
+              </m:f>
+              <m:r>
+                <w:rPr>
+                  <w:rFonts w:ascii="Cambria Math" w:hAnsi="Cambria Math" w:cs="Arial"/>
+                  <w:sz w:val="24"/>
+                  <w:szCs w:val="24"/>
+                  <w:lang w:val="en-US"/>
+                </w:rPr>
+                <m:t>)</m:t>
+              </m:r>
+            </m:num>
+            <m:den>
+              <m:r>
+                <w:rPr>
+                  <w:rFonts w:ascii="Cambria Math" w:hAnsi="Cambria Math" w:cs="Arial"/>
+                  <w:sz w:val="24"/>
+                  <w:szCs w:val="24"/>
+                  <w:lang w:val="en-US"/>
+                </w:rPr>
+                <m:t>2</m:t>
+              </m:r>
+              <m:f>
+                <m:fPr>
+                  <m:ctrlPr>
+                    <w:rPr>
+                      <w:rFonts w:ascii="Cambria Math" w:hAnsi="Cambria Math" w:cs="Arial"/>
+                      <w:i/>
+                      <w:sz w:val="24"/>
+                      <w:szCs w:val="24"/>
+                      <w:lang w:val="en-US"/>
+                    </w:rPr>
+                  </m:ctrlPr>
+                </m:fPr>
+                <m:num>
+                  <m:r>
+                    <w:rPr>
+                      <w:rFonts w:ascii="Cambria Math" w:hAnsi="Cambria Math" w:cs="Arial"/>
+                      <w:sz w:val="24"/>
+                      <w:szCs w:val="24"/>
+                      <w:lang w:val="en-US"/>
+                    </w:rPr>
+                    <m:t>h</m:t>
+                  </m:r>
+                </m:num>
+                <m:den>
+                  <m:r>
+                    <w:rPr>
+                      <w:rFonts w:ascii="Cambria Math" w:hAnsi="Cambria Math" w:cs="Arial"/>
+                      <w:sz w:val="24"/>
+                      <w:szCs w:val="24"/>
+                      <w:lang w:val="en-US"/>
+                    </w:rPr>
+                    <m:t>2</m:t>
+                  </m:r>
+                </m:den>
+              </m:f>
+            </m:den>
+          </m:f>
+          <m:r>
+            <w:rPr>
+              <w:rFonts w:ascii="Cambria Math" w:hAnsi="Cambria Math" w:cs="Arial"/>
+              <w:sz w:val="24"/>
+              <w:szCs w:val="24"/>
+              <w:lang w:val="en-US"/>
+            </w:rPr>
+            <m:t>-</m:t>
+          </m:r>
+          <m:sSup>
+            <m:sSupPr>
+              <m:ctrlPr>
+                <w:rPr>
+                  <w:rFonts w:ascii="Cambria Math" w:hAnsi="Cambria Math" w:cs="Arial"/>
+                  <w:i/>
+                  <w:sz w:val="24"/>
+                  <w:szCs w:val="24"/>
+                  <w:lang w:val="en-US"/>
+                </w:rPr>
+              </m:ctrlPr>
+            </m:sSupPr>
+            <m:e>
+              <m:r>
+                <w:rPr>
+                  <w:rFonts w:ascii="Cambria Math" w:hAnsi="Cambria Math" w:cs="Arial"/>
+                  <w:sz w:val="24"/>
+                  <w:szCs w:val="24"/>
+                  <w:lang w:val="en-US"/>
+                </w:rPr>
+                <m:t>c</m:t>
+              </m:r>
+              <m:f>
+                <m:fPr>
+                  <m:ctrlPr>
+                    <w:rPr>
+                      <w:rFonts w:ascii="Cambria Math" w:hAnsi="Cambria Math" w:cs="Arial"/>
+                      <w:i/>
+                      <w:sz w:val="24"/>
+                      <w:szCs w:val="24"/>
+                      <w:lang w:val="en-US"/>
+                    </w:rPr>
+                  </m:ctrlPr>
+                </m:fPr>
+                <m:num>
+                  <m:r>
+                    <w:rPr>
+                      <w:rFonts w:ascii="Cambria Math" w:hAnsi="Cambria Math" w:cs="Arial"/>
+                      <w:sz w:val="24"/>
+                      <w:szCs w:val="24"/>
+                      <w:lang w:val="en-US"/>
+                    </w:rPr>
+                    <m:t>h</m:t>
+                  </m:r>
+                </m:num>
+                <m:den>
+                  <m:r>
+                    <w:rPr>
+                      <w:rFonts w:ascii="Cambria Math" w:hAnsi="Cambria Math" w:cs="Arial"/>
+                      <w:sz w:val="24"/>
+                      <w:szCs w:val="24"/>
+                      <w:lang w:val="en-US"/>
+                    </w:rPr>
+                    <m:t>4</m:t>
+                  </m:r>
+                </m:den>
+              </m:f>
+            </m:e>
+            <m:sup>
+              <m:r>
+                <w:rPr>
+                  <w:rFonts w:ascii="Cambria Math" w:hAnsi="Cambria Math" w:cs="Arial"/>
+                  <w:sz w:val="24"/>
+                  <w:szCs w:val="24"/>
+                  <w:lang w:val="en-US"/>
+                </w:rPr>
+                <m:t>2</m:t>
+              </m:r>
+            </m:sup>
+          </m:sSup>
+        </m:oMath>
+      </m:oMathPara>
+    </w:p>
+    <w:p>
+      <w:pPr>
+        <w:spacing w:line="360" w:lineRule="auto"/>
+        <w:rPr>
+          <w:rFonts w:cs="Arial"/>
+          <w:sz w:val="24"/>
+          <w:szCs w:val="24"/>
+          <w:rtl/>
+          <w:lang w:val="en-US"/>
+        </w:rPr>
+      </w:pPr>
+    </w:p>
+    <w:p>
+      <w:pPr>
+        <w:bidi/>
+        <w:spacing w:line="360" w:lineRule="auto"/>
+        <w:jc w:val="center"/>
+        <w:rPr>
+          <w:rFonts w:cs="Arial"/>
+          <w:sz w:val="24"/>
+          <w:szCs w:val="24"/>
+          <w:rtl/>
+          <w:lang w:val="en-US"/>
+        </w:rPr>
+      </w:pPr>
+      <w:r>
+        <w:rPr>
+          <w:rFonts w:eastAsiaTheme="minorEastAsia" w:cs="Arial"/>
+          <w:sz w:val="24"/>
+          <w:szCs w:val="24"/>
+          <w:lang w:val="en-US"/>
+        </w:rPr>
+        <w:t>+</w:t>
+      </w:r>
+      <m:oMath>
+        <m:d>
+          <m:dPr>
+            <m:begChr m:val="{"/>
+            <m:endChr m:val=""/>
+            <m:ctrlPr>
+              <w:rPr>
+                <w:rFonts w:ascii="Cambria Math" w:hAnsi="Cambria Math" w:cs="Arial"/>
+                <w:i/>
+                <w:sz w:val="24"/>
+                <w:szCs w:val="24"/>
+                <w:lang w:val="en-US"/>
+              </w:rPr>
+            </m:ctrlPr>
+          </m:dPr>
+          <m:e>
+            <m:eqArr>
+              <m:eqArrPr>
+                <m:ctrlPr>
+                  <w:rPr>
+                    <w:rFonts w:ascii="Cambria Math" w:hAnsi="Cambria Math" w:cs="Arial"/>
+                    <w:i/>
+                    <w:sz w:val="24"/>
+                    <w:szCs w:val="24"/>
+                    <w:lang w:val="en-US"/>
+                  </w:rPr>
+                </m:ctrlPr>
+              </m:eqArrPr>
+              <m:e>
+                <m:r>
+                  <w:rPr>
+                    <w:rFonts w:ascii="Cambria Math" w:hAnsi="Cambria Math" w:cs="Arial"/>
+                    <w:sz w:val="24"/>
+                    <w:szCs w:val="24"/>
+                    <w:lang w:val="en-US"/>
+                  </w:rPr>
+                  <m:t>Tv</m:t>
+                </m:r>
+                <m:r>
+                  <w:rPr>
+                    <w:rFonts w:ascii="Cambria Math" w:hAnsi="Cambria Math" w:cs="Arial"/>
+                    <w:sz w:val="24"/>
+                    <w:szCs w:val="24"/>
+                    <w:lang w:val="en-US"/>
+                  </w:rPr>
+                  <m:t xml:space="preserve">= </m:t>
+                </m:r>
+                <m:sSub>
+                  <m:sSubPr>
+                    <m:ctrlPr>
+                      <w:rPr>
+                        <w:rFonts w:ascii="Cambria Math" w:hAnsi="Cambria Math" w:cs="Arial"/>
+                        <w:i/>
+                        <w:sz w:val="24"/>
+                        <w:szCs w:val="24"/>
+                        <w:lang w:val="en-US"/>
+                      </w:rPr>
+                    </m:ctrlPr>
+                  </m:sSubPr>
+                  <m:e>
+                    <m:r>
+                      <w:rPr>
+                        <w:rFonts w:ascii="Cambria Math" w:hAnsi="Cambria Math" w:cs="Arial"/>
+                        <w:sz w:val="24"/>
+                        <w:szCs w:val="24"/>
+                        <w:lang w:val="en-US"/>
+                      </w:rPr>
+                      <m:t>Av</m:t>
+                    </m:r>
+                  </m:e>
+                  <m:sub>
+                    <m:r>
+                      <w:rPr>
+                        <w:rFonts w:ascii="Cambria Math" w:hAnsi="Cambria Math" w:cs="Arial"/>
+                        <w:sz w:val="24"/>
+                        <w:szCs w:val="24"/>
+                        <w:lang w:val="en-US"/>
+                      </w:rPr>
+                      <m:t>h</m:t>
+                    </m:r>
+                  </m:sub>
+                </m:sSub>
+                <m:r>
+                  <w:rPr>
+                    <w:rFonts w:ascii="Cambria Math" w:hAnsi="Cambria Math" w:cs="Arial"/>
+                    <w:sz w:val="24"/>
+                    <w:szCs w:val="24"/>
+                    <w:lang w:val="en-US"/>
+                  </w:rPr>
+                  <m:t>-c</m:t>
+                </m:r>
+                <m:sSup>
+                  <m:sSupPr>
+                    <m:ctrlPr>
+                      <w:rPr>
+                        <w:rFonts w:ascii="Cambria Math" w:hAnsi="Cambria Math" w:cs="Arial"/>
+                        <w:i/>
+                        <w:sz w:val="24"/>
+                        <w:szCs w:val="24"/>
+                        <w:lang w:val="en-US"/>
+                      </w:rPr>
+                    </m:ctrlPr>
+                  </m:sSupPr>
+                  <m:e>
+                    <m:r>
+                      <w:rPr>
+                        <w:rFonts w:ascii="Cambria Math" w:hAnsi="Cambria Math" w:cs="Arial"/>
+                        <w:sz w:val="24"/>
+                        <w:szCs w:val="24"/>
+                        <w:lang w:val="en-US"/>
+                      </w:rPr>
+                      <m:t>h</m:t>
+                    </m:r>
+                  </m:e>
+                  <m:sup>
+                    <m:r>
+                      <w:rPr>
+                        <w:rFonts w:ascii="Cambria Math" w:hAnsi="Cambria Math" w:cs="Arial"/>
+                        <w:sz w:val="24"/>
+                        <w:szCs w:val="24"/>
+                        <w:lang w:val="en-US"/>
+                      </w:rPr>
+                      <m:t>2</m:t>
+                    </m:r>
+                  </m:sup>
+                </m:sSup>
+              </m:e>
+              <m:e>
+                <m:r>
+                  <w:rPr>
+                    <w:rFonts w:ascii="Cambria Math" w:hAnsi="Cambria Math" w:cs="Arial"/>
+                    <w:sz w:val="24"/>
+                    <w:szCs w:val="24"/>
+                    <w:lang w:val="en-US"/>
+                  </w:rPr>
+                  <m:t>T</m:t>
+                </m:r>
+                <m:r>
+                  <w:rPr>
+                    <w:rFonts w:ascii="Cambria Math" w:hAnsi="Cambria Math" w:cs="Arial"/>
+                    <w:sz w:val="24"/>
+                    <w:szCs w:val="24"/>
+                    <w:lang w:val="en-US"/>
+                  </w:rPr>
+                  <m:t xml:space="preserve">v= </m:t>
+                </m:r>
+                <m:sSub>
+                  <m:sSubPr>
+                    <m:ctrlPr>
+                      <w:rPr>
+                        <w:rFonts w:ascii="Cambria Math" w:hAnsi="Cambria Math" w:cs="Arial"/>
+                        <w:i/>
+                        <w:sz w:val="24"/>
+                        <w:szCs w:val="24"/>
+                        <w:lang w:val="en-US"/>
+                      </w:rPr>
+                    </m:ctrlPr>
+                  </m:sSubPr>
+                  <m:e>
+                    <m:r>
+                      <w:rPr>
+                        <w:rFonts w:ascii="Cambria Math" w:hAnsi="Cambria Math" w:cs="Arial"/>
+                        <w:sz w:val="24"/>
+                        <w:szCs w:val="24"/>
+                        <w:lang w:val="en-US"/>
+                      </w:rPr>
+                      <m:t>Av</m:t>
+                    </m:r>
+                  </m:e>
+                  <m:sub>
+                    <m:f>
+                      <m:fPr>
+                        <m:ctrlPr>
+                          <w:rPr>
+                            <w:rFonts w:ascii="Cambria Math" w:hAnsi="Cambria Math" w:cs="Arial"/>
+                            <w:i/>
+                            <w:sz w:val="24"/>
+                            <w:szCs w:val="24"/>
+                            <w:lang w:val="en-US"/>
+                          </w:rPr>
+                        </m:ctrlPr>
+                      </m:fPr>
+                      <m:num>
+                        <m:r>
+                          <w:rPr>
+                            <w:rFonts w:ascii="Cambria Math" w:hAnsi="Cambria Math" w:cs="Arial"/>
+                            <w:sz w:val="24"/>
+                            <w:szCs w:val="24"/>
+                            <w:lang w:val="en-US"/>
+                          </w:rPr>
+                          <m:t>h</m:t>
+                        </m:r>
+                      </m:num>
+                      <m:den>
+                        <m:r>
+                          <w:rPr>
+                            <w:rFonts w:ascii="Cambria Math" w:hAnsi="Cambria Math" w:cs="Arial"/>
+                            <w:sz w:val="24"/>
+                            <w:szCs w:val="24"/>
+                            <w:lang w:val="en-US"/>
+                          </w:rPr>
+                          <m:t>2</m:t>
+                        </m:r>
+                      </m:den>
+                    </m:f>
+                  </m:sub>
+                </m:sSub>
+                <m:r>
+                  <w:rPr>
+                    <w:rFonts w:ascii="Cambria Math" w:hAnsi="Cambria Math" w:cs="Arial"/>
+                    <w:sz w:val="24"/>
+                    <w:szCs w:val="24"/>
+                    <w:lang w:val="en-US"/>
+                  </w:rPr>
+                  <m:t>-</m:t>
+                </m:r>
+                <m:f>
+                  <m:fPr>
+                    <m:ctrlPr>
+                      <w:rPr>
+                        <w:rFonts w:ascii="Cambria Math" w:hAnsi="Cambria Math" w:cs="Arial"/>
+                        <w:i/>
+                        <w:sz w:val="24"/>
+                        <w:szCs w:val="24"/>
+                        <w:lang w:val="en-US"/>
+                      </w:rPr>
+                    </m:ctrlPr>
+                  </m:fPr>
+                  <m:num>
+                    <m:r>
+                      <w:rPr>
+                        <w:rFonts w:ascii="Cambria Math" w:hAnsi="Cambria Math" w:cs="Arial"/>
+                        <w:sz w:val="24"/>
+                        <w:szCs w:val="24"/>
+                        <w:lang w:val="en-US"/>
+                      </w:rPr>
+                      <m:t>c</m:t>
+                    </m:r>
+                  </m:num>
+                  <m:den>
+                    <m:r>
+                      <w:rPr>
+                        <w:rFonts w:ascii="Cambria Math" w:hAnsi="Cambria Math" w:cs="Arial"/>
+                        <w:sz w:val="24"/>
+                        <w:szCs w:val="24"/>
+                        <w:lang w:val="en-US"/>
+                      </w:rPr>
+                      <m:t>4</m:t>
+                    </m:r>
+                  </m:den>
+                </m:f>
+                <m:sSup>
+                  <m:sSupPr>
+                    <m:ctrlPr>
+                      <w:rPr>
+                        <w:rFonts w:ascii="Cambria Math" w:hAnsi="Cambria Math" w:cs="Arial"/>
+                        <w:i/>
+                        <w:sz w:val="24"/>
+                        <w:szCs w:val="24"/>
+                        <w:lang w:val="en-US"/>
+                      </w:rPr>
+                    </m:ctrlPr>
+                  </m:sSupPr>
+                  <m:e>
+                    <m:r>
+                      <w:rPr>
+                        <w:rFonts w:ascii="Cambria Math" w:hAnsi="Cambria Math" w:cs="Arial"/>
+                        <w:sz w:val="24"/>
+                        <w:szCs w:val="24"/>
+                        <w:lang w:val="en-US"/>
+                      </w:rPr>
+                      <m:t>h</m:t>
+                    </m:r>
+                  </m:e>
+                  <m:sup>
+                    <m:r>
+                      <w:rPr>
+                        <w:rFonts w:ascii="Cambria Math" w:hAnsi="Cambria Math" w:cs="Arial"/>
+                        <w:sz w:val="24"/>
+                        <w:szCs w:val="24"/>
+                        <w:lang w:val="en-US"/>
+                      </w:rPr>
+                      <m:t>2</m:t>
+                    </m:r>
+                  </m:sup>
+                </m:sSup>
+                <m:r>
+                  <w:rPr>
+                    <w:rFonts w:ascii="Cambria Math" w:hAnsi="Cambria Math" w:cs="Arial"/>
+                    <w:sz w:val="24"/>
+                    <w:szCs w:val="24"/>
+                    <w:lang w:val="en-US"/>
+                  </w:rPr>
+                  <m:t xml:space="preserve"> \</m:t>
+                </m:r>
+                <m:r>
+                  <m:rPr>
+                    <m:lit/>
+                  </m:rPr>
+                  <w:rPr>
+                    <w:rFonts w:ascii="Cambria Math" w:hAnsi="Cambria Math" w:cs="Arial"/>
+                    <w:sz w:val="24"/>
+                    <w:szCs w:val="24"/>
+                    <w:lang w:val="en-US"/>
+                  </w:rPr>
+                  <m:t>*</m:t>
+                </m:r>
+                <m:r>
+                  <w:rPr>
+                    <w:rFonts w:ascii="Cambria Math" w:hAnsi="Cambria Math" w:cs="Arial"/>
+                    <w:sz w:val="24"/>
+                    <w:szCs w:val="24"/>
+                    <w:lang w:val="en-US"/>
+                  </w:rPr>
+                  <m:t>(-4)</m:t>
+                </m:r>
+              </m:e>
+            </m:eqArr>
+          </m:e>
+        </m:d>
+      </m:oMath>
+    </w:p>
+    <w:p>
+      <w:pPr>
+        <w:bidi/>
+        <w:spacing w:line="360" w:lineRule="auto"/>
+        <w:rPr>
+          <w:rFonts w:cs="Arial"/>
+          <w:sz w:val="24"/>
+          <w:szCs w:val="24"/>
+          <w:rtl/>
+          <w:lang w:val="en-US"/>
+        </w:rPr>
+      </w:pPr>
+      <w:r>
+        <w:rPr>
+          <w:rFonts w:cs="Arial" w:hint="cs"/>
+          <w:sz w:val="24"/>
+          <w:szCs w:val="24"/>
+          <w:rtl/>
+          <w:lang w:val="en-US"/>
+        </w:rPr>
+        <w:t xml:space="preserve">נקבל ש </w:t>
+      </w:r>
+      <w:r>
+        <w:rPr>
+          <w:rFonts w:cs="Arial"/>
+          <w:sz w:val="24"/>
+          <w:szCs w:val="24"/>
+          <w:rtl/>
+          <w:lang w:val="en-US"/>
+        </w:rPr>
+        <w:t>–</w:t>
+      </w:r>
+      <w:r>
+        <w:rPr>
+          <w:rFonts w:cs="Arial" w:hint="cs"/>
+          <w:sz w:val="24"/>
+          <w:szCs w:val="24"/>
+          <w:rtl/>
+          <w:lang w:val="en-US"/>
+        </w:rPr>
+        <w:t xml:space="preserve"> </w:t>
+      </w:r>
+    </w:p>
+    <w:p>
+      <w:pPr>
+        <w:bidi/>
+        <w:spacing w:line="360" w:lineRule="auto"/>
+        <w:rPr>
+          <w:rFonts w:cs="Arial" w:hint="cs"/>
+          <w:sz w:val="24"/>
+          <w:szCs w:val="24"/>
+          <w:rtl/>
+          <w:lang w:val="en-US"/>
+        </w:rPr>
+      </w:pPr>
+    </w:p>
+    <w:p>
+      <w:pPr>
+        <w:spacing w:line="360" w:lineRule="auto"/>
+        <w:jc w:val="center"/>
+        <w:rPr>
+          <w:rFonts w:cs="Arial"/>
+          <w:sz w:val="24"/>
+          <w:szCs w:val="24"/>
+          <w:lang w:val="en-US"/>
+        </w:rPr>
+      </w:pPr>
+      <w:r>
+        <w:rPr>
+          <w:rFonts w:cs="Arial"/>
+          <w:noProof/>
+          <w:sz w:val="24"/>
+          <w:szCs w:val="24"/>
+          <w:lang w:val="en-US"/>
+        </w:rPr>
+        <mc:AlternateContent>
+          <mc:Choice Requires="wps">
+            <w:drawing>
+              <wp:anchor distT="0" distB="0" distL="114300" distR="114300" simplePos="0" relativeHeight="251659264" behindDoc="0" locked="0" layoutInCell="1" allowOverlap="1" wp14:anchorId="1AD92AA3" wp14:editId="5421077C">
+                <wp:simplePos x="0" y="0"/>
+                <wp:positionH relativeFrom="margin">
+                  <wp:align>center</wp:align>
+                </wp:positionH>
+                <wp:positionV relativeFrom="paragraph">
+                  <wp:posOffset>1061720</wp:posOffset>
+                </wp:positionV>
+                <wp:extent cx="2225040" cy="693420"/>
+                <wp:effectExtent l="0" t="0" r="22860" b="11430"/>
+                <wp:wrapNone/>
+                <wp:docPr id="1" name="Rectangle 1"/>
+                <wp:cNvGraphicFramePr/>
+                <a:graphic xmlns:a="http://schemas.openxmlformats.org/drawingml/2006/main">
+                  <a:graphicData uri="http://schemas.microsoft.com/office/word/2010/wordprocessingShape">
+                    <wps:wsp>
+                      <wps:cNvSpPr/>
+                      <wps:spPr>
+                        <a:xfrm>
+                          <a:off x="0" y="0"/>
+                          <a:ext cx="2225040" cy="693420"/>
+                        </a:xfrm>
+                        <a:prstGeom prst="rect">
+                          <a:avLst/>
+                        </a:prstGeom>
+                        <a:noFill/>
+                        <a:ln>
+                          <a:solidFill>
+                            <a:schemeClr val="tx1"/>
+                          </a:solidFill>
+                        </a:ln>
+                      </wps:spPr>
+                      <wps:style>
+                        <a:lnRef idx="2">
+                          <a:schemeClr val="accent1">
+                            <a:shade val="50000"/>
+                          </a:schemeClr>
+                        </a:lnRef>
+                        <a:fillRef idx="1">
+                          <a:schemeClr val="accent1"/>
+                        </a:fillRef>
+                        <a:effectRef idx="0">
+                          <a:schemeClr val="accent1"/>
+                        </a:effectRef>
+                        <a:fontRef idx="minor">
+                          <a:schemeClr val="lt1"/>
+                        </a:fontRef>
+                      </wps:style>
+                      <wps:bodyPr rot="0" spcFirstLastPara="0" vertOverflow="overflow" horzOverflow="overflow" vert="horz" wrap="square" lIns="91440" tIns="45720" rIns="91440" bIns="45720" numCol="1" spcCol="0" rtlCol="0" fromWordArt="0" anchor="ctr" anchorCtr="0" forceAA="0" compatLnSpc="1">
+                        <a:prstTxWarp prst="textNoShape">
+                          <a:avLst/>
+                        </a:prstTxWarp>
+                        <a:noAutofit/>
+                      </wps:bodyPr>
+                    </wps:wsp>
+                  </a:graphicData>
+                </a:graphic>
+              </wp:anchor>
+            </w:drawing>
+          </mc:Choice>
+          <mc:Fallback>
+            <w:pict>
+              <v:rect w14:anchorId="1C22701C" id="Rectangle 1" o:spid="_x0000_s1026" style="position:absolute;margin-left:0;margin-top:83.6pt;width:175.2pt;height:54.6pt;z-index:251659264;visibility:visible;mso-wrap-style:square;mso-wrap-distance-left:9pt;mso-wrap-distance-top:0;mso-wrap-distance-right:9pt;mso-wrap-distance-bottom:0;mso-position-horizontal:center;mso-position-horizontal-relative:margin;mso-position-vertical:absolute;mso-position-vertical-relative:text;v-text-anchor:middle" o:gfxdata="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" filled="f" strokecolor="black [3213]" strokeweight="1pt">
+                <w10:wrap anchorx="margin"/>
+              </v:rect>
+            </w:pict>
+          </mc:Fallback>
+        </mc:AlternateContent>
+      </w:r>
+      <w:r>
+        <w:rPr>
+          <w:rFonts w:eastAsiaTheme="minorEastAsia" w:cs="Arial" w:hint="cs"/>
+          <w:sz w:val="24"/>
+          <w:szCs w:val="24"/>
+          <w:rtl/>
+          <w:lang w:val="en-US"/>
+        </w:rPr>
+        <w:t>-</w:t>
+      </w:r>
       <m:oMath>
         <m:r>
           <w:rPr>
-            <w:rFonts w:ascii="Cambria Math" w:hAnsi="Cambria Math"/>
+            <w:rFonts w:ascii="Cambria Math" w:eastAsiaTheme="minorEastAsia" w:hAnsi="Cambria Math" w:cs="Arial"/>
             <w:sz w:val="24"/>
             <w:szCs w:val="24"/>
             <w:lang w:val="en-US"/>
           </w:rPr>
-          <m:t>c</m:t>
+          <m:t>3</m:t>
         </m:r>
         <m:r>
           <w:rPr>
-            <w:rFonts w:ascii="Cambria Math" w:hAnsi="Cambria Math"/>
+            <w:rFonts w:ascii="Cambria Math" w:hAnsi="Cambria Math" w:cs="Arial"/>
             <w:sz w:val="24"/>
             <w:szCs w:val="24"/>
             <w:lang w:val="en-US"/>
           </w:rPr>
-          <m:t>h</m:t>
+          <m:t xml:space="preserve">Tv= </m:t>
         </m:r>
+        <m:sSub>
+          <m:sSubPr>
+            <m:ctrlPr>
+              <w:rPr>
+                <w:rFonts w:ascii="Cambria Math" w:hAnsi="Cambria Math" w:cs="Arial"/>
+                <w:i/>
+                <w:sz w:val="24"/>
+                <w:szCs w:val="24"/>
+                <w:lang w:val="en-US"/>
+              </w:rPr>
+            </m:ctrlPr>
+          </m:sSubPr>
+          <m:e>
+            <m:r>
+              <w:rPr>
+                <w:rFonts w:ascii="Cambria Math" w:hAnsi="Cambria Math" w:cs="Arial"/>
+                <w:sz w:val="24"/>
+                <w:szCs w:val="24"/>
+                <w:lang w:val="en-US"/>
+              </w:rPr>
+              <m:t>-4</m:t>
+            </m:r>
+            <m:r>
+              <w:rPr>
+                <w:rFonts w:ascii="Cambria Math" w:hAnsi="Cambria Math" w:cs="Arial"/>
+                <w:sz w:val="24"/>
+                <w:szCs w:val="24"/>
+                <w:lang w:val="en-US"/>
+              </w:rPr>
+              <m:t>Av</m:t>
+            </m:r>
+          </m:e>
+          <m:sub>
+            <m:f>
+              <m:fPr>
+                <m:ctrlPr>
+                  <w:rPr>
+                    <w:rFonts w:ascii="Cambria Math" w:hAnsi="Cambria Math" w:cs="Arial"/>
+                    <w:i/>
+                    <w:sz w:val="24"/>
+                    <w:szCs w:val="24"/>
+                    <w:lang w:val="en-US"/>
+                  </w:rPr>
+                </m:ctrlPr>
+              </m:fPr>
+              <m:num>
+                <m:r>
+                  <w:rPr>
+                    <w:rFonts w:ascii="Cambria Math" w:hAnsi="Cambria Math" w:cs="Arial"/>
+                    <w:sz w:val="24"/>
+                    <w:szCs w:val="24"/>
+                    <w:lang w:val="en-US"/>
+                  </w:rPr>
+                  <m:t>h</m:t>
+                </m:r>
+              </m:num>
+              <m:den>
+                <m:r>
+                  <w:rPr>
+                    <w:rFonts w:ascii="Cambria Math" w:hAnsi="Cambria Math" w:cs="Arial"/>
+                    <w:sz w:val="24"/>
+                    <w:szCs w:val="24"/>
+                    <w:lang w:val="en-US"/>
+                  </w:rPr>
+                  <m:t>2</m:t>
+                </m:r>
+              </m:den>
+            </m:f>
+          </m:sub>
+        </m:sSub>
         <m:r>
           <w:rPr>
-            <w:rFonts w:ascii="Cambria Math" w:hAnsi="Cambria Math"/>
+            <w:rFonts w:ascii="Cambria Math" w:hAnsi="Cambria Math" w:cs="Arial"/>
             <w:sz w:val="24"/>
             <w:szCs w:val="24"/>
             <w:lang w:val="en-US"/>
           </w:rPr>
-          <m:t>-</m:t>
+          <m:t>+</m:t>
         </m:r>
         <m:r>
           <w:rPr>
-            <w:rFonts w:ascii="Cambria Math" w:hAnsi="Cambria Math" w:hint="cs"/>
-            <w:sz w:val="24"/>
-            <w:szCs w:val="24"/>
-            <w:rtl/>
-            <w:lang w:val="en-US"/>
-          </w:rPr>
-          <m:t>השגיאה</m:t>
-        </m:r>
-        <m:r>
-          <w:rPr>
-            <w:rFonts w:ascii="Cambria Math" w:hAnsi="Cambria Math"/>
+            <w:rFonts w:ascii="Cambria Math" w:hAnsi="Cambria Math" w:cs="Arial"/>
             <w:sz w:val="24"/>
             <w:szCs w:val="24"/>
             <w:lang w:val="en-US"/>
           </w:rPr>
-          <m:t xml:space="preserve">  </m:t>
+          <m:t>A</m:t>
         </m:r>
+        <m:sSub>
+          <m:sSubPr>
+            <m:ctrlPr>
+              <w:rPr>
+                <w:rFonts w:ascii="Cambria Math" w:hAnsi="Cambria Math" w:cs="Arial"/>
+                <w:i/>
+                <w:sz w:val="24"/>
+                <w:szCs w:val="24"/>
+                <w:lang w:val="en-US"/>
+              </w:rPr>
+            </m:ctrlPr>
+          </m:sSubPr>
+          <m:e>
+            <m:r>
+              <w:rPr>
+                <w:rFonts w:ascii="Cambria Math" w:hAnsi="Cambria Math" w:cs="Arial"/>
+                <w:sz w:val="24"/>
+                <w:szCs w:val="24"/>
+                <w:lang w:val="en-US"/>
+              </w:rPr>
+              <m:t>v</m:t>
+            </m:r>
+          </m:e>
+          <m:sub>
+            <m:r>
+              <w:rPr>
+                <w:rFonts w:ascii="Cambria Math" w:hAnsi="Cambria Math" w:cs="Arial"/>
+                <w:sz w:val="24"/>
+                <w:szCs w:val="24"/>
+                <w:lang w:val="en-US"/>
+              </w:rPr>
+              <m:t>h</m:t>
+            </m:r>
+          </m:sub>
+        </m:sSub>
       </m:oMath>
-      <w:r>
-        <w:rPr>
-          <w:rFonts w:eastAsiaTheme="minorEastAsia" w:hint="cs"/>
-          <w:sz w:val="24"/>
-          <w:szCs w:val="24"/>
-          <w:rtl/>
-          <w:lang w:val="en-US"/>
-        </w:rPr>
-        <w:t xml:space="preserve">  </w:t>
-      </w:r>
-    </w:p>
-    <w:p>
-      <w:pPr>
-        <w:bidi/>
+    </w:p>
+    <w:p>
+      <w:pPr>
+        <w:spacing w:line="360" w:lineRule="auto"/>
+        <w:jc w:val="center"/>
+        <w:rPr>
+          <w:rFonts w:eastAsiaTheme="minorEastAsia" w:cs="Arial"/>
+          <w:sz w:val="24"/>
+          <w:szCs w:val="24"/>
+          <w:lang w:val="en-US"/>
+        </w:rPr>
       </w:pPr>
       <m:oMath>
+        <m:r>
+          <w:rPr>
+            <w:rFonts w:ascii="Cambria Math" w:eastAsiaTheme="minorEastAsia" w:hAnsi="Cambria Math" w:cs="Arial"/>
+            <w:sz w:val="24"/>
+            <w:szCs w:val="24"/>
+            <w:lang w:val="en-US"/>
+          </w:rPr>
+          <m:t>3</m:t>
+        </m:r>
+        <m:r>
+          <w:rPr>
+            <w:rFonts w:ascii="Cambria Math" w:hAnsi="Cambria Math" w:cs="Arial"/>
+            <w:sz w:val="24"/>
+            <w:szCs w:val="24"/>
+            <w:lang w:val="en-US"/>
+          </w:rPr>
+          <m:t xml:space="preserve">Tv= </m:t>
+        </m:r>
+        <m:sSub>
+          <m:sSubPr>
+            <m:ctrlPr>
+              <w:rPr>
+                <w:rFonts w:ascii="Cambria Math" w:hAnsi="Cambria Math" w:cs="Arial"/>
+                <w:i/>
+                <w:sz w:val="24"/>
+                <w:szCs w:val="24"/>
+                <w:lang w:val="en-US"/>
+              </w:rPr>
+            </m:ctrlPr>
+          </m:sSubPr>
+          <m:e>
+            <m:sSub>
+              <m:sSubPr>
+                <m:ctrlPr>
+                  <w:rPr>
+                    <w:rFonts w:ascii="Cambria Math" w:hAnsi="Cambria Math" w:cs="Arial"/>
+                    <w:i/>
+                    <w:sz w:val="24"/>
+                    <w:szCs w:val="24"/>
+                    <w:lang w:val="en-US"/>
+                  </w:rPr>
+                </m:ctrlPr>
+              </m:sSubPr>
+              <m:e>
+                <m:r>
+                  <w:rPr>
+                    <w:rFonts w:ascii="Cambria Math" w:hAnsi="Cambria Math" w:cs="Arial"/>
+                    <w:sz w:val="24"/>
+                    <w:szCs w:val="24"/>
+                    <w:lang w:val="en-US"/>
+                  </w:rPr>
+                  <m:t>-Av</m:t>
+                </m:r>
+              </m:e>
+              <m:sub>
+                <m:f>
+                  <m:fPr>
+                    <m:ctrlPr>
+                      <w:rPr>
+                        <w:rFonts w:ascii="Cambria Math" w:hAnsi="Cambria Math" w:cs="Arial"/>
+                        <w:i/>
+                        <w:sz w:val="24"/>
+                        <w:szCs w:val="24"/>
+                        <w:lang w:val="en-US"/>
+                      </w:rPr>
+                    </m:ctrlPr>
+                  </m:fPr>
+                  <m:num>
+                    <m:r>
+                      <w:rPr>
+                        <w:rFonts w:ascii="Cambria Math" w:hAnsi="Cambria Math" w:cs="Arial"/>
+                        <w:sz w:val="24"/>
+                        <w:szCs w:val="24"/>
+                        <w:lang w:val="en-US"/>
+                      </w:rPr>
+                      <m:t>h</m:t>
+                    </m:r>
+                  </m:num>
+                  <m:den>
+                    <m:r>
+                      <w:rPr>
+                        <w:rFonts w:ascii="Cambria Math" w:hAnsi="Cambria Math" w:cs="Arial"/>
+                        <w:sz w:val="24"/>
+                        <w:szCs w:val="24"/>
+                        <w:lang w:val="en-US"/>
+                      </w:rPr>
+                      <m:t>2</m:t>
+                    </m:r>
+                  </m:den>
+                </m:f>
+              </m:sub>
+            </m:sSub>
+            <m:r>
+              <w:rPr>
+                <w:rFonts w:ascii="Cambria Math" w:hAnsi="Cambria Math" w:cs="Arial"/>
+                <w:sz w:val="24"/>
+                <w:szCs w:val="24"/>
+                <w:lang w:val="en-US"/>
+              </w:rPr>
+              <m:t>-</m:t>
+            </m:r>
+            <m:r>
+              <w:rPr>
+                <w:rFonts w:ascii="Cambria Math" w:hAnsi="Cambria Math" w:cs="Arial"/>
+                <w:sz w:val="24"/>
+                <w:szCs w:val="24"/>
+                <w:lang w:val="en-US"/>
+              </w:rPr>
+              <m:t>3</m:t>
+            </m:r>
+            <m:r>
+              <w:rPr>
+                <w:rFonts w:ascii="Cambria Math" w:hAnsi="Cambria Math" w:cs="Arial"/>
+                <w:sz w:val="24"/>
+                <w:szCs w:val="24"/>
+                <w:lang w:val="en-US"/>
+              </w:rPr>
+              <m:t>Av</m:t>
+            </m:r>
+          </m:e>
+          <m:sub>
+            <m:f>
+              <m:fPr>
+                <m:ctrlPr>
+                  <w:rPr>
+                    <w:rFonts w:ascii="Cambria Math" w:hAnsi="Cambria Math" w:cs="Arial"/>
+                    <w:i/>
+                    <w:sz w:val="24"/>
+                    <w:szCs w:val="24"/>
+                    <w:lang w:val="en-US"/>
+                  </w:rPr>
+                </m:ctrlPr>
+              </m:fPr>
+              <m:num>
+                <m:r>
+                  <w:rPr>
+                    <w:rFonts w:ascii="Cambria Math" w:hAnsi="Cambria Math" w:cs="Arial"/>
+                    <w:sz w:val="24"/>
+                    <w:szCs w:val="24"/>
+                    <w:lang w:val="en-US"/>
+                  </w:rPr>
+                  <m:t>h</m:t>
+                </m:r>
+              </m:num>
+              <m:den>
+                <m:r>
+                  <w:rPr>
+                    <w:rFonts w:ascii="Cambria Math" w:hAnsi="Cambria Math" w:cs="Arial"/>
+                    <w:sz w:val="24"/>
+                    <w:szCs w:val="24"/>
+                    <w:lang w:val="en-US"/>
+                  </w:rPr>
+                  <m:t>2</m:t>
+                </m:r>
+              </m:den>
+            </m:f>
+          </m:sub>
+        </m:sSub>
+        <m:r>
+          <w:rPr>
+            <w:rFonts w:ascii="Cambria Math" w:hAnsi="Cambria Math" w:cs="Arial"/>
+            <w:sz w:val="24"/>
+            <w:szCs w:val="24"/>
+            <w:lang w:val="en-US"/>
+          </w:rPr>
+          <m:t>+A</m:t>
+        </m:r>
+        <m:sSub>
+          <m:sSubPr>
+            <m:ctrlPr>
+              <w:rPr>
+                <w:rFonts w:ascii="Cambria Math" w:hAnsi="Cambria Math" w:cs="Arial"/>
+                <w:i/>
+                <w:sz w:val="24"/>
+                <w:szCs w:val="24"/>
+                <w:lang w:val="en-US"/>
+              </w:rPr>
+            </m:ctrlPr>
+          </m:sSubPr>
+          <m:e>
+            <m:r>
+              <w:rPr>
+                <w:rFonts w:ascii="Cambria Math" w:hAnsi="Cambria Math" w:cs="Arial"/>
+                <w:sz w:val="24"/>
+                <w:szCs w:val="24"/>
+                <w:lang w:val="en-US"/>
+              </w:rPr>
+              <m:t>v</m:t>
+            </m:r>
+          </m:e>
+          <m:sub>
+            <m:r>
+              <w:rPr>
+                <w:rFonts w:ascii="Cambria Math" w:hAnsi="Cambria Math" w:cs="Arial"/>
+                <w:sz w:val="24"/>
+                <w:szCs w:val="24"/>
+                <w:lang w:val="en-US"/>
+              </w:rPr>
+              <m:t>h</m:t>
+            </m:r>
+          </m:sub>
+        </m:sSub>
+      </m:oMath>
+      <w:r>
+        <w:rPr>
+          <w:rFonts w:eastAsiaTheme="minorEastAsia" w:cs="Arial"/>
+          <w:sz w:val="24"/>
+          <w:szCs w:val="24"/>
+          <w:lang w:val="en-US"/>
+        </w:rPr>
+        <w:t xml:space="preserve"> \: (-3)</w:t>
+      </w:r>
+      <w:r>
+        <w:rPr>
+          <w:rFonts w:eastAsiaTheme="minorEastAsia" w:cs="Arial"/>
+          <w:sz w:val="24"/>
+          <w:szCs w:val="24"/>
+          <w:lang w:val="en-US"/>
+        </w:rPr>
+        <w:br/>
+      </w:r>
+    </w:p>
+    <w:p>
+      <w:pPr>
+        <w:spacing w:line="360" w:lineRule="auto"/>
+        <w:jc w:val="center"/>
+        <w:rPr>
+          <w:rFonts w:eastAsiaTheme="minorEastAsia" w:cs="Arial"/>
+          <w:sz w:val="24"/>
+          <w:szCs w:val="24"/>
+          <w:lang w:val="en-US"/>
+        </w:rPr>
+      </w:pPr>
+      <m:oMath>
+        <m:r>
+          <w:rPr>
+            <w:rFonts w:ascii="Cambria Math" w:hAnsi="Cambria Math" w:cs="Arial"/>
+            <w:sz w:val="24"/>
+            <w:szCs w:val="24"/>
+            <w:lang w:val="en-US"/>
+          </w:rPr>
+          <m:t xml:space="preserve">Tv= </m:t>
+        </m:r>
+        <m:r>
+          <w:rPr>
+            <w:rFonts w:ascii="Cambria Math" w:hAnsi="Cambria Math" w:cs="Arial"/>
+            <w:sz w:val="24"/>
+            <w:szCs w:val="24"/>
+            <w:lang w:val="en-US"/>
+          </w:rPr>
+          <m:t>A</m:t>
+        </m:r>
+        <m:sSub>
+          <m:sSubPr>
+            <m:ctrlPr>
+              <w:rPr>
+                <w:rFonts w:ascii="Cambria Math" w:hAnsi="Cambria Math" w:cs="Arial"/>
+                <w:i/>
+                <w:sz w:val="24"/>
+                <w:szCs w:val="24"/>
+                <w:lang w:val="en-US"/>
+              </w:rPr>
+            </m:ctrlPr>
+          </m:sSubPr>
+          <m:e>
+            <m:r>
+              <w:rPr>
+                <w:rFonts w:ascii="Cambria Math" w:hAnsi="Cambria Math" w:cs="Arial"/>
+                <w:sz w:val="24"/>
+                <w:szCs w:val="24"/>
+                <w:lang w:val="en-US"/>
+              </w:rPr>
+              <m:t>v</m:t>
+            </m:r>
+          </m:e>
+          <m:sub>
+            <m:f>
+              <m:fPr>
+                <m:ctrlPr>
+                  <w:rPr>
+                    <w:rFonts w:ascii="Cambria Math" w:hAnsi="Cambria Math" w:cs="Arial"/>
+                    <w:i/>
+                    <w:sz w:val="24"/>
+                    <w:szCs w:val="24"/>
+                    <w:lang w:val="en-US"/>
+                  </w:rPr>
+                </m:ctrlPr>
+              </m:fPr>
+              <m:num>
+                <m:r>
+                  <w:rPr>
+                    <w:rFonts w:ascii="Cambria Math" w:hAnsi="Cambria Math" w:cs="Arial"/>
+                    <w:sz w:val="24"/>
+                    <w:szCs w:val="24"/>
+                    <w:lang w:val="en-US"/>
+                  </w:rPr>
+                  <m:t>h</m:t>
+                </m:r>
+              </m:num>
+              <m:den>
+                <m:r>
+                  <w:rPr>
+                    <w:rFonts w:ascii="Cambria Math" w:hAnsi="Cambria Math" w:cs="Arial"/>
+                    <w:sz w:val="24"/>
+                    <w:szCs w:val="24"/>
+                    <w:lang w:val="en-US"/>
+                  </w:rPr>
+                  <m:t>2</m:t>
+                </m:r>
+              </m:den>
+            </m:f>
+          </m:sub>
+        </m:sSub>
+        <m:r>
+          <w:rPr>
+            <w:rFonts w:ascii="Cambria Math" w:hAnsi="Cambria Math" w:cs="Arial"/>
+            <w:sz w:val="24"/>
+            <w:szCs w:val="24"/>
+            <w:lang w:val="en-US"/>
+          </w:rPr>
+          <m:t>+</m:t>
+        </m:r>
         <m:f>
           <m:fPr>
             <m:ctrlPr>
@@ -1216,10 +3065,10 @@
                 <w:szCs w:val="24"/>
                 <w:lang w:val="en-US"/>
               </w:rPr>
-              <m:t>f</m:t>
+              <m:t>A</m:t>
             </m:r>
-            <m:d>
-              <m:dPr>
+            <m:sSub>
+              <m:sSubPr>
                 <m:ctrlPr>
                   <w:rPr>
                     <w:rFonts w:ascii="Cambria Math" w:hAnsi="Cambria Math" w:cs="Arial"/>
@@ -1229,7 +3078,7 @@
                     <w:lang w:val="en-US"/>
                   </w:rPr>
                 </m:ctrlPr>
-              </m:dPr>
+              </m:sSubPr>
               <m:e>
                 <m:r>
                   <w:rPr>
@@ -1238,10 +3087,47 @@
                     <w:szCs w:val="24"/>
                     <w:lang w:val="en-US"/>
                   </w:rPr>
-                  <m:t>x+h</m:t>
+                  <m:t>v</m:t>
                 </m:r>
               </m:e>
-            </m:d>
+              <m:sub>
+                <m:f>
+                  <m:fPr>
+                    <m:ctrlPr>
+                      <w:rPr>
+                        <w:rFonts w:ascii="Cambria Math" w:hAnsi="Cambria Math" w:cs="Arial"/>
+                        <w:i/>
+                        <w:sz w:val="24"/>
+                        <w:szCs w:val="24"/>
+                        <w:lang w:val="en-US"/>
+                      </w:rPr>
+                    </m:ctrlPr>
+                  </m:fPr>
+                  <m:num>
+                    <m:r>
+                      <w:rPr>
+                        <w:rFonts w:ascii="Cambria Math" w:hAnsi="Cambria Math" w:cs="Arial"/>
+                        <w:sz w:val="24"/>
+                        <w:szCs w:val="24"/>
+                        <w:lang w:val="en-US"/>
+                      </w:rPr>
+                      <m:t>h</m:t>
+                    </m:r>
+                  </m:num>
+                  <m:den>
+                    <m:r>
+                      <w:rPr>
+                        <w:rFonts w:ascii="Cambria Math" w:hAnsi="Cambria Math" w:cs="Arial"/>
+                        <w:sz w:val="24"/>
+                        <w:szCs w:val="24"/>
+                        <w:lang w:val="en-US"/>
+                      </w:rPr>
+                      <m:t>2</m:t>
+                    </m:r>
+                  </m:den>
+                </m:f>
+              </m:sub>
+            </m:sSub>
             <m:r>
               <w:rPr>
                 <w:rFonts w:ascii="Cambria Math" w:hAnsi="Cambria Math" w:cs="Arial"/>
@@ -1249,7 +3135,2664 @@
                 <w:szCs w:val="24"/>
                 <w:lang w:val="en-US"/>
               </w:rPr>
-              <m:t>-f(x-h)</m:t>
+              <m:t>-</m:t>
+            </m:r>
+            <m:r>
+              <w:rPr>
+                <w:rFonts w:ascii="Cambria Math" w:hAnsi="Cambria Math" w:cs="Arial"/>
+                <w:sz w:val="24"/>
+                <w:szCs w:val="24"/>
+                <w:lang w:val="en-US"/>
+              </w:rPr>
+              <m:t>A</m:t>
+            </m:r>
+            <m:sSub>
+              <m:sSubPr>
+                <m:ctrlPr>
+                  <w:rPr>
+                    <w:rFonts w:ascii="Cambria Math" w:hAnsi="Cambria Math" w:cs="Arial"/>
+                    <w:i/>
+                    <w:sz w:val="24"/>
+                    <w:szCs w:val="24"/>
+                    <w:lang w:val="en-US"/>
+                  </w:rPr>
+                </m:ctrlPr>
+              </m:sSubPr>
+              <m:e>
+                <m:r>
+                  <w:rPr>
+                    <w:rFonts w:ascii="Cambria Math" w:hAnsi="Cambria Math" w:cs="Arial"/>
+                    <w:sz w:val="24"/>
+                    <w:szCs w:val="24"/>
+                    <w:lang w:val="en-US"/>
+                  </w:rPr>
+                  <m:t>v</m:t>
+                </m:r>
+              </m:e>
+              <m:sub>
+                <m:r>
+                  <w:rPr>
+                    <w:rFonts w:ascii="Cambria Math" w:hAnsi="Cambria Math" w:cs="Arial"/>
+                    <w:sz w:val="24"/>
+                    <w:szCs w:val="24"/>
+                    <w:lang w:val="en-US"/>
+                  </w:rPr>
+                  <m:t>h</m:t>
+                </m:r>
+              </m:sub>
+            </m:sSub>
+          </m:num>
+          <m:den>
+            <m:r>
+              <w:rPr>
+                <w:rFonts w:ascii="Cambria Math" w:hAnsi="Cambria Math" w:cs="Arial"/>
+                <w:sz w:val="24"/>
+                <w:szCs w:val="24"/>
+                <w:lang w:val="en-US"/>
+              </w:rPr>
+              <m:t>3</m:t>
+            </m:r>
+          </m:den>
+        </m:f>
+      </m:oMath>
+      <w:r>
+        <w:rPr>
+          <w:rFonts w:eastAsiaTheme="minorEastAsia" w:cs="Arial"/>
+          <w:sz w:val="24"/>
+          <w:szCs w:val="24"/>
+          <w:lang w:val="en-US"/>
+        </w:rPr>
+        <w:t xml:space="preserve"> </w:t>
+      </w:r>
+    </w:p>
+    <w:p>
+      <w:pPr>
+        <w:spacing w:line="360" w:lineRule="auto"/>
+        <w:jc w:val="center"/>
+        <w:rPr>
+          <w:rFonts w:cs="Arial"/>
+          <w:sz w:val="24"/>
+          <w:szCs w:val="24"/>
+          <w:rtl/>
+          <w:lang w:val="en-US"/>
+        </w:rPr>
+      </w:pPr>
+    </w:p>
+    <w:p>
+      <w:pPr>
+        <w:bidi/>
+        <w:spacing w:line="360" w:lineRule="auto"/>
+        <w:rPr>
+          <w:rFonts w:cs="Arial"/>
+          <w:sz w:val="24"/>
+          <w:szCs w:val="24"/>
+          <w:lang w:val="en-US"/>
+        </w:rPr>
+      </w:pPr>
+    </w:p>
+    <w:p>
+      <w:pPr>
+        <w:bidi/>
+        <w:spacing w:line="360" w:lineRule="auto"/>
+        <w:rPr>
+          <w:rFonts w:eastAsiaTheme="minorEastAsia" w:cs="Arial"/>
+          <w:sz w:val="24"/>
+          <w:szCs w:val="24"/>
+          <w:lang w:val="en-US"/>
+        </w:rPr>
+      </w:pPr>
+      <w:r>
+        <w:rPr>
+          <w:rFonts w:cs="Arial" w:hint="cs"/>
+          <w:sz w:val="24"/>
+          <w:szCs w:val="24"/>
+          <w:rtl/>
+          <w:lang w:val="en-US"/>
+        </w:rPr>
+        <w:lastRenderedPageBreak/>
+        <w:t>יש לזה שארית לגר</w:t>
+      </w:r>
+      <w:r>
+        <w:rPr>
+          <w:rFonts w:cs="Arial" w:hint="cs"/>
+          <w:sz w:val="24"/>
+          <w:szCs w:val="24"/>
+          <w:rtl/>
+          <w:lang w:val="en-US"/>
+        </w:rPr>
+        <w:t xml:space="preserve">נז' של </w:t>
+      </w:r>
+      <m:oMath>
+        <m:r>
+          <m:rPr>
+            <m:sty m:val="p"/>
+          </m:rPr>
+          <w:rPr>
+            <w:rFonts w:ascii="Cambria Math" w:hAnsi="Cambria Math" w:cs="Arial"/>
+            <w:sz w:val="24"/>
+            <w:szCs w:val="24"/>
+            <w:lang w:val="en-US"/>
+          </w:rPr>
+          <m:t>o(</m:t>
+        </m:r>
+        <m:sSup>
+          <m:sSupPr>
+            <m:ctrlPr>
+              <w:rPr>
+                <w:rFonts w:ascii="Cambria Math" w:hAnsi="Cambria Math" w:cs="Arial"/>
+                <w:sz w:val="24"/>
+                <w:szCs w:val="24"/>
+                <w:lang w:val="en-US"/>
+              </w:rPr>
+            </m:ctrlPr>
+          </m:sSupPr>
+          <m:e>
+            <m:r>
+              <w:rPr>
+                <w:rFonts w:ascii="Cambria Math" w:hAnsi="Cambria Math" w:cs="Arial"/>
+                <w:sz w:val="24"/>
+                <w:szCs w:val="24"/>
+                <w:lang w:val="en-US"/>
+              </w:rPr>
+              <m:t>h</m:t>
+            </m:r>
+          </m:e>
+          <m:sup>
+            <m:r>
+              <w:rPr>
+                <w:rFonts w:ascii="Cambria Math" w:hAnsi="Cambria Math" w:cs="Arial"/>
+                <w:sz w:val="24"/>
+                <w:szCs w:val="24"/>
+                <w:lang w:val="en-US"/>
+              </w:rPr>
+              <m:t>4</m:t>
+            </m:r>
+          </m:sup>
+        </m:sSup>
+        <m:r>
+          <w:rPr>
+            <w:rFonts w:ascii="Cambria Math" w:hAnsi="Cambria Math" w:cs="Arial"/>
+            <w:sz w:val="24"/>
+            <w:szCs w:val="24"/>
+            <w:lang w:val="en-US"/>
+          </w:rPr>
+          <m:t>)</m:t>
+        </m:r>
+      </m:oMath>
+      <w:r>
+        <w:rPr>
+          <w:rFonts w:eastAsiaTheme="minorEastAsia" w:cs="Arial"/>
+          <w:sz w:val="24"/>
+          <w:szCs w:val="24"/>
+          <w:lang w:val="en-US"/>
+        </w:rPr>
+        <w:t xml:space="preserve"> .</w:t>
+      </w:r>
+    </w:p>
+    <w:p>
+      <w:pPr>
+        <w:bidi/>
+        <w:spacing w:line="360" w:lineRule="auto"/>
+        <w:rPr>
+          <w:rFonts w:eastAsiaTheme="minorEastAsia" w:cs="Arial"/>
+          <w:sz w:val="24"/>
+          <w:szCs w:val="24"/>
+          <w:lang w:val="en-US"/>
+        </w:rPr>
+      </w:pPr>
+      <m:oMathPara>
+        <m:oMath>
+          <m:r>
+            <w:rPr>
+              <w:rFonts w:ascii="Cambria Math" w:hAnsi="Cambria Math" w:cs="Arial"/>
+              <w:sz w:val="24"/>
+              <w:szCs w:val="24"/>
+              <w:lang w:val="en-US"/>
+            </w:rPr>
+            <m:t xml:space="preserve">Av= </m:t>
+          </m:r>
+          <m:f>
+            <m:fPr>
+              <m:ctrlPr>
+                <w:rPr>
+                  <w:rFonts w:ascii="Cambria Math" w:hAnsi="Cambria Math" w:cs="Arial"/>
+                  <w:i/>
+                  <w:sz w:val="24"/>
+                  <w:szCs w:val="24"/>
+                  <w:lang w:val="en-US"/>
+                </w:rPr>
+              </m:ctrlPr>
+            </m:fPr>
+            <m:num>
+              <m:r>
+                <w:rPr>
+                  <w:rFonts w:ascii="Cambria Math" w:hAnsi="Cambria Math" w:cs="Arial"/>
+                  <w:sz w:val="24"/>
+                  <w:szCs w:val="24"/>
+                  <w:lang w:val="en-US"/>
+                </w:rPr>
+                <m:t>f</m:t>
+              </m:r>
+              <m:d>
+                <m:dPr>
+                  <m:ctrlPr>
+                    <w:rPr>
+                      <w:rFonts w:ascii="Cambria Math" w:hAnsi="Cambria Math" w:cs="Arial"/>
+                      <w:i/>
+                      <w:sz w:val="24"/>
+                      <w:szCs w:val="24"/>
+                      <w:lang w:val="en-US"/>
+                    </w:rPr>
+                  </m:ctrlPr>
+                </m:dPr>
+                <m:e>
+                  <m:r>
+                    <w:rPr>
+                      <w:rFonts w:ascii="Cambria Math" w:hAnsi="Cambria Math" w:cs="Arial"/>
+                      <w:sz w:val="24"/>
+                      <w:szCs w:val="24"/>
+                      <w:lang w:val="en-US"/>
+                    </w:rPr>
+                    <m:t>x+h</m:t>
+                  </m:r>
+                </m:e>
+              </m:d>
+              <m:r>
+                <w:rPr>
+                  <w:rFonts w:ascii="Cambria Math" w:hAnsi="Cambria Math" w:cs="Arial"/>
+                  <w:sz w:val="24"/>
+                  <w:szCs w:val="24"/>
+                  <w:lang w:val="en-US"/>
+                </w:rPr>
+                <m:t>-f(x-h)</m:t>
+              </m:r>
+            </m:num>
+            <m:den>
+              <m:r>
+                <w:rPr>
+                  <w:rFonts w:ascii="Cambria Math" w:hAnsi="Cambria Math" w:cs="Arial"/>
+                  <w:sz w:val="24"/>
+                  <w:szCs w:val="24"/>
+                  <w:lang w:val="en-US"/>
+                </w:rPr>
+                <m:t>2</m:t>
+              </m:r>
+              <m:r>
+                <w:rPr>
+                  <w:rFonts w:ascii="Cambria Math" w:hAnsi="Cambria Math" w:cs="Arial"/>
+                  <w:sz w:val="24"/>
+                  <w:szCs w:val="24"/>
+                  <w:lang w:val="en-US"/>
+                </w:rPr>
+                <m:t>h</m:t>
+              </m:r>
+            </m:den>
+          </m:f>
+        </m:oMath>
+      </m:oMathPara>
+    </w:p>
+    <w:p>
+      <w:pPr>
+        <w:rPr>
+          <w:rFonts w:eastAsiaTheme="minorEastAsia"/>
+          <w:i/>
+          <w:sz w:val="24"/>
+          <w:szCs w:val="24"/>
+          <w:lang w:val="en-US"/>
+        </w:rPr>
+      </w:pPr>
+      <m:oMathPara>
+        <m:oMathParaPr>
+          <m:jc m:val="center"/>
+        </m:oMathParaPr>
+        <m:oMath>
+          <m:sSup>
+            <m:sSupPr>
+              <m:ctrlPr>
+                <w:rPr>
+                  <w:rFonts w:ascii="Cambria Math" w:hAnsi="Cambria Math" w:cs="Arial"/>
+                  <w:i/>
+                  <w:sz w:val="24"/>
+                  <w:szCs w:val="24"/>
+                  <w:lang w:val="en-US"/>
+                </w:rPr>
+              </m:ctrlPr>
+            </m:sSupPr>
+            <m:e>
+              <m:r>
+                <w:rPr>
+                  <w:rFonts w:ascii="Cambria Math" w:hAnsi="Cambria Math" w:cs="Arial"/>
+                  <w:sz w:val="24"/>
+                  <w:szCs w:val="24"/>
+                  <w:lang w:val="en-US"/>
+                </w:rPr>
+                <m:t>Tv=</m:t>
+              </m:r>
+              <m:r>
+                <w:rPr>
+                  <w:rFonts w:ascii="Cambria Math" w:hAnsi="Cambria Math" w:cs="Arial"/>
+                  <w:sz w:val="24"/>
+                  <w:szCs w:val="24"/>
+                  <w:lang w:val="en-US"/>
+                </w:rPr>
+                <m:t>f</m:t>
+              </m:r>
+            </m:e>
+            <m:sup>
+              <m:r>
+                <w:rPr>
+                  <w:rFonts w:ascii="Cambria Math" w:hAnsi="Cambria Math" w:cs="Arial"/>
+                  <w:sz w:val="24"/>
+                  <w:szCs w:val="24"/>
+                  <w:lang w:val="en-US"/>
+                </w:rPr>
+                <m:t>'</m:t>
+              </m:r>
+            </m:sup>
+          </m:sSup>
+          <m:d>
+            <m:dPr>
+              <m:ctrlPr>
+                <w:rPr>
+                  <w:rFonts w:ascii="Cambria Math" w:hAnsi="Cambria Math" w:cs="Arial"/>
+                  <w:i/>
+                  <w:sz w:val="24"/>
+                  <w:szCs w:val="24"/>
+                  <w:lang w:val="en-US"/>
+                </w:rPr>
+              </m:ctrlPr>
+            </m:dPr>
+            <m:e>
+              <m:sSub>
+                <m:sSubPr>
+                  <m:ctrlPr>
+                    <w:rPr>
+                      <w:rFonts w:ascii="Cambria Math" w:hAnsi="Cambria Math" w:cs="Arial"/>
+                      <w:i/>
+                      <w:sz w:val="24"/>
+                      <w:szCs w:val="24"/>
+                      <w:lang w:val="en-US"/>
+                    </w:rPr>
+                  </m:ctrlPr>
+                </m:sSubPr>
+                <m:e>
+                  <m:r>
+                    <w:rPr>
+                      <w:rFonts w:ascii="Cambria Math" w:hAnsi="Cambria Math" w:cs="Arial"/>
+                      <w:sz w:val="24"/>
+                      <w:szCs w:val="24"/>
+                      <w:lang w:val="en-US"/>
+                    </w:rPr>
+                    <m:t>x</m:t>
+                  </m:r>
+                </m:e>
+                <m:sub>
+                  <m:r>
+                    <w:rPr>
+                      <w:rFonts w:ascii="Cambria Math" w:hAnsi="Cambria Math" w:cs="Arial"/>
+                      <w:sz w:val="24"/>
+                      <w:szCs w:val="24"/>
+                      <w:lang w:val="en-US"/>
+                    </w:rPr>
+                    <m:t>0</m:t>
+                  </m:r>
+                </m:sub>
+              </m:sSub>
+            </m:e>
+          </m:d>
+        </m:oMath>
+      </m:oMathPara>
+    </w:p>
+    <w:p>
+      <w:pPr>
+        <w:bidi/>
+        <w:spacing w:line="360" w:lineRule="auto"/>
+        <w:rPr>
+          <w:rFonts w:eastAsiaTheme="minorEastAsia" w:cs="Arial" w:hint="cs"/>
+          <w:sz w:val="24"/>
+          <w:szCs w:val="24"/>
+          <w:rtl/>
+          <w:lang w:val="en-US"/>
+        </w:rPr>
+      </w:pPr>
+      <w:r>
+        <w:rPr>
+          <w:rFonts w:eastAsiaTheme="minorEastAsia" w:cs="Arial" w:hint="cs"/>
+          <w:sz w:val="24"/>
+          <w:szCs w:val="24"/>
+          <w:rtl/>
+          <w:lang w:val="en-US"/>
+        </w:rPr>
+        <w:t xml:space="preserve">כאשר </w:t>
+      </w:r>
+      <m:oMath>
+        <m:sSub>
+          <m:sSubPr>
+            <m:ctrlPr>
+              <w:rPr>
+                <w:rFonts w:ascii="Cambria Math" w:hAnsi="Cambria Math" w:cs="Arial"/>
+                <w:i/>
+                <w:sz w:val="24"/>
+                <w:szCs w:val="24"/>
+                <w:lang w:val="en-US"/>
+              </w:rPr>
+            </m:ctrlPr>
+          </m:sSubPr>
+          <m:e>
+            <m:r>
+              <w:rPr>
+                <w:rFonts w:ascii="Cambria Math" w:hAnsi="Cambria Math" w:cs="Arial"/>
+                <w:sz w:val="24"/>
+                <w:szCs w:val="24"/>
+                <w:lang w:val="en-US"/>
+              </w:rPr>
+              <m:t>x</m:t>
+            </m:r>
+          </m:e>
+          <m:sub>
+            <m:r>
+              <w:rPr>
+                <w:rFonts w:ascii="Cambria Math" w:hAnsi="Cambria Math" w:cs="Arial"/>
+                <w:sz w:val="24"/>
+                <w:szCs w:val="24"/>
+                <w:lang w:val="en-US"/>
+              </w:rPr>
+              <m:t>0</m:t>
+            </m:r>
+          </m:sub>
+        </m:sSub>
+      </m:oMath>
+      <w:r>
+        <w:rPr>
+          <w:rFonts w:eastAsiaTheme="minorEastAsia" w:cs="Arial" w:hint="cs"/>
+          <w:sz w:val="24"/>
+          <w:szCs w:val="24"/>
+          <w:rtl/>
+          <w:lang w:val="en-US"/>
+        </w:rPr>
+        <w:t xml:space="preserve"> הנקודה המבוקשת.</w:t>
+      </w:r>
+    </w:p>
+    <w:p>
+      <w:pPr>
+        <w:bidi/>
+        <w:spacing w:line="360" w:lineRule="auto"/>
+        <w:rPr>
+          <w:rFonts w:cs="Arial" w:hint="cs"/>
+          <w:sz w:val="24"/>
+          <w:szCs w:val="24"/>
+          <w:rtl/>
+          <w:lang w:val="en-US"/>
+        </w:rPr>
+      </w:pPr>
+    </w:p>
+    <w:p>
+      <w:pPr>
+        <w:bidi/>
+        <w:spacing w:line="360" w:lineRule="auto"/>
+        <w:rPr>
+          <w:rFonts w:cs="Arial"/>
+          <w:sz w:val="24"/>
+          <w:szCs w:val="24"/>
+          <w:rtl/>
+          <w:lang w:val="en-US"/>
+        </w:rPr>
+      </w:pPr>
+      <w:r>
+        <w:rPr>
+          <w:rFonts w:cs="Arial" w:hint="cs"/>
+          <w:sz w:val="24"/>
+          <w:szCs w:val="24"/>
+          <w:rtl/>
+          <w:lang w:val="en-US"/>
+        </w:rPr>
+        <w:t>נמצא נגז</w:t>
+      </w:r>
+      <w:r>
+        <w:rPr>
+          <w:rFonts w:cs="Arial" w:hint="cs"/>
+          <w:sz w:val="24"/>
+          <w:szCs w:val="24"/>
+          <w:rtl/>
+          <w:lang w:val="en-US"/>
+        </w:rPr>
+        <w:t>רת</w:t>
+      </w:r>
+      <w:r>
+        <w:rPr>
+          <w:rFonts w:cs="Arial" w:hint="cs"/>
+          <w:sz w:val="24"/>
+          <w:szCs w:val="24"/>
+          <w:rtl/>
+          <w:lang w:val="en-US"/>
+        </w:rPr>
+        <w:t xml:space="preserve"> פונקציה באמצעות </w:t>
+      </w:r>
+      <w:r>
+        <w:rPr>
+          <w:rFonts w:cs="Arial"/>
+          <w:sz w:val="24"/>
+          <w:szCs w:val="24"/>
+          <w:rtl/>
+          <w:lang w:val="en-US"/>
+        </w:rPr>
+        <w:t>אקסטרפולצית ריצ'רדסון</w:t>
+      </w:r>
+      <w:r>
+        <w:rPr>
+          <w:rFonts w:cs="Arial"/>
+          <w:sz w:val="24"/>
+          <w:szCs w:val="24"/>
+          <w:rtl/>
+          <w:lang w:val="en-US"/>
+        </w:rPr>
+        <w:t xml:space="preserve"> </w:t>
+      </w:r>
+      <w:r>
+        <w:rPr>
+          <w:rFonts w:cs="Arial" w:hint="cs"/>
+          <w:sz w:val="24"/>
+          <w:szCs w:val="24"/>
+          <w:rtl/>
+          <w:lang w:val="en-US"/>
+        </w:rPr>
+        <w:t xml:space="preserve"> </w:t>
+      </w:r>
+      <w:r>
+        <w:rPr>
+          <w:rFonts w:cs="Arial" w:hint="cs"/>
+          <w:sz w:val="24"/>
+          <w:szCs w:val="24"/>
+          <w:rtl/>
+          <w:lang w:val="en-US"/>
+        </w:rPr>
+        <w:t>:</w:t>
+      </w:r>
+    </w:p>
+    <w:p>
+      <w:pPr>
+        <w:spacing w:line="360" w:lineRule="auto"/>
+        <w:rPr>
+          <w:rFonts w:eastAsiaTheme="minorEastAsia" w:cs="Arial"/>
+          <w:sz w:val="24"/>
+          <w:szCs w:val="24"/>
+          <w:lang w:val="en-US"/>
+        </w:rPr>
+      </w:pPr>
+      <m:oMathPara>
+        <m:oMath>
+          <m:r>
+            <w:rPr>
+              <w:rFonts w:ascii="Cambria Math" w:hAnsi="Cambria Math" w:cs="Arial"/>
+              <w:sz w:val="24"/>
+              <w:szCs w:val="24"/>
+              <w:lang w:val="en-US"/>
+            </w:rPr>
+            <m:t>f</m:t>
+          </m:r>
+          <m:d>
+            <m:dPr>
+              <m:ctrlPr>
+                <w:rPr>
+                  <w:rFonts w:ascii="Cambria Math" w:hAnsi="Cambria Math" w:cs="Arial"/>
+                  <w:i/>
+                  <w:sz w:val="24"/>
+                  <w:szCs w:val="24"/>
+                  <w:lang w:val="en-US"/>
+                </w:rPr>
+              </m:ctrlPr>
+            </m:dPr>
+            <m:e>
+              <m:r>
+                <w:rPr>
+                  <w:rFonts w:ascii="Cambria Math" w:hAnsi="Cambria Math" w:cs="Arial"/>
+                  <w:sz w:val="24"/>
+                  <w:szCs w:val="24"/>
+                  <w:lang w:val="en-US"/>
+                </w:rPr>
+                <m:t>x</m:t>
+              </m:r>
+            </m:e>
+          </m:d>
+          <m:r>
+            <w:rPr>
+              <w:rFonts w:ascii="Cambria Math" w:hAnsi="Cambria Math" w:cs="Arial"/>
+              <w:sz w:val="24"/>
+              <w:szCs w:val="24"/>
+              <w:lang w:val="en-US"/>
+            </w:rPr>
+            <m:t>=</m:t>
+          </m:r>
+          <m:sSup>
+            <m:sSupPr>
+              <m:ctrlPr>
+                <w:rPr>
+                  <w:rFonts w:ascii="Cambria Math" w:hAnsi="Cambria Math" w:cs="Arial"/>
+                  <w:i/>
+                  <w:sz w:val="24"/>
+                  <w:szCs w:val="24"/>
+                  <w:lang w:val="en-US"/>
+                </w:rPr>
+              </m:ctrlPr>
+            </m:sSupPr>
+            <m:e>
+              <m:r>
+                <w:rPr>
+                  <w:rFonts w:ascii="Cambria Math" w:hAnsi="Cambria Math" w:cs="Arial"/>
+                  <w:sz w:val="24"/>
+                  <w:szCs w:val="24"/>
+                  <w:lang w:val="en-US"/>
+                </w:rPr>
+                <m:t>e</m:t>
+              </m:r>
+            </m:e>
+            <m:sup>
+              <m:r>
+                <w:rPr>
+                  <w:rFonts w:ascii="Cambria Math" w:hAnsi="Cambria Math" w:cs="Arial"/>
+                  <w:sz w:val="24"/>
+                  <w:szCs w:val="24"/>
+                  <w:lang w:val="en-US"/>
+                </w:rPr>
+                <m:t>x</m:t>
+              </m:r>
+            </m:sup>
+          </m:sSup>
+          <m:r>
+            <m:rPr>
+              <m:sty m:val="p"/>
+            </m:rPr>
+            <w:rPr>
+              <w:rFonts w:ascii="Cambria Math" w:hAnsi="Cambria Math" w:cs="Arial"/>
+              <w:sz w:val="24"/>
+              <w:szCs w:val="24"/>
+              <w:lang w:val="en-US"/>
+            </w:rPr>
+            <m:t>sin⁡</m:t>
+          </m:r>
+          <m:r>
+            <w:rPr>
+              <w:rFonts w:ascii="Cambria Math" w:hAnsi="Cambria Math" w:cs="Arial"/>
+              <w:sz w:val="24"/>
+              <w:szCs w:val="24"/>
+              <w:lang w:val="en-US"/>
+            </w:rPr>
+            <m:t>(x)</m:t>
+          </m:r>
+        </m:oMath>
+      </m:oMathPara>
+    </w:p>
+    <w:p>
+      <w:pPr>
+        <w:bidi/>
+        <w:spacing w:line="360" w:lineRule="auto"/>
+        <w:rPr>
+          <w:rFonts w:eastAsiaTheme="minorEastAsia" w:cs="Arial"/>
+          <w:sz w:val="24"/>
+          <w:szCs w:val="24"/>
+          <w:lang w:val="en-US"/>
+        </w:rPr>
+      </w:pPr>
+      <w:r>
+        <w:rPr>
+          <w:rFonts w:eastAsiaTheme="minorEastAsia" w:cs="Arial" w:hint="cs"/>
+          <w:sz w:val="24"/>
+          <w:szCs w:val="24"/>
+          <w:rtl/>
+          <w:lang w:val="en-US"/>
+        </w:rPr>
+        <w:t>נבחר</w:t>
+      </w:r>
+      <w:r>
+        <w:rPr>
+          <w:rFonts w:eastAsiaTheme="minorEastAsia" w:cs="Arial"/>
+          <w:sz w:val="24"/>
+          <w:szCs w:val="24"/>
+          <w:lang w:val="en-US"/>
+        </w:rPr>
+        <w:t xml:space="preserve"> </w:t>
+      </w:r>
+      <w:r>
+        <w:rPr>
+          <w:rFonts w:eastAsiaTheme="minorEastAsia" w:cs="Arial" w:hint="cs"/>
+          <w:sz w:val="24"/>
+          <w:szCs w:val="24"/>
+          <w:rtl/>
+          <w:lang w:val="en-US"/>
+        </w:rPr>
+        <w:t xml:space="preserve"> </w:t>
+      </w:r>
+      <m:oMath>
+        <m:r>
+          <w:rPr>
+            <w:rFonts w:ascii="Cambria Math" w:eastAsiaTheme="minorEastAsia" w:hAnsi="Cambria Math" w:cs="Arial"/>
+            <w:sz w:val="24"/>
+            <w:szCs w:val="24"/>
+            <w:lang w:val="en-US"/>
+          </w:rPr>
+          <m:t xml:space="preserve">   x</m:t>
+        </m:r>
+        <m:r>
+          <w:rPr>
+            <w:rFonts w:ascii="Cambria Math" w:eastAsiaTheme="minorEastAsia" w:hAnsi="Cambria Math" w:cs="Arial"/>
+            <w:sz w:val="24"/>
+            <w:szCs w:val="24"/>
+            <w:lang w:val="en-US"/>
+          </w:rPr>
+          <m:t>=</m:t>
+        </m:r>
+        <m:r>
+          <w:rPr>
+            <w:rFonts w:ascii="Cambria Math" w:eastAsiaTheme="minorEastAsia" w:hAnsi="Cambria Math" w:cs="Arial"/>
+            <w:sz w:val="24"/>
+            <w:szCs w:val="24"/>
+            <w:lang w:val="en-US"/>
+          </w:rPr>
+          <m:t xml:space="preserve">1      h=0.5       </m:t>
+        </m:r>
+        <m:f>
+          <m:fPr>
+            <m:ctrlPr>
+              <w:rPr>
+                <w:rFonts w:ascii="Cambria Math" w:eastAsiaTheme="minorEastAsia" w:hAnsi="Cambria Math" w:cs="Arial"/>
+                <w:i/>
+                <w:sz w:val="24"/>
+                <w:szCs w:val="24"/>
+                <w:lang w:val="en-US"/>
+              </w:rPr>
+            </m:ctrlPr>
+          </m:fPr>
+          <m:num>
+            <m:r>
+              <w:rPr>
+                <w:rFonts w:ascii="Cambria Math" w:eastAsiaTheme="minorEastAsia" w:hAnsi="Cambria Math" w:cs="Arial"/>
+                <w:sz w:val="24"/>
+                <w:szCs w:val="24"/>
+                <w:lang w:val="en-US"/>
+              </w:rPr>
+              <m:t>h</m:t>
+            </m:r>
+          </m:num>
+          <m:den>
+            <m:r>
+              <w:rPr>
+                <w:rFonts w:ascii="Cambria Math" w:eastAsiaTheme="minorEastAsia" w:hAnsi="Cambria Math" w:cs="Arial"/>
+                <w:sz w:val="24"/>
+                <w:szCs w:val="24"/>
+                <w:lang w:val="en-US"/>
+              </w:rPr>
+              <m:t>2</m:t>
+            </m:r>
+          </m:den>
+        </m:f>
+        <m:r>
+          <w:rPr>
+            <w:rFonts w:ascii="Cambria Math" w:eastAsiaTheme="minorEastAsia" w:hAnsi="Cambria Math" w:cs="Arial"/>
+            <w:sz w:val="24"/>
+            <w:szCs w:val="24"/>
+            <w:lang w:val="en-US"/>
+          </w:rPr>
+          <m:t>=0.25</m:t>
+        </m:r>
+      </m:oMath>
+      <w:r>
+        <w:rPr>
+          <w:rFonts w:eastAsiaTheme="minorEastAsia" w:cs="Arial"/>
+          <w:sz w:val="24"/>
+          <w:szCs w:val="24"/>
+          <w:lang w:val="en-US"/>
+        </w:rPr>
+        <w:t xml:space="preserve">   </w:t>
+      </w:r>
+    </w:p>
+    <w:p>
+      <w:pPr>
+        <w:bidi/>
+        <w:spacing w:line="360" w:lineRule="auto"/>
+        <w:rPr>
+          <w:rFonts w:cs="Arial"/>
+          <w:sz w:val="24"/>
+          <w:szCs w:val="24"/>
+          <w:lang w:val="en-US"/>
+        </w:rPr>
+      </w:pPr>
+      <m:oMathPara>
+        <m:oMathParaPr>
+          <m:jc m:val="left"/>
+        </m:oMathParaPr>
+        <m:oMath>
+          <m:sSup>
+            <m:sSupPr>
+              <m:ctrlPr>
+                <w:rPr>
+                  <w:rFonts w:ascii="Cambria Math" w:hAnsi="Cambria Math" w:cs="Arial"/>
+                  <w:i/>
+                  <w:sz w:val="24"/>
+                  <w:szCs w:val="24"/>
+                  <w:lang w:val="en-US"/>
+                </w:rPr>
+              </m:ctrlPr>
+            </m:sSupPr>
+            <m:e>
+              <m:r>
+                <w:rPr>
+                  <w:rFonts w:ascii="Cambria Math" w:hAnsi="Cambria Math" w:cs="Arial"/>
+                  <w:sz w:val="24"/>
+                  <w:szCs w:val="24"/>
+                  <w:lang w:val="en-US"/>
+                </w:rPr>
+                <m:t>f</m:t>
+              </m:r>
+            </m:e>
+            <m:sup>
+              <m:r>
+                <w:rPr>
+                  <w:rFonts w:ascii="Cambria Math" w:hAnsi="Cambria Math" w:cs="Arial"/>
+                  <w:sz w:val="24"/>
+                  <w:szCs w:val="24"/>
+                  <w:lang w:val="en-US"/>
+                </w:rPr>
+                <m:t>'</m:t>
+              </m:r>
+            </m:sup>
+          </m:sSup>
+          <m:d>
+            <m:dPr>
+              <m:ctrlPr>
+                <w:rPr>
+                  <w:rFonts w:ascii="Cambria Math" w:hAnsi="Cambria Math" w:cs="Arial"/>
+                  <w:i/>
+                  <w:sz w:val="24"/>
+                  <w:szCs w:val="24"/>
+                  <w:lang w:val="en-US"/>
+                </w:rPr>
+              </m:ctrlPr>
+            </m:dPr>
+            <m:e>
+              <m:r>
+                <w:rPr>
+                  <w:rFonts w:ascii="Cambria Math" w:hAnsi="Cambria Math" w:cs="Arial"/>
+                  <w:sz w:val="24"/>
+                  <w:szCs w:val="24"/>
+                  <w:lang w:val="en-US"/>
+                </w:rPr>
+                <m:t>x</m:t>
+              </m:r>
+            </m:e>
+          </m:d>
+          <m:r>
+            <w:rPr>
+              <w:rFonts w:ascii="Cambria Math" w:hAnsi="Cambria Math" w:cs="Arial"/>
+              <w:sz w:val="24"/>
+              <w:szCs w:val="24"/>
+              <w:lang w:val="en-US"/>
+            </w:rPr>
+            <m:t>=</m:t>
+          </m:r>
+          <m:f>
+            <m:fPr>
+              <m:ctrlPr>
+                <w:rPr>
+                  <w:rFonts w:ascii="Cambria Math" w:hAnsi="Cambria Math" w:cs="Arial"/>
+                  <w:i/>
+                  <w:sz w:val="24"/>
+                  <w:szCs w:val="24"/>
+                  <w:lang w:val="en-US"/>
+                </w:rPr>
+              </m:ctrlPr>
+            </m:fPr>
+            <m:num>
+              <m:r>
+                <w:rPr>
+                  <w:rFonts w:ascii="Cambria Math" w:hAnsi="Cambria Math" w:cs="Arial"/>
+                  <w:sz w:val="24"/>
+                  <w:szCs w:val="24"/>
+                  <w:lang w:val="en-US"/>
+                </w:rPr>
+                <m:t>f</m:t>
+              </m:r>
+              <m:d>
+                <m:dPr>
+                  <m:ctrlPr>
+                    <w:rPr>
+                      <w:rFonts w:ascii="Cambria Math" w:hAnsi="Cambria Math" w:cs="Arial"/>
+                      <w:i/>
+                      <w:sz w:val="24"/>
+                      <w:szCs w:val="24"/>
+                      <w:lang w:val="en-US"/>
+                    </w:rPr>
+                  </m:ctrlPr>
+                </m:dPr>
+                <m:e>
+                  <m:r>
+                    <w:rPr>
+                      <w:rFonts w:ascii="Cambria Math" w:hAnsi="Cambria Math" w:cs="Arial"/>
+                      <w:sz w:val="24"/>
+                      <w:szCs w:val="24"/>
+                      <w:lang w:val="en-US"/>
+                    </w:rPr>
+                    <m:t>x+h</m:t>
+                  </m:r>
+                </m:e>
+              </m:d>
+              <m:r>
+                <w:rPr>
+                  <w:rFonts w:ascii="Cambria Math" w:hAnsi="Cambria Math" w:cs="Arial"/>
+                  <w:sz w:val="24"/>
+                  <w:szCs w:val="24"/>
+                  <w:lang w:val="en-US"/>
+                </w:rPr>
+                <m:t>-f(x-h)</m:t>
+              </m:r>
+            </m:num>
+            <m:den>
+              <m:r>
+                <w:rPr>
+                  <w:rFonts w:ascii="Cambria Math" w:hAnsi="Cambria Math" w:cs="Arial"/>
+                  <w:sz w:val="24"/>
+                  <w:szCs w:val="24"/>
+                  <w:lang w:val="en-US"/>
+                </w:rPr>
+                <m:t>2</m:t>
+              </m:r>
+              <m:r>
+                <w:rPr>
+                  <w:rFonts w:ascii="Cambria Math" w:hAnsi="Cambria Math" w:cs="Arial"/>
+                  <w:sz w:val="24"/>
+                  <w:szCs w:val="24"/>
+                  <w:lang w:val="en-US"/>
+                </w:rPr>
+                <m:t>h</m:t>
+              </m:r>
+            </m:den>
+          </m:f>
+        </m:oMath>
+      </m:oMathPara>
+    </w:p>
+    <w:p>
+      <w:pPr>
+        <w:spacing w:line="360" w:lineRule="auto"/>
+        <w:rPr>
+          <w:rFonts w:eastAsiaTheme="minorEastAsia" w:cs="Arial"/>
+          <w:sz w:val="24"/>
+          <w:szCs w:val="24"/>
+          <w:lang w:val="en-US"/>
+        </w:rPr>
+      </w:pPr>
+      <m:oMathPara>
+        <m:oMathParaPr>
+          <m:jc m:val="left"/>
+        </m:oMathParaPr>
+        <m:oMath>
+          <m:f>
+            <m:fPr>
+              <m:ctrlPr>
+                <w:rPr>
+                  <w:rFonts w:ascii="Cambria Math" w:eastAsiaTheme="minorEastAsia" w:hAnsi="Cambria Math" w:cs="Arial"/>
+                  <w:i/>
+                  <w:sz w:val="24"/>
+                  <w:szCs w:val="24"/>
+                  <w:lang w:val="en-US"/>
+                </w:rPr>
+              </m:ctrlPr>
+            </m:fPr>
+            <m:num>
+              <m:r>
+                <w:rPr>
+                  <w:rFonts w:ascii="Cambria Math" w:eastAsiaTheme="minorEastAsia" w:hAnsi="Cambria Math" w:cs="Arial"/>
+                  <w:sz w:val="24"/>
+                  <w:szCs w:val="24"/>
+                  <w:lang w:val="en-US"/>
+                </w:rPr>
+                <m:t>h</m:t>
+              </m:r>
+            </m:num>
+            <m:den>
+              <m:r>
+                <w:rPr>
+                  <w:rFonts w:ascii="Cambria Math" w:eastAsiaTheme="minorEastAsia" w:hAnsi="Cambria Math" w:cs="Arial"/>
+                  <w:sz w:val="24"/>
+                  <w:szCs w:val="24"/>
+                  <w:lang w:val="en-US"/>
+                </w:rPr>
+                <m:t>2</m:t>
+              </m:r>
+            </m:den>
+          </m:f>
+          <m:r>
+            <w:rPr>
+              <w:rFonts w:ascii="Cambria Math" w:eastAsiaTheme="minorEastAsia" w:hAnsi="Cambria Math" w:cs="Arial"/>
+              <w:sz w:val="24"/>
+              <w:szCs w:val="24"/>
+              <w:lang w:val="en-US"/>
+            </w:rPr>
+            <m:t>=0.2</m:t>
+          </m:r>
+          <m:r>
+            <w:rPr>
+              <w:rFonts w:ascii="Cambria Math" w:eastAsiaTheme="minorEastAsia" w:hAnsi="Cambria Math" w:cs="Arial"/>
+              <w:sz w:val="24"/>
+              <w:szCs w:val="24"/>
+              <w:lang w:val="en-US"/>
+            </w:rPr>
+            <m:t>5</m:t>
+          </m:r>
+        </m:oMath>
+      </m:oMathPara>
+    </w:p>
+    <w:p>
+      <w:pPr>
+        <w:spacing w:line="360" w:lineRule="auto"/>
+        <w:rPr>
+          <w:rFonts w:cs="Arial" w:hint="cs"/>
+          <w:sz w:val="24"/>
+          <w:szCs w:val="24"/>
+          <w:rtl/>
+          <w:lang w:val="en-US"/>
+        </w:rPr>
+      </w:pPr>
+      <m:oMathPara>
+        <m:oMathParaPr>
+          <m:jc m:val="left"/>
+        </m:oMathParaPr>
+        <m:oMath>
+          <m:sSup>
+            <m:sSupPr>
+              <m:ctrlPr>
+                <w:rPr>
+                  <w:rFonts w:ascii="Cambria Math" w:hAnsi="Cambria Math" w:cs="Arial"/>
+                  <w:i/>
+                  <w:sz w:val="24"/>
+                  <w:szCs w:val="24"/>
+                  <w:lang w:val="en-US"/>
+                </w:rPr>
+              </m:ctrlPr>
+            </m:sSupPr>
+            <m:e>
+              <m:r>
+                <w:rPr>
+                  <w:rFonts w:ascii="Cambria Math" w:hAnsi="Cambria Math" w:cs="Arial"/>
+                  <w:sz w:val="24"/>
+                  <w:szCs w:val="24"/>
+                  <w:lang w:val="en-US"/>
+                </w:rPr>
+                <m:t>f</m:t>
+              </m:r>
+            </m:e>
+            <m:sup>
+              <m:r>
+                <w:rPr>
+                  <w:rFonts w:ascii="Cambria Math" w:hAnsi="Cambria Math" w:cs="Arial"/>
+                  <w:sz w:val="24"/>
+                  <w:szCs w:val="24"/>
+                  <w:lang w:val="en-US"/>
+                </w:rPr>
+                <m:t>'</m:t>
+              </m:r>
+            </m:sup>
+          </m:sSup>
+          <m:d>
+            <m:dPr>
+              <m:ctrlPr>
+                <w:rPr>
+                  <w:rFonts w:ascii="Cambria Math" w:hAnsi="Cambria Math" w:cs="Arial"/>
+                  <w:i/>
+                  <w:sz w:val="24"/>
+                  <w:szCs w:val="24"/>
+                  <w:lang w:val="en-US"/>
+                </w:rPr>
+              </m:ctrlPr>
+            </m:dPr>
+            <m:e>
+              <m:r>
+                <w:rPr>
+                  <w:rFonts w:ascii="Cambria Math" w:hAnsi="Cambria Math" w:cs="Arial"/>
+                  <w:sz w:val="24"/>
+                  <w:szCs w:val="24"/>
+                  <w:lang w:val="en-US"/>
+                </w:rPr>
+                <m:t>x=1</m:t>
+              </m:r>
+            </m:e>
+          </m:d>
+          <m:r>
+            <w:rPr>
+              <w:rFonts w:ascii="Cambria Math" w:hAnsi="Cambria Math" w:cs="Arial"/>
+              <w:sz w:val="24"/>
+              <w:szCs w:val="24"/>
+              <w:lang w:val="en-US"/>
+            </w:rPr>
+            <m:t>=</m:t>
+          </m:r>
+          <m:f>
+            <m:fPr>
+              <m:ctrlPr>
+                <w:rPr>
+                  <w:rFonts w:ascii="Cambria Math" w:hAnsi="Cambria Math" w:cs="Arial"/>
+                  <w:i/>
+                  <w:sz w:val="24"/>
+                  <w:szCs w:val="24"/>
+                  <w:lang w:val="en-US"/>
+                </w:rPr>
+              </m:ctrlPr>
+            </m:fPr>
+            <m:num>
+              <m:r>
+                <w:rPr>
+                  <w:rFonts w:ascii="Cambria Math" w:hAnsi="Cambria Math" w:cs="Arial"/>
+                  <w:sz w:val="24"/>
+                  <w:szCs w:val="24"/>
+                  <w:lang w:val="en-US"/>
+                </w:rPr>
+                <m:t>f</m:t>
+              </m:r>
+              <m:d>
+                <m:dPr>
+                  <m:ctrlPr>
+                    <w:rPr>
+                      <w:rFonts w:ascii="Cambria Math" w:hAnsi="Cambria Math" w:cs="Arial"/>
+                      <w:i/>
+                      <w:sz w:val="24"/>
+                      <w:szCs w:val="24"/>
+                      <w:lang w:val="en-US"/>
+                    </w:rPr>
+                  </m:ctrlPr>
+                </m:dPr>
+                <m:e>
+                  <m:r>
+                    <w:rPr>
+                      <w:rFonts w:ascii="Cambria Math" w:hAnsi="Cambria Math" w:cs="Arial"/>
+                      <w:sz w:val="24"/>
+                      <w:szCs w:val="24"/>
+                      <w:lang w:val="en-US"/>
+                    </w:rPr>
+                    <m:t>1+0.25</m:t>
+                  </m:r>
+                </m:e>
+              </m:d>
+              <m:r>
+                <w:rPr>
+                  <w:rFonts w:ascii="Cambria Math" w:hAnsi="Cambria Math" w:cs="Arial"/>
+                  <w:sz w:val="24"/>
+                  <w:szCs w:val="24"/>
+                  <w:lang w:val="en-US"/>
+                </w:rPr>
+                <m:t>-f(1-0.25)</m:t>
+              </m:r>
+            </m:num>
+            <m:den>
+              <m:r>
+                <w:rPr>
+                  <w:rFonts w:ascii="Cambria Math" w:hAnsi="Cambria Math" w:cs="Arial"/>
+                  <w:sz w:val="24"/>
+                  <w:szCs w:val="24"/>
+                  <w:lang w:val="en-US"/>
+                </w:rPr>
+                <m:t>2</m:t>
+              </m:r>
+              <m:r>
+                <w:rPr>
+                  <w:rFonts w:ascii="Cambria Math" w:hAnsi="Cambria Math" w:cs="Arial"/>
+                  <w:sz w:val="24"/>
+                  <w:szCs w:val="24"/>
+                  <w:lang w:val="en-US"/>
+                </w:rPr>
+                <m:t>(0.25)</m:t>
+              </m:r>
+            </m:den>
+          </m:f>
+        </m:oMath>
+      </m:oMathPara>
+    </w:p>
+    <w:p>
+      <w:pPr>
+        <w:bidi/>
+        <w:spacing w:line="360" w:lineRule="auto"/>
+        <w:rPr>
+          <w:rFonts w:cs="Arial"/>
+          <w:sz w:val="24"/>
+          <w:szCs w:val="24"/>
+          <w:lang w:val="en-US"/>
+        </w:rPr>
+      </w:pPr>
+    </w:p>
+    <w:p>
+      <w:pPr>
+        <w:spacing w:line="360" w:lineRule="auto"/>
+        <w:rPr>
+          <w:rFonts w:cs="Arial" w:hint="cs"/>
+          <w:sz w:val="24"/>
+          <w:szCs w:val="24"/>
+          <w:rtl/>
+          <w:lang w:val="en-US"/>
+        </w:rPr>
+      </w:pPr>
+      <m:oMathPara>
+        <m:oMathParaPr>
+          <m:jc m:val="left"/>
+        </m:oMathParaPr>
+        <m:oMath>
+          <m:r>
+            <w:rPr>
+              <w:rFonts w:ascii="Cambria Math" w:hAnsi="Cambria Math" w:cs="Arial"/>
+              <w:sz w:val="24"/>
+              <w:szCs w:val="24"/>
+              <w:lang w:val="en-US"/>
+            </w:rPr>
+            <m:t>=</m:t>
+          </m:r>
+          <m:f>
+            <m:fPr>
+              <m:ctrlPr>
+                <w:rPr>
+                  <w:rFonts w:ascii="Cambria Math" w:hAnsi="Cambria Math" w:cs="Arial"/>
+                  <w:i/>
+                  <w:sz w:val="24"/>
+                  <w:szCs w:val="24"/>
+                  <w:lang w:val="en-US"/>
+                </w:rPr>
+              </m:ctrlPr>
+            </m:fPr>
+            <m:num>
+              <m:r>
+                <w:rPr>
+                  <w:rFonts w:ascii="Cambria Math" w:hAnsi="Cambria Math" w:cs="Arial"/>
+                  <w:sz w:val="24"/>
+                  <w:szCs w:val="24"/>
+                  <w:lang w:val="en-US"/>
+                </w:rPr>
+                <m:t>f</m:t>
+              </m:r>
+              <m:d>
+                <m:dPr>
+                  <m:ctrlPr>
+                    <w:rPr>
+                      <w:rFonts w:ascii="Cambria Math" w:hAnsi="Cambria Math" w:cs="Arial"/>
+                      <w:i/>
+                      <w:sz w:val="24"/>
+                      <w:szCs w:val="24"/>
+                      <w:lang w:val="en-US"/>
+                    </w:rPr>
+                  </m:ctrlPr>
+                </m:dPr>
+                <m:e>
+                  <m:r>
+                    <w:rPr>
+                      <w:rFonts w:ascii="Cambria Math" w:hAnsi="Cambria Math" w:cs="Arial"/>
+                      <w:sz w:val="24"/>
+                      <w:szCs w:val="24"/>
+                      <w:lang w:val="en-US"/>
+                    </w:rPr>
+                    <m:t>1</m:t>
+                  </m:r>
+                  <m:r>
+                    <w:rPr>
+                      <w:rFonts w:ascii="Cambria Math" w:hAnsi="Cambria Math" w:cs="Arial"/>
+                      <w:sz w:val="24"/>
+                      <w:szCs w:val="24"/>
+                      <w:lang w:val="en-US"/>
+                    </w:rPr>
+                    <m:t>.25</m:t>
+                  </m:r>
+                </m:e>
+              </m:d>
+              <m:r>
+                <w:rPr>
+                  <w:rFonts w:ascii="Cambria Math" w:hAnsi="Cambria Math" w:cs="Arial"/>
+                  <w:sz w:val="24"/>
+                  <w:szCs w:val="24"/>
+                  <w:lang w:val="en-US"/>
+                </w:rPr>
+                <m:t>-f(</m:t>
+              </m:r>
+              <m:r>
+                <w:rPr>
+                  <w:rFonts w:ascii="Cambria Math" w:hAnsi="Cambria Math" w:cs="Arial"/>
+                  <w:sz w:val="24"/>
+                  <w:szCs w:val="24"/>
+                  <w:lang w:val="en-US"/>
+                </w:rPr>
+                <m:t>0.75</m:t>
+              </m:r>
+              <m:r>
+                <w:rPr>
+                  <w:rFonts w:ascii="Cambria Math" w:hAnsi="Cambria Math" w:cs="Arial"/>
+                  <w:sz w:val="24"/>
+                  <w:szCs w:val="24"/>
+                  <w:lang w:val="en-US"/>
+                </w:rPr>
+                <m:t>)</m:t>
+              </m:r>
+            </m:num>
+            <m:den>
+              <m:r>
+                <w:rPr>
+                  <w:rFonts w:ascii="Cambria Math" w:hAnsi="Cambria Math" w:cs="Arial"/>
+                  <w:sz w:val="24"/>
+                  <w:szCs w:val="24"/>
+                  <w:lang w:val="en-US"/>
+                </w:rPr>
+                <m:t>0.5</m:t>
+              </m:r>
+            </m:den>
+          </m:f>
+        </m:oMath>
+      </m:oMathPara>
+    </w:p>
+    <w:p>
+      <w:pPr>
+        <w:bidi/>
+        <w:spacing w:line="360" w:lineRule="auto"/>
+        <w:rPr>
+          <w:rFonts w:cs="Arial"/>
+          <w:sz w:val="24"/>
+          <w:szCs w:val="24"/>
+          <w:rtl/>
+          <w:lang w:val="en-US"/>
+        </w:rPr>
+      </w:pPr>
+      <w:r>
+        <w:rPr>
+          <w:rFonts w:cs="Arial" w:hint="cs"/>
+          <w:sz w:val="24"/>
+          <w:szCs w:val="24"/>
+          <w:rtl/>
+          <w:lang w:val="en-US"/>
+        </w:rPr>
+        <w:t>נציב בפונקציה:</w:t>
+      </w:r>
+    </w:p>
+    <w:p>
+      <w:pPr>
+        <w:spacing w:line="360" w:lineRule="auto"/>
+        <w:rPr>
+          <w:rFonts w:cs="Arial" w:hint="cs"/>
+          <w:sz w:val="24"/>
+          <w:szCs w:val="24"/>
+          <w:rtl/>
+          <w:lang w:val="en-US"/>
+        </w:rPr>
+      </w:pPr>
+      <m:oMathPara>
+        <m:oMathParaPr>
+          <m:jc m:val="left"/>
+        </m:oMathParaPr>
+        <m:oMath>
+          <m:r>
+            <w:rPr>
+              <w:rFonts w:ascii="Cambria Math" w:hAnsi="Cambria Math" w:cs="Arial"/>
+              <w:sz w:val="24"/>
+              <w:szCs w:val="24"/>
+              <w:lang w:val="en-US"/>
+            </w:rPr>
+            <m:t>=</m:t>
+          </m:r>
+          <m:f>
+            <m:fPr>
+              <m:ctrlPr>
+                <w:rPr>
+                  <w:rFonts w:ascii="Cambria Math" w:hAnsi="Cambria Math" w:cs="Arial"/>
+                  <w:i/>
+                  <w:sz w:val="24"/>
+                  <w:szCs w:val="24"/>
+                  <w:lang w:val="en-US"/>
+                </w:rPr>
+              </m:ctrlPr>
+            </m:fPr>
+            <m:num>
+              <m:sSup>
+                <m:sSupPr>
+                  <m:ctrlPr>
+                    <w:rPr>
+                      <w:rFonts w:ascii="Cambria Math" w:hAnsi="Cambria Math" w:cs="Arial"/>
+                      <w:i/>
+                      <w:sz w:val="24"/>
+                      <w:szCs w:val="24"/>
+                      <w:lang w:val="en-US"/>
+                    </w:rPr>
+                  </m:ctrlPr>
+                </m:sSupPr>
+                <m:e>
+                  <m:r>
+                    <w:rPr>
+                      <w:rFonts w:ascii="Cambria Math" w:hAnsi="Cambria Math" w:cs="Arial"/>
+                      <w:sz w:val="24"/>
+                      <w:szCs w:val="24"/>
+                      <w:lang w:val="en-US"/>
+                    </w:rPr>
+                    <m:t>e</m:t>
+                  </m:r>
+                </m:e>
+                <m:sup>
+                  <m:r>
+                    <w:rPr>
+                      <w:rFonts w:ascii="Cambria Math" w:hAnsi="Cambria Math" w:cs="Arial"/>
+                      <w:sz w:val="24"/>
+                      <w:szCs w:val="24"/>
+                      <w:lang w:val="en-US"/>
+                    </w:rPr>
+                    <m:t>1.25</m:t>
+                  </m:r>
+                </m:sup>
+              </m:sSup>
+              <m:r>
+                <m:rPr>
+                  <m:sty m:val="p"/>
+                </m:rPr>
+                <w:rPr>
+                  <w:rFonts w:ascii="Cambria Math" w:hAnsi="Cambria Math" w:cs="Arial"/>
+                  <w:sz w:val="24"/>
+                  <w:szCs w:val="24"/>
+                  <w:lang w:val="en-US"/>
+                </w:rPr>
+                <m:t>sin⁡</m:t>
+              </m:r>
+              <m:r>
+                <w:rPr>
+                  <w:rFonts w:ascii="Cambria Math" w:hAnsi="Cambria Math" w:cs="Arial"/>
+                  <w:sz w:val="24"/>
+                  <w:szCs w:val="24"/>
+                  <w:lang w:val="en-US"/>
+                </w:rPr>
+                <m:t>(1.25)</m:t>
+              </m:r>
+              <m:r>
+                <w:rPr>
+                  <w:rFonts w:ascii="Cambria Math" w:hAnsi="Cambria Math" w:cs="Arial"/>
+                  <w:sz w:val="24"/>
+                  <w:szCs w:val="24"/>
+                  <w:lang w:val="en-US"/>
+                </w:rPr>
+                <m:t>-</m:t>
+              </m:r>
+              <m:sSup>
+                <m:sSupPr>
+                  <m:ctrlPr>
+                    <w:rPr>
+                      <w:rFonts w:ascii="Cambria Math" w:hAnsi="Cambria Math" w:cs="Arial"/>
+                      <w:i/>
+                      <w:sz w:val="24"/>
+                      <w:szCs w:val="24"/>
+                      <w:lang w:val="en-US"/>
+                    </w:rPr>
+                  </m:ctrlPr>
+                </m:sSupPr>
+                <m:e>
+                  <m:r>
+                    <w:rPr>
+                      <w:rFonts w:ascii="Cambria Math" w:hAnsi="Cambria Math" w:cs="Arial"/>
+                      <w:sz w:val="24"/>
+                      <w:szCs w:val="24"/>
+                      <w:lang w:val="en-US"/>
+                    </w:rPr>
+                    <m:t>e</m:t>
+                  </m:r>
+                </m:e>
+                <m:sup>
+                  <m:r>
+                    <w:rPr>
+                      <w:rFonts w:ascii="Cambria Math" w:hAnsi="Cambria Math" w:cs="Arial"/>
+                      <w:sz w:val="24"/>
+                      <w:szCs w:val="24"/>
+                      <w:lang w:val="en-US"/>
+                    </w:rPr>
+                    <m:t>0.75</m:t>
+                  </m:r>
+                </m:sup>
+              </m:sSup>
+              <m:r>
+                <m:rPr>
+                  <m:sty m:val="p"/>
+                </m:rPr>
+                <w:rPr>
+                  <w:rFonts w:ascii="Cambria Math" w:hAnsi="Cambria Math" w:cs="Arial"/>
+                  <w:sz w:val="24"/>
+                  <w:szCs w:val="24"/>
+                  <w:lang w:val="en-US"/>
+                </w:rPr>
+                <m:t>sin⁡</m:t>
+              </m:r>
+              <m:r>
+                <w:rPr>
+                  <w:rFonts w:ascii="Cambria Math" w:hAnsi="Cambria Math" w:cs="Arial"/>
+                  <w:sz w:val="24"/>
+                  <w:szCs w:val="24"/>
+                  <w:lang w:val="en-US"/>
+                </w:rPr>
+                <m:t>(</m:t>
+              </m:r>
+              <m:r>
+                <w:rPr>
+                  <w:rFonts w:ascii="Cambria Math" w:hAnsi="Cambria Math" w:cs="Arial"/>
+                  <w:sz w:val="24"/>
+                  <w:szCs w:val="24"/>
+                  <w:lang w:val="en-US"/>
+                </w:rPr>
+                <m:t>0.75</m:t>
+              </m:r>
+              <m:r>
+                <w:rPr>
+                  <w:rFonts w:ascii="Cambria Math" w:hAnsi="Cambria Math" w:cs="Arial"/>
+                  <w:sz w:val="24"/>
+                  <w:szCs w:val="24"/>
+                  <w:lang w:val="en-US"/>
+                </w:rPr>
+                <m:t>)</m:t>
+              </m:r>
+            </m:num>
+            <m:den>
+              <m:r>
+                <w:rPr>
+                  <w:rFonts w:ascii="Cambria Math" w:hAnsi="Cambria Math" w:cs="Arial"/>
+                  <w:sz w:val="24"/>
+                  <w:szCs w:val="24"/>
+                  <w:lang w:val="en-US"/>
+                </w:rPr>
+                <m:t>(</m:t>
+              </m:r>
+              <m:r>
+                <w:rPr>
+                  <w:rFonts w:ascii="Cambria Math" w:hAnsi="Cambria Math" w:cs="Arial"/>
+                  <w:sz w:val="24"/>
+                  <w:szCs w:val="24"/>
+                  <w:lang w:val="en-US"/>
+                </w:rPr>
+                <m:t>0.5</m:t>
+              </m:r>
+              <m:r>
+                <w:rPr>
+                  <w:rFonts w:ascii="Cambria Math" w:hAnsi="Cambria Math" w:cs="Arial"/>
+                  <w:sz w:val="24"/>
+                  <w:szCs w:val="24"/>
+                  <w:lang w:val="en-US"/>
+                </w:rPr>
+                <m:t>)</m:t>
+              </m:r>
+            </m:den>
+          </m:f>
+        </m:oMath>
+      </m:oMathPara>
+    </w:p>
+    <w:p>
+      <w:pPr>
+        <w:spacing w:line="360" w:lineRule="auto"/>
+        <w:rPr>
+          <w:rFonts w:eastAsiaTheme="minorEastAsia" w:cs="Arial"/>
+          <w:sz w:val="24"/>
+          <w:szCs w:val="24"/>
+          <w:lang w:val="en-US"/>
+        </w:rPr>
+      </w:pPr>
+      <m:oMathPara>
+        <m:oMathParaPr>
+          <m:jc m:val="left"/>
+        </m:oMathParaPr>
+        <m:oMath>
+          <m:r>
+            <w:rPr>
+              <w:rFonts w:ascii="Cambria Math" w:hAnsi="Cambria Math" w:cs="Arial"/>
+              <w:sz w:val="24"/>
+              <w:szCs w:val="24"/>
+              <w:lang w:val="en-US"/>
+            </w:rPr>
+            <m:t>=0.096</m:t>
+          </m:r>
+          <m:r>
+            <w:rPr>
+              <w:rFonts w:ascii="Cambria Math" w:hAnsi="Cambria Math" w:cs="Arial"/>
+              <w:sz w:val="24"/>
+              <w:szCs w:val="24"/>
+              <w:lang w:val="en-US"/>
+            </w:rPr>
+            <m:t>8</m:t>
+          </m:r>
+          <m:r>
+            <w:rPr>
+              <w:rFonts w:ascii="Cambria Math" w:hAnsi="Cambria Math" w:cs="Arial"/>
+              <w:sz w:val="24"/>
+              <w:szCs w:val="24"/>
+              <w:lang w:val="en-US"/>
+            </w:rPr>
+            <m:t>=Av</m:t>
+          </m:r>
+        </m:oMath>
+      </m:oMathPara>
+    </w:p>
+    <w:p>
+      <w:pPr>
+        <w:bidi/>
+        <w:spacing w:line="360" w:lineRule="auto"/>
+        <w:rPr>
+          <w:rFonts w:eastAsiaTheme="minorEastAsia" w:cs="Arial"/>
+          <w:sz w:val="24"/>
+          <w:szCs w:val="24"/>
+          <w:lang w:val="en-US"/>
+        </w:rPr>
+      </w:pPr>
+      <w:r>
+        <w:rPr>
+          <w:rFonts w:eastAsiaTheme="minorEastAsia" w:cs="Arial" w:hint="cs"/>
+          <w:sz w:val="24"/>
+          <w:szCs w:val="24"/>
+          <w:rtl/>
+          <w:lang w:val="en-US"/>
+        </w:rPr>
+        <w:t>נחשב :</w:t>
+      </w:r>
+    </w:p>
+    <w:p>
+      <w:pPr>
+        <w:spacing w:line="360" w:lineRule="auto"/>
+        <w:rPr>
+          <w:rFonts w:eastAsiaTheme="minorEastAsia" w:cs="Arial"/>
+          <w:sz w:val="24"/>
+          <w:szCs w:val="24"/>
+          <w:lang w:val="en-US"/>
+        </w:rPr>
+      </w:pPr>
+      <m:oMathPara>
+        <m:oMathParaPr>
+          <m:jc m:val="left"/>
+        </m:oMathParaPr>
+        <m:oMath>
+          <m:r>
+            <w:rPr>
+              <w:rFonts w:ascii="Cambria Math" w:eastAsiaTheme="minorEastAsia" w:hAnsi="Cambria Math" w:cs="Arial"/>
+              <w:sz w:val="24"/>
+              <w:szCs w:val="24"/>
+              <w:lang w:val="en-US"/>
+            </w:rPr>
+            <m:t>h</m:t>
+          </m:r>
+          <m:r>
+            <w:rPr>
+              <w:rFonts w:ascii="Cambria Math" w:eastAsiaTheme="minorEastAsia" w:hAnsi="Cambria Math" w:cs="Arial"/>
+              <w:sz w:val="24"/>
+              <w:szCs w:val="24"/>
+              <w:lang w:val="en-US"/>
+            </w:rPr>
+            <m:t>=0.</m:t>
+          </m:r>
+          <m:r>
+            <w:rPr>
+              <w:rFonts w:ascii="Cambria Math" w:eastAsiaTheme="minorEastAsia" w:hAnsi="Cambria Math" w:cs="Arial"/>
+              <w:sz w:val="24"/>
+              <w:szCs w:val="24"/>
+              <w:lang w:val="en-US"/>
+            </w:rPr>
+            <m:t>5</m:t>
+          </m:r>
+        </m:oMath>
+      </m:oMathPara>
+    </w:p>
+    <w:p>
+      <w:pPr>
+        <w:spacing w:line="360" w:lineRule="auto"/>
+        <w:rPr>
+          <w:rFonts w:eastAsiaTheme="minorEastAsia" w:cs="Arial"/>
+          <w:sz w:val="24"/>
+          <w:szCs w:val="24"/>
+          <w:lang w:val="en-US"/>
+        </w:rPr>
+      </w:pPr>
+      <m:oMathPara>
+        <m:oMathParaPr>
+          <m:jc m:val="left"/>
+        </m:oMathParaPr>
+        <m:oMath>
+          <m:sSup>
+            <m:sSupPr>
+              <m:ctrlPr>
+                <w:rPr>
+                  <w:rFonts w:ascii="Cambria Math" w:hAnsi="Cambria Math" w:cs="Arial"/>
+                  <w:i/>
+                  <w:sz w:val="24"/>
+                  <w:szCs w:val="24"/>
+                  <w:lang w:val="en-US"/>
+                </w:rPr>
+              </m:ctrlPr>
+            </m:sSupPr>
+            <m:e>
+              <m:r>
+                <w:rPr>
+                  <w:rFonts w:ascii="Cambria Math" w:hAnsi="Cambria Math" w:cs="Arial"/>
+                  <w:sz w:val="24"/>
+                  <w:szCs w:val="24"/>
+                  <w:lang w:val="en-US"/>
+                </w:rPr>
+                <m:t>f</m:t>
+              </m:r>
+            </m:e>
+            <m:sup>
+              <m:r>
+                <w:rPr>
+                  <w:rFonts w:ascii="Cambria Math" w:hAnsi="Cambria Math" w:cs="Arial"/>
+                  <w:sz w:val="24"/>
+                  <w:szCs w:val="24"/>
+                  <w:lang w:val="en-US"/>
+                </w:rPr>
+                <m:t>'</m:t>
+              </m:r>
+            </m:sup>
+          </m:sSup>
+          <m:d>
+            <m:dPr>
+              <m:ctrlPr>
+                <w:rPr>
+                  <w:rFonts w:ascii="Cambria Math" w:hAnsi="Cambria Math" w:cs="Arial"/>
+                  <w:i/>
+                  <w:sz w:val="24"/>
+                  <w:szCs w:val="24"/>
+                  <w:lang w:val="en-US"/>
+                </w:rPr>
+              </m:ctrlPr>
+            </m:dPr>
+            <m:e>
+              <m:r>
+                <w:rPr>
+                  <w:rFonts w:ascii="Cambria Math" w:hAnsi="Cambria Math" w:cs="Arial"/>
+                  <w:sz w:val="24"/>
+                  <w:szCs w:val="24"/>
+                  <w:lang w:val="en-US"/>
+                </w:rPr>
+                <m:t>x=1</m:t>
+              </m:r>
+            </m:e>
+          </m:d>
+          <m:r>
+            <w:rPr>
+              <w:rFonts w:ascii="Cambria Math" w:hAnsi="Cambria Math" w:cs="Arial"/>
+              <w:sz w:val="24"/>
+              <w:szCs w:val="24"/>
+              <w:lang w:val="en-US"/>
+            </w:rPr>
+            <m:t>=</m:t>
+          </m:r>
+          <m:f>
+            <m:fPr>
+              <m:ctrlPr>
+                <w:rPr>
+                  <w:rFonts w:ascii="Cambria Math" w:hAnsi="Cambria Math" w:cs="Arial"/>
+                  <w:i/>
+                  <w:sz w:val="24"/>
+                  <w:szCs w:val="24"/>
+                  <w:lang w:val="en-US"/>
+                </w:rPr>
+              </m:ctrlPr>
+            </m:fPr>
+            <m:num>
+              <m:r>
+                <w:rPr>
+                  <w:rFonts w:ascii="Cambria Math" w:hAnsi="Cambria Math" w:cs="Arial"/>
+                  <w:sz w:val="24"/>
+                  <w:szCs w:val="24"/>
+                  <w:lang w:val="en-US"/>
+                </w:rPr>
+                <m:t>f</m:t>
+              </m:r>
+              <m:d>
+                <m:dPr>
+                  <m:ctrlPr>
+                    <w:rPr>
+                      <w:rFonts w:ascii="Cambria Math" w:hAnsi="Cambria Math" w:cs="Arial"/>
+                      <w:i/>
+                      <w:sz w:val="24"/>
+                      <w:szCs w:val="24"/>
+                      <w:lang w:val="en-US"/>
+                    </w:rPr>
+                  </m:ctrlPr>
+                </m:dPr>
+                <m:e>
+                  <m:r>
+                    <w:rPr>
+                      <w:rFonts w:ascii="Cambria Math" w:hAnsi="Cambria Math" w:cs="Arial"/>
+                      <w:sz w:val="24"/>
+                      <w:szCs w:val="24"/>
+                      <w:lang w:val="en-US"/>
+                    </w:rPr>
+                    <m:t>1+0.5</m:t>
+                  </m:r>
+                </m:e>
+              </m:d>
+              <m:r>
+                <w:rPr>
+                  <w:rFonts w:ascii="Cambria Math" w:hAnsi="Cambria Math" w:cs="Arial"/>
+                  <w:sz w:val="24"/>
+                  <w:szCs w:val="24"/>
+                  <w:lang w:val="en-US"/>
+                </w:rPr>
+                <m:t>-f(1-0.5)</m:t>
+              </m:r>
+            </m:num>
+            <m:den>
+              <m:r>
+                <w:rPr>
+                  <w:rFonts w:ascii="Cambria Math" w:hAnsi="Cambria Math" w:cs="Arial"/>
+                  <w:sz w:val="24"/>
+                  <w:szCs w:val="24"/>
+                  <w:lang w:val="en-US"/>
+                </w:rPr>
+                <m:t>2(0.5)</m:t>
+              </m:r>
+            </m:den>
+          </m:f>
+        </m:oMath>
+      </m:oMathPara>
+    </w:p>
+    <w:p>
+      <w:pPr>
+        <w:spacing w:line="360" w:lineRule="auto"/>
+        <w:rPr>
+          <w:rFonts w:eastAsiaTheme="minorEastAsia" w:cs="Arial"/>
+          <w:sz w:val="24"/>
+          <w:szCs w:val="24"/>
+          <w:lang w:val="en-US"/>
+        </w:rPr>
+      </w:pPr>
+      <m:oMathPara>
+        <m:oMathParaPr>
+          <m:jc m:val="left"/>
+        </m:oMathParaPr>
+        <m:oMath>
+          <m:r>
+            <w:rPr>
+              <w:rFonts w:ascii="Cambria Math" w:hAnsi="Cambria Math" w:cs="Arial"/>
+              <w:sz w:val="24"/>
+              <w:szCs w:val="24"/>
+              <w:lang w:val="en-US"/>
+            </w:rPr>
+            <m:t>=</m:t>
+          </m:r>
+          <m:f>
+            <m:fPr>
+              <m:ctrlPr>
+                <w:rPr>
+                  <w:rFonts w:ascii="Cambria Math" w:hAnsi="Cambria Math" w:cs="Arial"/>
+                  <w:i/>
+                  <w:sz w:val="24"/>
+                  <w:szCs w:val="24"/>
+                  <w:lang w:val="en-US"/>
+                </w:rPr>
+              </m:ctrlPr>
+            </m:fPr>
+            <m:num>
+              <m:r>
+                <w:rPr>
+                  <w:rFonts w:ascii="Cambria Math" w:hAnsi="Cambria Math" w:cs="Arial"/>
+                  <w:sz w:val="24"/>
+                  <w:szCs w:val="24"/>
+                  <w:lang w:val="en-US"/>
+                </w:rPr>
+                <m:t>f</m:t>
+              </m:r>
+              <m:d>
+                <m:dPr>
+                  <m:ctrlPr>
+                    <w:rPr>
+                      <w:rFonts w:ascii="Cambria Math" w:hAnsi="Cambria Math" w:cs="Arial"/>
+                      <w:i/>
+                      <w:sz w:val="24"/>
+                      <w:szCs w:val="24"/>
+                      <w:lang w:val="en-US"/>
+                    </w:rPr>
+                  </m:ctrlPr>
+                </m:dPr>
+                <m:e>
+                  <m:r>
+                    <w:rPr>
+                      <w:rFonts w:ascii="Cambria Math" w:hAnsi="Cambria Math" w:cs="Arial"/>
+                      <w:sz w:val="24"/>
+                      <w:szCs w:val="24"/>
+                      <w:lang w:val="en-US"/>
+                    </w:rPr>
+                    <m:t>1.</m:t>
+                  </m:r>
+                  <m:r>
+                    <w:rPr>
+                      <w:rFonts w:ascii="Cambria Math" w:hAnsi="Cambria Math" w:cs="Arial"/>
+                      <w:sz w:val="24"/>
+                      <w:szCs w:val="24"/>
+                      <w:lang w:val="en-US"/>
+                    </w:rPr>
+                    <m:t>5</m:t>
+                  </m:r>
+                </m:e>
+              </m:d>
+              <m:r>
+                <w:rPr>
+                  <w:rFonts w:ascii="Cambria Math" w:hAnsi="Cambria Math" w:cs="Arial"/>
+                  <w:sz w:val="24"/>
+                  <w:szCs w:val="24"/>
+                  <w:lang w:val="en-US"/>
+                </w:rPr>
+                <m:t>-f(0</m:t>
+              </m:r>
+              <m:r>
+                <w:rPr>
+                  <w:rFonts w:ascii="Cambria Math" w:hAnsi="Cambria Math" w:cs="Arial"/>
+                  <w:sz w:val="24"/>
+                  <w:szCs w:val="24"/>
+                  <w:lang w:val="en-US"/>
+                </w:rPr>
+                <m:t>.5</m:t>
+              </m:r>
+              <m:r>
+                <w:rPr>
+                  <w:rFonts w:ascii="Cambria Math" w:hAnsi="Cambria Math" w:cs="Arial"/>
+                  <w:sz w:val="24"/>
+                  <w:szCs w:val="24"/>
+                  <w:lang w:val="en-US"/>
+                </w:rPr>
+                <m:t>)</m:t>
+              </m:r>
+            </m:num>
+            <m:den>
+              <m:r>
+                <w:rPr>
+                  <w:rFonts w:ascii="Cambria Math" w:hAnsi="Cambria Math" w:cs="Arial"/>
+                  <w:sz w:val="24"/>
+                  <w:szCs w:val="24"/>
+                  <w:lang w:val="en-US"/>
+                </w:rPr>
+                <m:t>1</m:t>
+              </m:r>
+            </m:den>
+          </m:f>
+        </m:oMath>
+      </m:oMathPara>
+    </w:p>
+    <w:p>
+      <w:pPr>
+        <w:spacing w:line="360" w:lineRule="auto"/>
+        <w:rPr>
+          <w:rFonts w:eastAsiaTheme="minorEastAsia" w:cs="Arial"/>
+          <w:sz w:val="24"/>
+          <w:szCs w:val="24"/>
+          <w:lang w:val="en-US"/>
+        </w:rPr>
+      </w:pPr>
+    </w:p>
+    <w:p>
+      <w:pPr>
+        <w:bidi/>
+        <w:spacing w:line="360" w:lineRule="auto"/>
+        <w:rPr>
+          <w:rFonts w:cs="Arial"/>
+          <w:sz w:val="24"/>
+          <w:szCs w:val="24"/>
+          <w:rtl/>
+          <w:lang w:val="en-US"/>
+        </w:rPr>
+      </w:pPr>
+      <w:r>
+        <w:rPr>
+          <w:rFonts w:cs="Arial" w:hint="cs"/>
+          <w:sz w:val="24"/>
+          <w:szCs w:val="24"/>
+          <w:rtl/>
+          <w:lang w:val="en-US"/>
+        </w:rPr>
+        <w:t>נציב בפונקציה:</w:t>
+      </w:r>
+    </w:p>
+    <w:p>
+      <w:pPr>
+        <w:spacing w:line="360" w:lineRule="auto"/>
+        <w:rPr>
+          <w:rFonts w:eastAsiaTheme="minorEastAsia" w:cs="Arial"/>
+          <w:sz w:val="24"/>
+          <w:szCs w:val="24"/>
+          <w:lang w:val="en-US"/>
+        </w:rPr>
+      </w:pPr>
+      <m:oMathPara>
+        <m:oMathParaPr>
+          <m:jc m:val="left"/>
+        </m:oMathParaPr>
+        <m:oMath>
+          <m:r>
+            <w:rPr>
+              <w:rFonts w:ascii="Cambria Math" w:hAnsi="Cambria Math" w:cs="Arial"/>
+              <w:sz w:val="24"/>
+              <w:szCs w:val="24"/>
+              <w:lang w:val="en-US"/>
+            </w:rPr>
+            <m:t>=</m:t>
+          </m:r>
+          <m:f>
+            <m:fPr>
+              <m:ctrlPr>
+                <w:rPr>
+                  <w:rFonts w:ascii="Cambria Math" w:hAnsi="Cambria Math" w:cs="Arial"/>
+                  <w:i/>
+                  <w:sz w:val="24"/>
+                  <w:szCs w:val="24"/>
+                  <w:lang w:val="en-US"/>
+                </w:rPr>
+              </m:ctrlPr>
+            </m:fPr>
+            <m:num>
+              <m:sSup>
+                <m:sSupPr>
+                  <m:ctrlPr>
+                    <w:rPr>
+                      <w:rFonts w:ascii="Cambria Math" w:hAnsi="Cambria Math" w:cs="Arial"/>
+                      <w:i/>
+                      <w:sz w:val="24"/>
+                      <w:szCs w:val="24"/>
+                      <w:lang w:val="en-US"/>
+                    </w:rPr>
+                  </m:ctrlPr>
+                </m:sSupPr>
+                <m:e>
+                  <m:r>
+                    <w:rPr>
+                      <w:rFonts w:ascii="Cambria Math" w:hAnsi="Cambria Math" w:cs="Arial"/>
+                      <w:sz w:val="24"/>
+                      <w:szCs w:val="24"/>
+                      <w:lang w:val="en-US"/>
+                    </w:rPr>
+                    <m:t>e</m:t>
+                  </m:r>
+                </m:e>
+                <m:sup>
+                  <m:r>
+                    <w:rPr>
+                      <w:rFonts w:ascii="Cambria Math" w:hAnsi="Cambria Math" w:cs="Arial"/>
+                      <w:sz w:val="24"/>
+                      <w:szCs w:val="24"/>
+                      <w:lang w:val="en-US"/>
+                    </w:rPr>
+                    <m:t>1.</m:t>
+                  </m:r>
+                  <m:r>
+                    <w:rPr>
+                      <w:rFonts w:ascii="Cambria Math" w:hAnsi="Cambria Math" w:cs="Arial"/>
+                      <w:sz w:val="24"/>
+                      <w:szCs w:val="24"/>
+                      <w:lang w:val="en-US"/>
+                    </w:rPr>
+                    <m:t>5</m:t>
+                  </m:r>
+                </m:sup>
+              </m:sSup>
+              <m:r>
+                <m:rPr>
+                  <m:sty m:val="p"/>
+                </m:rPr>
+                <w:rPr>
+                  <w:rFonts w:ascii="Cambria Math" w:hAnsi="Cambria Math" w:cs="Arial"/>
+                  <w:sz w:val="24"/>
+                  <w:szCs w:val="24"/>
+                  <w:lang w:val="en-US"/>
+                </w:rPr>
+                <m:t>sin⁡</m:t>
+              </m:r>
+              <m:r>
+                <w:rPr>
+                  <w:rFonts w:ascii="Cambria Math" w:hAnsi="Cambria Math" w:cs="Arial"/>
+                  <w:sz w:val="24"/>
+                  <w:szCs w:val="24"/>
+                  <w:lang w:val="en-US"/>
+                </w:rPr>
+                <m:t>(1.5)-</m:t>
+              </m:r>
+              <m:sSup>
+                <m:sSupPr>
+                  <m:ctrlPr>
+                    <w:rPr>
+                      <w:rFonts w:ascii="Cambria Math" w:hAnsi="Cambria Math" w:cs="Arial"/>
+                      <w:i/>
+                      <w:sz w:val="24"/>
+                      <w:szCs w:val="24"/>
+                      <w:lang w:val="en-US"/>
+                    </w:rPr>
+                  </m:ctrlPr>
+                </m:sSupPr>
+                <m:e>
+                  <m:r>
+                    <w:rPr>
+                      <w:rFonts w:ascii="Cambria Math" w:hAnsi="Cambria Math" w:cs="Arial"/>
+                      <w:sz w:val="24"/>
+                      <w:szCs w:val="24"/>
+                      <w:lang w:val="en-US"/>
+                    </w:rPr>
+                    <m:t>e</m:t>
+                  </m:r>
+                </m:e>
+                <m:sup>
+                  <m:r>
+                    <w:rPr>
+                      <w:rFonts w:ascii="Cambria Math" w:hAnsi="Cambria Math" w:cs="Arial"/>
+                      <w:sz w:val="24"/>
+                      <w:szCs w:val="24"/>
+                      <w:lang w:val="en-US"/>
+                    </w:rPr>
+                    <m:t>0.</m:t>
+                  </m:r>
+                  <m:r>
+                    <w:rPr>
+                      <w:rFonts w:ascii="Cambria Math" w:hAnsi="Cambria Math" w:cs="Arial"/>
+                      <w:sz w:val="24"/>
+                      <w:szCs w:val="24"/>
+                      <w:lang w:val="en-US"/>
+                    </w:rPr>
+                    <m:t>5</m:t>
+                  </m:r>
+                </m:sup>
+              </m:sSup>
+              <m:r>
+                <m:rPr>
+                  <m:sty m:val="p"/>
+                </m:rPr>
+                <w:rPr>
+                  <w:rFonts w:ascii="Cambria Math" w:hAnsi="Cambria Math" w:cs="Arial"/>
+                  <w:sz w:val="24"/>
+                  <w:szCs w:val="24"/>
+                  <w:lang w:val="en-US"/>
+                </w:rPr>
+                <m:t>sin⁡</m:t>
+              </m:r>
+              <m:r>
+                <w:rPr>
+                  <w:rFonts w:ascii="Cambria Math" w:hAnsi="Cambria Math" w:cs="Arial"/>
+                  <w:sz w:val="24"/>
+                  <w:szCs w:val="24"/>
+                  <w:lang w:val="en-US"/>
+                </w:rPr>
+                <m:t>(0.5)</m:t>
+              </m:r>
+            </m:num>
+            <m:den>
+              <m:r>
+                <w:rPr>
+                  <w:rFonts w:ascii="Cambria Math" w:hAnsi="Cambria Math" w:cs="Arial"/>
+                  <w:sz w:val="24"/>
+                  <w:szCs w:val="24"/>
+                  <w:lang w:val="en-US"/>
+                </w:rPr>
+                <m:t>1</m:t>
+              </m:r>
+            </m:den>
+          </m:f>
+        </m:oMath>
+      </m:oMathPara>
+    </w:p>
+    <w:p>
+      <w:pPr>
+        <w:spacing w:line="360" w:lineRule="auto"/>
+        <w:rPr>
+          <w:rFonts w:eastAsiaTheme="minorEastAsia" w:cs="Arial"/>
+          <w:sz w:val="24"/>
+          <w:szCs w:val="24"/>
+          <w:lang w:val="en-US"/>
+        </w:rPr>
+      </w:pPr>
+      <m:oMath>
+        <m:r>
+          <w:rPr>
+            <w:rFonts w:ascii="Cambria Math" w:hAnsi="Cambria Math" w:cs="Arial"/>
+            <w:sz w:val="24"/>
+            <w:szCs w:val="24"/>
+            <w:lang w:val="en-US"/>
+          </w:rPr>
+          <m:t>=0.</m:t>
+        </m:r>
+        <m:r>
+          <w:rPr>
+            <w:rFonts w:ascii="Cambria Math" w:hAnsi="Cambria Math" w:cs="Arial"/>
+            <w:sz w:val="24"/>
+            <w:szCs w:val="24"/>
+            <w:lang w:val="en-US"/>
+          </w:rPr>
+          <m:t>10291</m:t>
+        </m:r>
+        <m:r>
+          <w:rPr>
+            <w:rFonts w:ascii="Cambria Math" w:hAnsi="Cambria Math" w:cs="Arial"/>
+            <w:sz w:val="24"/>
+            <w:szCs w:val="24"/>
+            <w:lang w:val="en-US"/>
+          </w:rPr>
+          <m:t>=Av</m:t>
+        </m:r>
+      </m:oMath>
+      <w:r>
+        <w:rPr>
+          <w:rFonts w:eastAsiaTheme="minorEastAsia" w:cs="Arial"/>
+          <w:sz w:val="24"/>
+          <w:szCs w:val="24"/>
+          <w:lang w:val="en-US"/>
+        </w:rPr>
+        <w:t xml:space="preserve"> </w:t>
+      </w:r>
+    </w:p>
+    <w:p>
+      <w:pPr>
+        <w:spacing w:line="360" w:lineRule="auto"/>
+        <w:rPr>
+          <w:rFonts w:cs="Arial" w:hint="cs"/>
+          <w:sz w:val="24"/>
+          <w:szCs w:val="24"/>
+          <w:rtl/>
+          <w:lang w:val="en-US"/>
+        </w:rPr>
+      </w:pPr>
+    </w:p>
+    <w:p>
+      <w:pPr>
+        <w:bidi/>
+        <w:spacing w:line="360" w:lineRule="auto"/>
+        <w:rPr>
+          <w:rFonts w:cs="Arial"/>
+          <w:sz w:val="24"/>
+          <w:szCs w:val="24"/>
+          <w:rtl/>
+          <w:lang w:val="en-US"/>
+        </w:rPr>
+      </w:pPr>
+      <w:r>
+        <w:rPr>
+          <w:rFonts w:cs="Arial" w:hint="cs"/>
+          <w:sz w:val="24"/>
+          <w:szCs w:val="24"/>
+          <w:rtl/>
+          <w:lang w:val="en-US"/>
+        </w:rPr>
+        <w:t xml:space="preserve">נשתמש בפיתוח של </w:t>
+      </w:r>
+      <w:r>
+        <w:rPr>
+          <w:rFonts w:cs="Arial" w:hint="cs"/>
+          <w:sz w:val="24"/>
+          <w:szCs w:val="24"/>
+          <w:rtl/>
+          <w:lang w:val="en-US"/>
+        </w:rPr>
+        <w:t>הנוסחה</w:t>
+      </w:r>
+      <w:r>
+        <w:rPr>
+          <w:rFonts w:cs="Arial" w:hint="cs"/>
+          <w:sz w:val="24"/>
+          <w:szCs w:val="24"/>
+          <w:rtl/>
+          <w:lang w:val="en-US"/>
+        </w:rPr>
+        <w:t xml:space="preserve"> :</w:t>
+      </w:r>
+    </w:p>
+    <w:p>
+      <w:pPr>
+        <w:spacing w:line="360" w:lineRule="auto"/>
+        <w:jc w:val="center"/>
+        <w:rPr>
+          <w:rFonts w:eastAsiaTheme="minorEastAsia" w:cs="Arial"/>
+          <w:sz w:val="24"/>
+          <w:szCs w:val="24"/>
+          <w:lang w:val="en-US"/>
+        </w:rPr>
+      </w:pPr>
+      <m:oMath>
+        <m:r>
+          <w:rPr>
+            <w:rFonts w:ascii="Cambria Math" w:hAnsi="Cambria Math" w:cs="Arial"/>
+            <w:sz w:val="24"/>
+            <w:szCs w:val="24"/>
+            <w:lang w:val="en-US"/>
+          </w:rPr>
+          <m:t>Tv= A</m:t>
+        </m:r>
+        <m:sSub>
+          <m:sSubPr>
+            <m:ctrlPr>
+              <w:rPr>
+                <w:rFonts w:ascii="Cambria Math" w:hAnsi="Cambria Math" w:cs="Arial"/>
+                <w:i/>
+                <w:sz w:val="24"/>
+                <w:szCs w:val="24"/>
+                <w:lang w:val="en-US"/>
+              </w:rPr>
+            </m:ctrlPr>
+          </m:sSubPr>
+          <m:e>
+            <m:r>
+              <w:rPr>
+                <w:rFonts w:ascii="Cambria Math" w:hAnsi="Cambria Math" w:cs="Arial"/>
+                <w:sz w:val="24"/>
+                <w:szCs w:val="24"/>
+                <w:lang w:val="en-US"/>
+              </w:rPr>
+              <m:t>v</m:t>
+            </m:r>
+          </m:e>
+          <m:sub>
+            <m:f>
+              <m:fPr>
+                <m:ctrlPr>
+                  <w:rPr>
+                    <w:rFonts w:ascii="Cambria Math" w:hAnsi="Cambria Math" w:cs="Arial"/>
+                    <w:i/>
+                    <w:sz w:val="24"/>
+                    <w:szCs w:val="24"/>
+                    <w:lang w:val="en-US"/>
+                  </w:rPr>
+                </m:ctrlPr>
+              </m:fPr>
+              <m:num>
+                <m:r>
+                  <w:rPr>
+                    <w:rFonts w:ascii="Cambria Math" w:hAnsi="Cambria Math" w:cs="Arial"/>
+                    <w:sz w:val="24"/>
+                    <w:szCs w:val="24"/>
+                    <w:lang w:val="en-US"/>
+                  </w:rPr>
+                  <m:t>h</m:t>
+                </m:r>
+              </m:num>
+              <m:den>
+                <m:r>
+                  <w:rPr>
+                    <w:rFonts w:ascii="Cambria Math" w:hAnsi="Cambria Math" w:cs="Arial"/>
+                    <w:sz w:val="24"/>
+                    <w:szCs w:val="24"/>
+                    <w:lang w:val="en-US"/>
+                  </w:rPr>
+                  <m:t>2</m:t>
+                </m:r>
+              </m:den>
+            </m:f>
+          </m:sub>
+        </m:sSub>
+        <m:r>
+          <w:rPr>
+            <w:rFonts w:ascii="Cambria Math" w:hAnsi="Cambria Math" w:cs="Arial"/>
+            <w:sz w:val="24"/>
+            <w:szCs w:val="24"/>
+            <w:lang w:val="en-US"/>
+          </w:rPr>
+          <m:t>+</m:t>
+        </m:r>
+        <m:f>
+          <m:fPr>
+            <m:ctrlPr>
+              <w:rPr>
+                <w:rFonts w:ascii="Cambria Math" w:hAnsi="Cambria Math" w:cs="Arial"/>
+                <w:i/>
+                <w:sz w:val="24"/>
+                <w:szCs w:val="24"/>
+                <w:lang w:val="en-US"/>
+              </w:rPr>
+            </m:ctrlPr>
+          </m:fPr>
+          <m:num>
+            <m:r>
+              <w:rPr>
+                <w:rFonts w:ascii="Cambria Math" w:hAnsi="Cambria Math" w:cs="Arial"/>
+                <w:sz w:val="24"/>
+                <w:szCs w:val="24"/>
+                <w:lang w:val="en-US"/>
+              </w:rPr>
+              <m:t>A</m:t>
+            </m:r>
+            <m:sSub>
+              <m:sSubPr>
+                <m:ctrlPr>
+                  <w:rPr>
+                    <w:rFonts w:ascii="Cambria Math" w:hAnsi="Cambria Math" w:cs="Arial"/>
+                    <w:i/>
+                    <w:sz w:val="24"/>
+                    <w:szCs w:val="24"/>
+                    <w:lang w:val="en-US"/>
+                  </w:rPr>
+                </m:ctrlPr>
+              </m:sSubPr>
+              <m:e>
+                <m:r>
+                  <w:rPr>
+                    <w:rFonts w:ascii="Cambria Math" w:hAnsi="Cambria Math" w:cs="Arial"/>
+                    <w:sz w:val="24"/>
+                    <w:szCs w:val="24"/>
+                    <w:lang w:val="en-US"/>
+                  </w:rPr>
+                  <m:t>v</m:t>
+                </m:r>
+              </m:e>
+              <m:sub>
+                <m:f>
+                  <m:fPr>
+                    <m:ctrlPr>
+                      <w:rPr>
+                        <w:rFonts w:ascii="Cambria Math" w:hAnsi="Cambria Math" w:cs="Arial"/>
+                        <w:i/>
+                        <w:sz w:val="24"/>
+                        <w:szCs w:val="24"/>
+                        <w:lang w:val="en-US"/>
+                      </w:rPr>
+                    </m:ctrlPr>
+                  </m:fPr>
+                  <m:num>
+                    <m:r>
+                      <w:rPr>
+                        <w:rFonts w:ascii="Cambria Math" w:hAnsi="Cambria Math" w:cs="Arial"/>
+                        <w:sz w:val="24"/>
+                        <w:szCs w:val="24"/>
+                        <w:lang w:val="en-US"/>
+                      </w:rPr>
+                      <m:t>h</m:t>
+                    </m:r>
+                  </m:num>
+                  <m:den>
+                    <m:r>
+                      <w:rPr>
+                        <w:rFonts w:ascii="Cambria Math" w:hAnsi="Cambria Math" w:cs="Arial"/>
+                        <w:sz w:val="24"/>
+                        <w:szCs w:val="24"/>
+                        <w:lang w:val="en-US"/>
+                      </w:rPr>
+                      <m:t>2</m:t>
+                    </m:r>
+                  </m:den>
+                </m:f>
+              </m:sub>
+            </m:sSub>
+            <m:r>
+              <w:rPr>
+                <w:rFonts w:ascii="Cambria Math" w:hAnsi="Cambria Math" w:cs="Arial"/>
+                <w:sz w:val="24"/>
+                <w:szCs w:val="24"/>
+                <w:lang w:val="en-US"/>
+              </w:rPr>
+              <m:t>-A</m:t>
+            </m:r>
+            <m:sSub>
+              <m:sSubPr>
+                <m:ctrlPr>
+                  <w:rPr>
+                    <w:rFonts w:ascii="Cambria Math" w:hAnsi="Cambria Math" w:cs="Arial"/>
+                    <w:i/>
+                    <w:sz w:val="24"/>
+                    <w:szCs w:val="24"/>
+                    <w:lang w:val="en-US"/>
+                  </w:rPr>
+                </m:ctrlPr>
+              </m:sSubPr>
+              <m:e>
+                <m:r>
+                  <w:rPr>
+                    <w:rFonts w:ascii="Cambria Math" w:hAnsi="Cambria Math" w:cs="Arial"/>
+                    <w:sz w:val="24"/>
+                    <w:szCs w:val="24"/>
+                    <w:lang w:val="en-US"/>
+                  </w:rPr>
+                  <m:t>v</m:t>
+                </m:r>
+              </m:e>
+              <m:sub>
+                <m:r>
+                  <w:rPr>
+                    <w:rFonts w:ascii="Cambria Math" w:hAnsi="Cambria Math" w:cs="Arial"/>
+                    <w:sz w:val="24"/>
+                    <w:szCs w:val="24"/>
+                    <w:lang w:val="en-US"/>
+                  </w:rPr>
+                  <m:t>h</m:t>
+                </m:r>
+              </m:sub>
+            </m:sSub>
+          </m:num>
+          <m:den>
+            <m:r>
+              <w:rPr>
+                <w:rFonts w:ascii="Cambria Math" w:hAnsi="Cambria Math" w:cs="Arial"/>
+                <w:sz w:val="24"/>
+                <w:szCs w:val="24"/>
+                <w:lang w:val="en-US"/>
+              </w:rPr>
+              <m:t>3</m:t>
+            </m:r>
+          </m:den>
+        </m:f>
+      </m:oMath>
+      <w:r>
+        <w:rPr>
+          <w:rFonts w:eastAsiaTheme="minorEastAsia" w:cs="Arial"/>
+          <w:sz w:val="24"/>
+          <w:szCs w:val="24"/>
+          <w:lang w:val="en-US"/>
+        </w:rPr>
+        <w:t xml:space="preserve"> </w:t>
+      </w:r>
+    </w:p>
+    <w:p>
+      <w:pPr>
+        <w:bidi/>
+        <w:spacing w:line="360" w:lineRule="auto"/>
+        <w:rPr>
+          <w:rFonts w:cs="Arial"/>
+          <w:sz w:val="24"/>
+          <w:szCs w:val="24"/>
+          <w:rtl/>
+          <w:lang w:val="en-US"/>
+        </w:rPr>
+      </w:pPr>
+      <w:r>
+        <w:rPr>
+          <w:rFonts w:cs="Arial" w:hint="cs"/>
+          <w:sz w:val="24"/>
+          <w:szCs w:val="24"/>
+          <w:rtl/>
+          <w:lang w:val="en-US"/>
+        </w:rPr>
+        <w:t xml:space="preserve">ונציב את </w:t>
+      </w:r>
+      <w:r>
+        <w:rPr>
+          <w:rFonts w:cs="Arial" w:hint="cs"/>
+          <w:sz w:val="24"/>
+          <w:szCs w:val="24"/>
+          <w:rtl/>
+          <w:lang w:val="en-US"/>
+        </w:rPr>
+        <w:t>התוצאות שקיבלנו:</w:t>
+      </w:r>
+    </w:p>
+    <w:p>
+      <w:pPr>
+        <w:spacing w:line="360" w:lineRule="auto"/>
+        <w:jc w:val="center"/>
+        <w:rPr>
+          <w:rFonts w:eastAsiaTheme="minorEastAsia" w:cs="Arial"/>
+          <w:sz w:val="24"/>
+          <w:szCs w:val="24"/>
+          <w:lang w:val="en-US"/>
+        </w:rPr>
+      </w:pPr>
+      <m:oMath>
+        <m:r>
+          <w:rPr>
+            <w:rFonts w:ascii="Cambria Math" w:hAnsi="Cambria Math" w:cs="Arial"/>
+            <w:sz w:val="24"/>
+            <w:szCs w:val="24"/>
+            <w:lang w:val="en-US"/>
+          </w:rPr>
+          <m:t xml:space="preserve">Tv= </m:t>
+        </m:r>
+        <m:r>
+          <w:rPr>
+            <w:rFonts w:ascii="Cambria Math" w:hAnsi="Cambria Math" w:cs="Arial"/>
+            <w:sz w:val="24"/>
+            <w:szCs w:val="24"/>
+            <w:lang w:val="en-US"/>
+          </w:rPr>
+          <m:t>0.</m:t>
+        </m:r>
+        <m:r>
+          <w:rPr>
+            <w:rFonts w:ascii="Cambria Math" w:hAnsi="Cambria Math" w:cs="Arial"/>
+            <w:sz w:val="24"/>
+            <w:szCs w:val="24"/>
+            <w:lang w:val="en-US"/>
+          </w:rPr>
+          <m:t>0</m:t>
+        </m:r>
+        <m:r>
+          <w:rPr>
+            <w:rFonts w:ascii="Cambria Math" w:hAnsi="Cambria Math" w:cs="Arial"/>
+            <w:sz w:val="24"/>
+            <w:szCs w:val="24"/>
+            <w:lang w:val="en-US"/>
+          </w:rPr>
+          <m:t>968</m:t>
+        </m:r>
+        <m:r>
+          <w:rPr>
+            <w:rFonts w:ascii="Cambria Math" w:hAnsi="Cambria Math" w:cs="Arial"/>
+            <w:sz w:val="24"/>
+            <w:szCs w:val="24"/>
+            <w:lang w:val="en-US"/>
+          </w:rPr>
+          <m:t>+</m:t>
+        </m:r>
+        <m:f>
+          <m:fPr>
+            <m:ctrlPr>
+              <w:rPr>
+                <w:rFonts w:ascii="Cambria Math" w:hAnsi="Cambria Math" w:cs="Arial"/>
+                <w:i/>
+                <w:sz w:val="24"/>
+                <w:szCs w:val="24"/>
+                <w:lang w:val="en-US"/>
+              </w:rPr>
+            </m:ctrlPr>
+          </m:fPr>
+          <m:num>
+            <m:r>
+              <w:rPr>
+                <w:rFonts w:ascii="Cambria Math" w:hAnsi="Cambria Math" w:cs="Arial"/>
+                <w:sz w:val="24"/>
+                <w:szCs w:val="24"/>
+                <w:lang w:val="en-US"/>
+              </w:rPr>
+              <m:t xml:space="preserve"> 0.</m:t>
+            </m:r>
+            <m:r>
+              <w:rPr>
+                <w:rFonts w:ascii="Cambria Math" w:hAnsi="Cambria Math" w:cs="Arial"/>
+                <w:sz w:val="24"/>
+                <w:szCs w:val="24"/>
+                <w:lang w:val="en-US"/>
+              </w:rPr>
+              <m:t>0</m:t>
+            </m:r>
+            <m:r>
+              <w:rPr>
+                <w:rFonts w:ascii="Cambria Math" w:hAnsi="Cambria Math" w:cs="Arial"/>
+                <w:sz w:val="24"/>
+                <w:szCs w:val="24"/>
+                <w:lang w:val="en-US"/>
+              </w:rPr>
+              <m:t>968-0.10291</m:t>
             </m:r>
           </m:num>
           <m:den>
@@ -1260,78 +5803,91 @@
                 <w:szCs w:val="24"/>
                 <w:lang w:val="en-US"/>
               </w:rPr>
-              <m:t>2</m:t>
-            </m:r>
-            <m:r>
-              <w:rPr>
-                <w:rFonts w:ascii="Cambria Math" w:hAnsi="Cambria Math" w:cs="Arial"/>
-                <w:sz w:val="24"/>
-                <w:szCs w:val="24"/>
-                <w:lang w:val="en-US"/>
-              </w:rPr>
-              <m:t>h</m:t>
+              <m:t>3</m:t>
             </m:r>
           </m:den>
         </m:f>
-        <m:r>
-          <w:rPr>
-            <w:rFonts w:ascii="Cambria Math" w:hAnsi="Cambria Math" w:cs="Arial"/>
-            <w:sz w:val="24"/>
-            <w:szCs w:val="24"/>
-            <w:lang w:val="en-US"/>
-          </w:rPr>
-          <m:t>-</m:t>
-        </m:r>
-        <m:r>
-          <w:rPr>
-            <w:rFonts w:ascii="Cambria Math" w:hAnsi="Cambria Math" w:cs="Arial"/>
-            <w:sz w:val="24"/>
-            <w:szCs w:val="24"/>
-            <w:lang w:val="en-US"/>
-          </w:rPr>
-          <m:t xml:space="preserve"> </m:t>
-        </m:r>
-        <m:r>
-          <w:rPr>
-            <w:rFonts w:ascii="Cambria Math" w:hAnsi="Cambria Math" w:cs="Arial" w:hint="cs"/>
-            <w:sz w:val="24"/>
-            <w:szCs w:val="24"/>
-            <w:rtl/>
-            <w:lang w:val="en-US"/>
-          </w:rPr>
-          <m:t>קירו</m:t>
-        </m:r>
-        <m:r>
-          <w:rPr>
-            <w:rFonts w:ascii="Cambria Math" w:hAnsi="Cambria Math" w:cs="Arial" w:hint="cs"/>
-            <w:sz w:val="24"/>
-            <w:szCs w:val="24"/>
-            <w:rtl/>
-            <w:lang w:val="en-US"/>
-          </w:rPr>
-          <m:t>ב</m:t>
-        </m:r>
       </m:oMath>
       <w:r>
         <w:rPr>
-          <w:rFonts w:eastAsiaTheme="minorEastAsia" w:hint="cs"/>
-          <w:sz w:val="24"/>
-          <w:szCs w:val="24"/>
-          <w:rtl/>
-          <w:lang w:val="en-US"/>
-        </w:rPr>
-        <w:t xml:space="preserve">   </w:t>
+          <w:rFonts w:eastAsiaTheme="minorEastAsia" w:cs="Arial"/>
+          <w:sz w:val="24"/>
+          <w:szCs w:val="24"/>
+          <w:lang w:val="en-US"/>
+        </w:rPr>
+        <w:t xml:space="preserve"> </w:t>
       </w:r>
     </w:p>
     <w:p>
       <w:pPr>
         <w:bidi/>
+        <w:spacing w:line="360" w:lineRule="auto"/>
+        <w:rPr>
+          <w:rFonts w:cs="Arial" w:hint="cs"/>
+          <w:sz w:val="24"/>
+          <w:szCs w:val="24"/>
+          <w:rtl/>
+          <w:lang w:val="en-US"/>
+        </w:rPr>
+      </w:pPr>
+    </w:p>
+    <w:p>
+      <w:pPr>
+        <w:spacing w:line="360" w:lineRule="auto"/>
+        <w:rPr>
+          <w:rFonts w:eastAsiaTheme="minorEastAsia" w:cs="Arial"/>
+          <w:sz w:val="24"/>
+          <w:szCs w:val="24"/>
+          <w:lang w:val="en-US"/>
+        </w:rPr>
+      </w:pPr>
+      <m:oMathPara>
+        <m:oMathParaPr>
+          <m:jc m:val="center"/>
+        </m:oMathParaPr>
+        <m:oMath>
+          <m:r>
+            <w:rPr>
+              <w:rFonts w:ascii="Cambria Math" w:hAnsi="Cambria Math" w:cs="Arial"/>
+              <w:sz w:val="24"/>
+              <w:szCs w:val="24"/>
+              <w:lang w:val="en-US"/>
+            </w:rPr>
+            <m:t xml:space="preserve">Tv= </m:t>
+          </m:r>
+          <m:r>
+            <w:rPr>
+              <w:rFonts w:ascii="Cambria Math" w:hAnsi="Cambria Math" w:cs="Arial"/>
+              <w:sz w:val="24"/>
+              <w:szCs w:val="24"/>
+              <w:lang w:val="en-US"/>
+            </w:rPr>
+            <m:t>0.09476</m:t>
+          </m:r>
+        </m:oMath>
+      </m:oMathPara>
+    </w:p>
+    <w:p>
+      <w:pPr>
+        <w:spacing w:line="360" w:lineRule="auto"/>
+        <w:rPr>
+          <w:rFonts w:eastAsiaTheme="minorEastAsia" w:cs="Arial" w:hint="cs"/>
+          <w:sz w:val="24"/>
+          <w:szCs w:val="24"/>
+          <w:rtl/>
+          <w:lang w:val="en-US"/>
+        </w:rPr>
       </w:pPr>
     </w:p>
     <w:p>
       <w:pPr>
         <w:bidi/>
-        <w:rPr>
+        <w:spacing w:line="360" w:lineRule="auto"/>
+        <w:rPr>
+          <w:rFonts w:cs="Arial"/>
+          <w:sz w:val="24"/>
+          <w:szCs w:val="24"/>
+          <w:rtl/>
           <w:lang w:val="en-US"/>
         </w:rPr>
       </w:pPr>
@@ -1357,10 +5913,15 @@
           <w:rFonts w:cs="Arial"/>
           <w:sz w:val="24"/>
           <w:szCs w:val="24"/>
-          <w:lang w:val="en-US"/>
-        </w:rPr>
-      </w:pPr>
-      <w:r>
+          <w:rtl/>
+          <w:lang w:val="en-US"/>
+        </w:rPr>
+      </w:pPr>
+    </w:p>
+    <w:p>
+      <w:pPr>
+        <w:bidi/>
+        <w:spacing w:line="360" w:lineRule="auto"/>
         <w:rPr>
           <w:rFonts w:cs="Arial"/>
           <w:sz w:val="24"/>
@@ -1368,19 +5929,438 @@
           <w:rtl/>
           <w:lang w:val="en-US"/>
         </w:rPr>
-        <w:lastRenderedPageBreak/>
-        <w:t xml:space="preserve">נגזרות גבוהות יותר (שלישית ואילך) כבר קשה לקבל באופן ישיר (יחסית) מנוסחת טיילור, בין אם בפונקציות ממשיות או מרוכבות. הטכניקה המשמשת במקרה זה מערבת מקרה פרטי של </w:t>
+      </w:pPr>
+    </w:p>
+    <w:p>
+      <w:pPr>
+        <w:bidi/>
+        <w:spacing w:line="360" w:lineRule="auto"/>
+        <w:rPr>
+          <w:rFonts w:cs="Arial"/>
+          <w:sz w:val="24"/>
+          <w:szCs w:val="24"/>
+          <w:rtl/>
+          <w:lang w:val="en-US"/>
+        </w:rPr>
+      </w:pPr>
+    </w:p>
+    <w:p>
+      <w:pPr>
+        <w:bidi/>
+        <w:spacing w:line="360" w:lineRule="auto"/>
+        <w:rPr>
+          <w:rFonts w:cs="Arial"/>
+          <w:sz w:val="24"/>
+          <w:szCs w:val="24"/>
+          <w:rtl/>
+          <w:lang w:val="en-US"/>
+        </w:rPr>
+      </w:pPr>
+    </w:p>
+    <w:p>
+      <w:pPr>
+        <w:bidi/>
+        <w:spacing w:line="360" w:lineRule="auto"/>
+        <w:rPr>
+          <w:rFonts w:cs="Arial"/>
+          <w:sz w:val="24"/>
+          <w:szCs w:val="24"/>
+          <w:rtl/>
+          <w:lang w:val="en-US"/>
+        </w:rPr>
+      </w:pPr>
+    </w:p>
+    <w:p>
+      <w:pPr>
+        <w:bidi/>
+        <w:spacing w:line="360" w:lineRule="auto"/>
+        <w:rPr>
+          <w:rFonts w:cs="Arial"/>
+          <w:sz w:val="24"/>
+          <w:szCs w:val="24"/>
+          <w:rtl/>
+          <w:lang w:val="en-US"/>
+        </w:rPr>
+      </w:pPr>
+    </w:p>
+    <w:p>
+      <w:pPr>
+        <w:bidi/>
+        <w:spacing w:line="360" w:lineRule="auto"/>
+        <w:rPr>
+          <w:rFonts w:cs="Arial"/>
+          <w:sz w:val="24"/>
+          <w:szCs w:val="24"/>
+          <w:rtl/>
+          <w:lang w:val="en-US"/>
+        </w:rPr>
+      </w:pPr>
+    </w:p>
+    <w:p>
+      <w:pPr>
+        <w:bidi/>
+        <w:spacing w:line="360" w:lineRule="auto"/>
+        <w:rPr>
+          <w:rFonts w:cs="Arial"/>
+          <w:sz w:val="24"/>
+          <w:szCs w:val="24"/>
+          <w:rtl/>
+          <w:lang w:val="en-US"/>
+        </w:rPr>
+      </w:pPr>
+    </w:p>
+    <w:p>
+      <w:pPr>
+        <w:bidi/>
+        <w:spacing w:line="360" w:lineRule="auto"/>
+        <w:rPr>
+          <w:rFonts w:cs="Arial"/>
+          <w:sz w:val="24"/>
+          <w:szCs w:val="24"/>
+          <w:rtl/>
+          <w:lang w:val="en-US"/>
+        </w:rPr>
+      </w:pPr>
+    </w:p>
+    <w:p>
+      <w:pPr>
+        <w:bidi/>
+        <w:spacing w:line="360" w:lineRule="auto"/>
+        <w:rPr>
+          <w:rFonts w:cs="Arial"/>
+          <w:sz w:val="24"/>
+          <w:szCs w:val="24"/>
+          <w:rtl/>
+          <w:lang w:val="en-US"/>
+        </w:rPr>
+      </w:pPr>
+    </w:p>
+    <w:p>
+      <w:pPr>
+        <w:bidi/>
+        <w:spacing w:line="360" w:lineRule="auto"/>
+        <w:rPr>
+          <w:rFonts w:cs="Arial"/>
+          <w:sz w:val="24"/>
+          <w:szCs w:val="24"/>
+          <w:rtl/>
+          <w:lang w:val="en-US"/>
+        </w:rPr>
+      </w:pPr>
+    </w:p>
+    <w:p>
+      <w:pPr>
+        <w:bidi/>
+        <w:spacing w:line="360" w:lineRule="auto"/>
+        <w:rPr>
+          <w:rFonts w:cs="Arial"/>
+          <w:sz w:val="24"/>
+          <w:szCs w:val="24"/>
+          <w:lang w:val="en-US"/>
+        </w:rPr>
+      </w:pPr>
+      <w:r>
+        <w:rPr>
+          <w:rFonts w:cs="Arial"/>
+          <w:sz w:val="24"/>
+          <w:szCs w:val="24"/>
+          <w:rtl/>
+          <w:lang w:val="en-US"/>
+        </w:rPr>
+        <w:t>נגזרות גבוהות יותר (שלישית ואילך) כבר קשה לקבל באופן ישיר (יחסית) מנוסחת טיילור, בין אם בפונקציות ממשיות או מרוכבות. הטכניקה המשמשת במקרה זה מערבת מקרה פרטי של אקסטרפולצית ריצ'רדסון, המבטל ביטויים מסדרים נמוכים לקבלת דיוק גבוה יותר, ובמקרה שלנו את הנגזרת המבוקשת.</w:t>
+      </w:r>
+    </w:p>
+    <w:p>
+      <w:pPr>
+        <w:bidi/>
+        <w:rPr>
+          <w:rFonts w:cs="Arial"/>
+          <w:lang w:val="en-US"/>
+        </w:rPr>
+      </w:pPr>
+    </w:p>
+    <w:p>
+      <w:pPr>
+        <w:bidi/>
+        <w:rPr>
+          <w:rFonts w:cs="Arial"/>
+          <w:lang w:val="en-US"/>
+        </w:rPr>
+      </w:pPr>
+    </w:p>
+    <w:p>
+      <w:pPr>
+        <w:bidi/>
+        <w:rPr>
+          <w:rtl/>
+          <w:lang w:val="en-US"/>
+        </w:rPr>
+      </w:pPr>
+      <w:r>
+        <w:rPr>
+          <w:rFonts w:hint="cs"/>
+          <w:rtl/>
+          <w:lang w:val="en-US"/>
+        </w:rPr>
+        <w:t>לבדוק :</w:t>
+      </w:r>
+    </w:p>
+    <w:p>
+      <w:pPr>
+        <w:bidi/>
+        <w:spacing w:line="360" w:lineRule="auto"/>
+        <w:rPr>
+          <w:rFonts w:cs="Arial"/>
+          <w:sz w:val="24"/>
+          <w:szCs w:val="24"/>
+          <w:rtl/>
+          <w:lang w:val="en-US"/>
+        </w:rPr>
+      </w:pPr>
+      <w:r>
+        <w:rPr>
+          <w:rFonts w:hint="cs"/>
+          <w:rtl/>
+          <w:lang w:val="en-US"/>
+        </w:rPr>
+        <w:t>לכתוב מניע באופן יותר מסודר.</w:t>
+      </w:r>
+    </w:p>
+    <w:p>
+      <w:pPr>
+        <w:bidi/>
+        <w:spacing w:line="360" w:lineRule="auto"/>
+        <w:rPr>
+          <w:rFonts w:cs="Arial"/>
+          <w:sz w:val="24"/>
+          <w:szCs w:val="24"/>
+          <w:rtl/>
+          <w:lang w:val="en-US"/>
+        </w:rPr>
+      </w:pPr>
+      <w:r>
+        <w:rPr>
+          <w:rFonts w:cs="Arial" w:hint="cs"/>
+          <w:sz w:val="24"/>
+          <w:szCs w:val="24"/>
+          <w:rtl/>
+          <w:lang w:val="en-US"/>
+        </w:rPr>
+        <w:t>מניעים :</w:t>
+      </w:r>
+    </w:p>
+    <w:p>
+      <w:pPr>
+        <w:bidi/>
+        <w:spacing w:line="360" w:lineRule="auto"/>
+        <w:rPr>
+          <w:rFonts w:cs="Arial"/>
+          <w:sz w:val="24"/>
+          <w:szCs w:val="24"/>
+          <w:rtl/>
+          <w:lang w:val="en-US"/>
+        </w:rPr>
+      </w:pPr>
+      <w:r>
+        <w:rPr>
+          <w:rFonts w:cs="Arial" w:hint="cs"/>
+          <w:sz w:val="24"/>
+          <w:szCs w:val="24"/>
+          <w:rtl/>
+          <w:lang w:val="en-US"/>
+        </w:rPr>
+        <w:t xml:space="preserve">אחד מהמניעים לפיתוח של האלגוריתם הוא שיפור ההתכנסות של </w:t>
       </w:r>
       <w:proofErr w:type="spellStart"/>
       <w:r>
         <w:rPr>
+          <w:rFonts w:cs="Arial" w:hint="cs"/>
+          <w:sz w:val="24"/>
+          <w:szCs w:val="24"/>
+          <w:rtl/>
+          <w:lang w:val="en-US"/>
+        </w:rPr>
+        <w:t>הקירובים</w:t>
+      </w:r>
+      <w:proofErr w:type="spellEnd"/>
+      <w:r>
+        <w:rPr>
+          <w:rFonts w:cs="Arial" w:hint="cs"/>
+          <w:sz w:val="24"/>
+          <w:szCs w:val="24"/>
+          <w:rtl/>
+          <w:lang w:val="en-US"/>
+        </w:rPr>
+        <w:t>.</w:t>
+      </w:r>
+    </w:p>
+    <w:p>
+      <w:pPr>
+        <w:bidi/>
+        <w:spacing w:line="360" w:lineRule="auto"/>
+        <w:rPr>
+          <w:sz w:val="24"/>
+          <w:szCs w:val="24"/>
+          <w:rtl/>
+        </w:rPr>
+      </w:pPr>
+      <w:r>
+        <w:rPr>
+          <w:rFonts w:cs="Arial" w:hint="cs"/>
+          <w:sz w:val="24"/>
+          <w:szCs w:val="24"/>
+          <w:rtl/>
+          <w:lang w:val="en-US"/>
+        </w:rPr>
+        <w:t xml:space="preserve">בעצם על מנת למצוא נגזרת של פונקציה </w:t>
+      </w:r>
+      <w:proofErr w:type="spellStart"/>
+      <w:r>
+        <w:rPr>
+          <w:rFonts w:cs="Arial" w:hint="cs"/>
+          <w:sz w:val="24"/>
+          <w:szCs w:val="24"/>
+          <w:rtl/>
+          <w:lang w:val="en-US"/>
+        </w:rPr>
+        <w:t>מסויימת</w:t>
+      </w:r>
+      <w:proofErr w:type="spellEnd"/>
+      <w:r>
+        <w:rPr>
+          <w:rFonts w:cs="Arial" w:hint="cs"/>
+          <w:sz w:val="24"/>
+          <w:szCs w:val="24"/>
+          <w:rtl/>
+          <w:lang w:val="en-US"/>
+        </w:rPr>
+        <w:t xml:space="preserve"> ניתן למצוא אותה מבלי לגזור אלא </w:t>
+      </w:r>
+      <w:proofErr w:type="spellStart"/>
+      <w:r>
+        <w:rPr>
+          <w:rFonts w:cs="Arial" w:hint="cs"/>
+          <w:sz w:val="24"/>
+          <w:szCs w:val="24"/>
+          <w:rtl/>
+          <w:lang w:val="en-US"/>
+        </w:rPr>
+        <w:t>ע''י</w:t>
+      </w:r>
+      <w:proofErr w:type="spellEnd"/>
+      <w:r>
+        <w:rPr>
+          <w:rFonts w:cs="Arial" w:hint="cs"/>
+          <w:sz w:val="24"/>
+          <w:szCs w:val="24"/>
+          <w:rtl/>
+          <w:lang w:val="en-US"/>
+        </w:rPr>
+        <w:t xml:space="preserve"> </w:t>
+      </w:r>
+      <w:proofErr w:type="spellStart"/>
+      <w:r>
+        <w:rPr>
+          <w:rFonts w:cs="Arial" w:hint="cs"/>
+          <w:sz w:val="24"/>
+          <w:szCs w:val="24"/>
+          <w:rtl/>
+          <w:lang w:val="en-US"/>
+        </w:rPr>
+        <w:t>נוסחא</w:t>
+      </w:r>
+      <w:proofErr w:type="spellEnd"/>
+      <w:r>
+        <w:rPr>
+          <w:rFonts w:cs="Arial" w:hint="cs"/>
+          <w:sz w:val="24"/>
+          <w:szCs w:val="24"/>
+          <w:rtl/>
+          <w:lang w:val="en-US"/>
+        </w:rPr>
+        <w:t xml:space="preserve"> של ריצ'רדסון להגיע </w:t>
+      </w:r>
+      <w:proofErr w:type="spellStart"/>
+      <w:r>
+        <w:rPr>
+          <w:rFonts w:cs="Arial" w:hint="cs"/>
+          <w:sz w:val="24"/>
+          <w:szCs w:val="24"/>
+          <w:rtl/>
+          <w:lang w:val="en-US"/>
+        </w:rPr>
+        <w:t>להקירוב</w:t>
+      </w:r>
+      <w:proofErr w:type="spellEnd"/>
+      <w:r>
+        <w:rPr>
+          <w:rFonts w:cs="Arial" w:hint="cs"/>
+          <w:sz w:val="24"/>
+          <w:szCs w:val="24"/>
+          <w:rtl/>
+          <w:lang w:val="en-US"/>
+        </w:rPr>
+        <w:t xml:space="preserve"> (+ניחוש).</w:t>
+      </w:r>
+      <w:r>
+        <w:rPr>
+          <w:rFonts w:hint="cs"/>
+          <w:sz w:val="24"/>
+          <w:szCs w:val="24"/>
+          <w:rtl/>
+        </w:rPr>
+        <w:t xml:space="preserve"> </w:t>
+      </w:r>
+    </w:p>
+    <w:p>
+      <w:pPr>
+        <w:bidi/>
+        <w:spacing w:line="360" w:lineRule="auto"/>
+        <w:rPr>
+          <w:sz w:val="24"/>
+          <w:szCs w:val="24"/>
+        </w:rPr>
+      </w:pPr>
+      <w:r>
+        <w:rPr>
+          <w:rFonts w:hint="cs"/>
+          <w:sz w:val="24"/>
+          <w:szCs w:val="24"/>
+          <w:rtl/>
+        </w:rPr>
+        <w:t>(אפשר לכתוב כמה מילים על הטכניקה עצמה).</w:t>
+      </w:r>
+    </w:p>
+    <w:p>
+      <w:pPr>
+        <w:bidi/>
+        <w:spacing w:line="360" w:lineRule="auto"/>
+        <w:rPr>
+          <w:sz w:val="24"/>
+          <w:szCs w:val="24"/>
+          <w:lang w:val="en-US"/>
+        </w:rPr>
+      </w:pPr>
+      <w:r>
+        <w:rPr>
           <w:rFonts w:cs="Arial"/>
           <w:sz w:val="24"/>
           <w:szCs w:val="24"/>
           <w:rtl/>
           <w:lang w:val="en-US"/>
         </w:rPr>
-        <w:t>אקסטרפולצית</w:t>
+        <w:t xml:space="preserve">אקסטרפולציה של ריצ'רדסון היא שיטה כללית המשפרת את ביצועי </w:t>
+      </w:r>
+      <w:proofErr w:type="spellStart"/>
+      <w:r>
+        <w:rPr>
+          <w:rFonts w:cs="Arial"/>
+          <w:sz w:val="24"/>
+          <w:szCs w:val="24"/>
+          <w:rtl/>
+          <w:lang w:val="en-US"/>
+        </w:rPr>
+        <w:t>איטרציה</w:t>
       </w:r>
       <w:proofErr w:type="spellEnd"/>
       <w:r>
@@ -1391,23 +6371,81 @@
           <w:rtl/>
           <w:lang w:val="en-US"/>
         </w:rPr>
-        <w:t xml:space="preserve"> ריצ'רדסון, המבטל ביטויים מסדרים נמוכים לקבלת דיוק גבוה יותר, ובמקרה שלנו את הנגזרת המבוקשת.</w:t>
+        <w:t xml:space="preserve"> כזו על ידי הקטנת גודל הצעדים בהדרגה ובכך להגדיל את סדר שגיאת הקטיעה.</w:t>
       </w:r>
     </w:p>
     <w:p>
       <w:pPr>
         <w:bidi/>
+        <w:spacing w:line="360" w:lineRule="auto"/>
         <w:rPr>
           <w:rFonts w:cs="Arial"/>
-          <w:lang w:val="en-US"/>
-        </w:rPr>
-      </w:pPr>
+          <w:sz w:val="24"/>
+          <w:szCs w:val="24"/>
+          <w:rtl/>
+          <w:lang w:val="en-US"/>
+        </w:rPr>
+      </w:pPr>
+      <w:r>
+        <w:rPr>
+          <w:rFonts w:cs="Arial"/>
+          <w:sz w:val="24"/>
+          <w:szCs w:val="24"/>
+          <w:rtl/>
+          <w:lang w:val="en-US"/>
+        </w:rPr>
+        <w:t>אקסטרפולציה של ריצ'רדסון</w:t>
+      </w:r>
+      <w:r>
+        <w:rPr>
+          <w:sz w:val="24"/>
+          <w:szCs w:val="24"/>
+          <w:lang w:val="en-US"/>
+        </w:rPr>
+        <w:t xml:space="preserve"> </w:t>
+      </w:r>
+      <w:r>
+        <w:rPr>
+          <w:rFonts w:cs="Arial"/>
+          <w:sz w:val="24"/>
+          <w:szCs w:val="24"/>
+          <w:rtl/>
+          <w:lang w:val="en-US"/>
+        </w:rPr>
+        <w:t xml:space="preserve">אחת הדרכים לשיפור ההתכנסות של </w:t>
+      </w:r>
+      <w:proofErr w:type="spellStart"/>
+      <w:r>
+        <w:rPr>
+          <w:rFonts w:cs="Arial"/>
+          <w:sz w:val="24"/>
+          <w:szCs w:val="24"/>
+          <w:rtl/>
+          <w:lang w:val="en-US"/>
+        </w:rPr>
+        <w:t>קירובים</w:t>
+      </w:r>
+      <w:proofErr w:type="spellEnd"/>
+      <w:r>
+        <w:rPr>
+          <w:rFonts w:cs="Arial" w:hint="cs"/>
+          <w:sz w:val="24"/>
+          <w:szCs w:val="24"/>
+          <w:rtl/>
+          <w:lang w:val="en-US"/>
+        </w:rPr>
+        <w:t>.</w:t>
+      </w:r>
     </w:p>
     <w:p>
       <w:pPr>
         <w:bidi/>
+        <w:spacing w:line="360" w:lineRule="auto"/>
         <w:rPr>
           <w:rFonts w:cs="Arial"/>
+          <w:sz w:val="24"/>
+          <w:szCs w:val="24"/>
+          <w:rtl/>
           <w:lang w:val="en-US"/>
         </w:rPr>
       </w:pPr>
@@ -1416,370 +6454,6 @@
       <w:pPr>
         <w:bidi/>
         <w:rPr>
-          <w:rtl/>
-          <w:lang w:val="en-US"/>
-        </w:rPr>
-      </w:pPr>
-      <w:r>
-        <w:rPr>
-          <w:rFonts w:hint="cs"/>
-          <w:rtl/>
-          <w:lang w:val="en-US"/>
-        </w:rPr>
-        <w:t>לבדוק :</w:t>
-      </w:r>
-    </w:p>
-    <w:p>
-      <w:pPr>
-        <w:bidi/>
-        <w:spacing w:line="360" w:lineRule="auto"/>
-        <w:rPr>
-          <w:rFonts w:cs="Arial"/>
-          <w:sz w:val="24"/>
-          <w:szCs w:val="24"/>
-          <w:rtl/>
-          <w:lang w:val="en-US"/>
-        </w:rPr>
-      </w:pPr>
-      <w:r>
-        <w:rPr>
-          <w:rFonts w:hint="cs"/>
-          <w:rtl/>
-          <w:lang w:val="en-US"/>
-        </w:rPr>
-        <w:t>לכתוב מניע באופן יותר מסודר.</w:t>
-      </w:r>
-    </w:p>
-    <w:p>
-      <w:pPr>
-        <w:bidi/>
-        <w:spacing w:line="360" w:lineRule="auto"/>
-        <w:rPr>
-          <w:rFonts w:cs="Arial"/>
-          <w:sz w:val="24"/>
-          <w:szCs w:val="24"/>
-          <w:rtl/>
-          <w:lang w:val="en-US"/>
-        </w:rPr>
-      </w:pPr>
-      <w:r>
-        <w:rPr>
-          <w:rFonts w:cs="Arial" w:hint="cs"/>
-          <w:sz w:val="24"/>
-          <w:szCs w:val="24"/>
-          <w:rtl/>
-          <w:lang w:val="en-US"/>
-        </w:rPr>
-        <w:t>מניעים :</w:t>
-      </w:r>
-    </w:p>
-    <w:p>
-      <w:pPr>
-        <w:bidi/>
-        <w:spacing w:line="360" w:lineRule="auto"/>
-        <w:rPr>
-          <w:rFonts w:cs="Arial"/>
-          <w:sz w:val="24"/>
-          <w:szCs w:val="24"/>
-          <w:rtl/>
-          <w:lang w:val="en-US"/>
-        </w:rPr>
-      </w:pPr>
-      <w:r>
-        <w:rPr>
-          <w:rFonts w:cs="Arial" w:hint="cs"/>
-          <w:sz w:val="24"/>
-          <w:szCs w:val="24"/>
-          <w:rtl/>
-          <w:lang w:val="en-US"/>
-        </w:rPr>
-        <w:t xml:space="preserve">אחד מהמניעים לפיתוח של האלגוריתם הוא שיפור ההתכנסות של </w:t>
-      </w:r>
-      <w:proofErr w:type="spellStart"/>
-      <w:r>
-        <w:rPr>
-          <w:rFonts w:cs="Arial" w:hint="cs"/>
-          <w:sz w:val="24"/>
-          <w:szCs w:val="24"/>
-          <w:rtl/>
-          <w:lang w:val="en-US"/>
-        </w:rPr>
-        <w:t>הקירובים</w:t>
-      </w:r>
-      <w:proofErr w:type="spellEnd"/>
-      <w:r>
-        <w:rPr>
-          <w:rFonts w:cs="Arial" w:hint="cs"/>
-          <w:sz w:val="24"/>
-          <w:szCs w:val="24"/>
-          <w:rtl/>
-          <w:lang w:val="en-US"/>
-        </w:rPr>
-        <w:t>.</w:t>
-      </w:r>
-    </w:p>
-    <w:p>
-      <w:pPr>
-        <w:bidi/>
-        <w:spacing w:line="360" w:lineRule="auto"/>
-        <w:rPr>
-          <w:sz w:val="24"/>
-          <w:szCs w:val="24"/>
-          <w:rtl/>
-        </w:rPr>
-      </w:pPr>
-      <w:r>
-        <w:rPr>
-          <w:rFonts w:cs="Arial" w:hint="cs"/>
-          <w:sz w:val="24"/>
-          <w:szCs w:val="24"/>
-          <w:rtl/>
-          <w:lang w:val="en-US"/>
-        </w:rPr>
-        <w:t xml:space="preserve">בעצם על מנת למצוא נגזרת של פונקציה </w:t>
-      </w:r>
-      <w:proofErr w:type="spellStart"/>
-      <w:r>
-        <w:rPr>
-          <w:rFonts w:cs="Arial" w:hint="cs"/>
-          <w:sz w:val="24"/>
-          <w:szCs w:val="24"/>
-          <w:rtl/>
-          <w:lang w:val="en-US"/>
-        </w:rPr>
-        <w:t>מסויימת</w:t>
-      </w:r>
-      <w:proofErr w:type="spellEnd"/>
-      <w:r>
-        <w:rPr>
-          <w:rFonts w:cs="Arial" w:hint="cs"/>
-          <w:sz w:val="24"/>
-          <w:szCs w:val="24"/>
-          <w:rtl/>
-          <w:lang w:val="en-US"/>
-        </w:rPr>
-        <w:t xml:space="preserve"> ניתן למצוא אותה מבלי לגזור אלא </w:t>
-      </w:r>
-      <w:proofErr w:type="spellStart"/>
-      <w:r>
-        <w:rPr>
-          <w:rFonts w:cs="Arial" w:hint="cs"/>
-          <w:sz w:val="24"/>
-          <w:szCs w:val="24"/>
-          <w:rtl/>
-          <w:lang w:val="en-US"/>
-        </w:rPr>
-        <w:t>ע''י</w:t>
-      </w:r>
-      <w:proofErr w:type="spellEnd"/>
-      <w:r>
-        <w:rPr>
-          <w:rFonts w:cs="Arial" w:hint="cs"/>
-          <w:sz w:val="24"/>
-          <w:szCs w:val="24"/>
-          <w:rtl/>
-          <w:lang w:val="en-US"/>
-        </w:rPr>
-        <w:t xml:space="preserve"> </w:t>
-      </w:r>
-      <w:proofErr w:type="spellStart"/>
-      <w:r>
-        <w:rPr>
-          <w:rFonts w:cs="Arial" w:hint="cs"/>
-          <w:sz w:val="24"/>
-          <w:szCs w:val="24"/>
-          <w:rtl/>
-          <w:lang w:val="en-US"/>
-        </w:rPr>
-        <w:t>נוסחא</w:t>
-      </w:r>
-      <w:proofErr w:type="spellEnd"/>
-      <w:r>
-        <w:rPr>
-          <w:rFonts w:cs="Arial" w:hint="cs"/>
-          <w:sz w:val="24"/>
-          <w:szCs w:val="24"/>
-          <w:rtl/>
-          <w:lang w:val="en-US"/>
-        </w:rPr>
-        <w:t xml:space="preserve"> של ריצ'רדסון להגיע </w:t>
-      </w:r>
-      <w:proofErr w:type="spellStart"/>
-      <w:r>
-        <w:rPr>
-          <w:rFonts w:cs="Arial" w:hint="cs"/>
-          <w:sz w:val="24"/>
-          <w:szCs w:val="24"/>
-          <w:rtl/>
-          <w:lang w:val="en-US"/>
-        </w:rPr>
-        <w:t>להקירוב</w:t>
-      </w:r>
-      <w:proofErr w:type="spellEnd"/>
-      <w:r>
-        <w:rPr>
-          <w:rFonts w:cs="Arial" w:hint="cs"/>
-          <w:sz w:val="24"/>
-          <w:szCs w:val="24"/>
-          <w:rtl/>
-          <w:lang w:val="en-US"/>
-        </w:rPr>
-        <w:t xml:space="preserve"> (+ניחוש).</w:t>
-      </w:r>
-      <w:r>
-        <w:rPr>
-          <w:rFonts w:hint="cs"/>
-          <w:sz w:val="24"/>
-          <w:szCs w:val="24"/>
-          <w:rtl/>
-        </w:rPr>
-        <w:t xml:space="preserve"> </w:t>
-      </w:r>
-    </w:p>
-    <w:p>
-      <w:pPr>
-        <w:bidi/>
-        <w:spacing w:line="360" w:lineRule="auto"/>
-        <w:rPr>
-          <w:sz w:val="24"/>
-          <w:szCs w:val="24"/>
-        </w:rPr>
-      </w:pPr>
-      <w:r>
-        <w:rPr>
-          <w:rFonts w:hint="cs"/>
-          <w:sz w:val="24"/>
-          <w:szCs w:val="24"/>
-          <w:rtl/>
-        </w:rPr>
-        <w:t>(אפשר לכתוב כמה מילים על הטכניקה עצמה).</w:t>
-      </w:r>
-    </w:p>
-    <w:p>
-      <w:pPr>
-        <w:bidi/>
-        <w:spacing w:line="360" w:lineRule="auto"/>
-        <w:rPr>
-          <w:rFonts w:hint="cs"/>
-          <w:sz w:val="24"/>
-          <w:szCs w:val="24"/>
-          <w:lang w:val="en-US"/>
-        </w:rPr>
-      </w:pPr>
-      <w:r>
-        <w:rPr>
-          <w:rFonts w:cs="Arial"/>
-          <w:sz w:val="24"/>
-          <w:szCs w:val="24"/>
-          <w:rtl/>
-          <w:lang w:val="en-US"/>
-        </w:rPr>
-        <w:t xml:space="preserve">אקסטרפולציה של ריצ'רדסון היא שיטה כללית המשפרת את ביצועי </w:t>
-      </w:r>
-      <w:proofErr w:type="spellStart"/>
-      <w:r>
-        <w:rPr>
-          <w:rFonts w:cs="Arial"/>
-          <w:sz w:val="24"/>
-          <w:szCs w:val="24"/>
-          <w:rtl/>
-          <w:lang w:val="en-US"/>
-        </w:rPr>
-        <w:t>איטרציה</w:t>
-      </w:r>
-      <w:proofErr w:type="spellEnd"/>
-      <w:r>
-        <w:rPr>
-          <w:rFonts w:cs="Arial"/>
-          <w:sz w:val="24"/>
-          <w:szCs w:val="24"/>
-          <w:rtl/>
-          <w:lang w:val="en-US"/>
-        </w:rPr>
-        <w:t xml:space="preserve"> כזו על ידי הקטנת גודל הצעדים בהדרגה ובכך להגדיל את סדר שגיאת הקטיעה.</w:t>
-      </w:r>
-    </w:p>
-    <w:p>
-      <w:pPr>
-        <w:bidi/>
-        <w:spacing w:line="360" w:lineRule="auto"/>
-        <w:rPr>
-          <w:rFonts w:cs="Arial"/>
-          <w:sz w:val="24"/>
-          <w:szCs w:val="24"/>
-          <w:rtl/>
-          <w:lang w:val="en-US"/>
-        </w:rPr>
-      </w:pPr>
-      <w:r>
-        <w:rPr>
-          <w:rFonts w:cs="Arial"/>
-          <w:sz w:val="24"/>
-          <w:szCs w:val="24"/>
-          <w:rtl/>
-          <w:lang w:val="en-US"/>
-        </w:rPr>
-        <w:t>אקסטרפולציה של ריצ'רדסון</w:t>
-      </w:r>
-      <w:r>
-        <w:rPr>
-          <w:sz w:val="24"/>
-          <w:szCs w:val="24"/>
-          <w:lang w:val="en-US"/>
-        </w:rPr>
-        <w:t xml:space="preserve"> </w:t>
-      </w:r>
-      <w:r>
-        <w:rPr>
-          <w:rFonts w:cs="Arial"/>
-          <w:sz w:val="24"/>
-          <w:szCs w:val="24"/>
-          <w:rtl/>
-          <w:lang w:val="en-US"/>
-        </w:rPr>
-        <w:t xml:space="preserve">אחת הדרכים לשיפור ההתכנסות של </w:t>
-      </w:r>
-      <w:proofErr w:type="spellStart"/>
-      <w:r>
-        <w:rPr>
-          <w:rFonts w:cs="Arial"/>
-          <w:sz w:val="24"/>
-          <w:szCs w:val="24"/>
-          <w:rtl/>
-          <w:lang w:val="en-US"/>
-        </w:rPr>
-        <w:t>קירובים</w:t>
-      </w:r>
-      <w:proofErr w:type="spellEnd"/>
-      <w:r>
-        <w:rPr>
-          <w:rFonts w:cs="Arial" w:hint="cs"/>
-          <w:sz w:val="24"/>
-          <w:szCs w:val="24"/>
-          <w:rtl/>
-          <w:lang w:val="en-US"/>
-        </w:rPr>
-        <w:t>.</w:t>
-      </w:r>
-    </w:p>
-    <w:p>
-      <w:pPr>
-        <w:bidi/>
-        <w:spacing w:line="360" w:lineRule="auto"/>
-        <w:rPr>
-          <w:rFonts w:cs="Arial"/>
-          <w:sz w:val="24"/>
-          <w:szCs w:val="24"/>
-          <w:rtl/>
-          <w:lang w:val="en-US"/>
-        </w:rPr>
-      </w:pPr>
-    </w:p>
-    <w:p>
-      <w:pPr>
-        <w:bidi/>
-        <w:rPr>
-          <w:rFonts w:hint="cs"/>
           <w:lang w:val="en-US"/>
         </w:rPr>
       </w:pPr>
@@ -1792,6 +6466,56 @@
     </w:sectPr>
   </w:body>
 </w:document>
+</file>
+
+<file path=word/endnotes.xml><?xml version="1.0" encoding="utf-8"?>
+<w:endnotes xmlns:wpc="http://schemas.microsoft.com/office/word/2010/wordprocessingCanvas" xmlns:cx="http://schemas.microsoft.com/office/drawing/2014/chartex" xmlns:cx1="http://schemas.microsoft.com/office/drawing/2015/9/8/chartex" xmlns:cx2="http://schemas.microsoft.com/office/drawing/2015/10/21/chartex" xmlns:cx3="http://schemas.microsoft.com/office/drawing/2016/5/9/chartex" xmlns:cx4="http://schemas.microsoft.com/office/drawing/2016/5/10/chartex" xmlns:cx5="http://schemas.microsoft.com/office/drawing/2016/5/11/chartex" xmlns:cx6="http://schemas.microsoft.com/office/drawing/2016/5/12/chartex" xmlns:cx7="http://schemas.microsoft.com/office/drawing/2016/5/13/chartex" xmlns:cx8="http://schemas.microsoft.com/office/drawing/2016/5/14/chartex" xmlns:mc="http://schemas.openxmlformats.org/markup-compatibility/2006" xmlns:aink="http://schemas.microsoft.com/office/drawing/2016/ink" xmlns:am3d="http://schemas.microsoft.com/office/drawing/2017/model3d" xmlns:o="urn:schemas-microsoft-com:office:office" xmlns:r="http://schemas.openxmlformats.org/officeDocument/2006/relationships" xmlns:m="http://schemas.openxmlformats.org/officeDocument/2006/math" xmlns:v="urn:schemas-microsoft-com:vml" xmlns:wp14="http://schemas.microsoft.com/office/word/2010/wordprocessingDrawing" xmlns:wp="http://schemas.openxmlformats.org/drawingml/2006/wordprocessingDrawing" xmlns:w10="urn:schemas-microsoft-com:office:word" xmlns:w="http://schemas.openxmlformats.org/wordprocessingml/2006/main" xmlns:w14="http://schemas.microsoft.com/office/word/2010/wordml" xmlns:w15="http://schemas.microsoft.com/office/word/2012/wordml" xmlns:w16cex="http://schemas.microsoft.com/office/word/2018/wordml/cex" xmlns:w16cid="http://schemas.microsoft.com/office/word/2016/wordml/cid" xmlns:w16="http://schemas.microsoft.com/office/word/2018/wordml" xmlns:w16sdtdh="http://schemas.microsoft.com/office/word/2020/wordml/sdtdatahash" xmlns:w16se="http://schemas.microsoft.com/office/word/2015/wordml/symex" xmlns:wpg="http://schemas.microsoft.com/office/word/2010/wordprocessingGroup" xmlns:wpi="http://schemas.microsoft.com/office/word/2010/wordprocessingInk" xmlns:wne="http://schemas.microsoft.com/office/word/2006/wordml" xmlns:wps="http://schemas.microsoft.com/office/word/2010/wordprocessingShape" mc:Ignorable="w14 w15 w16se w16cid w16 w16cex w16sdtdh wp14">
+  <w:endnote w:type="separator" w:id="-1">
+    <w:p>
+      <w:pPr>
+        <w:spacing w:after="0" w:line="240" w:lineRule="auto"/>
+      </w:pPr>
+      <w:r>
+        <w:separator/>
+      </w:r>
+    </w:p>
+  </w:endnote>
+  <w:endnote w:type="continuationSeparator" w:id="0">
+    <w:p>
+      <w:pPr>
+        <w:spacing w:after="0" w:line="240" w:lineRule="auto"/>
+      </w:pPr>
+      <w:r>
+        <w:continuationSeparator/>
+      </w:r>
+    </w:p>
+  </w:endnote>
+</w:endnotes>
+</file>
+
+<file path=word/footnotes.xml><?xml version="1.0" encoding="utf-8"?>
+<w:footnotes xmlns:wpc="http://schemas.microsoft.com/office/word/2010/wordprocessingCanvas" xmlns:cx="http://schemas.microsoft.com/office/drawing/2014/chartex" xmlns:cx1="http://schemas.microsoft.com/office/drawing/2015/9/8/chartex" xmlns:cx2="http://schemas.microsoft.com/office/drawing/2015/10/21/chartex" xmlns:cx3="http://schemas.microsoft.com/office/drawing/2016/5/9/chartex" xmlns:cx4="http://schemas.microsoft.com/office/drawing/2016/5/10/chartex" xmlns:cx5="http://schemas.microsoft.com/office/drawing/2016/5/11/chartex" xmlns:cx6="http://schemas.microsoft.com/office/drawing/2016/5/12/chartex" xmlns:cx7="http://schemas.microsoft.com/office/drawing/2016/5/13/chartex" xmlns:cx8="http://schemas.microsoft.com/office/drawing/2016/5/14/chartex" xmlns:mc="http://schemas.openxmlformats.org/markup-compatibility/2006" xmlns:aink="http://schemas.microsoft.com/office/drawing/2016/ink" xmlns:am3d="http://schemas.microsoft.com/office/drawing/2017/model3d" xmlns:o="urn:schemas-microsoft-com:office:office" xmlns:r="http://schemas.openxmlformats.org/officeDocument/2006/relationships" xmlns:m="http://schemas.openxmlformats.org/officeDocument/2006/math" xmlns:v="urn:schemas-microsoft-com:vml" xmlns:wp14="http://schemas.microsoft.com/office/word/2010/wordprocessingDrawing" xmlns:wp="http://schemas.openxmlformats.org/drawingml/2006/wordprocessingDrawing" xmlns:w10="urn:schemas-microsoft-com:office:word" xmlns:w="http://schemas.openxmlformats.org/wordprocessingml/2006/main" xmlns:w14="http://schemas.microsoft.com/office/word/2010/wordml" xmlns:w15="http://schemas.microsoft.com/office/word/2012/wordml" xmlns:w16cex="http://schemas.microsoft.com/office/word/2018/wordml/cex" xmlns:w16cid="http://schemas.microsoft.com/office/word/2016/wordml/cid" xmlns:w16="http://schemas.microsoft.com/office/word/2018/wordml" xmlns:w16sdtdh="http://schemas.microsoft.com/office/word/2020/wordml/sdtdatahash" xmlns:w16se="http://schemas.microsoft.com/office/word/2015/wordml/symex" xmlns:wpg="http://schemas.microsoft.com/office/word/2010/wordprocessingGroup" xmlns:wpi="http://schemas.microsoft.com/office/word/2010/wordprocessingInk" xmlns:wne="http://schemas.microsoft.com/office/word/2006/wordml" xmlns:wps="http://schemas.microsoft.com/office/word/2010/wordprocessingShape" mc:Ignorable="w14 w15 w16se w16cid w16 w16cex w16sdtdh wp14">
+  <w:footnote w:type="separator" w:id="-1">
+    <w:p>
+      <w:pPr>
+        <w:spacing w:after="0" w:line="240" w:lineRule="auto"/>
+      </w:pPr>
+      <w:r>
+        <w:separator/>
+      </w:r>
+    </w:p>
+  </w:footnote>
+  <w:footnote w:type="continuationSeparator" w:id="0">
+    <w:p>
+      <w:pPr>
+        <w:spacing w:after="0" w:line="240" w:lineRule="auto"/>
+      </w:pPr>
+      <w:r>
+        <w:continuationSeparator/>
+      </w:r>
+    </w:p>
+  </w:footnote>
+</w:footnotes>
 </file>
 
 <file path=word/numbering.xml><?xml version="1.0" encoding="utf-8"?>
@@ -2330,7 +7054,7 @@
       <w:bCs/>
       <w:sz w:val="36"/>
       <w:szCs w:val="36"/>
-      <w:lang w:val="en-IL" w:eastAsia="en-IL"/>
+      <w:lang w:eastAsia="en-IL"/>
     </w:rPr>
   </w:style>
   <w:style w:type="character" w:default="1" w:styleId="DefaultParagraphFont">
@@ -2412,6 +7136,50 @@
       <w:ind w:left="720"/>
       <w:contextualSpacing/>
     </w:pPr>
+  </w:style>
+  <w:style w:type="paragraph" w:styleId="Header">
+    <w:name w:val="header"/>
+    <w:basedOn w:val="Normal"/>
+    <w:link w:val="HeaderChar"/>
+    <w:uiPriority w:val="99"/>
+    <w:unhideWhenUsed/>
+    <w:rsid w:val="00450F44"/>
+    <w:pPr>
+      <w:tabs>
+        <w:tab w:val="center" w:pos="4513"/>
+        <w:tab w:val="right" w:pos="9026"/>
+      </w:tabs>
+      <w:spacing w:after="0" w:line="240" w:lineRule="auto"/>
+    </w:pPr>
+  </w:style>
+  <w:style w:type="character" w:customStyle="1" w:styleId="HeaderChar">
+    <w:name w:val="Header Char"/>
+    <w:basedOn w:val="DefaultParagraphFont"/>
+    <w:link w:val="Header"/>
+    <w:uiPriority w:val="99"/>
+    <w:rsid w:val="00450F44"/>
+  </w:style>
+  <w:style w:type="paragraph" w:styleId="Footer">
+    <w:name w:val="footer"/>
+    <w:basedOn w:val="Normal"/>
+    <w:link w:val="FooterChar"/>
+    <w:uiPriority w:val="99"/>
+    <w:unhideWhenUsed/>
+    <w:rsid w:val="00450F44"/>
+    <w:pPr>
+      <w:tabs>
+        <w:tab w:val="center" w:pos="4513"/>
+        <w:tab w:val="right" w:pos="9026"/>
+      </w:tabs>
+      <w:spacing w:after="0" w:line="240" w:lineRule="auto"/>
+    </w:pPr>
+  </w:style>
+  <w:style w:type="character" w:customStyle="1" w:styleId="FooterChar">
+    <w:name w:val="Footer Char"/>
+    <w:basedOn w:val="DefaultParagraphFont"/>
+    <w:link w:val="Footer"/>
+    <w:uiPriority w:val="99"/>
+    <w:rsid w:val="00450F44"/>
   </w:style>
 </w:styles>
 </file>

--- a/Research/Richardson extrapolation.docx
+++ b/Research/Richardson extrapolation.docx
@@ -1376,7 +1376,7 @@
               <w:szCs w:val="24"/>
               <w:lang w:val="en-US"/>
             </w:rPr>
-            <m:t>=T'v</m:t>
+            <m:t>=Tv</m:t>
           </m:r>
         </m:oMath>
       </m:oMathPara>
@@ -1550,16 +1550,7 @@
               <w:szCs w:val="24"/>
               <w:lang w:val="en-US"/>
             </w:rPr>
-            <m:t>=</m:t>
-          </m:r>
-          <m:r>
-            <w:rPr>
-              <w:rFonts w:ascii="Cambria Math" w:hAnsi="Cambria Math" w:cs="Arial"/>
-              <w:sz w:val="24"/>
-              <w:szCs w:val="24"/>
-              <w:lang w:val="en-US"/>
-            </w:rPr>
-            <m:t xml:space="preserve"> </m:t>
+            <m:t xml:space="preserve">= </m:t>
           </m:r>
           <m:r>
             <w:rPr>
@@ -1578,16 +1569,7 @@
               <w:szCs w:val="24"/>
               <w:lang w:val="en-US"/>
             </w:rPr>
-            <m:t xml:space="preserve"> </m:t>
-          </m:r>
-          <m:r>
-            <w:rPr>
-              <w:rFonts w:ascii="Cambria Math" w:hAnsi="Cambria Math"/>
-              <w:sz w:val="24"/>
-              <w:szCs w:val="24"/>
-              <w:lang w:val="en-US"/>
-            </w:rPr>
-            <m:t xml:space="preserve"> </m:t>
+            <m:t xml:space="preserve">  </m:t>
           </m:r>
         </m:oMath>
       </m:oMathPara>
@@ -2124,16 +2106,7 @@
                     <w:szCs w:val="24"/>
                     <w:lang w:val="en-US"/>
                   </w:rPr>
-                  <m:t>Tv</m:t>
-                </m:r>
-                <m:r>
-                  <w:rPr>
-                    <w:rFonts w:ascii="Cambria Math" w:hAnsi="Cambria Math" w:cs="Arial"/>
-                    <w:sz w:val="24"/>
-                    <w:szCs w:val="24"/>
-                    <w:lang w:val="en-US"/>
-                  </w:rPr>
-                  <m:t xml:space="preserve">= </m:t>
+                  <m:t xml:space="preserve">Tv= </m:t>
                 </m:r>
                 <m:sSub>
                   <m:sSubPr>
@@ -2223,16 +2196,7 @@
                     <w:szCs w:val="24"/>
                     <w:lang w:val="en-US"/>
                   </w:rPr>
-                  <m:t>T</m:t>
-                </m:r>
-                <m:r>
-                  <w:rPr>
-                    <w:rFonts w:ascii="Cambria Math" w:hAnsi="Cambria Math" w:cs="Arial"/>
-                    <w:sz w:val="24"/>
-                    <w:szCs w:val="24"/>
-                    <w:lang w:val="en-US"/>
-                  </w:rPr>
-                  <m:t xml:space="preserve">v= </m:t>
+                  <m:t xml:space="preserve">Tv= </m:t>
                 </m:r>
                 <m:sSub>
                   <m:sSubPr>
@@ -2458,7 +2422,7 @@
         <w:bidi/>
         <w:spacing w:line="360" w:lineRule="auto"/>
         <w:rPr>
-          <w:rFonts w:cs="Arial" w:hint="cs"/>
+          <w:rFonts w:cs="Arial"/>
           <w:sz w:val="24"/>
           <w:szCs w:val="24"/>
           <w:rtl/>
@@ -2488,13 +2452,13 @@
         <mc:AlternateContent>
           <mc:Choice Requires="wps">
             <w:drawing>
-              <wp:anchor distT="0" distB="0" distL="114300" distR="114300" simplePos="0" relativeHeight="251659264" behindDoc="0" locked="0" layoutInCell="1" allowOverlap="1" wp14:anchorId="1AD92AA3" wp14:editId="5421077C">
+              <wp:anchor distT="0" distB="0" distL="114300" distR="114300" simplePos="0" relativeHeight="251659264" behindDoc="0" locked="0" layoutInCell="1" allowOverlap="1" wp14:anchorId="1AD92AA3" wp14:editId="57D2F996">
                 <wp:simplePos x="0" y="0"/>
                 <wp:positionH relativeFrom="margin">
-                  <wp:align>center</wp:align>
+                  <wp:posOffset>1795145</wp:posOffset>
                 </wp:positionH>
                 <wp:positionV relativeFrom="paragraph">
-                  <wp:posOffset>1061720</wp:posOffset>
+                  <wp:posOffset>1038860</wp:posOffset>
                 </wp:positionV>
                 <wp:extent cx="2225040" cy="693420"/>
                 <wp:effectExtent l="0" t="0" r="22860" b="11430"/>
@@ -2550,7 +2514,7 @@
           </mc:Choice>
           <mc:Fallback>
             <w:pict>
-              <v:rect w14:anchorId="1C22701C" id="Rectangle 1" o:spid="_x0000_s1026" style="position:absolute;margin-left:0;margin-top:83.6pt;width:175.2pt;height:54.6pt;z-index:251659264;visibility:visible;mso-wrap-style:square;mso-wrap-distance-left:9pt;mso-wrap-distance-top:0;mso-wrap-distance-right:9pt;mso-wrap-distance-bottom:0;mso-position-horizontal:center;mso-position-horizontal-relative:margin;mso-position-vertical:absolute;mso-position-vertical-relative:text;v-text-anchor:middle" o:gfxdata="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" filled="f" strokecolor="black [3213]" strokeweight="1pt">
+              <v:rect w14:anchorId="577B1236" id="Rectangle 1" o:spid="_x0000_s1026" style="position:absolute;margin-left:141.35pt;margin-top:81.8pt;width:175.2pt;height:54.6pt;z-index:251659264;visibility:visible;mso-wrap-style:square;mso-wrap-distance-left:9pt;mso-wrap-distance-top:0;mso-wrap-distance-right:9pt;mso-wrap-distance-bottom:0;mso-position-horizontal:absolute;mso-position-horizontal-relative:margin;mso-position-vertical:absolute;mso-position-vertical-relative:text;v-text-anchor:middle" o:gfxdata="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" filled="f" strokecolor="black [3213]" strokeweight="1pt">
                 <w10:wrap anchorx="margin"/>
               </v:rect>
             </w:pict>
@@ -2606,16 +2570,7 @@
                 <w:szCs w:val="24"/>
                 <w:lang w:val="en-US"/>
               </w:rPr>
-              <m:t>-4</m:t>
-            </m:r>
-            <m:r>
-              <w:rPr>
-                <w:rFonts w:ascii="Cambria Math" w:hAnsi="Cambria Math" w:cs="Arial"/>
-                <w:sz w:val="24"/>
-                <w:szCs w:val="24"/>
-                <w:lang w:val="en-US"/>
-              </w:rPr>
-              <m:t>Av</m:t>
+              <m:t>-4Av</m:t>
             </m:r>
           </m:e>
           <m:sub>
@@ -2663,16 +2618,7 @@
             <w:szCs w:val="24"/>
             <w:lang w:val="en-US"/>
           </w:rPr>
-          <m:t>+</m:t>
-        </m:r>
-        <m:r>
-          <w:rPr>
-            <w:rFonts w:ascii="Cambria Math" w:hAnsi="Cambria Math" w:cs="Arial"/>
-            <w:sz w:val="24"/>
-            <w:szCs w:val="24"/>
-            <w:lang w:val="en-US"/>
-          </w:rPr>
-          <m:t>A</m:t>
+          <m:t>+A</m:t>
         </m:r>
         <m:sSub>
           <m:sSubPr>
@@ -2822,25 +2768,7 @@
                 <w:szCs w:val="24"/>
                 <w:lang w:val="en-US"/>
               </w:rPr>
-              <m:t>-</m:t>
-            </m:r>
-            <m:r>
-              <w:rPr>
-                <w:rFonts w:ascii="Cambria Math" w:hAnsi="Cambria Math" w:cs="Arial"/>
-                <w:sz w:val="24"/>
-                <w:szCs w:val="24"/>
-                <w:lang w:val="en-US"/>
-              </w:rPr>
-              <m:t>3</m:t>
-            </m:r>
-            <m:r>
-              <w:rPr>
-                <w:rFonts w:ascii="Cambria Math" w:hAnsi="Cambria Math" w:cs="Arial"/>
-                <w:sz w:val="24"/>
-                <w:szCs w:val="24"/>
-                <w:lang w:val="en-US"/>
-              </w:rPr>
-              <m:t>Av</m:t>
+              <m:t>-3Av</m:t>
             </m:r>
           </m:e>
           <m:sub>
@@ -2943,2483 +2871,6 @@
           <w:lang w:val="en-US"/>
         </w:rPr>
         <w:br/>
-      </w:r>
-    </w:p>
-    <w:p>
-      <w:pPr>
-        <w:spacing w:line="360" w:lineRule="auto"/>
-        <w:jc w:val="center"/>
-        <w:rPr>
-          <w:rFonts w:eastAsiaTheme="minorEastAsia" w:cs="Arial"/>
-          <w:sz w:val="24"/>
-          <w:szCs w:val="24"/>
-          <w:lang w:val="en-US"/>
-        </w:rPr>
-      </w:pPr>
-      <m:oMath>
-        <m:r>
-          <w:rPr>
-            <w:rFonts w:ascii="Cambria Math" w:hAnsi="Cambria Math" w:cs="Arial"/>
-            <w:sz w:val="24"/>
-            <w:szCs w:val="24"/>
-            <w:lang w:val="en-US"/>
-          </w:rPr>
-          <m:t xml:space="preserve">Tv= </m:t>
-        </m:r>
-        <m:r>
-          <w:rPr>
-            <w:rFonts w:ascii="Cambria Math" w:hAnsi="Cambria Math" w:cs="Arial"/>
-            <w:sz w:val="24"/>
-            <w:szCs w:val="24"/>
-            <w:lang w:val="en-US"/>
-          </w:rPr>
-          <m:t>A</m:t>
-        </m:r>
-        <m:sSub>
-          <m:sSubPr>
-            <m:ctrlPr>
-              <w:rPr>
-                <w:rFonts w:ascii="Cambria Math" w:hAnsi="Cambria Math" w:cs="Arial"/>
-                <w:i/>
-                <w:sz w:val="24"/>
-                <w:szCs w:val="24"/>
-                <w:lang w:val="en-US"/>
-              </w:rPr>
-            </m:ctrlPr>
-          </m:sSubPr>
-          <m:e>
-            <m:r>
-              <w:rPr>
-                <w:rFonts w:ascii="Cambria Math" w:hAnsi="Cambria Math" w:cs="Arial"/>
-                <w:sz w:val="24"/>
-                <w:szCs w:val="24"/>
-                <w:lang w:val="en-US"/>
-              </w:rPr>
-              <m:t>v</m:t>
-            </m:r>
-          </m:e>
-          <m:sub>
-            <m:f>
-              <m:fPr>
-                <m:ctrlPr>
-                  <w:rPr>
-                    <w:rFonts w:ascii="Cambria Math" w:hAnsi="Cambria Math" w:cs="Arial"/>
-                    <w:i/>
-                    <w:sz w:val="24"/>
-                    <w:szCs w:val="24"/>
-                    <w:lang w:val="en-US"/>
-                  </w:rPr>
-                </m:ctrlPr>
-              </m:fPr>
-              <m:num>
-                <m:r>
-                  <w:rPr>
-                    <w:rFonts w:ascii="Cambria Math" w:hAnsi="Cambria Math" w:cs="Arial"/>
-                    <w:sz w:val="24"/>
-                    <w:szCs w:val="24"/>
-                    <w:lang w:val="en-US"/>
-                  </w:rPr>
-                  <m:t>h</m:t>
-                </m:r>
-              </m:num>
-              <m:den>
-                <m:r>
-                  <w:rPr>
-                    <w:rFonts w:ascii="Cambria Math" w:hAnsi="Cambria Math" w:cs="Arial"/>
-                    <w:sz w:val="24"/>
-                    <w:szCs w:val="24"/>
-                    <w:lang w:val="en-US"/>
-                  </w:rPr>
-                  <m:t>2</m:t>
-                </m:r>
-              </m:den>
-            </m:f>
-          </m:sub>
-        </m:sSub>
-        <m:r>
-          <w:rPr>
-            <w:rFonts w:ascii="Cambria Math" w:hAnsi="Cambria Math" w:cs="Arial"/>
-            <w:sz w:val="24"/>
-            <w:szCs w:val="24"/>
-            <w:lang w:val="en-US"/>
-          </w:rPr>
-          <m:t>+</m:t>
-        </m:r>
-        <m:f>
-          <m:fPr>
-            <m:ctrlPr>
-              <w:rPr>
-                <w:rFonts w:ascii="Cambria Math" w:hAnsi="Cambria Math" w:cs="Arial"/>
-                <w:i/>
-                <w:sz w:val="24"/>
-                <w:szCs w:val="24"/>
-                <w:lang w:val="en-US"/>
-              </w:rPr>
-            </m:ctrlPr>
-          </m:fPr>
-          <m:num>
-            <m:r>
-              <w:rPr>
-                <w:rFonts w:ascii="Cambria Math" w:hAnsi="Cambria Math" w:cs="Arial"/>
-                <w:sz w:val="24"/>
-                <w:szCs w:val="24"/>
-                <w:lang w:val="en-US"/>
-              </w:rPr>
-              <m:t>A</m:t>
-            </m:r>
-            <m:sSub>
-              <m:sSubPr>
-                <m:ctrlPr>
-                  <w:rPr>
-                    <w:rFonts w:ascii="Cambria Math" w:hAnsi="Cambria Math" w:cs="Arial"/>
-                    <w:i/>
-                    <w:sz w:val="24"/>
-                    <w:szCs w:val="24"/>
-                    <w:lang w:val="en-US"/>
-                  </w:rPr>
-                </m:ctrlPr>
-              </m:sSubPr>
-              <m:e>
-                <m:r>
-                  <w:rPr>
-                    <w:rFonts w:ascii="Cambria Math" w:hAnsi="Cambria Math" w:cs="Arial"/>
-                    <w:sz w:val="24"/>
-                    <w:szCs w:val="24"/>
-                    <w:lang w:val="en-US"/>
-                  </w:rPr>
-                  <m:t>v</m:t>
-                </m:r>
-              </m:e>
-              <m:sub>
-                <m:f>
-                  <m:fPr>
-                    <m:ctrlPr>
-                      <w:rPr>
-                        <w:rFonts w:ascii="Cambria Math" w:hAnsi="Cambria Math" w:cs="Arial"/>
-                        <w:i/>
-                        <w:sz w:val="24"/>
-                        <w:szCs w:val="24"/>
-                        <w:lang w:val="en-US"/>
-                      </w:rPr>
-                    </m:ctrlPr>
-                  </m:fPr>
-                  <m:num>
-                    <m:r>
-                      <w:rPr>
-                        <w:rFonts w:ascii="Cambria Math" w:hAnsi="Cambria Math" w:cs="Arial"/>
-                        <w:sz w:val="24"/>
-                        <w:szCs w:val="24"/>
-                        <w:lang w:val="en-US"/>
-                      </w:rPr>
-                      <m:t>h</m:t>
-                    </m:r>
-                  </m:num>
-                  <m:den>
-                    <m:r>
-                      <w:rPr>
-                        <w:rFonts w:ascii="Cambria Math" w:hAnsi="Cambria Math" w:cs="Arial"/>
-                        <w:sz w:val="24"/>
-                        <w:szCs w:val="24"/>
-                        <w:lang w:val="en-US"/>
-                      </w:rPr>
-                      <m:t>2</m:t>
-                    </m:r>
-                  </m:den>
-                </m:f>
-              </m:sub>
-            </m:sSub>
-            <m:r>
-              <w:rPr>
-                <w:rFonts w:ascii="Cambria Math" w:hAnsi="Cambria Math" w:cs="Arial"/>
-                <w:sz w:val="24"/>
-                <w:szCs w:val="24"/>
-                <w:lang w:val="en-US"/>
-              </w:rPr>
-              <m:t>-</m:t>
-            </m:r>
-            <m:r>
-              <w:rPr>
-                <w:rFonts w:ascii="Cambria Math" w:hAnsi="Cambria Math" w:cs="Arial"/>
-                <w:sz w:val="24"/>
-                <w:szCs w:val="24"/>
-                <w:lang w:val="en-US"/>
-              </w:rPr>
-              <m:t>A</m:t>
-            </m:r>
-            <m:sSub>
-              <m:sSubPr>
-                <m:ctrlPr>
-                  <w:rPr>
-                    <w:rFonts w:ascii="Cambria Math" w:hAnsi="Cambria Math" w:cs="Arial"/>
-                    <w:i/>
-                    <w:sz w:val="24"/>
-                    <w:szCs w:val="24"/>
-                    <w:lang w:val="en-US"/>
-                  </w:rPr>
-                </m:ctrlPr>
-              </m:sSubPr>
-              <m:e>
-                <m:r>
-                  <w:rPr>
-                    <w:rFonts w:ascii="Cambria Math" w:hAnsi="Cambria Math" w:cs="Arial"/>
-                    <w:sz w:val="24"/>
-                    <w:szCs w:val="24"/>
-                    <w:lang w:val="en-US"/>
-                  </w:rPr>
-                  <m:t>v</m:t>
-                </m:r>
-              </m:e>
-              <m:sub>
-                <m:r>
-                  <w:rPr>
-                    <w:rFonts w:ascii="Cambria Math" w:hAnsi="Cambria Math" w:cs="Arial"/>
-                    <w:sz w:val="24"/>
-                    <w:szCs w:val="24"/>
-                    <w:lang w:val="en-US"/>
-                  </w:rPr>
-                  <m:t>h</m:t>
-                </m:r>
-              </m:sub>
-            </m:sSub>
-          </m:num>
-          <m:den>
-            <m:r>
-              <w:rPr>
-                <w:rFonts w:ascii="Cambria Math" w:hAnsi="Cambria Math" w:cs="Arial"/>
-                <w:sz w:val="24"/>
-                <w:szCs w:val="24"/>
-                <w:lang w:val="en-US"/>
-              </w:rPr>
-              <m:t>3</m:t>
-            </m:r>
-          </m:den>
-        </m:f>
-      </m:oMath>
-      <w:r>
-        <w:rPr>
-          <w:rFonts w:eastAsiaTheme="minorEastAsia" w:cs="Arial"/>
-          <w:sz w:val="24"/>
-          <w:szCs w:val="24"/>
-          <w:lang w:val="en-US"/>
-        </w:rPr>
-        <w:t xml:space="preserve"> </w:t>
-      </w:r>
-    </w:p>
-    <w:p>
-      <w:pPr>
-        <w:spacing w:line="360" w:lineRule="auto"/>
-        <w:jc w:val="center"/>
-        <w:rPr>
-          <w:rFonts w:cs="Arial"/>
-          <w:sz w:val="24"/>
-          <w:szCs w:val="24"/>
-          <w:rtl/>
-          <w:lang w:val="en-US"/>
-        </w:rPr>
-      </w:pPr>
-    </w:p>
-    <w:p>
-      <w:pPr>
-        <w:bidi/>
-        <w:spacing w:line="360" w:lineRule="auto"/>
-        <w:rPr>
-          <w:rFonts w:cs="Arial"/>
-          <w:sz w:val="24"/>
-          <w:szCs w:val="24"/>
-          <w:lang w:val="en-US"/>
-        </w:rPr>
-      </w:pPr>
-    </w:p>
-    <w:p>
-      <w:pPr>
-        <w:bidi/>
-        <w:spacing w:line="360" w:lineRule="auto"/>
-        <w:rPr>
-          <w:rFonts w:eastAsiaTheme="minorEastAsia" w:cs="Arial"/>
-          <w:sz w:val="24"/>
-          <w:szCs w:val="24"/>
-          <w:lang w:val="en-US"/>
-        </w:rPr>
-      </w:pPr>
-      <w:r>
-        <w:rPr>
-          <w:rFonts w:cs="Arial" w:hint="cs"/>
-          <w:sz w:val="24"/>
-          <w:szCs w:val="24"/>
-          <w:rtl/>
-          <w:lang w:val="en-US"/>
-        </w:rPr>
-        <w:lastRenderedPageBreak/>
-        <w:t>יש לזה שארית לגר</w:t>
-      </w:r>
-      <w:r>
-        <w:rPr>
-          <w:rFonts w:cs="Arial" w:hint="cs"/>
-          <w:sz w:val="24"/>
-          <w:szCs w:val="24"/>
-          <w:rtl/>
-          <w:lang w:val="en-US"/>
-        </w:rPr>
-        <w:t xml:space="preserve">נז' של </w:t>
-      </w:r>
-      <m:oMath>
-        <m:r>
-          <m:rPr>
-            <m:sty m:val="p"/>
-          </m:rPr>
-          <w:rPr>
-            <w:rFonts w:ascii="Cambria Math" w:hAnsi="Cambria Math" w:cs="Arial"/>
-            <w:sz w:val="24"/>
-            <w:szCs w:val="24"/>
-            <w:lang w:val="en-US"/>
-          </w:rPr>
-          <m:t>o(</m:t>
-        </m:r>
-        <m:sSup>
-          <m:sSupPr>
-            <m:ctrlPr>
-              <w:rPr>
-                <w:rFonts w:ascii="Cambria Math" w:hAnsi="Cambria Math" w:cs="Arial"/>
-                <w:sz w:val="24"/>
-                <w:szCs w:val="24"/>
-                <w:lang w:val="en-US"/>
-              </w:rPr>
-            </m:ctrlPr>
-          </m:sSupPr>
-          <m:e>
-            <m:r>
-              <w:rPr>
-                <w:rFonts w:ascii="Cambria Math" w:hAnsi="Cambria Math" w:cs="Arial"/>
-                <w:sz w:val="24"/>
-                <w:szCs w:val="24"/>
-                <w:lang w:val="en-US"/>
-              </w:rPr>
-              <m:t>h</m:t>
-            </m:r>
-          </m:e>
-          <m:sup>
-            <m:r>
-              <w:rPr>
-                <w:rFonts w:ascii="Cambria Math" w:hAnsi="Cambria Math" w:cs="Arial"/>
-                <w:sz w:val="24"/>
-                <w:szCs w:val="24"/>
-                <w:lang w:val="en-US"/>
-              </w:rPr>
-              <m:t>4</m:t>
-            </m:r>
-          </m:sup>
-        </m:sSup>
-        <m:r>
-          <w:rPr>
-            <w:rFonts w:ascii="Cambria Math" w:hAnsi="Cambria Math" w:cs="Arial"/>
-            <w:sz w:val="24"/>
-            <w:szCs w:val="24"/>
-            <w:lang w:val="en-US"/>
-          </w:rPr>
-          <m:t>)</m:t>
-        </m:r>
-      </m:oMath>
-      <w:r>
-        <w:rPr>
-          <w:rFonts w:eastAsiaTheme="minorEastAsia" w:cs="Arial"/>
-          <w:sz w:val="24"/>
-          <w:szCs w:val="24"/>
-          <w:lang w:val="en-US"/>
-        </w:rPr>
-        <w:t xml:space="preserve"> .</w:t>
-      </w:r>
-    </w:p>
-    <w:p>
-      <w:pPr>
-        <w:bidi/>
-        <w:spacing w:line="360" w:lineRule="auto"/>
-        <w:rPr>
-          <w:rFonts w:eastAsiaTheme="minorEastAsia" w:cs="Arial"/>
-          <w:sz w:val="24"/>
-          <w:szCs w:val="24"/>
-          <w:lang w:val="en-US"/>
-        </w:rPr>
-      </w:pPr>
-      <m:oMathPara>
-        <m:oMath>
-          <m:r>
-            <w:rPr>
-              <w:rFonts w:ascii="Cambria Math" w:hAnsi="Cambria Math" w:cs="Arial"/>
-              <w:sz w:val="24"/>
-              <w:szCs w:val="24"/>
-              <w:lang w:val="en-US"/>
-            </w:rPr>
-            <m:t xml:space="preserve">Av= </m:t>
-          </m:r>
-          <m:f>
-            <m:fPr>
-              <m:ctrlPr>
-                <w:rPr>
-                  <w:rFonts w:ascii="Cambria Math" w:hAnsi="Cambria Math" w:cs="Arial"/>
-                  <w:i/>
-                  <w:sz w:val="24"/>
-                  <w:szCs w:val="24"/>
-                  <w:lang w:val="en-US"/>
-                </w:rPr>
-              </m:ctrlPr>
-            </m:fPr>
-            <m:num>
-              <m:r>
-                <w:rPr>
-                  <w:rFonts w:ascii="Cambria Math" w:hAnsi="Cambria Math" w:cs="Arial"/>
-                  <w:sz w:val="24"/>
-                  <w:szCs w:val="24"/>
-                  <w:lang w:val="en-US"/>
-                </w:rPr>
-                <m:t>f</m:t>
-              </m:r>
-              <m:d>
-                <m:dPr>
-                  <m:ctrlPr>
-                    <w:rPr>
-                      <w:rFonts w:ascii="Cambria Math" w:hAnsi="Cambria Math" w:cs="Arial"/>
-                      <w:i/>
-                      <w:sz w:val="24"/>
-                      <w:szCs w:val="24"/>
-                      <w:lang w:val="en-US"/>
-                    </w:rPr>
-                  </m:ctrlPr>
-                </m:dPr>
-                <m:e>
-                  <m:r>
-                    <w:rPr>
-                      <w:rFonts w:ascii="Cambria Math" w:hAnsi="Cambria Math" w:cs="Arial"/>
-                      <w:sz w:val="24"/>
-                      <w:szCs w:val="24"/>
-                      <w:lang w:val="en-US"/>
-                    </w:rPr>
-                    <m:t>x+h</m:t>
-                  </m:r>
-                </m:e>
-              </m:d>
-              <m:r>
-                <w:rPr>
-                  <w:rFonts w:ascii="Cambria Math" w:hAnsi="Cambria Math" w:cs="Arial"/>
-                  <w:sz w:val="24"/>
-                  <w:szCs w:val="24"/>
-                  <w:lang w:val="en-US"/>
-                </w:rPr>
-                <m:t>-f(x-h)</m:t>
-              </m:r>
-            </m:num>
-            <m:den>
-              <m:r>
-                <w:rPr>
-                  <w:rFonts w:ascii="Cambria Math" w:hAnsi="Cambria Math" w:cs="Arial"/>
-                  <w:sz w:val="24"/>
-                  <w:szCs w:val="24"/>
-                  <w:lang w:val="en-US"/>
-                </w:rPr>
-                <m:t>2</m:t>
-              </m:r>
-              <m:r>
-                <w:rPr>
-                  <w:rFonts w:ascii="Cambria Math" w:hAnsi="Cambria Math" w:cs="Arial"/>
-                  <w:sz w:val="24"/>
-                  <w:szCs w:val="24"/>
-                  <w:lang w:val="en-US"/>
-                </w:rPr>
-                <m:t>h</m:t>
-              </m:r>
-            </m:den>
-          </m:f>
-        </m:oMath>
-      </m:oMathPara>
-    </w:p>
-    <w:p>
-      <w:pPr>
-        <w:rPr>
-          <w:rFonts w:eastAsiaTheme="minorEastAsia"/>
-          <w:i/>
-          <w:sz w:val="24"/>
-          <w:szCs w:val="24"/>
-          <w:lang w:val="en-US"/>
-        </w:rPr>
-      </w:pPr>
-      <m:oMathPara>
-        <m:oMathParaPr>
-          <m:jc m:val="center"/>
-        </m:oMathParaPr>
-        <m:oMath>
-          <m:sSup>
-            <m:sSupPr>
-              <m:ctrlPr>
-                <w:rPr>
-                  <w:rFonts w:ascii="Cambria Math" w:hAnsi="Cambria Math" w:cs="Arial"/>
-                  <w:i/>
-                  <w:sz w:val="24"/>
-                  <w:szCs w:val="24"/>
-                  <w:lang w:val="en-US"/>
-                </w:rPr>
-              </m:ctrlPr>
-            </m:sSupPr>
-            <m:e>
-              <m:r>
-                <w:rPr>
-                  <w:rFonts w:ascii="Cambria Math" w:hAnsi="Cambria Math" w:cs="Arial"/>
-                  <w:sz w:val="24"/>
-                  <w:szCs w:val="24"/>
-                  <w:lang w:val="en-US"/>
-                </w:rPr>
-                <m:t>Tv=</m:t>
-              </m:r>
-              <m:r>
-                <w:rPr>
-                  <w:rFonts w:ascii="Cambria Math" w:hAnsi="Cambria Math" w:cs="Arial"/>
-                  <w:sz w:val="24"/>
-                  <w:szCs w:val="24"/>
-                  <w:lang w:val="en-US"/>
-                </w:rPr>
-                <m:t>f</m:t>
-              </m:r>
-            </m:e>
-            <m:sup>
-              <m:r>
-                <w:rPr>
-                  <w:rFonts w:ascii="Cambria Math" w:hAnsi="Cambria Math" w:cs="Arial"/>
-                  <w:sz w:val="24"/>
-                  <w:szCs w:val="24"/>
-                  <w:lang w:val="en-US"/>
-                </w:rPr>
-                <m:t>'</m:t>
-              </m:r>
-            </m:sup>
-          </m:sSup>
-          <m:d>
-            <m:dPr>
-              <m:ctrlPr>
-                <w:rPr>
-                  <w:rFonts w:ascii="Cambria Math" w:hAnsi="Cambria Math" w:cs="Arial"/>
-                  <w:i/>
-                  <w:sz w:val="24"/>
-                  <w:szCs w:val="24"/>
-                  <w:lang w:val="en-US"/>
-                </w:rPr>
-              </m:ctrlPr>
-            </m:dPr>
-            <m:e>
-              <m:sSub>
-                <m:sSubPr>
-                  <m:ctrlPr>
-                    <w:rPr>
-                      <w:rFonts w:ascii="Cambria Math" w:hAnsi="Cambria Math" w:cs="Arial"/>
-                      <w:i/>
-                      <w:sz w:val="24"/>
-                      <w:szCs w:val="24"/>
-                      <w:lang w:val="en-US"/>
-                    </w:rPr>
-                  </m:ctrlPr>
-                </m:sSubPr>
-                <m:e>
-                  <m:r>
-                    <w:rPr>
-                      <w:rFonts w:ascii="Cambria Math" w:hAnsi="Cambria Math" w:cs="Arial"/>
-                      <w:sz w:val="24"/>
-                      <w:szCs w:val="24"/>
-                      <w:lang w:val="en-US"/>
-                    </w:rPr>
-                    <m:t>x</m:t>
-                  </m:r>
-                </m:e>
-                <m:sub>
-                  <m:r>
-                    <w:rPr>
-                      <w:rFonts w:ascii="Cambria Math" w:hAnsi="Cambria Math" w:cs="Arial"/>
-                      <w:sz w:val="24"/>
-                      <w:szCs w:val="24"/>
-                      <w:lang w:val="en-US"/>
-                    </w:rPr>
-                    <m:t>0</m:t>
-                  </m:r>
-                </m:sub>
-              </m:sSub>
-            </m:e>
-          </m:d>
-        </m:oMath>
-      </m:oMathPara>
-    </w:p>
-    <w:p>
-      <w:pPr>
-        <w:bidi/>
-        <w:spacing w:line="360" w:lineRule="auto"/>
-        <w:rPr>
-          <w:rFonts w:eastAsiaTheme="minorEastAsia" w:cs="Arial" w:hint="cs"/>
-          <w:sz w:val="24"/>
-          <w:szCs w:val="24"/>
-          <w:rtl/>
-          <w:lang w:val="en-US"/>
-        </w:rPr>
-      </w:pPr>
-      <w:r>
-        <w:rPr>
-          <w:rFonts w:eastAsiaTheme="minorEastAsia" w:cs="Arial" w:hint="cs"/>
-          <w:sz w:val="24"/>
-          <w:szCs w:val="24"/>
-          <w:rtl/>
-          <w:lang w:val="en-US"/>
-        </w:rPr>
-        <w:t xml:space="preserve">כאשר </w:t>
-      </w:r>
-      <m:oMath>
-        <m:sSub>
-          <m:sSubPr>
-            <m:ctrlPr>
-              <w:rPr>
-                <w:rFonts w:ascii="Cambria Math" w:hAnsi="Cambria Math" w:cs="Arial"/>
-                <w:i/>
-                <w:sz w:val="24"/>
-                <w:szCs w:val="24"/>
-                <w:lang w:val="en-US"/>
-              </w:rPr>
-            </m:ctrlPr>
-          </m:sSubPr>
-          <m:e>
-            <m:r>
-              <w:rPr>
-                <w:rFonts w:ascii="Cambria Math" w:hAnsi="Cambria Math" w:cs="Arial"/>
-                <w:sz w:val="24"/>
-                <w:szCs w:val="24"/>
-                <w:lang w:val="en-US"/>
-              </w:rPr>
-              <m:t>x</m:t>
-            </m:r>
-          </m:e>
-          <m:sub>
-            <m:r>
-              <w:rPr>
-                <w:rFonts w:ascii="Cambria Math" w:hAnsi="Cambria Math" w:cs="Arial"/>
-                <w:sz w:val="24"/>
-                <w:szCs w:val="24"/>
-                <w:lang w:val="en-US"/>
-              </w:rPr>
-              <m:t>0</m:t>
-            </m:r>
-          </m:sub>
-        </m:sSub>
-      </m:oMath>
-      <w:r>
-        <w:rPr>
-          <w:rFonts w:eastAsiaTheme="minorEastAsia" w:cs="Arial" w:hint="cs"/>
-          <w:sz w:val="24"/>
-          <w:szCs w:val="24"/>
-          <w:rtl/>
-          <w:lang w:val="en-US"/>
-        </w:rPr>
-        <w:t xml:space="preserve"> הנקודה המבוקשת.</w:t>
-      </w:r>
-    </w:p>
-    <w:p>
-      <w:pPr>
-        <w:bidi/>
-        <w:spacing w:line="360" w:lineRule="auto"/>
-        <w:rPr>
-          <w:rFonts w:cs="Arial" w:hint="cs"/>
-          <w:sz w:val="24"/>
-          <w:szCs w:val="24"/>
-          <w:rtl/>
-          <w:lang w:val="en-US"/>
-        </w:rPr>
-      </w:pPr>
-    </w:p>
-    <w:p>
-      <w:pPr>
-        <w:bidi/>
-        <w:spacing w:line="360" w:lineRule="auto"/>
-        <w:rPr>
-          <w:rFonts w:cs="Arial"/>
-          <w:sz w:val="24"/>
-          <w:szCs w:val="24"/>
-          <w:rtl/>
-          <w:lang w:val="en-US"/>
-        </w:rPr>
-      </w:pPr>
-      <w:r>
-        <w:rPr>
-          <w:rFonts w:cs="Arial" w:hint="cs"/>
-          <w:sz w:val="24"/>
-          <w:szCs w:val="24"/>
-          <w:rtl/>
-          <w:lang w:val="en-US"/>
-        </w:rPr>
-        <w:t>נמצא נגז</w:t>
-      </w:r>
-      <w:r>
-        <w:rPr>
-          <w:rFonts w:cs="Arial" w:hint="cs"/>
-          <w:sz w:val="24"/>
-          <w:szCs w:val="24"/>
-          <w:rtl/>
-          <w:lang w:val="en-US"/>
-        </w:rPr>
-        <w:t>רת</w:t>
-      </w:r>
-      <w:r>
-        <w:rPr>
-          <w:rFonts w:cs="Arial" w:hint="cs"/>
-          <w:sz w:val="24"/>
-          <w:szCs w:val="24"/>
-          <w:rtl/>
-          <w:lang w:val="en-US"/>
-        </w:rPr>
-        <w:t xml:space="preserve"> פונקציה באמצעות </w:t>
-      </w:r>
-      <w:r>
-        <w:rPr>
-          <w:rFonts w:cs="Arial"/>
-          <w:sz w:val="24"/>
-          <w:szCs w:val="24"/>
-          <w:rtl/>
-          <w:lang w:val="en-US"/>
-        </w:rPr>
-        <w:t>אקסטרפולצית ריצ'רדסון</w:t>
-      </w:r>
-      <w:r>
-        <w:rPr>
-          <w:rFonts w:cs="Arial"/>
-          <w:sz w:val="24"/>
-          <w:szCs w:val="24"/>
-          <w:rtl/>
-          <w:lang w:val="en-US"/>
-        </w:rPr>
-        <w:t xml:space="preserve"> </w:t>
-      </w:r>
-      <w:r>
-        <w:rPr>
-          <w:rFonts w:cs="Arial" w:hint="cs"/>
-          <w:sz w:val="24"/>
-          <w:szCs w:val="24"/>
-          <w:rtl/>
-          <w:lang w:val="en-US"/>
-        </w:rPr>
-        <w:t xml:space="preserve"> </w:t>
-      </w:r>
-      <w:r>
-        <w:rPr>
-          <w:rFonts w:cs="Arial" w:hint="cs"/>
-          <w:sz w:val="24"/>
-          <w:szCs w:val="24"/>
-          <w:rtl/>
-          <w:lang w:val="en-US"/>
-        </w:rPr>
-        <w:t>:</w:t>
-      </w:r>
-    </w:p>
-    <w:p>
-      <w:pPr>
-        <w:spacing w:line="360" w:lineRule="auto"/>
-        <w:rPr>
-          <w:rFonts w:eastAsiaTheme="minorEastAsia" w:cs="Arial"/>
-          <w:sz w:val="24"/>
-          <w:szCs w:val="24"/>
-          <w:lang w:val="en-US"/>
-        </w:rPr>
-      </w:pPr>
-      <m:oMathPara>
-        <m:oMath>
-          <m:r>
-            <w:rPr>
-              <w:rFonts w:ascii="Cambria Math" w:hAnsi="Cambria Math" w:cs="Arial"/>
-              <w:sz w:val="24"/>
-              <w:szCs w:val="24"/>
-              <w:lang w:val="en-US"/>
-            </w:rPr>
-            <m:t>f</m:t>
-          </m:r>
-          <m:d>
-            <m:dPr>
-              <m:ctrlPr>
-                <w:rPr>
-                  <w:rFonts w:ascii="Cambria Math" w:hAnsi="Cambria Math" w:cs="Arial"/>
-                  <w:i/>
-                  <w:sz w:val="24"/>
-                  <w:szCs w:val="24"/>
-                  <w:lang w:val="en-US"/>
-                </w:rPr>
-              </m:ctrlPr>
-            </m:dPr>
-            <m:e>
-              <m:r>
-                <w:rPr>
-                  <w:rFonts w:ascii="Cambria Math" w:hAnsi="Cambria Math" w:cs="Arial"/>
-                  <w:sz w:val="24"/>
-                  <w:szCs w:val="24"/>
-                  <w:lang w:val="en-US"/>
-                </w:rPr>
-                <m:t>x</m:t>
-              </m:r>
-            </m:e>
-          </m:d>
-          <m:r>
-            <w:rPr>
-              <w:rFonts w:ascii="Cambria Math" w:hAnsi="Cambria Math" w:cs="Arial"/>
-              <w:sz w:val="24"/>
-              <w:szCs w:val="24"/>
-              <w:lang w:val="en-US"/>
-            </w:rPr>
-            <m:t>=</m:t>
-          </m:r>
-          <m:sSup>
-            <m:sSupPr>
-              <m:ctrlPr>
-                <w:rPr>
-                  <w:rFonts w:ascii="Cambria Math" w:hAnsi="Cambria Math" w:cs="Arial"/>
-                  <w:i/>
-                  <w:sz w:val="24"/>
-                  <w:szCs w:val="24"/>
-                  <w:lang w:val="en-US"/>
-                </w:rPr>
-              </m:ctrlPr>
-            </m:sSupPr>
-            <m:e>
-              <m:r>
-                <w:rPr>
-                  <w:rFonts w:ascii="Cambria Math" w:hAnsi="Cambria Math" w:cs="Arial"/>
-                  <w:sz w:val="24"/>
-                  <w:szCs w:val="24"/>
-                  <w:lang w:val="en-US"/>
-                </w:rPr>
-                <m:t>e</m:t>
-              </m:r>
-            </m:e>
-            <m:sup>
-              <m:r>
-                <w:rPr>
-                  <w:rFonts w:ascii="Cambria Math" w:hAnsi="Cambria Math" w:cs="Arial"/>
-                  <w:sz w:val="24"/>
-                  <w:szCs w:val="24"/>
-                  <w:lang w:val="en-US"/>
-                </w:rPr>
-                <m:t>x</m:t>
-              </m:r>
-            </m:sup>
-          </m:sSup>
-          <m:r>
-            <m:rPr>
-              <m:sty m:val="p"/>
-            </m:rPr>
-            <w:rPr>
-              <w:rFonts w:ascii="Cambria Math" w:hAnsi="Cambria Math" w:cs="Arial"/>
-              <w:sz w:val="24"/>
-              <w:szCs w:val="24"/>
-              <w:lang w:val="en-US"/>
-            </w:rPr>
-            <m:t>sin⁡</m:t>
-          </m:r>
-          <m:r>
-            <w:rPr>
-              <w:rFonts w:ascii="Cambria Math" w:hAnsi="Cambria Math" w:cs="Arial"/>
-              <w:sz w:val="24"/>
-              <w:szCs w:val="24"/>
-              <w:lang w:val="en-US"/>
-            </w:rPr>
-            <m:t>(x)</m:t>
-          </m:r>
-        </m:oMath>
-      </m:oMathPara>
-    </w:p>
-    <w:p>
-      <w:pPr>
-        <w:bidi/>
-        <w:spacing w:line="360" w:lineRule="auto"/>
-        <w:rPr>
-          <w:rFonts w:eastAsiaTheme="minorEastAsia" w:cs="Arial"/>
-          <w:sz w:val="24"/>
-          <w:szCs w:val="24"/>
-          <w:lang w:val="en-US"/>
-        </w:rPr>
-      </w:pPr>
-      <w:r>
-        <w:rPr>
-          <w:rFonts w:eastAsiaTheme="minorEastAsia" w:cs="Arial" w:hint="cs"/>
-          <w:sz w:val="24"/>
-          <w:szCs w:val="24"/>
-          <w:rtl/>
-          <w:lang w:val="en-US"/>
-        </w:rPr>
-        <w:t>נבחר</w:t>
-      </w:r>
-      <w:r>
-        <w:rPr>
-          <w:rFonts w:eastAsiaTheme="minorEastAsia" w:cs="Arial"/>
-          <w:sz w:val="24"/>
-          <w:szCs w:val="24"/>
-          <w:lang w:val="en-US"/>
-        </w:rPr>
-        <w:t xml:space="preserve"> </w:t>
-      </w:r>
-      <w:r>
-        <w:rPr>
-          <w:rFonts w:eastAsiaTheme="minorEastAsia" w:cs="Arial" w:hint="cs"/>
-          <w:sz w:val="24"/>
-          <w:szCs w:val="24"/>
-          <w:rtl/>
-          <w:lang w:val="en-US"/>
-        </w:rPr>
-        <w:t xml:space="preserve"> </w:t>
-      </w:r>
-      <m:oMath>
-        <m:r>
-          <w:rPr>
-            <w:rFonts w:ascii="Cambria Math" w:eastAsiaTheme="minorEastAsia" w:hAnsi="Cambria Math" w:cs="Arial"/>
-            <w:sz w:val="24"/>
-            <w:szCs w:val="24"/>
-            <w:lang w:val="en-US"/>
-          </w:rPr>
-          <m:t xml:space="preserve">   x</m:t>
-        </m:r>
-        <m:r>
-          <w:rPr>
-            <w:rFonts w:ascii="Cambria Math" w:eastAsiaTheme="minorEastAsia" w:hAnsi="Cambria Math" w:cs="Arial"/>
-            <w:sz w:val="24"/>
-            <w:szCs w:val="24"/>
-            <w:lang w:val="en-US"/>
-          </w:rPr>
-          <m:t>=</m:t>
-        </m:r>
-        <m:r>
-          <w:rPr>
-            <w:rFonts w:ascii="Cambria Math" w:eastAsiaTheme="minorEastAsia" w:hAnsi="Cambria Math" w:cs="Arial"/>
-            <w:sz w:val="24"/>
-            <w:szCs w:val="24"/>
-            <w:lang w:val="en-US"/>
-          </w:rPr>
-          <m:t xml:space="preserve">1      h=0.5       </m:t>
-        </m:r>
-        <m:f>
-          <m:fPr>
-            <m:ctrlPr>
-              <w:rPr>
-                <w:rFonts w:ascii="Cambria Math" w:eastAsiaTheme="minorEastAsia" w:hAnsi="Cambria Math" w:cs="Arial"/>
-                <w:i/>
-                <w:sz w:val="24"/>
-                <w:szCs w:val="24"/>
-                <w:lang w:val="en-US"/>
-              </w:rPr>
-            </m:ctrlPr>
-          </m:fPr>
-          <m:num>
-            <m:r>
-              <w:rPr>
-                <w:rFonts w:ascii="Cambria Math" w:eastAsiaTheme="minorEastAsia" w:hAnsi="Cambria Math" w:cs="Arial"/>
-                <w:sz w:val="24"/>
-                <w:szCs w:val="24"/>
-                <w:lang w:val="en-US"/>
-              </w:rPr>
-              <m:t>h</m:t>
-            </m:r>
-          </m:num>
-          <m:den>
-            <m:r>
-              <w:rPr>
-                <w:rFonts w:ascii="Cambria Math" w:eastAsiaTheme="minorEastAsia" w:hAnsi="Cambria Math" w:cs="Arial"/>
-                <w:sz w:val="24"/>
-                <w:szCs w:val="24"/>
-                <w:lang w:val="en-US"/>
-              </w:rPr>
-              <m:t>2</m:t>
-            </m:r>
-          </m:den>
-        </m:f>
-        <m:r>
-          <w:rPr>
-            <w:rFonts w:ascii="Cambria Math" w:eastAsiaTheme="minorEastAsia" w:hAnsi="Cambria Math" w:cs="Arial"/>
-            <w:sz w:val="24"/>
-            <w:szCs w:val="24"/>
-            <w:lang w:val="en-US"/>
-          </w:rPr>
-          <m:t>=0.25</m:t>
-        </m:r>
-      </m:oMath>
-      <w:r>
-        <w:rPr>
-          <w:rFonts w:eastAsiaTheme="minorEastAsia" w:cs="Arial"/>
-          <w:sz w:val="24"/>
-          <w:szCs w:val="24"/>
-          <w:lang w:val="en-US"/>
-        </w:rPr>
-        <w:t xml:space="preserve">   </w:t>
-      </w:r>
-    </w:p>
-    <w:p>
-      <w:pPr>
-        <w:bidi/>
-        <w:spacing w:line="360" w:lineRule="auto"/>
-        <w:rPr>
-          <w:rFonts w:cs="Arial"/>
-          <w:sz w:val="24"/>
-          <w:szCs w:val="24"/>
-          <w:lang w:val="en-US"/>
-        </w:rPr>
-      </w:pPr>
-      <m:oMathPara>
-        <m:oMathParaPr>
-          <m:jc m:val="left"/>
-        </m:oMathParaPr>
-        <m:oMath>
-          <m:sSup>
-            <m:sSupPr>
-              <m:ctrlPr>
-                <w:rPr>
-                  <w:rFonts w:ascii="Cambria Math" w:hAnsi="Cambria Math" w:cs="Arial"/>
-                  <w:i/>
-                  <w:sz w:val="24"/>
-                  <w:szCs w:val="24"/>
-                  <w:lang w:val="en-US"/>
-                </w:rPr>
-              </m:ctrlPr>
-            </m:sSupPr>
-            <m:e>
-              <m:r>
-                <w:rPr>
-                  <w:rFonts w:ascii="Cambria Math" w:hAnsi="Cambria Math" w:cs="Arial"/>
-                  <w:sz w:val="24"/>
-                  <w:szCs w:val="24"/>
-                  <w:lang w:val="en-US"/>
-                </w:rPr>
-                <m:t>f</m:t>
-              </m:r>
-            </m:e>
-            <m:sup>
-              <m:r>
-                <w:rPr>
-                  <w:rFonts w:ascii="Cambria Math" w:hAnsi="Cambria Math" w:cs="Arial"/>
-                  <w:sz w:val="24"/>
-                  <w:szCs w:val="24"/>
-                  <w:lang w:val="en-US"/>
-                </w:rPr>
-                <m:t>'</m:t>
-              </m:r>
-            </m:sup>
-          </m:sSup>
-          <m:d>
-            <m:dPr>
-              <m:ctrlPr>
-                <w:rPr>
-                  <w:rFonts w:ascii="Cambria Math" w:hAnsi="Cambria Math" w:cs="Arial"/>
-                  <w:i/>
-                  <w:sz w:val="24"/>
-                  <w:szCs w:val="24"/>
-                  <w:lang w:val="en-US"/>
-                </w:rPr>
-              </m:ctrlPr>
-            </m:dPr>
-            <m:e>
-              <m:r>
-                <w:rPr>
-                  <w:rFonts w:ascii="Cambria Math" w:hAnsi="Cambria Math" w:cs="Arial"/>
-                  <w:sz w:val="24"/>
-                  <w:szCs w:val="24"/>
-                  <w:lang w:val="en-US"/>
-                </w:rPr>
-                <m:t>x</m:t>
-              </m:r>
-            </m:e>
-          </m:d>
-          <m:r>
-            <w:rPr>
-              <w:rFonts w:ascii="Cambria Math" w:hAnsi="Cambria Math" w:cs="Arial"/>
-              <w:sz w:val="24"/>
-              <w:szCs w:val="24"/>
-              <w:lang w:val="en-US"/>
-            </w:rPr>
-            <m:t>=</m:t>
-          </m:r>
-          <m:f>
-            <m:fPr>
-              <m:ctrlPr>
-                <w:rPr>
-                  <w:rFonts w:ascii="Cambria Math" w:hAnsi="Cambria Math" w:cs="Arial"/>
-                  <w:i/>
-                  <w:sz w:val="24"/>
-                  <w:szCs w:val="24"/>
-                  <w:lang w:val="en-US"/>
-                </w:rPr>
-              </m:ctrlPr>
-            </m:fPr>
-            <m:num>
-              <m:r>
-                <w:rPr>
-                  <w:rFonts w:ascii="Cambria Math" w:hAnsi="Cambria Math" w:cs="Arial"/>
-                  <w:sz w:val="24"/>
-                  <w:szCs w:val="24"/>
-                  <w:lang w:val="en-US"/>
-                </w:rPr>
-                <m:t>f</m:t>
-              </m:r>
-              <m:d>
-                <m:dPr>
-                  <m:ctrlPr>
-                    <w:rPr>
-                      <w:rFonts w:ascii="Cambria Math" w:hAnsi="Cambria Math" w:cs="Arial"/>
-                      <w:i/>
-                      <w:sz w:val="24"/>
-                      <w:szCs w:val="24"/>
-                      <w:lang w:val="en-US"/>
-                    </w:rPr>
-                  </m:ctrlPr>
-                </m:dPr>
-                <m:e>
-                  <m:r>
-                    <w:rPr>
-                      <w:rFonts w:ascii="Cambria Math" w:hAnsi="Cambria Math" w:cs="Arial"/>
-                      <w:sz w:val="24"/>
-                      <w:szCs w:val="24"/>
-                      <w:lang w:val="en-US"/>
-                    </w:rPr>
-                    <m:t>x+h</m:t>
-                  </m:r>
-                </m:e>
-              </m:d>
-              <m:r>
-                <w:rPr>
-                  <w:rFonts w:ascii="Cambria Math" w:hAnsi="Cambria Math" w:cs="Arial"/>
-                  <w:sz w:val="24"/>
-                  <w:szCs w:val="24"/>
-                  <w:lang w:val="en-US"/>
-                </w:rPr>
-                <m:t>-f(x-h)</m:t>
-              </m:r>
-            </m:num>
-            <m:den>
-              <m:r>
-                <w:rPr>
-                  <w:rFonts w:ascii="Cambria Math" w:hAnsi="Cambria Math" w:cs="Arial"/>
-                  <w:sz w:val="24"/>
-                  <w:szCs w:val="24"/>
-                  <w:lang w:val="en-US"/>
-                </w:rPr>
-                <m:t>2</m:t>
-              </m:r>
-              <m:r>
-                <w:rPr>
-                  <w:rFonts w:ascii="Cambria Math" w:hAnsi="Cambria Math" w:cs="Arial"/>
-                  <w:sz w:val="24"/>
-                  <w:szCs w:val="24"/>
-                  <w:lang w:val="en-US"/>
-                </w:rPr>
-                <m:t>h</m:t>
-              </m:r>
-            </m:den>
-          </m:f>
-        </m:oMath>
-      </m:oMathPara>
-    </w:p>
-    <w:p>
-      <w:pPr>
-        <w:spacing w:line="360" w:lineRule="auto"/>
-        <w:rPr>
-          <w:rFonts w:eastAsiaTheme="minorEastAsia" w:cs="Arial"/>
-          <w:sz w:val="24"/>
-          <w:szCs w:val="24"/>
-          <w:lang w:val="en-US"/>
-        </w:rPr>
-      </w:pPr>
-      <m:oMathPara>
-        <m:oMathParaPr>
-          <m:jc m:val="left"/>
-        </m:oMathParaPr>
-        <m:oMath>
-          <m:f>
-            <m:fPr>
-              <m:ctrlPr>
-                <w:rPr>
-                  <w:rFonts w:ascii="Cambria Math" w:eastAsiaTheme="minorEastAsia" w:hAnsi="Cambria Math" w:cs="Arial"/>
-                  <w:i/>
-                  <w:sz w:val="24"/>
-                  <w:szCs w:val="24"/>
-                  <w:lang w:val="en-US"/>
-                </w:rPr>
-              </m:ctrlPr>
-            </m:fPr>
-            <m:num>
-              <m:r>
-                <w:rPr>
-                  <w:rFonts w:ascii="Cambria Math" w:eastAsiaTheme="minorEastAsia" w:hAnsi="Cambria Math" w:cs="Arial"/>
-                  <w:sz w:val="24"/>
-                  <w:szCs w:val="24"/>
-                  <w:lang w:val="en-US"/>
-                </w:rPr>
-                <m:t>h</m:t>
-              </m:r>
-            </m:num>
-            <m:den>
-              <m:r>
-                <w:rPr>
-                  <w:rFonts w:ascii="Cambria Math" w:eastAsiaTheme="minorEastAsia" w:hAnsi="Cambria Math" w:cs="Arial"/>
-                  <w:sz w:val="24"/>
-                  <w:szCs w:val="24"/>
-                  <w:lang w:val="en-US"/>
-                </w:rPr>
-                <m:t>2</m:t>
-              </m:r>
-            </m:den>
-          </m:f>
-          <m:r>
-            <w:rPr>
-              <w:rFonts w:ascii="Cambria Math" w:eastAsiaTheme="minorEastAsia" w:hAnsi="Cambria Math" w:cs="Arial"/>
-              <w:sz w:val="24"/>
-              <w:szCs w:val="24"/>
-              <w:lang w:val="en-US"/>
-            </w:rPr>
-            <m:t>=0.2</m:t>
-          </m:r>
-          <m:r>
-            <w:rPr>
-              <w:rFonts w:ascii="Cambria Math" w:eastAsiaTheme="minorEastAsia" w:hAnsi="Cambria Math" w:cs="Arial"/>
-              <w:sz w:val="24"/>
-              <w:szCs w:val="24"/>
-              <w:lang w:val="en-US"/>
-            </w:rPr>
-            <m:t>5</m:t>
-          </m:r>
-        </m:oMath>
-      </m:oMathPara>
-    </w:p>
-    <w:p>
-      <w:pPr>
-        <w:spacing w:line="360" w:lineRule="auto"/>
-        <w:rPr>
-          <w:rFonts w:cs="Arial" w:hint="cs"/>
-          <w:sz w:val="24"/>
-          <w:szCs w:val="24"/>
-          <w:rtl/>
-          <w:lang w:val="en-US"/>
-        </w:rPr>
-      </w:pPr>
-      <m:oMathPara>
-        <m:oMathParaPr>
-          <m:jc m:val="left"/>
-        </m:oMathParaPr>
-        <m:oMath>
-          <m:sSup>
-            <m:sSupPr>
-              <m:ctrlPr>
-                <w:rPr>
-                  <w:rFonts w:ascii="Cambria Math" w:hAnsi="Cambria Math" w:cs="Arial"/>
-                  <w:i/>
-                  <w:sz w:val="24"/>
-                  <w:szCs w:val="24"/>
-                  <w:lang w:val="en-US"/>
-                </w:rPr>
-              </m:ctrlPr>
-            </m:sSupPr>
-            <m:e>
-              <m:r>
-                <w:rPr>
-                  <w:rFonts w:ascii="Cambria Math" w:hAnsi="Cambria Math" w:cs="Arial"/>
-                  <w:sz w:val="24"/>
-                  <w:szCs w:val="24"/>
-                  <w:lang w:val="en-US"/>
-                </w:rPr>
-                <m:t>f</m:t>
-              </m:r>
-            </m:e>
-            <m:sup>
-              <m:r>
-                <w:rPr>
-                  <w:rFonts w:ascii="Cambria Math" w:hAnsi="Cambria Math" w:cs="Arial"/>
-                  <w:sz w:val="24"/>
-                  <w:szCs w:val="24"/>
-                  <w:lang w:val="en-US"/>
-                </w:rPr>
-                <m:t>'</m:t>
-              </m:r>
-            </m:sup>
-          </m:sSup>
-          <m:d>
-            <m:dPr>
-              <m:ctrlPr>
-                <w:rPr>
-                  <w:rFonts w:ascii="Cambria Math" w:hAnsi="Cambria Math" w:cs="Arial"/>
-                  <w:i/>
-                  <w:sz w:val="24"/>
-                  <w:szCs w:val="24"/>
-                  <w:lang w:val="en-US"/>
-                </w:rPr>
-              </m:ctrlPr>
-            </m:dPr>
-            <m:e>
-              <m:r>
-                <w:rPr>
-                  <w:rFonts w:ascii="Cambria Math" w:hAnsi="Cambria Math" w:cs="Arial"/>
-                  <w:sz w:val="24"/>
-                  <w:szCs w:val="24"/>
-                  <w:lang w:val="en-US"/>
-                </w:rPr>
-                <m:t>x=1</m:t>
-              </m:r>
-            </m:e>
-          </m:d>
-          <m:r>
-            <w:rPr>
-              <w:rFonts w:ascii="Cambria Math" w:hAnsi="Cambria Math" w:cs="Arial"/>
-              <w:sz w:val="24"/>
-              <w:szCs w:val="24"/>
-              <w:lang w:val="en-US"/>
-            </w:rPr>
-            <m:t>=</m:t>
-          </m:r>
-          <m:f>
-            <m:fPr>
-              <m:ctrlPr>
-                <w:rPr>
-                  <w:rFonts w:ascii="Cambria Math" w:hAnsi="Cambria Math" w:cs="Arial"/>
-                  <w:i/>
-                  <w:sz w:val="24"/>
-                  <w:szCs w:val="24"/>
-                  <w:lang w:val="en-US"/>
-                </w:rPr>
-              </m:ctrlPr>
-            </m:fPr>
-            <m:num>
-              <m:r>
-                <w:rPr>
-                  <w:rFonts w:ascii="Cambria Math" w:hAnsi="Cambria Math" w:cs="Arial"/>
-                  <w:sz w:val="24"/>
-                  <w:szCs w:val="24"/>
-                  <w:lang w:val="en-US"/>
-                </w:rPr>
-                <m:t>f</m:t>
-              </m:r>
-              <m:d>
-                <m:dPr>
-                  <m:ctrlPr>
-                    <w:rPr>
-                      <w:rFonts w:ascii="Cambria Math" w:hAnsi="Cambria Math" w:cs="Arial"/>
-                      <w:i/>
-                      <w:sz w:val="24"/>
-                      <w:szCs w:val="24"/>
-                      <w:lang w:val="en-US"/>
-                    </w:rPr>
-                  </m:ctrlPr>
-                </m:dPr>
-                <m:e>
-                  <m:r>
-                    <w:rPr>
-                      <w:rFonts w:ascii="Cambria Math" w:hAnsi="Cambria Math" w:cs="Arial"/>
-                      <w:sz w:val="24"/>
-                      <w:szCs w:val="24"/>
-                      <w:lang w:val="en-US"/>
-                    </w:rPr>
-                    <m:t>1+0.25</m:t>
-                  </m:r>
-                </m:e>
-              </m:d>
-              <m:r>
-                <w:rPr>
-                  <w:rFonts w:ascii="Cambria Math" w:hAnsi="Cambria Math" w:cs="Arial"/>
-                  <w:sz w:val="24"/>
-                  <w:szCs w:val="24"/>
-                  <w:lang w:val="en-US"/>
-                </w:rPr>
-                <m:t>-f(1-0.25)</m:t>
-              </m:r>
-            </m:num>
-            <m:den>
-              <m:r>
-                <w:rPr>
-                  <w:rFonts w:ascii="Cambria Math" w:hAnsi="Cambria Math" w:cs="Arial"/>
-                  <w:sz w:val="24"/>
-                  <w:szCs w:val="24"/>
-                  <w:lang w:val="en-US"/>
-                </w:rPr>
-                <m:t>2</m:t>
-              </m:r>
-              <m:r>
-                <w:rPr>
-                  <w:rFonts w:ascii="Cambria Math" w:hAnsi="Cambria Math" w:cs="Arial"/>
-                  <w:sz w:val="24"/>
-                  <w:szCs w:val="24"/>
-                  <w:lang w:val="en-US"/>
-                </w:rPr>
-                <m:t>(0.25)</m:t>
-              </m:r>
-            </m:den>
-          </m:f>
-        </m:oMath>
-      </m:oMathPara>
-    </w:p>
-    <w:p>
-      <w:pPr>
-        <w:bidi/>
-        <w:spacing w:line="360" w:lineRule="auto"/>
-        <w:rPr>
-          <w:rFonts w:cs="Arial"/>
-          <w:sz w:val="24"/>
-          <w:szCs w:val="24"/>
-          <w:lang w:val="en-US"/>
-        </w:rPr>
-      </w:pPr>
-    </w:p>
-    <w:p>
-      <w:pPr>
-        <w:spacing w:line="360" w:lineRule="auto"/>
-        <w:rPr>
-          <w:rFonts w:cs="Arial" w:hint="cs"/>
-          <w:sz w:val="24"/>
-          <w:szCs w:val="24"/>
-          <w:rtl/>
-          <w:lang w:val="en-US"/>
-        </w:rPr>
-      </w:pPr>
-      <m:oMathPara>
-        <m:oMathParaPr>
-          <m:jc m:val="left"/>
-        </m:oMathParaPr>
-        <m:oMath>
-          <m:r>
-            <w:rPr>
-              <w:rFonts w:ascii="Cambria Math" w:hAnsi="Cambria Math" w:cs="Arial"/>
-              <w:sz w:val="24"/>
-              <w:szCs w:val="24"/>
-              <w:lang w:val="en-US"/>
-            </w:rPr>
-            <m:t>=</m:t>
-          </m:r>
-          <m:f>
-            <m:fPr>
-              <m:ctrlPr>
-                <w:rPr>
-                  <w:rFonts w:ascii="Cambria Math" w:hAnsi="Cambria Math" w:cs="Arial"/>
-                  <w:i/>
-                  <w:sz w:val="24"/>
-                  <w:szCs w:val="24"/>
-                  <w:lang w:val="en-US"/>
-                </w:rPr>
-              </m:ctrlPr>
-            </m:fPr>
-            <m:num>
-              <m:r>
-                <w:rPr>
-                  <w:rFonts w:ascii="Cambria Math" w:hAnsi="Cambria Math" w:cs="Arial"/>
-                  <w:sz w:val="24"/>
-                  <w:szCs w:val="24"/>
-                  <w:lang w:val="en-US"/>
-                </w:rPr>
-                <m:t>f</m:t>
-              </m:r>
-              <m:d>
-                <m:dPr>
-                  <m:ctrlPr>
-                    <w:rPr>
-                      <w:rFonts w:ascii="Cambria Math" w:hAnsi="Cambria Math" w:cs="Arial"/>
-                      <w:i/>
-                      <w:sz w:val="24"/>
-                      <w:szCs w:val="24"/>
-                      <w:lang w:val="en-US"/>
-                    </w:rPr>
-                  </m:ctrlPr>
-                </m:dPr>
-                <m:e>
-                  <m:r>
-                    <w:rPr>
-                      <w:rFonts w:ascii="Cambria Math" w:hAnsi="Cambria Math" w:cs="Arial"/>
-                      <w:sz w:val="24"/>
-                      <w:szCs w:val="24"/>
-                      <w:lang w:val="en-US"/>
-                    </w:rPr>
-                    <m:t>1</m:t>
-                  </m:r>
-                  <m:r>
-                    <w:rPr>
-                      <w:rFonts w:ascii="Cambria Math" w:hAnsi="Cambria Math" w:cs="Arial"/>
-                      <w:sz w:val="24"/>
-                      <w:szCs w:val="24"/>
-                      <w:lang w:val="en-US"/>
-                    </w:rPr>
-                    <m:t>.25</m:t>
-                  </m:r>
-                </m:e>
-              </m:d>
-              <m:r>
-                <w:rPr>
-                  <w:rFonts w:ascii="Cambria Math" w:hAnsi="Cambria Math" w:cs="Arial"/>
-                  <w:sz w:val="24"/>
-                  <w:szCs w:val="24"/>
-                  <w:lang w:val="en-US"/>
-                </w:rPr>
-                <m:t>-f(</m:t>
-              </m:r>
-              <m:r>
-                <w:rPr>
-                  <w:rFonts w:ascii="Cambria Math" w:hAnsi="Cambria Math" w:cs="Arial"/>
-                  <w:sz w:val="24"/>
-                  <w:szCs w:val="24"/>
-                  <w:lang w:val="en-US"/>
-                </w:rPr>
-                <m:t>0.75</m:t>
-              </m:r>
-              <m:r>
-                <w:rPr>
-                  <w:rFonts w:ascii="Cambria Math" w:hAnsi="Cambria Math" w:cs="Arial"/>
-                  <w:sz w:val="24"/>
-                  <w:szCs w:val="24"/>
-                  <w:lang w:val="en-US"/>
-                </w:rPr>
-                <m:t>)</m:t>
-              </m:r>
-            </m:num>
-            <m:den>
-              <m:r>
-                <w:rPr>
-                  <w:rFonts w:ascii="Cambria Math" w:hAnsi="Cambria Math" w:cs="Arial"/>
-                  <w:sz w:val="24"/>
-                  <w:szCs w:val="24"/>
-                  <w:lang w:val="en-US"/>
-                </w:rPr>
-                <m:t>0.5</m:t>
-              </m:r>
-            </m:den>
-          </m:f>
-        </m:oMath>
-      </m:oMathPara>
-    </w:p>
-    <w:p>
-      <w:pPr>
-        <w:bidi/>
-        <w:spacing w:line="360" w:lineRule="auto"/>
-        <w:rPr>
-          <w:rFonts w:cs="Arial"/>
-          <w:sz w:val="24"/>
-          <w:szCs w:val="24"/>
-          <w:rtl/>
-          <w:lang w:val="en-US"/>
-        </w:rPr>
-      </w:pPr>
-      <w:r>
-        <w:rPr>
-          <w:rFonts w:cs="Arial" w:hint="cs"/>
-          <w:sz w:val="24"/>
-          <w:szCs w:val="24"/>
-          <w:rtl/>
-          <w:lang w:val="en-US"/>
-        </w:rPr>
-        <w:t>נציב בפונקציה:</w:t>
-      </w:r>
-    </w:p>
-    <w:p>
-      <w:pPr>
-        <w:spacing w:line="360" w:lineRule="auto"/>
-        <w:rPr>
-          <w:rFonts w:cs="Arial" w:hint="cs"/>
-          <w:sz w:val="24"/>
-          <w:szCs w:val="24"/>
-          <w:rtl/>
-          <w:lang w:val="en-US"/>
-        </w:rPr>
-      </w:pPr>
-      <m:oMathPara>
-        <m:oMathParaPr>
-          <m:jc m:val="left"/>
-        </m:oMathParaPr>
-        <m:oMath>
-          <m:r>
-            <w:rPr>
-              <w:rFonts w:ascii="Cambria Math" w:hAnsi="Cambria Math" w:cs="Arial"/>
-              <w:sz w:val="24"/>
-              <w:szCs w:val="24"/>
-              <w:lang w:val="en-US"/>
-            </w:rPr>
-            <m:t>=</m:t>
-          </m:r>
-          <m:f>
-            <m:fPr>
-              <m:ctrlPr>
-                <w:rPr>
-                  <w:rFonts w:ascii="Cambria Math" w:hAnsi="Cambria Math" w:cs="Arial"/>
-                  <w:i/>
-                  <w:sz w:val="24"/>
-                  <w:szCs w:val="24"/>
-                  <w:lang w:val="en-US"/>
-                </w:rPr>
-              </m:ctrlPr>
-            </m:fPr>
-            <m:num>
-              <m:sSup>
-                <m:sSupPr>
-                  <m:ctrlPr>
-                    <w:rPr>
-                      <w:rFonts w:ascii="Cambria Math" w:hAnsi="Cambria Math" w:cs="Arial"/>
-                      <w:i/>
-                      <w:sz w:val="24"/>
-                      <w:szCs w:val="24"/>
-                      <w:lang w:val="en-US"/>
-                    </w:rPr>
-                  </m:ctrlPr>
-                </m:sSupPr>
-                <m:e>
-                  <m:r>
-                    <w:rPr>
-                      <w:rFonts w:ascii="Cambria Math" w:hAnsi="Cambria Math" w:cs="Arial"/>
-                      <w:sz w:val="24"/>
-                      <w:szCs w:val="24"/>
-                      <w:lang w:val="en-US"/>
-                    </w:rPr>
-                    <m:t>e</m:t>
-                  </m:r>
-                </m:e>
-                <m:sup>
-                  <m:r>
-                    <w:rPr>
-                      <w:rFonts w:ascii="Cambria Math" w:hAnsi="Cambria Math" w:cs="Arial"/>
-                      <w:sz w:val="24"/>
-                      <w:szCs w:val="24"/>
-                      <w:lang w:val="en-US"/>
-                    </w:rPr>
-                    <m:t>1.25</m:t>
-                  </m:r>
-                </m:sup>
-              </m:sSup>
-              <m:r>
-                <m:rPr>
-                  <m:sty m:val="p"/>
-                </m:rPr>
-                <w:rPr>
-                  <w:rFonts w:ascii="Cambria Math" w:hAnsi="Cambria Math" w:cs="Arial"/>
-                  <w:sz w:val="24"/>
-                  <w:szCs w:val="24"/>
-                  <w:lang w:val="en-US"/>
-                </w:rPr>
-                <m:t>sin⁡</m:t>
-              </m:r>
-              <m:r>
-                <w:rPr>
-                  <w:rFonts w:ascii="Cambria Math" w:hAnsi="Cambria Math" w:cs="Arial"/>
-                  <w:sz w:val="24"/>
-                  <w:szCs w:val="24"/>
-                  <w:lang w:val="en-US"/>
-                </w:rPr>
-                <m:t>(1.25)</m:t>
-              </m:r>
-              <m:r>
-                <w:rPr>
-                  <w:rFonts w:ascii="Cambria Math" w:hAnsi="Cambria Math" w:cs="Arial"/>
-                  <w:sz w:val="24"/>
-                  <w:szCs w:val="24"/>
-                  <w:lang w:val="en-US"/>
-                </w:rPr>
-                <m:t>-</m:t>
-              </m:r>
-              <m:sSup>
-                <m:sSupPr>
-                  <m:ctrlPr>
-                    <w:rPr>
-                      <w:rFonts w:ascii="Cambria Math" w:hAnsi="Cambria Math" w:cs="Arial"/>
-                      <w:i/>
-                      <w:sz w:val="24"/>
-                      <w:szCs w:val="24"/>
-                      <w:lang w:val="en-US"/>
-                    </w:rPr>
-                  </m:ctrlPr>
-                </m:sSupPr>
-                <m:e>
-                  <m:r>
-                    <w:rPr>
-                      <w:rFonts w:ascii="Cambria Math" w:hAnsi="Cambria Math" w:cs="Arial"/>
-                      <w:sz w:val="24"/>
-                      <w:szCs w:val="24"/>
-                      <w:lang w:val="en-US"/>
-                    </w:rPr>
-                    <m:t>e</m:t>
-                  </m:r>
-                </m:e>
-                <m:sup>
-                  <m:r>
-                    <w:rPr>
-                      <w:rFonts w:ascii="Cambria Math" w:hAnsi="Cambria Math" w:cs="Arial"/>
-                      <w:sz w:val="24"/>
-                      <w:szCs w:val="24"/>
-                      <w:lang w:val="en-US"/>
-                    </w:rPr>
-                    <m:t>0.75</m:t>
-                  </m:r>
-                </m:sup>
-              </m:sSup>
-              <m:r>
-                <m:rPr>
-                  <m:sty m:val="p"/>
-                </m:rPr>
-                <w:rPr>
-                  <w:rFonts w:ascii="Cambria Math" w:hAnsi="Cambria Math" w:cs="Arial"/>
-                  <w:sz w:val="24"/>
-                  <w:szCs w:val="24"/>
-                  <w:lang w:val="en-US"/>
-                </w:rPr>
-                <m:t>sin⁡</m:t>
-              </m:r>
-              <m:r>
-                <w:rPr>
-                  <w:rFonts w:ascii="Cambria Math" w:hAnsi="Cambria Math" w:cs="Arial"/>
-                  <w:sz w:val="24"/>
-                  <w:szCs w:val="24"/>
-                  <w:lang w:val="en-US"/>
-                </w:rPr>
-                <m:t>(</m:t>
-              </m:r>
-              <m:r>
-                <w:rPr>
-                  <w:rFonts w:ascii="Cambria Math" w:hAnsi="Cambria Math" w:cs="Arial"/>
-                  <w:sz w:val="24"/>
-                  <w:szCs w:val="24"/>
-                  <w:lang w:val="en-US"/>
-                </w:rPr>
-                <m:t>0.75</m:t>
-              </m:r>
-              <m:r>
-                <w:rPr>
-                  <w:rFonts w:ascii="Cambria Math" w:hAnsi="Cambria Math" w:cs="Arial"/>
-                  <w:sz w:val="24"/>
-                  <w:szCs w:val="24"/>
-                  <w:lang w:val="en-US"/>
-                </w:rPr>
-                <m:t>)</m:t>
-              </m:r>
-            </m:num>
-            <m:den>
-              <m:r>
-                <w:rPr>
-                  <w:rFonts w:ascii="Cambria Math" w:hAnsi="Cambria Math" w:cs="Arial"/>
-                  <w:sz w:val="24"/>
-                  <w:szCs w:val="24"/>
-                  <w:lang w:val="en-US"/>
-                </w:rPr>
-                <m:t>(</m:t>
-              </m:r>
-              <m:r>
-                <w:rPr>
-                  <w:rFonts w:ascii="Cambria Math" w:hAnsi="Cambria Math" w:cs="Arial"/>
-                  <w:sz w:val="24"/>
-                  <w:szCs w:val="24"/>
-                  <w:lang w:val="en-US"/>
-                </w:rPr>
-                <m:t>0.5</m:t>
-              </m:r>
-              <m:r>
-                <w:rPr>
-                  <w:rFonts w:ascii="Cambria Math" w:hAnsi="Cambria Math" w:cs="Arial"/>
-                  <w:sz w:val="24"/>
-                  <w:szCs w:val="24"/>
-                  <w:lang w:val="en-US"/>
-                </w:rPr>
-                <m:t>)</m:t>
-              </m:r>
-            </m:den>
-          </m:f>
-        </m:oMath>
-      </m:oMathPara>
-    </w:p>
-    <w:p>
-      <w:pPr>
-        <w:spacing w:line="360" w:lineRule="auto"/>
-        <w:rPr>
-          <w:rFonts w:eastAsiaTheme="minorEastAsia" w:cs="Arial"/>
-          <w:sz w:val="24"/>
-          <w:szCs w:val="24"/>
-          <w:lang w:val="en-US"/>
-        </w:rPr>
-      </w:pPr>
-      <m:oMathPara>
-        <m:oMathParaPr>
-          <m:jc m:val="left"/>
-        </m:oMathParaPr>
-        <m:oMath>
-          <m:r>
-            <w:rPr>
-              <w:rFonts w:ascii="Cambria Math" w:hAnsi="Cambria Math" w:cs="Arial"/>
-              <w:sz w:val="24"/>
-              <w:szCs w:val="24"/>
-              <w:lang w:val="en-US"/>
-            </w:rPr>
-            <m:t>=0.096</m:t>
-          </m:r>
-          <m:r>
-            <w:rPr>
-              <w:rFonts w:ascii="Cambria Math" w:hAnsi="Cambria Math" w:cs="Arial"/>
-              <w:sz w:val="24"/>
-              <w:szCs w:val="24"/>
-              <w:lang w:val="en-US"/>
-            </w:rPr>
-            <m:t>8</m:t>
-          </m:r>
-          <m:r>
-            <w:rPr>
-              <w:rFonts w:ascii="Cambria Math" w:hAnsi="Cambria Math" w:cs="Arial"/>
-              <w:sz w:val="24"/>
-              <w:szCs w:val="24"/>
-              <w:lang w:val="en-US"/>
-            </w:rPr>
-            <m:t>=Av</m:t>
-          </m:r>
-        </m:oMath>
-      </m:oMathPara>
-    </w:p>
-    <w:p>
-      <w:pPr>
-        <w:bidi/>
-        <w:spacing w:line="360" w:lineRule="auto"/>
-        <w:rPr>
-          <w:rFonts w:eastAsiaTheme="minorEastAsia" w:cs="Arial"/>
-          <w:sz w:val="24"/>
-          <w:szCs w:val="24"/>
-          <w:lang w:val="en-US"/>
-        </w:rPr>
-      </w:pPr>
-      <w:r>
-        <w:rPr>
-          <w:rFonts w:eastAsiaTheme="minorEastAsia" w:cs="Arial" w:hint="cs"/>
-          <w:sz w:val="24"/>
-          <w:szCs w:val="24"/>
-          <w:rtl/>
-          <w:lang w:val="en-US"/>
-        </w:rPr>
-        <w:t>נחשב :</w:t>
-      </w:r>
-    </w:p>
-    <w:p>
-      <w:pPr>
-        <w:spacing w:line="360" w:lineRule="auto"/>
-        <w:rPr>
-          <w:rFonts w:eastAsiaTheme="minorEastAsia" w:cs="Arial"/>
-          <w:sz w:val="24"/>
-          <w:szCs w:val="24"/>
-          <w:lang w:val="en-US"/>
-        </w:rPr>
-      </w:pPr>
-      <m:oMathPara>
-        <m:oMathParaPr>
-          <m:jc m:val="left"/>
-        </m:oMathParaPr>
-        <m:oMath>
-          <m:r>
-            <w:rPr>
-              <w:rFonts w:ascii="Cambria Math" w:eastAsiaTheme="minorEastAsia" w:hAnsi="Cambria Math" w:cs="Arial"/>
-              <w:sz w:val="24"/>
-              <w:szCs w:val="24"/>
-              <w:lang w:val="en-US"/>
-            </w:rPr>
-            <m:t>h</m:t>
-          </m:r>
-          <m:r>
-            <w:rPr>
-              <w:rFonts w:ascii="Cambria Math" w:eastAsiaTheme="minorEastAsia" w:hAnsi="Cambria Math" w:cs="Arial"/>
-              <w:sz w:val="24"/>
-              <w:szCs w:val="24"/>
-              <w:lang w:val="en-US"/>
-            </w:rPr>
-            <m:t>=0.</m:t>
-          </m:r>
-          <m:r>
-            <w:rPr>
-              <w:rFonts w:ascii="Cambria Math" w:eastAsiaTheme="minorEastAsia" w:hAnsi="Cambria Math" w:cs="Arial"/>
-              <w:sz w:val="24"/>
-              <w:szCs w:val="24"/>
-              <w:lang w:val="en-US"/>
-            </w:rPr>
-            <m:t>5</m:t>
-          </m:r>
-        </m:oMath>
-      </m:oMathPara>
-    </w:p>
-    <w:p>
-      <w:pPr>
-        <w:spacing w:line="360" w:lineRule="auto"/>
-        <w:rPr>
-          <w:rFonts w:eastAsiaTheme="minorEastAsia" w:cs="Arial"/>
-          <w:sz w:val="24"/>
-          <w:szCs w:val="24"/>
-          <w:lang w:val="en-US"/>
-        </w:rPr>
-      </w:pPr>
-      <m:oMathPara>
-        <m:oMathParaPr>
-          <m:jc m:val="left"/>
-        </m:oMathParaPr>
-        <m:oMath>
-          <m:sSup>
-            <m:sSupPr>
-              <m:ctrlPr>
-                <w:rPr>
-                  <w:rFonts w:ascii="Cambria Math" w:hAnsi="Cambria Math" w:cs="Arial"/>
-                  <w:i/>
-                  <w:sz w:val="24"/>
-                  <w:szCs w:val="24"/>
-                  <w:lang w:val="en-US"/>
-                </w:rPr>
-              </m:ctrlPr>
-            </m:sSupPr>
-            <m:e>
-              <m:r>
-                <w:rPr>
-                  <w:rFonts w:ascii="Cambria Math" w:hAnsi="Cambria Math" w:cs="Arial"/>
-                  <w:sz w:val="24"/>
-                  <w:szCs w:val="24"/>
-                  <w:lang w:val="en-US"/>
-                </w:rPr>
-                <m:t>f</m:t>
-              </m:r>
-            </m:e>
-            <m:sup>
-              <m:r>
-                <w:rPr>
-                  <w:rFonts w:ascii="Cambria Math" w:hAnsi="Cambria Math" w:cs="Arial"/>
-                  <w:sz w:val="24"/>
-                  <w:szCs w:val="24"/>
-                  <w:lang w:val="en-US"/>
-                </w:rPr>
-                <m:t>'</m:t>
-              </m:r>
-            </m:sup>
-          </m:sSup>
-          <m:d>
-            <m:dPr>
-              <m:ctrlPr>
-                <w:rPr>
-                  <w:rFonts w:ascii="Cambria Math" w:hAnsi="Cambria Math" w:cs="Arial"/>
-                  <w:i/>
-                  <w:sz w:val="24"/>
-                  <w:szCs w:val="24"/>
-                  <w:lang w:val="en-US"/>
-                </w:rPr>
-              </m:ctrlPr>
-            </m:dPr>
-            <m:e>
-              <m:r>
-                <w:rPr>
-                  <w:rFonts w:ascii="Cambria Math" w:hAnsi="Cambria Math" w:cs="Arial"/>
-                  <w:sz w:val="24"/>
-                  <w:szCs w:val="24"/>
-                  <w:lang w:val="en-US"/>
-                </w:rPr>
-                <m:t>x=1</m:t>
-              </m:r>
-            </m:e>
-          </m:d>
-          <m:r>
-            <w:rPr>
-              <w:rFonts w:ascii="Cambria Math" w:hAnsi="Cambria Math" w:cs="Arial"/>
-              <w:sz w:val="24"/>
-              <w:szCs w:val="24"/>
-              <w:lang w:val="en-US"/>
-            </w:rPr>
-            <m:t>=</m:t>
-          </m:r>
-          <m:f>
-            <m:fPr>
-              <m:ctrlPr>
-                <w:rPr>
-                  <w:rFonts w:ascii="Cambria Math" w:hAnsi="Cambria Math" w:cs="Arial"/>
-                  <w:i/>
-                  <w:sz w:val="24"/>
-                  <w:szCs w:val="24"/>
-                  <w:lang w:val="en-US"/>
-                </w:rPr>
-              </m:ctrlPr>
-            </m:fPr>
-            <m:num>
-              <m:r>
-                <w:rPr>
-                  <w:rFonts w:ascii="Cambria Math" w:hAnsi="Cambria Math" w:cs="Arial"/>
-                  <w:sz w:val="24"/>
-                  <w:szCs w:val="24"/>
-                  <w:lang w:val="en-US"/>
-                </w:rPr>
-                <m:t>f</m:t>
-              </m:r>
-              <m:d>
-                <m:dPr>
-                  <m:ctrlPr>
-                    <w:rPr>
-                      <w:rFonts w:ascii="Cambria Math" w:hAnsi="Cambria Math" w:cs="Arial"/>
-                      <w:i/>
-                      <w:sz w:val="24"/>
-                      <w:szCs w:val="24"/>
-                      <w:lang w:val="en-US"/>
-                    </w:rPr>
-                  </m:ctrlPr>
-                </m:dPr>
-                <m:e>
-                  <m:r>
-                    <w:rPr>
-                      <w:rFonts w:ascii="Cambria Math" w:hAnsi="Cambria Math" w:cs="Arial"/>
-                      <w:sz w:val="24"/>
-                      <w:szCs w:val="24"/>
-                      <w:lang w:val="en-US"/>
-                    </w:rPr>
-                    <m:t>1+0.5</m:t>
-                  </m:r>
-                </m:e>
-              </m:d>
-              <m:r>
-                <w:rPr>
-                  <w:rFonts w:ascii="Cambria Math" w:hAnsi="Cambria Math" w:cs="Arial"/>
-                  <w:sz w:val="24"/>
-                  <w:szCs w:val="24"/>
-                  <w:lang w:val="en-US"/>
-                </w:rPr>
-                <m:t>-f(1-0.5)</m:t>
-              </m:r>
-            </m:num>
-            <m:den>
-              <m:r>
-                <w:rPr>
-                  <w:rFonts w:ascii="Cambria Math" w:hAnsi="Cambria Math" w:cs="Arial"/>
-                  <w:sz w:val="24"/>
-                  <w:szCs w:val="24"/>
-                  <w:lang w:val="en-US"/>
-                </w:rPr>
-                <m:t>2(0.5)</m:t>
-              </m:r>
-            </m:den>
-          </m:f>
-        </m:oMath>
-      </m:oMathPara>
-    </w:p>
-    <w:p>
-      <w:pPr>
-        <w:spacing w:line="360" w:lineRule="auto"/>
-        <w:rPr>
-          <w:rFonts w:eastAsiaTheme="minorEastAsia" w:cs="Arial"/>
-          <w:sz w:val="24"/>
-          <w:szCs w:val="24"/>
-          <w:lang w:val="en-US"/>
-        </w:rPr>
-      </w:pPr>
-      <m:oMathPara>
-        <m:oMathParaPr>
-          <m:jc m:val="left"/>
-        </m:oMathParaPr>
-        <m:oMath>
-          <m:r>
-            <w:rPr>
-              <w:rFonts w:ascii="Cambria Math" w:hAnsi="Cambria Math" w:cs="Arial"/>
-              <w:sz w:val="24"/>
-              <w:szCs w:val="24"/>
-              <w:lang w:val="en-US"/>
-            </w:rPr>
-            <m:t>=</m:t>
-          </m:r>
-          <m:f>
-            <m:fPr>
-              <m:ctrlPr>
-                <w:rPr>
-                  <w:rFonts w:ascii="Cambria Math" w:hAnsi="Cambria Math" w:cs="Arial"/>
-                  <w:i/>
-                  <w:sz w:val="24"/>
-                  <w:szCs w:val="24"/>
-                  <w:lang w:val="en-US"/>
-                </w:rPr>
-              </m:ctrlPr>
-            </m:fPr>
-            <m:num>
-              <m:r>
-                <w:rPr>
-                  <w:rFonts w:ascii="Cambria Math" w:hAnsi="Cambria Math" w:cs="Arial"/>
-                  <w:sz w:val="24"/>
-                  <w:szCs w:val="24"/>
-                  <w:lang w:val="en-US"/>
-                </w:rPr>
-                <m:t>f</m:t>
-              </m:r>
-              <m:d>
-                <m:dPr>
-                  <m:ctrlPr>
-                    <w:rPr>
-                      <w:rFonts w:ascii="Cambria Math" w:hAnsi="Cambria Math" w:cs="Arial"/>
-                      <w:i/>
-                      <w:sz w:val="24"/>
-                      <w:szCs w:val="24"/>
-                      <w:lang w:val="en-US"/>
-                    </w:rPr>
-                  </m:ctrlPr>
-                </m:dPr>
-                <m:e>
-                  <m:r>
-                    <w:rPr>
-                      <w:rFonts w:ascii="Cambria Math" w:hAnsi="Cambria Math" w:cs="Arial"/>
-                      <w:sz w:val="24"/>
-                      <w:szCs w:val="24"/>
-                      <w:lang w:val="en-US"/>
-                    </w:rPr>
-                    <m:t>1.</m:t>
-                  </m:r>
-                  <m:r>
-                    <w:rPr>
-                      <w:rFonts w:ascii="Cambria Math" w:hAnsi="Cambria Math" w:cs="Arial"/>
-                      <w:sz w:val="24"/>
-                      <w:szCs w:val="24"/>
-                      <w:lang w:val="en-US"/>
-                    </w:rPr>
-                    <m:t>5</m:t>
-                  </m:r>
-                </m:e>
-              </m:d>
-              <m:r>
-                <w:rPr>
-                  <w:rFonts w:ascii="Cambria Math" w:hAnsi="Cambria Math" w:cs="Arial"/>
-                  <w:sz w:val="24"/>
-                  <w:szCs w:val="24"/>
-                  <w:lang w:val="en-US"/>
-                </w:rPr>
-                <m:t>-f(0</m:t>
-              </m:r>
-              <m:r>
-                <w:rPr>
-                  <w:rFonts w:ascii="Cambria Math" w:hAnsi="Cambria Math" w:cs="Arial"/>
-                  <w:sz w:val="24"/>
-                  <w:szCs w:val="24"/>
-                  <w:lang w:val="en-US"/>
-                </w:rPr>
-                <m:t>.5</m:t>
-              </m:r>
-              <m:r>
-                <w:rPr>
-                  <w:rFonts w:ascii="Cambria Math" w:hAnsi="Cambria Math" w:cs="Arial"/>
-                  <w:sz w:val="24"/>
-                  <w:szCs w:val="24"/>
-                  <w:lang w:val="en-US"/>
-                </w:rPr>
-                <m:t>)</m:t>
-              </m:r>
-            </m:num>
-            <m:den>
-              <m:r>
-                <w:rPr>
-                  <w:rFonts w:ascii="Cambria Math" w:hAnsi="Cambria Math" w:cs="Arial"/>
-                  <w:sz w:val="24"/>
-                  <w:szCs w:val="24"/>
-                  <w:lang w:val="en-US"/>
-                </w:rPr>
-                <m:t>1</m:t>
-              </m:r>
-            </m:den>
-          </m:f>
-        </m:oMath>
-      </m:oMathPara>
-    </w:p>
-    <w:p>
-      <w:pPr>
-        <w:spacing w:line="360" w:lineRule="auto"/>
-        <w:rPr>
-          <w:rFonts w:eastAsiaTheme="minorEastAsia" w:cs="Arial"/>
-          <w:sz w:val="24"/>
-          <w:szCs w:val="24"/>
-          <w:lang w:val="en-US"/>
-        </w:rPr>
-      </w:pPr>
-    </w:p>
-    <w:p>
-      <w:pPr>
-        <w:bidi/>
-        <w:spacing w:line="360" w:lineRule="auto"/>
-        <w:rPr>
-          <w:rFonts w:cs="Arial"/>
-          <w:sz w:val="24"/>
-          <w:szCs w:val="24"/>
-          <w:rtl/>
-          <w:lang w:val="en-US"/>
-        </w:rPr>
-      </w:pPr>
-      <w:r>
-        <w:rPr>
-          <w:rFonts w:cs="Arial" w:hint="cs"/>
-          <w:sz w:val="24"/>
-          <w:szCs w:val="24"/>
-          <w:rtl/>
-          <w:lang w:val="en-US"/>
-        </w:rPr>
-        <w:t>נציב בפונקציה:</w:t>
-      </w:r>
-    </w:p>
-    <w:p>
-      <w:pPr>
-        <w:spacing w:line="360" w:lineRule="auto"/>
-        <w:rPr>
-          <w:rFonts w:eastAsiaTheme="minorEastAsia" w:cs="Arial"/>
-          <w:sz w:val="24"/>
-          <w:szCs w:val="24"/>
-          <w:lang w:val="en-US"/>
-        </w:rPr>
-      </w:pPr>
-      <m:oMathPara>
-        <m:oMathParaPr>
-          <m:jc m:val="left"/>
-        </m:oMathParaPr>
-        <m:oMath>
-          <m:r>
-            <w:rPr>
-              <w:rFonts w:ascii="Cambria Math" w:hAnsi="Cambria Math" w:cs="Arial"/>
-              <w:sz w:val="24"/>
-              <w:szCs w:val="24"/>
-              <w:lang w:val="en-US"/>
-            </w:rPr>
-            <m:t>=</m:t>
-          </m:r>
-          <m:f>
-            <m:fPr>
-              <m:ctrlPr>
-                <w:rPr>
-                  <w:rFonts w:ascii="Cambria Math" w:hAnsi="Cambria Math" w:cs="Arial"/>
-                  <w:i/>
-                  <w:sz w:val="24"/>
-                  <w:szCs w:val="24"/>
-                  <w:lang w:val="en-US"/>
-                </w:rPr>
-              </m:ctrlPr>
-            </m:fPr>
-            <m:num>
-              <m:sSup>
-                <m:sSupPr>
-                  <m:ctrlPr>
-                    <w:rPr>
-                      <w:rFonts w:ascii="Cambria Math" w:hAnsi="Cambria Math" w:cs="Arial"/>
-                      <w:i/>
-                      <w:sz w:val="24"/>
-                      <w:szCs w:val="24"/>
-                      <w:lang w:val="en-US"/>
-                    </w:rPr>
-                  </m:ctrlPr>
-                </m:sSupPr>
-                <m:e>
-                  <m:r>
-                    <w:rPr>
-                      <w:rFonts w:ascii="Cambria Math" w:hAnsi="Cambria Math" w:cs="Arial"/>
-                      <w:sz w:val="24"/>
-                      <w:szCs w:val="24"/>
-                      <w:lang w:val="en-US"/>
-                    </w:rPr>
-                    <m:t>e</m:t>
-                  </m:r>
-                </m:e>
-                <m:sup>
-                  <m:r>
-                    <w:rPr>
-                      <w:rFonts w:ascii="Cambria Math" w:hAnsi="Cambria Math" w:cs="Arial"/>
-                      <w:sz w:val="24"/>
-                      <w:szCs w:val="24"/>
-                      <w:lang w:val="en-US"/>
-                    </w:rPr>
-                    <m:t>1.</m:t>
-                  </m:r>
-                  <m:r>
-                    <w:rPr>
-                      <w:rFonts w:ascii="Cambria Math" w:hAnsi="Cambria Math" w:cs="Arial"/>
-                      <w:sz w:val="24"/>
-                      <w:szCs w:val="24"/>
-                      <w:lang w:val="en-US"/>
-                    </w:rPr>
-                    <m:t>5</m:t>
-                  </m:r>
-                </m:sup>
-              </m:sSup>
-              <m:r>
-                <m:rPr>
-                  <m:sty m:val="p"/>
-                </m:rPr>
-                <w:rPr>
-                  <w:rFonts w:ascii="Cambria Math" w:hAnsi="Cambria Math" w:cs="Arial"/>
-                  <w:sz w:val="24"/>
-                  <w:szCs w:val="24"/>
-                  <w:lang w:val="en-US"/>
-                </w:rPr>
-                <m:t>sin⁡</m:t>
-              </m:r>
-              <m:r>
-                <w:rPr>
-                  <w:rFonts w:ascii="Cambria Math" w:hAnsi="Cambria Math" w:cs="Arial"/>
-                  <w:sz w:val="24"/>
-                  <w:szCs w:val="24"/>
-                  <w:lang w:val="en-US"/>
-                </w:rPr>
-                <m:t>(1.5)-</m:t>
-              </m:r>
-              <m:sSup>
-                <m:sSupPr>
-                  <m:ctrlPr>
-                    <w:rPr>
-                      <w:rFonts w:ascii="Cambria Math" w:hAnsi="Cambria Math" w:cs="Arial"/>
-                      <w:i/>
-                      <w:sz w:val="24"/>
-                      <w:szCs w:val="24"/>
-                      <w:lang w:val="en-US"/>
-                    </w:rPr>
-                  </m:ctrlPr>
-                </m:sSupPr>
-                <m:e>
-                  <m:r>
-                    <w:rPr>
-                      <w:rFonts w:ascii="Cambria Math" w:hAnsi="Cambria Math" w:cs="Arial"/>
-                      <w:sz w:val="24"/>
-                      <w:szCs w:val="24"/>
-                      <w:lang w:val="en-US"/>
-                    </w:rPr>
-                    <m:t>e</m:t>
-                  </m:r>
-                </m:e>
-                <m:sup>
-                  <m:r>
-                    <w:rPr>
-                      <w:rFonts w:ascii="Cambria Math" w:hAnsi="Cambria Math" w:cs="Arial"/>
-                      <w:sz w:val="24"/>
-                      <w:szCs w:val="24"/>
-                      <w:lang w:val="en-US"/>
-                    </w:rPr>
-                    <m:t>0.</m:t>
-                  </m:r>
-                  <m:r>
-                    <w:rPr>
-                      <w:rFonts w:ascii="Cambria Math" w:hAnsi="Cambria Math" w:cs="Arial"/>
-                      <w:sz w:val="24"/>
-                      <w:szCs w:val="24"/>
-                      <w:lang w:val="en-US"/>
-                    </w:rPr>
-                    <m:t>5</m:t>
-                  </m:r>
-                </m:sup>
-              </m:sSup>
-              <m:r>
-                <m:rPr>
-                  <m:sty m:val="p"/>
-                </m:rPr>
-                <w:rPr>
-                  <w:rFonts w:ascii="Cambria Math" w:hAnsi="Cambria Math" w:cs="Arial"/>
-                  <w:sz w:val="24"/>
-                  <w:szCs w:val="24"/>
-                  <w:lang w:val="en-US"/>
-                </w:rPr>
-                <m:t>sin⁡</m:t>
-              </m:r>
-              <m:r>
-                <w:rPr>
-                  <w:rFonts w:ascii="Cambria Math" w:hAnsi="Cambria Math" w:cs="Arial"/>
-                  <w:sz w:val="24"/>
-                  <w:szCs w:val="24"/>
-                  <w:lang w:val="en-US"/>
-                </w:rPr>
-                <m:t>(0.5)</m:t>
-              </m:r>
-            </m:num>
-            <m:den>
-              <m:r>
-                <w:rPr>
-                  <w:rFonts w:ascii="Cambria Math" w:hAnsi="Cambria Math" w:cs="Arial"/>
-                  <w:sz w:val="24"/>
-                  <w:szCs w:val="24"/>
-                  <w:lang w:val="en-US"/>
-                </w:rPr>
-                <m:t>1</m:t>
-              </m:r>
-            </m:den>
-          </m:f>
-        </m:oMath>
-      </m:oMathPara>
-    </w:p>
-    <w:p>
-      <w:pPr>
-        <w:spacing w:line="360" w:lineRule="auto"/>
-        <w:rPr>
-          <w:rFonts w:eastAsiaTheme="minorEastAsia" w:cs="Arial"/>
-          <w:sz w:val="24"/>
-          <w:szCs w:val="24"/>
-          <w:lang w:val="en-US"/>
-        </w:rPr>
-      </w:pPr>
-      <m:oMath>
-        <m:r>
-          <w:rPr>
-            <w:rFonts w:ascii="Cambria Math" w:hAnsi="Cambria Math" w:cs="Arial"/>
-            <w:sz w:val="24"/>
-            <w:szCs w:val="24"/>
-            <w:lang w:val="en-US"/>
-          </w:rPr>
-          <m:t>=0.</m:t>
-        </m:r>
-        <m:r>
-          <w:rPr>
-            <w:rFonts w:ascii="Cambria Math" w:hAnsi="Cambria Math" w:cs="Arial"/>
-            <w:sz w:val="24"/>
-            <w:szCs w:val="24"/>
-            <w:lang w:val="en-US"/>
-          </w:rPr>
-          <m:t>10291</m:t>
-        </m:r>
-        <m:r>
-          <w:rPr>
-            <w:rFonts w:ascii="Cambria Math" w:hAnsi="Cambria Math" w:cs="Arial"/>
-            <w:sz w:val="24"/>
-            <w:szCs w:val="24"/>
-            <w:lang w:val="en-US"/>
-          </w:rPr>
-          <m:t>=Av</m:t>
-        </m:r>
-      </m:oMath>
-      <w:r>
-        <w:rPr>
-          <w:rFonts w:eastAsiaTheme="minorEastAsia" w:cs="Arial"/>
-          <w:sz w:val="24"/>
-          <w:szCs w:val="24"/>
-          <w:lang w:val="en-US"/>
-        </w:rPr>
-        <w:t xml:space="preserve"> </w:t>
-      </w:r>
-    </w:p>
-    <w:p>
-      <w:pPr>
-        <w:spacing w:line="360" w:lineRule="auto"/>
-        <w:rPr>
-          <w:rFonts w:cs="Arial" w:hint="cs"/>
-          <w:sz w:val="24"/>
-          <w:szCs w:val="24"/>
-          <w:rtl/>
-          <w:lang w:val="en-US"/>
-        </w:rPr>
-      </w:pPr>
-    </w:p>
-    <w:p>
-      <w:pPr>
-        <w:bidi/>
-        <w:spacing w:line="360" w:lineRule="auto"/>
-        <w:rPr>
-          <w:rFonts w:cs="Arial"/>
-          <w:sz w:val="24"/>
-          <w:szCs w:val="24"/>
-          <w:rtl/>
-          <w:lang w:val="en-US"/>
-        </w:rPr>
-      </w:pPr>
-      <w:r>
-        <w:rPr>
-          <w:rFonts w:cs="Arial" w:hint="cs"/>
-          <w:sz w:val="24"/>
-          <w:szCs w:val="24"/>
-          <w:rtl/>
-          <w:lang w:val="en-US"/>
-        </w:rPr>
-        <w:t xml:space="preserve">נשתמש בפיתוח של </w:t>
-      </w:r>
-      <w:r>
-        <w:rPr>
-          <w:rFonts w:cs="Arial" w:hint="cs"/>
-          <w:sz w:val="24"/>
-          <w:szCs w:val="24"/>
-          <w:rtl/>
-          <w:lang w:val="en-US"/>
-        </w:rPr>
-        <w:t>הנוסחה</w:t>
-      </w:r>
-      <w:r>
-        <w:rPr>
-          <w:rFonts w:cs="Arial" w:hint="cs"/>
-          <w:sz w:val="24"/>
-          <w:szCs w:val="24"/>
-          <w:rtl/>
-          <w:lang w:val="en-US"/>
-        </w:rPr>
-        <w:t xml:space="preserve"> :</w:t>
       </w:r>
     </w:p>
     <w:p>
@@ -5666,13 +3117,37 @@
     </w:p>
     <w:p>
       <w:pPr>
+        <w:spacing w:line="360" w:lineRule="auto"/>
+        <w:jc w:val="center"/>
+        <w:rPr>
+          <w:rFonts w:cs="Arial"/>
+          <w:sz w:val="24"/>
+          <w:szCs w:val="24"/>
+          <w:rtl/>
+          <w:lang w:val="en-US"/>
+        </w:rPr>
+      </w:pPr>
+    </w:p>
+    <w:p>
+      <w:pPr>
         <w:bidi/>
         <w:spacing w:line="360" w:lineRule="auto"/>
         <w:rPr>
           <w:rFonts w:cs="Arial"/>
           <w:sz w:val="24"/>
           <w:szCs w:val="24"/>
-          <w:rtl/>
+          <w:lang w:val="en-US"/>
+        </w:rPr>
+      </w:pPr>
+    </w:p>
+    <w:p>
+      <w:pPr>
+        <w:bidi/>
+        <w:spacing w:line="360" w:lineRule="auto"/>
+        <w:rPr>
+          <w:rFonts w:eastAsiaTheme="minorEastAsia" w:cs="Arial"/>
+          <w:sz w:val="24"/>
+          <w:szCs w:val="24"/>
           <w:lang w:val="en-US"/>
         </w:rPr>
       </w:pPr>
@@ -5684,7 +3159,8 @@
           <w:rtl/>
           <w:lang w:val="en-US"/>
         </w:rPr>
-        <w:t xml:space="preserve">ונציב את </w:t>
+        <w:lastRenderedPageBreak/>
+        <w:t>יש לזה שארית לגר</w:t>
       </w:r>
       <w:r>
         <w:rPr>
@@ -5694,13 +3170,1877 @@
           <w:rtl/>
           <w:lang w:val="en-US"/>
         </w:rPr>
-        <w:t>התוצאות שקיבלנו:</w:t>
-      </w:r>
-    </w:p>
-    <w:p>
-      <w:pPr>
-        <w:spacing w:line="360" w:lineRule="auto"/>
-        <w:jc w:val="center"/>
+        <w:t xml:space="preserve">נז' של </w:t>
+      </w:r>
+      <m:oMath>
+        <m:r>
+          <m:rPr>
+            <m:sty m:val="p"/>
+          </m:rPr>
+          <w:rPr>
+            <w:rFonts w:ascii="Cambria Math" w:hAnsi="Cambria Math" w:cs="Arial"/>
+            <w:sz w:val="24"/>
+            <w:szCs w:val="24"/>
+            <w:lang w:val="en-US"/>
+          </w:rPr>
+          <m:t>o(</m:t>
+        </m:r>
+        <m:sSup>
+          <m:sSupPr>
+            <m:ctrlPr>
+              <w:rPr>
+                <w:rFonts w:ascii="Cambria Math" w:hAnsi="Cambria Math" w:cs="Arial"/>
+                <w:sz w:val="24"/>
+                <w:szCs w:val="24"/>
+                <w:lang w:val="en-US"/>
+              </w:rPr>
+            </m:ctrlPr>
+          </m:sSupPr>
+          <m:e>
+            <m:r>
+              <w:rPr>
+                <w:rFonts w:ascii="Cambria Math" w:hAnsi="Cambria Math" w:cs="Arial"/>
+                <w:sz w:val="24"/>
+                <w:szCs w:val="24"/>
+                <w:lang w:val="en-US"/>
+              </w:rPr>
+              <m:t>h</m:t>
+            </m:r>
+          </m:e>
+          <m:sup>
+            <m:r>
+              <w:rPr>
+                <w:rFonts w:ascii="Cambria Math" w:hAnsi="Cambria Math" w:cs="Arial"/>
+                <w:sz w:val="24"/>
+                <w:szCs w:val="24"/>
+                <w:lang w:val="en-US"/>
+              </w:rPr>
+              <m:t>4</m:t>
+            </m:r>
+          </m:sup>
+        </m:sSup>
+        <m:r>
+          <w:rPr>
+            <w:rFonts w:ascii="Cambria Math" w:hAnsi="Cambria Math" w:cs="Arial"/>
+            <w:sz w:val="24"/>
+            <w:szCs w:val="24"/>
+            <w:lang w:val="en-US"/>
+          </w:rPr>
+          <m:t>)</m:t>
+        </m:r>
+      </m:oMath>
+      <w:r>
+        <w:rPr>
+          <w:rFonts w:eastAsiaTheme="minorEastAsia" w:cs="Arial"/>
+          <w:sz w:val="24"/>
+          <w:szCs w:val="24"/>
+          <w:lang w:val="en-US"/>
+        </w:rPr>
+        <w:t xml:space="preserve"> .</w:t>
+      </w:r>
+    </w:p>
+    <w:p>
+      <w:pPr>
+        <w:bidi/>
+        <w:spacing w:line="360" w:lineRule="auto"/>
+        <w:rPr>
+          <w:rFonts w:eastAsiaTheme="minorEastAsia" w:cs="Arial"/>
+          <w:sz w:val="24"/>
+          <w:szCs w:val="24"/>
+          <w:lang w:val="en-US"/>
+        </w:rPr>
+      </w:pPr>
+      <m:oMathPara>
+        <m:oMath>
+          <m:r>
+            <w:rPr>
+              <w:rFonts w:ascii="Cambria Math" w:hAnsi="Cambria Math" w:cs="Arial"/>
+              <w:sz w:val="24"/>
+              <w:szCs w:val="24"/>
+              <w:lang w:val="en-US"/>
+            </w:rPr>
+            <m:t xml:space="preserve">Av= </m:t>
+          </m:r>
+          <m:f>
+            <m:fPr>
+              <m:ctrlPr>
+                <w:rPr>
+                  <w:rFonts w:ascii="Cambria Math" w:hAnsi="Cambria Math" w:cs="Arial"/>
+                  <w:i/>
+                  <w:sz w:val="24"/>
+                  <w:szCs w:val="24"/>
+                  <w:lang w:val="en-US"/>
+                </w:rPr>
+              </m:ctrlPr>
+            </m:fPr>
+            <m:num>
+              <m:r>
+                <w:rPr>
+                  <w:rFonts w:ascii="Cambria Math" w:hAnsi="Cambria Math" w:cs="Arial"/>
+                  <w:sz w:val="24"/>
+                  <w:szCs w:val="24"/>
+                  <w:lang w:val="en-US"/>
+                </w:rPr>
+                <m:t>f</m:t>
+              </m:r>
+              <m:d>
+                <m:dPr>
+                  <m:ctrlPr>
+                    <w:rPr>
+                      <w:rFonts w:ascii="Cambria Math" w:hAnsi="Cambria Math" w:cs="Arial"/>
+                      <w:i/>
+                      <w:sz w:val="24"/>
+                      <w:szCs w:val="24"/>
+                      <w:lang w:val="en-US"/>
+                    </w:rPr>
+                  </m:ctrlPr>
+                </m:dPr>
+                <m:e>
+                  <m:r>
+                    <w:rPr>
+                      <w:rFonts w:ascii="Cambria Math" w:hAnsi="Cambria Math" w:cs="Arial"/>
+                      <w:sz w:val="24"/>
+                      <w:szCs w:val="24"/>
+                      <w:lang w:val="en-US"/>
+                    </w:rPr>
+                    <m:t>x+h</m:t>
+                  </m:r>
+                </m:e>
+              </m:d>
+              <m:r>
+                <w:rPr>
+                  <w:rFonts w:ascii="Cambria Math" w:hAnsi="Cambria Math" w:cs="Arial"/>
+                  <w:sz w:val="24"/>
+                  <w:szCs w:val="24"/>
+                  <w:lang w:val="en-US"/>
+                </w:rPr>
+                <m:t>-f(x-h)</m:t>
+              </m:r>
+            </m:num>
+            <m:den>
+              <m:r>
+                <w:rPr>
+                  <w:rFonts w:ascii="Cambria Math" w:hAnsi="Cambria Math" w:cs="Arial"/>
+                  <w:sz w:val="24"/>
+                  <w:szCs w:val="24"/>
+                  <w:lang w:val="en-US"/>
+                </w:rPr>
+                <m:t>2</m:t>
+              </m:r>
+              <m:r>
+                <w:rPr>
+                  <w:rFonts w:ascii="Cambria Math" w:hAnsi="Cambria Math" w:cs="Arial"/>
+                  <w:sz w:val="24"/>
+                  <w:szCs w:val="24"/>
+                  <w:lang w:val="en-US"/>
+                </w:rPr>
+                <m:t>h</m:t>
+              </m:r>
+            </m:den>
+          </m:f>
+        </m:oMath>
+      </m:oMathPara>
+    </w:p>
+    <w:p>
+      <w:pPr>
+        <w:rPr>
+          <w:rFonts w:eastAsiaTheme="minorEastAsia"/>
+          <w:i/>
+          <w:sz w:val="24"/>
+          <w:szCs w:val="24"/>
+          <w:lang w:val="en-US"/>
+        </w:rPr>
+      </w:pPr>
+      <m:oMathPara>
+        <m:oMathParaPr>
+          <m:jc m:val="center"/>
+        </m:oMathParaPr>
+        <m:oMath>
+          <m:sSup>
+            <m:sSupPr>
+              <m:ctrlPr>
+                <w:rPr>
+                  <w:rFonts w:ascii="Cambria Math" w:hAnsi="Cambria Math" w:cs="Arial"/>
+                  <w:i/>
+                  <w:sz w:val="24"/>
+                  <w:szCs w:val="24"/>
+                  <w:lang w:val="en-US"/>
+                </w:rPr>
+              </m:ctrlPr>
+            </m:sSupPr>
+            <m:e>
+              <m:r>
+                <w:rPr>
+                  <w:rFonts w:ascii="Cambria Math" w:hAnsi="Cambria Math" w:cs="Arial"/>
+                  <w:sz w:val="24"/>
+                  <w:szCs w:val="24"/>
+                  <w:lang w:val="en-US"/>
+                </w:rPr>
+                <m:t>Tv=f</m:t>
+              </m:r>
+            </m:e>
+            <m:sup>
+              <m:r>
+                <w:rPr>
+                  <w:rFonts w:ascii="Cambria Math" w:hAnsi="Cambria Math" w:cs="Arial"/>
+                  <w:sz w:val="24"/>
+                  <w:szCs w:val="24"/>
+                  <w:lang w:val="en-US"/>
+                </w:rPr>
+                <m:t>'</m:t>
+              </m:r>
+            </m:sup>
+          </m:sSup>
+          <m:d>
+            <m:dPr>
+              <m:ctrlPr>
+                <w:rPr>
+                  <w:rFonts w:ascii="Cambria Math" w:hAnsi="Cambria Math" w:cs="Arial"/>
+                  <w:i/>
+                  <w:sz w:val="24"/>
+                  <w:szCs w:val="24"/>
+                  <w:lang w:val="en-US"/>
+                </w:rPr>
+              </m:ctrlPr>
+            </m:dPr>
+            <m:e>
+              <m:sSub>
+                <m:sSubPr>
+                  <m:ctrlPr>
+                    <w:rPr>
+                      <w:rFonts w:ascii="Cambria Math" w:hAnsi="Cambria Math" w:cs="Arial"/>
+                      <w:i/>
+                      <w:sz w:val="24"/>
+                      <w:szCs w:val="24"/>
+                      <w:lang w:val="en-US"/>
+                    </w:rPr>
+                  </m:ctrlPr>
+                </m:sSubPr>
+                <m:e>
+                  <m:r>
+                    <w:rPr>
+                      <w:rFonts w:ascii="Cambria Math" w:hAnsi="Cambria Math" w:cs="Arial"/>
+                      <w:sz w:val="24"/>
+                      <w:szCs w:val="24"/>
+                      <w:lang w:val="en-US"/>
+                    </w:rPr>
+                    <m:t>x</m:t>
+                  </m:r>
+                </m:e>
+                <m:sub>
+                  <m:r>
+                    <w:rPr>
+                      <w:rFonts w:ascii="Cambria Math" w:hAnsi="Cambria Math" w:cs="Arial"/>
+                      <w:sz w:val="24"/>
+                      <w:szCs w:val="24"/>
+                      <w:lang w:val="en-US"/>
+                    </w:rPr>
+                    <m:t>0</m:t>
+                  </m:r>
+                </m:sub>
+              </m:sSub>
+            </m:e>
+          </m:d>
+        </m:oMath>
+      </m:oMathPara>
+    </w:p>
+    <w:p>
+      <w:pPr>
+        <w:bidi/>
+        <w:spacing w:line="360" w:lineRule="auto"/>
+        <w:rPr>
+          <w:rFonts w:eastAsiaTheme="minorEastAsia" w:cs="Arial"/>
+          <w:sz w:val="24"/>
+          <w:szCs w:val="24"/>
+          <w:rtl/>
+          <w:lang w:val="en-US"/>
+        </w:rPr>
+      </w:pPr>
+      <w:r>
+        <w:rPr>
+          <w:rFonts w:eastAsiaTheme="minorEastAsia" w:cs="Arial" w:hint="cs"/>
+          <w:sz w:val="24"/>
+          <w:szCs w:val="24"/>
+          <w:rtl/>
+          <w:lang w:val="en-US"/>
+        </w:rPr>
+        <w:t xml:space="preserve">כאשר </w:t>
+      </w:r>
+      <m:oMath>
+        <m:sSub>
+          <m:sSubPr>
+            <m:ctrlPr>
+              <w:rPr>
+                <w:rFonts w:ascii="Cambria Math" w:hAnsi="Cambria Math" w:cs="Arial"/>
+                <w:i/>
+                <w:sz w:val="24"/>
+                <w:szCs w:val="24"/>
+                <w:lang w:val="en-US"/>
+              </w:rPr>
+            </m:ctrlPr>
+          </m:sSubPr>
+          <m:e>
+            <m:r>
+              <w:rPr>
+                <w:rFonts w:ascii="Cambria Math" w:hAnsi="Cambria Math" w:cs="Arial"/>
+                <w:sz w:val="24"/>
+                <w:szCs w:val="24"/>
+                <w:lang w:val="en-US"/>
+              </w:rPr>
+              <m:t>x</m:t>
+            </m:r>
+          </m:e>
+          <m:sub>
+            <m:r>
+              <w:rPr>
+                <w:rFonts w:ascii="Cambria Math" w:hAnsi="Cambria Math" w:cs="Arial"/>
+                <w:sz w:val="24"/>
+                <w:szCs w:val="24"/>
+                <w:lang w:val="en-US"/>
+              </w:rPr>
+              <m:t>0</m:t>
+            </m:r>
+          </m:sub>
+        </m:sSub>
+      </m:oMath>
+      <w:r>
+        <w:rPr>
+          <w:rFonts w:eastAsiaTheme="minorEastAsia" w:cs="Arial" w:hint="cs"/>
+          <w:sz w:val="24"/>
+          <w:szCs w:val="24"/>
+          <w:rtl/>
+          <w:lang w:val="en-US"/>
+        </w:rPr>
+        <w:t xml:space="preserve"> הנקודה המבוקשת.</w:t>
+      </w:r>
+    </w:p>
+    <w:p>
+      <w:pPr>
+        <w:bidi/>
+        <w:spacing w:line="360" w:lineRule="auto"/>
+        <w:rPr>
+          <w:rFonts w:cs="Arial"/>
+          <w:sz w:val="24"/>
+          <w:szCs w:val="24"/>
+          <w:rtl/>
+          <w:lang w:val="en-US"/>
+        </w:rPr>
+      </w:pPr>
+    </w:p>
+    <w:p>
+      <w:pPr>
+        <w:bidi/>
+        <w:spacing w:line="360" w:lineRule="auto"/>
+        <w:rPr>
+          <w:rFonts w:cs="Arial"/>
+          <w:sz w:val="24"/>
+          <w:szCs w:val="24"/>
+          <w:rtl/>
+          <w:lang w:val="en-US"/>
+        </w:rPr>
+      </w:pPr>
+      <w:r>
+        <w:rPr>
+          <w:rFonts w:cs="Arial" w:hint="cs"/>
+          <w:sz w:val="24"/>
+          <w:szCs w:val="24"/>
+          <w:rtl/>
+          <w:lang w:val="en-US"/>
+        </w:rPr>
+        <w:t>נמצא נגז</w:t>
+      </w:r>
+      <w:r>
+        <w:rPr>
+          <w:rFonts w:cs="Arial" w:hint="cs"/>
+          <w:sz w:val="24"/>
+          <w:szCs w:val="24"/>
+          <w:rtl/>
+          <w:lang w:val="en-US"/>
+        </w:rPr>
+        <w:t>רת</w:t>
+      </w:r>
+      <w:r>
+        <w:rPr>
+          <w:rFonts w:cs="Arial" w:hint="cs"/>
+          <w:sz w:val="24"/>
+          <w:szCs w:val="24"/>
+          <w:rtl/>
+          <w:lang w:val="en-US"/>
+        </w:rPr>
+        <w:t xml:space="preserve"> פונקציה באמצעות </w:t>
+      </w:r>
+      <w:r>
+        <w:rPr>
+          <w:rFonts w:cs="Arial"/>
+          <w:sz w:val="24"/>
+          <w:szCs w:val="24"/>
+          <w:rtl/>
+          <w:lang w:val="en-US"/>
+        </w:rPr>
+        <w:t xml:space="preserve">אקסטרפולצית ריצ'רדסון </w:t>
+      </w:r>
+      <w:r>
+        <w:rPr>
+          <w:rFonts w:cs="Arial" w:hint="cs"/>
+          <w:sz w:val="24"/>
+          <w:szCs w:val="24"/>
+          <w:rtl/>
+          <w:lang w:val="en-US"/>
+        </w:rPr>
+        <w:t xml:space="preserve"> </w:t>
+      </w:r>
+      <w:r>
+        <w:rPr>
+          <w:rFonts w:cs="Arial" w:hint="cs"/>
+          <w:sz w:val="24"/>
+          <w:szCs w:val="24"/>
+          <w:rtl/>
+          <w:lang w:val="en-US"/>
+        </w:rPr>
+        <w:t>:</w:t>
+      </w:r>
+    </w:p>
+    <w:p>
+      <w:pPr>
+        <w:spacing w:line="360" w:lineRule="auto"/>
+        <w:rPr>
+          <w:rFonts w:eastAsiaTheme="minorEastAsia" w:cs="Arial"/>
+          <w:sz w:val="24"/>
+          <w:szCs w:val="24"/>
+          <w:lang w:val="en-US"/>
+        </w:rPr>
+      </w:pPr>
+      <m:oMathPara>
+        <m:oMath>
+          <m:r>
+            <w:rPr>
+              <w:rFonts w:ascii="Cambria Math" w:hAnsi="Cambria Math" w:cs="Arial"/>
+              <w:sz w:val="24"/>
+              <w:szCs w:val="24"/>
+              <w:lang w:val="en-US"/>
+            </w:rPr>
+            <m:t>f</m:t>
+          </m:r>
+          <m:d>
+            <m:dPr>
+              <m:ctrlPr>
+                <w:rPr>
+                  <w:rFonts w:ascii="Cambria Math" w:hAnsi="Cambria Math" w:cs="Arial"/>
+                  <w:i/>
+                  <w:sz w:val="24"/>
+                  <w:szCs w:val="24"/>
+                  <w:lang w:val="en-US"/>
+                </w:rPr>
+              </m:ctrlPr>
+            </m:dPr>
+            <m:e>
+              <m:r>
+                <w:rPr>
+                  <w:rFonts w:ascii="Cambria Math" w:hAnsi="Cambria Math" w:cs="Arial"/>
+                  <w:sz w:val="24"/>
+                  <w:szCs w:val="24"/>
+                  <w:lang w:val="en-US"/>
+                </w:rPr>
+                <m:t>x</m:t>
+              </m:r>
+            </m:e>
+          </m:d>
+          <m:r>
+            <w:rPr>
+              <w:rFonts w:ascii="Cambria Math" w:hAnsi="Cambria Math" w:cs="Arial"/>
+              <w:sz w:val="24"/>
+              <w:szCs w:val="24"/>
+              <w:lang w:val="en-US"/>
+            </w:rPr>
+            <m:t>=</m:t>
+          </m:r>
+          <m:sSup>
+            <m:sSupPr>
+              <m:ctrlPr>
+                <w:rPr>
+                  <w:rFonts w:ascii="Cambria Math" w:hAnsi="Cambria Math" w:cs="Arial"/>
+                  <w:i/>
+                  <w:sz w:val="24"/>
+                  <w:szCs w:val="24"/>
+                  <w:lang w:val="en-US"/>
+                </w:rPr>
+              </m:ctrlPr>
+            </m:sSupPr>
+            <m:e>
+              <m:r>
+                <w:rPr>
+                  <w:rFonts w:ascii="Cambria Math" w:hAnsi="Cambria Math" w:cs="Arial"/>
+                  <w:sz w:val="24"/>
+                  <w:szCs w:val="24"/>
+                  <w:lang w:val="en-US"/>
+                </w:rPr>
+                <m:t>e</m:t>
+              </m:r>
+            </m:e>
+            <m:sup>
+              <m:r>
+                <w:rPr>
+                  <w:rFonts w:ascii="Cambria Math" w:hAnsi="Cambria Math" w:cs="Arial"/>
+                  <w:sz w:val="24"/>
+                  <w:szCs w:val="24"/>
+                  <w:lang w:val="en-US"/>
+                </w:rPr>
+                <m:t>x</m:t>
+              </m:r>
+            </m:sup>
+          </m:sSup>
+          <m:r>
+            <m:rPr>
+              <m:sty m:val="p"/>
+            </m:rPr>
+            <w:rPr>
+              <w:rFonts w:ascii="Cambria Math" w:hAnsi="Cambria Math" w:cs="Arial"/>
+              <w:sz w:val="24"/>
+              <w:szCs w:val="24"/>
+              <w:lang w:val="en-US"/>
+            </w:rPr>
+            <m:t>sin⁡</m:t>
+          </m:r>
+          <m:r>
+            <w:rPr>
+              <w:rFonts w:ascii="Cambria Math" w:hAnsi="Cambria Math" w:cs="Arial"/>
+              <w:sz w:val="24"/>
+              <w:szCs w:val="24"/>
+              <w:lang w:val="en-US"/>
+            </w:rPr>
+            <m:t>(x)</m:t>
+          </m:r>
+        </m:oMath>
+      </m:oMathPara>
+    </w:p>
+    <w:p>
+      <w:pPr>
+        <w:bidi/>
+        <w:spacing w:line="360" w:lineRule="auto"/>
+        <w:rPr>
+          <w:rFonts w:eastAsiaTheme="minorEastAsia" w:cs="Arial"/>
+          <w:sz w:val="24"/>
+          <w:szCs w:val="24"/>
+          <w:lang w:val="en-US"/>
+        </w:rPr>
+      </w:pPr>
+      <w:r>
+        <w:rPr>
+          <w:rFonts w:eastAsiaTheme="minorEastAsia" w:cs="Arial" w:hint="cs"/>
+          <w:sz w:val="24"/>
+          <w:szCs w:val="24"/>
+          <w:rtl/>
+          <w:lang w:val="en-US"/>
+        </w:rPr>
+        <w:t>נבחר</w:t>
+      </w:r>
+      <w:r>
+        <w:rPr>
+          <w:rFonts w:eastAsiaTheme="minorEastAsia" w:cs="Arial"/>
+          <w:sz w:val="24"/>
+          <w:szCs w:val="24"/>
+          <w:lang w:val="en-US"/>
+        </w:rPr>
+        <w:t xml:space="preserve"> </w:t>
+      </w:r>
+      <w:r>
+        <w:rPr>
+          <w:rFonts w:eastAsiaTheme="minorEastAsia" w:cs="Arial" w:hint="cs"/>
+          <w:sz w:val="24"/>
+          <w:szCs w:val="24"/>
+          <w:rtl/>
+          <w:lang w:val="en-US"/>
+        </w:rPr>
+        <w:t xml:space="preserve"> </w:t>
+      </w:r>
+      <m:oMath>
+        <m:r>
+          <w:rPr>
+            <w:rFonts w:ascii="Cambria Math" w:eastAsiaTheme="minorEastAsia" w:hAnsi="Cambria Math" w:cs="Arial"/>
+            <w:sz w:val="24"/>
+            <w:szCs w:val="24"/>
+            <w:lang w:val="en-US"/>
+          </w:rPr>
+          <m:t xml:space="preserve">   x=1      </m:t>
+        </m:r>
+        <m:r>
+          <w:rPr>
+            <w:rFonts w:ascii="Cambria Math" w:eastAsiaTheme="minorEastAsia" w:hAnsi="Cambria Math" w:cs="Arial"/>
+            <w:sz w:val="24"/>
+            <w:szCs w:val="24"/>
+            <w:lang w:val="en-US"/>
+          </w:rPr>
+          <m:t>h=</m:t>
+        </m:r>
+        <m:r>
+          <w:rPr>
+            <w:rFonts w:ascii="Cambria Math" w:eastAsiaTheme="minorEastAsia" w:hAnsi="Cambria Math" w:cs="Arial"/>
+            <w:sz w:val="24"/>
+            <w:szCs w:val="24"/>
+            <w:lang w:val="en-US"/>
+          </w:rPr>
+          <m:t xml:space="preserve">0.5       </m:t>
+        </m:r>
+        <m:f>
+          <m:fPr>
+            <m:ctrlPr>
+              <w:rPr>
+                <w:rFonts w:ascii="Cambria Math" w:eastAsiaTheme="minorEastAsia" w:hAnsi="Cambria Math" w:cs="Arial"/>
+                <w:i/>
+                <w:sz w:val="24"/>
+                <w:szCs w:val="24"/>
+                <w:lang w:val="en-US"/>
+              </w:rPr>
+            </m:ctrlPr>
+          </m:fPr>
+          <m:num>
+            <m:r>
+              <w:rPr>
+                <w:rFonts w:ascii="Cambria Math" w:eastAsiaTheme="minorEastAsia" w:hAnsi="Cambria Math" w:cs="Arial"/>
+                <w:sz w:val="24"/>
+                <w:szCs w:val="24"/>
+                <w:lang w:val="en-US"/>
+              </w:rPr>
+              <m:t>h</m:t>
+            </m:r>
+          </m:num>
+          <m:den>
+            <m:r>
+              <w:rPr>
+                <w:rFonts w:ascii="Cambria Math" w:eastAsiaTheme="minorEastAsia" w:hAnsi="Cambria Math" w:cs="Arial"/>
+                <w:sz w:val="24"/>
+                <w:szCs w:val="24"/>
+                <w:lang w:val="en-US"/>
+              </w:rPr>
+              <m:t>2</m:t>
+            </m:r>
+          </m:den>
+        </m:f>
+        <m:r>
+          <w:rPr>
+            <w:rFonts w:ascii="Cambria Math" w:eastAsiaTheme="minorEastAsia" w:hAnsi="Cambria Math" w:cs="Arial"/>
+            <w:sz w:val="24"/>
+            <w:szCs w:val="24"/>
+            <w:lang w:val="en-US"/>
+          </w:rPr>
+          <m:t>=0.25</m:t>
+        </m:r>
+      </m:oMath>
+      <w:r>
+        <w:rPr>
+          <w:rFonts w:eastAsiaTheme="minorEastAsia" w:cs="Arial"/>
+          <w:sz w:val="24"/>
+          <w:szCs w:val="24"/>
+          <w:lang w:val="en-US"/>
+        </w:rPr>
+        <w:t xml:space="preserve">   </w:t>
+      </w:r>
+    </w:p>
+    <w:p>
+      <w:pPr>
+        <w:bidi/>
+        <w:spacing w:line="360" w:lineRule="auto"/>
+        <w:rPr>
+          <w:rFonts w:cs="Arial"/>
+          <w:sz w:val="24"/>
+          <w:szCs w:val="24"/>
+          <w:lang w:val="en-US"/>
+        </w:rPr>
+      </w:pPr>
+      <m:oMathPara>
+        <m:oMathParaPr>
+          <m:jc m:val="left"/>
+        </m:oMathParaPr>
+        <m:oMath>
+          <m:sSup>
+            <m:sSupPr>
+              <m:ctrlPr>
+                <w:rPr>
+                  <w:rFonts w:ascii="Cambria Math" w:hAnsi="Cambria Math" w:cs="Arial"/>
+                  <w:i/>
+                  <w:sz w:val="24"/>
+                  <w:szCs w:val="24"/>
+                  <w:lang w:val="en-US"/>
+                </w:rPr>
+              </m:ctrlPr>
+            </m:sSupPr>
+            <m:e>
+              <m:r>
+                <w:rPr>
+                  <w:rFonts w:ascii="Cambria Math" w:hAnsi="Cambria Math" w:cs="Arial"/>
+                  <w:sz w:val="24"/>
+                  <w:szCs w:val="24"/>
+                  <w:lang w:val="en-US"/>
+                </w:rPr>
+                <m:t>f</m:t>
+              </m:r>
+            </m:e>
+            <m:sup>
+              <m:r>
+                <w:rPr>
+                  <w:rFonts w:ascii="Cambria Math" w:hAnsi="Cambria Math" w:cs="Arial"/>
+                  <w:sz w:val="24"/>
+                  <w:szCs w:val="24"/>
+                  <w:lang w:val="en-US"/>
+                </w:rPr>
+                <m:t>'</m:t>
+              </m:r>
+            </m:sup>
+          </m:sSup>
+          <m:d>
+            <m:dPr>
+              <m:ctrlPr>
+                <w:rPr>
+                  <w:rFonts w:ascii="Cambria Math" w:hAnsi="Cambria Math" w:cs="Arial"/>
+                  <w:i/>
+                  <w:sz w:val="24"/>
+                  <w:szCs w:val="24"/>
+                  <w:lang w:val="en-US"/>
+                </w:rPr>
+              </m:ctrlPr>
+            </m:dPr>
+            <m:e>
+              <m:r>
+                <w:rPr>
+                  <w:rFonts w:ascii="Cambria Math" w:hAnsi="Cambria Math" w:cs="Arial"/>
+                  <w:sz w:val="24"/>
+                  <w:szCs w:val="24"/>
+                  <w:lang w:val="en-US"/>
+                </w:rPr>
+                <m:t>x</m:t>
+              </m:r>
+            </m:e>
+          </m:d>
+          <m:r>
+            <w:rPr>
+              <w:rFonts w:ascii="Cambria Math" w:hAnsi="Cambria Math" w:cs="Arial"/>
+              <w:sz w:val="24"/>
+              <w:szCs w:val="24"/>
+              <w:lang w:val="en-US"/>
+            </w:rPr>
+            <m:t>=</m:t>
+          </m:r>
+          <m:f>
+            <m:fPr>
+              <m:ctrlPr>
+                <w:rPr>
+                  <w:rFonts w:ascii="Cambria Math" w:hAnsi="Cambria Math" w:cs="Arial"/>
+                  <w:i/>
+                  <w:sz w:val="24"/>
+                  <w:szCs w:val="24"/>
+                  <w:lang w:val="en-US"/>
+                </w:rPr>
+              </m:ctrlPr>
+            </m:fPr>
+            <m:num>
+              <m:r>
+                <w:rPr>
+                  <w:rFonts w:ascii="Cambria Math" w:hAnsi="Cambria Math" w:cs="Arial"/>
+                  <w:sz w:val="24"/>
+                  <w:szCs w:val="24"/>
+                  <w:lang w:val="en-US"/>
+                </w:rPr>
+                <m:t>f</m:t>
+              </m:r>
+              <m:d>
+                <m:dPr>
+                  <m:ctrlPr>
+                    <w:rPr>
+                      <w:rFonts w:ascii="Cambria Math" w:hAnsi="Cambria Math" w:cs="Arial"/>
+                      <w:i/>
+                      <w:sz w:val="24"/>
+                      <w:szCs w:val="24"/>
+                      <w:lang w:val="en-US"/>
+                    </w:rPr>
+                  </m:ctrlPr>
+                </m:dPr>
+                <m:e>
+                  <m:r>
+                    <w:rPr>
+                      <w:rFonts w:ascii="Cambria Math" w:hAnsi="Cambria Math" w:cs="Arial"/>
+                      <w:sz w:val="24"/>
+                      <w:szCs w:val="24"/>
+                      <w:lang w:val="en-US"/>
+                    </w:rPr>
+                    <m:t>x+h</m:t>
+                  </m:r>
+                </m:e>
+              </m:d>
+              <m:r>
+                <w:rPr>
+                  <w:rFonts w:ascii="Cambria Math" w:hAnsi="Cambria Math" w:cs="Arial"/>
+                  <w:sz w:val="24"/>
+                  <w:szCs w:val="24"/>
+                  <w:lang w:val="en-US"/>
+                </w:rPr>
+                <m:t>-f(x-h)</m:t>
+              </m:r>
+            </m:num>
+            <m:den>
+              <m:r>
+                <w:rPr>
+                  <w:rFonts w:ascii="Cambria Math" w:hAnsi="Cambria Math" w:cs="Arial"/>
+                  <w:sz w:val="24"/>
+                  <w:szCs w:val="24"/>
+                  <w:lang w:val="en-US"/>
+                </w:rPr>
+                <m:t>2</m:t>
+              </m:r>
+              <m:r>
+                <w:rPr>
+                  <w:rFonts w:ascii="Cambria Math" w:hAnsi="Cambria Math" w:cs="Arial"/>
+                  <w:sz w:val="24"/>
+                  <w:szCs w:val="24"/>
+                  <w:lang w:val="en-US"/>
+                </w:rPr>
+                <m:t>h</m:t>
+              </m:r>
+            </m:den>
+          </m:f>
+        </m:oMath>
+      </m:oMathPara>
+    </w:p>
+    <w:p>
+      <w:pPr>
+        <w:spacing w:line="360" w:lineRule="auto"/>
+        <w:rPr>
+          <w:rFonts w:eastAsiaTheme="minorEastAsia" w:cs="Arial"/>
+          <w:sz w:val="24"/>
+          <w:szCs w:val="24"/>
+          <w:lang w:val="en-US"/>
+        </w:rPr>
+      </w:pPr>
+      <m:oMathPara>
+        <m:oMathParaPr>
+          <m:jc m:val="left"/>
+        </m:oMathParaPr>
+        <m:oMath>
+          <m:f>
+            <m:fPr>
+              <m:ctrlPr>
+                <w:rPr>
+                  <w:rFonts w:ascii="Cambria Math" w:eastAsiaTheme="minorEastAsia" w:hAnsi="Cambria Math" w:cs="Arial"/>
+                  <w:i/>
+                  <w:sz w:val="24"/>
+                  <w:szCs w:val="24"/>
+                  <w:lang w:val="en-US"/>
+                </w:rPr>
+              </m:ctrlPr>
+            </m:fPr>
+            <m:num>
+              <m:r>
+                <w:rPr>
+                  <w:rFonts w:ascii="Cambria Math" w:eastAsiaTheme="minorEastAsia" w:hAnsi="Cambria Math" w:cs="Arial"/>
+                  <w:sz w:val="24"/>
+                  <w:szCs w:val="24"/>
+                  <w:lang w:val="en-US"/>
+                </w:rPr>
+                <m:t>h</m:t>
+              </m:r>
+            </m:num>
+            <m:den>
+              <m:r>
+                <w:rPr>
+                  <w:rFonts w:ascii="Cambria Math" w:eastAsiaTheme="minorEastAsia" w:hAnsi="Cambria Math" w:cs="Arial"/>
+                  <w:sz w:val="24"/>
+                  <w:szCs w:val="24"/>
+                  <w:lang w:val="en-US"/>
+                </w:rPr>
+                <m:t>2</m:t>
+              </m:r>
+            </m:den>
+          </m:f>
+          <m:r>
+            <w:rPr>
+              <w:rFonts w:ascii="Cambria Math" w:eastAsiaTheme="minorEastAsia" w:hAnsi="Cambria Math" w:cs="Arial"/>
+              <w:sz w:val="24"/>
+              <w:szCs w:val="24"/>
+              <w:lang w:val="en-US"/>
+            </w:rPr>
+            <m:t>=0.25</m:t>
+          </m:r>
+        </m:oMath>
+      </m:oMathPara>
+    </w:p>
+    <w:p>
+      <w:pPr>
+        <w:spacing w:line="360" w:lineRule="auto"/>
+        <w:rPr>
+          <w:rFonts w:cs="Arial"/>
+          <w:sz w:val="24"/>
+          <w:szCs w:val="24"/>
+          <w:rtl/>
+          <w:lang w:val="en-US"/>
+        </w:rPr>
+      </w:pPr>
+      <m:oMathPara>
+        <m:oMathParaPr>
+          <m:jc m:val="left"/>
+        </m:oMathParaPr>
+        <m:oMath>
+          <m:sSup>
+            <m:sSupPr>
+              <m:ctrlPr>
+                <w:rPr>
+                  <w:rFonts w:ascii="Cambria Math" w:hAnsi="Cambria Math" w:cs="Arial"/>
+                  <w:i/>
+                  <w:sz w:val="24"/>
+                  <w:szCs w:val="24"/>
+                  <w:lang w:val="en-US"/>
+                </w:rPr>
+              </m:ctrlPr>
+            </m:sSupPr>
+            <m:e>
+              <m:r>
+                <w:rPr>
+                  <w:rFonts w:ascii="Cambria Math" w:hAnsi="Cambria Math" w:cs="Arial"/>
+                  <w:sz w:val="24"/>
+                  <w:szCs w:val="24"/>
+                  <w:lang w:val="en-US"/>
+                </w:rPr>
+                <m:t>f</m:t>
+              </m:r>
+            </m:e>
+            <m:sup>
+              <m:r>
+                <w:rPr>
+                  <w:rFonts w:ascii="Cambria Math" w:hAnsi="Cambria Math" w:cs="Arial"/>
+                  <w:sz w:val="24"/>
+                  <w:szCs w:val="24"/>
+                  <w:lang w:val="en-US"/>
+                </w:rPr>
+                <m:t>'</m:t>
+              </m:r>
+            </m:sup>
+          </m:sSup>
+          <m:d>
+            <m:dPr>
+              <m:ctrlPr>
+                <w:rPr>
+                  <w:rFonts w:ascii="Cambria Math" w:hAnsi="Cambria Math" w:cs="Arial"/>
+                  <w:i/>
+                  <w:sz w:val="24"/>
+                  <w:szCs w:val="24"/>
+                  <w:lang w:val="en-US"/>
+                </w:rPr>
+              </m:ctrlPr>
+            </m:dPr>
+            <m:e>
+              <m:r>
+                <w:rPr>
+                  <w:rFonts w:ascii="Cambria Math" w:hAnsi="Cambria Math" w:cs="Arial"/>
+                  <w:sz w:val="24"/>
+                  <w:szCs w:val="24"/>
+                  <w:lang w:val="en-US"/>
+                </w:rPr>
+                <m:t>x=1</m:t>
+              </m:r>
+            </m:e>
+          </m:d>
+          <m:r>
+            <w:rPr>
+              <w:rFonts w:ascii="Cambria Math" w:hAnsi="Cambria Math" w:cs="Arial"/>
+              <w:sz w:val="24"/>
+              <w:szCs w:val="24"/>
+              <w:lang w:val="en-US"/>
+            </w:rPr>
+            <m:t>=</m:t>
+          </m:r>
+          <m:f>
+            <m:fPr>
+              <m:ctrlPr>
+                <w:rPr>
+                  <w:rFonts w:ascii="Cambria Math" w:hAnsi="Cambria Math" w:cs="Arial"/>
+                  <w:i/>
+                  <w:sz w:val="24"/>
+                  <w:szCs w:val="24"/>
+                  <w:lang w:val="en-US"/>
+                </w:rPr>
+              </m:ctrlPr>
+            </m:fPr>
+            <m:num>
+              <m:r>
+                <w:rPr>
+                  <w:rFonts w:ascii="Cambria Math" w:hAnsi="Cambria Math" w:cs="Arial"/>
+                  <w:sz w:val="24"/>
+                  <w:szCs w:val="24"/>
+                  <w:lang w:val="en-US"/>
+                </w:rPr>
+                <m:t>f</m:t>
+              </m:r>
+              <m:d>
+                <m:dPr>
+                  <m:ctrlPr>
+                    <w:rPr>
+                      <w:rFonts w:ascii="Cambria Math" w:hAnsi="Cambria Math" w:cs="Arial"/>
+                      <w:i/>
+                      <w:sz w:val="24"/>
+                      <w:szCs w:val="24"/>
+                      <w:lang w:val="en-US"/>
+                    </w:rPr>
+                  </m:ctrlPr>
+                </m:dPr>
+                <m:e>
+                  <m:r>
+                    <w:rPr>
+                      <w:rFonts w:ascii="Cambria Math" w:hAnsi="Cambria Math" w:cs="Arial"/>
+                      <w:sz w:val="24"/>
+                      <w:szCs w:val="24"/>
+                      <w:lang w:val="en-US"/>
+                    </w:rPr>
+                    <m:t>1+0.25</m:t>
+                  </m:r>
+                </m:e>
+              </m:d>
+              <m:r>
+                <w:rPr>
+                  <w:rFonts w:ascii="Cambria Math" w:hAnsi="Cambria Math" w:cs="Arial"/>
+                  <w:sz w:val="24"/>
+                  <w:szCs w:val="24"/>
+                  <w:lang w:val="en-US"/>
+                </w:rPr>
+                <m:t>-f(1-0.25)</m:t>
+              </m:r>
+            </m:num>
+            <m:den>
+              <m:r>
+                <w:rPr>
+                  <w:rFonts w:ascii="Cambria Math" w:hAnsi="Cambria Math" w:cs="Arial"/>
+                  <w:sz w:val="24"/>
+                  <w:szCs w:val="24"/>
+                  <w:lang w:val="en-US"/>
+                </w:rPr>
+                <m:t>2(0.25)</m:t>
+              </m:r>
+            </m:den>
+          </m:f>
+        </m:oMath>
+      </m:oMathPara>
+    </w:p>
+    <w:p>
+      <w:pPr>
+        <w:bidi/>
+        <w:spacing w:line="360" w:lineRule="auto"/>
+        <w:rPr>
+          <w:rFonts w:cs="Arial"/>
+          <w:sz w:val="24"/>
+          <w:szCs w:val="24"/>
+          <w:lang w:val="en-US"/>
+        </w:rPr>
+      </w:pPr>
+    </w:p>
+    <w:p>
+      <w:pPr>
+        <w:spacing w:line="360" w:lineRule="auto"/>
+        <w:rPr>
+          <w:rFonts w:cs="Arial"/>
+          <w:sz w:val="24"/>
+          <w:szCs w:val="24"/>
+          <w:rtl/>
+          <w:lang w:val="en-US"/>
+        </w:rPr>
+      </w:pPr>
+      <m:oMathPara>
+        <m:oMathParaPr>
+          <m:jc m:val="left"/>
+        </m:oMathParaPr>
+        <m:oMath>
+          <m:r>
+            <w:rPr>
+              <w:rFonts w:ascii="Cambria Math" w:hAnsi="Cambria Math" w:cs="Arial"/>
+              <w:sz w:val="24"/>
+              <w:szCs w:val="24"/>
+              <w:lang w:val="en-US"/>
+            </w:rPr>
+            <m:t>=</m:t>
+          </m:r>
+          <m:f>
+            <m:fPr>
+              <m:ctrlPr>
+                <w:rPr>
+                  <w:rFonts w:ascii="Cambria Math" w:hAnsi="Cambria Math" w:cs="Arial"/>
+                  <w:i/>
+                  <w:sz w:val="24"/>
+                  <w:szCs w:val="24"/>
+                  <w:lang w:val="en-US"/>
+                </w:rPr>
+              </m:ctrlPr>
+            </m:fPr>
+            <m:num>
+              <m:r>
+                <w:rPr>
+                  <w:rFonts w:ascii="Cambria Math" w:hAnsi="Cambria Math" w:cs="Arial"/>
+                  <w:sz w:val="24"/>
+                  <w:szCs w:val="24"/>
+                  <w:lang w:val="en-US"/>
+                </w:rPr>
+                <m:t>f</m:t>
+              </m:r>
+              <m:d>
+                <m:dPr>
+                  <m:ctrlPr>
+                    <w:rPr>
+                      <w:rFonts w:ascii="Cambria Math" w:hAnsi="Cambria Math" w:cs="Arial"/>
+                      <w:i/>
+                      <w:sz w:val="24"/>
+                      <w:szCs w:val="24"/>
+                      <w:lang w:val="en-US"/>
+                    </w:rPr>
+                  </m:ctrlPr>
+                </m:dPr>
+                <m:e>
+                  <m:r>
+                    <w:rPr>
+                      <w:rFonts w:ascii="Cambria Math" w:hAnsi="Cambria Math" w:cs="Arial"/>
+                      <w:sz w:val="24"/>
+                      <w:szCs w:val="24"/>
+                      <w:lang w:val="en-US"/>
+                    </w:rPr>
+                    <m:t>1.25</m:t>
+                  </m:r>
+                </m:e>
+              </m:d>
+              <m:r>
+                <w:rPr>
+                  <w:rFonts w:ascii="Cambria Math" w:hAnsi="Cambria Math" w:cs="Arial"/>
+                  <w:sz w:val="24"/>
+                  <w:szCs w:val="24"/>
+                  <w:lang w:val="en-US"/>
+                </w:rPr>
+                <m:t>-f(0.75)</m:t>
+              </m:r>
+            </m:num>
+            <m:den>
+              <m:r>
+                <w:rPr>
+                  <w:rFonts w:ascii="Cambria Math" w:hAnsi="Cambria Math" w:cs="Arial"/>
+                  <w:sz w:val="24"/>
+                  <w:szCs w:val="24"/>
+                  <w:lang w:val="en-US"/>
+                </w:rPr>
+                <m:t>0.5</m:t>
+              </m:r>
+            </m:den>
+          </m:f>
+        </m:oMath>
+      </m:oMathPara>
+    </w:p>
+    <w:p>
+      <w:pPr>
+        <w:bidi/>
+        <w:spacing w:line="360" w:lineRule="auto"/>
+        <w:rPr>
+          <w:rFonts w:cs="Arial"/>
+          <w:sz w:val="24"/>
+          <w:szCs w:val="24"/>
+          <w:rtl/>
+          <w:lang w:val="en-US"/>
+        </w:rPr>
+      </w:pPr>
+      <w:r>
+        <w:rPr>
+          <w:rFonts w:cs="Arial" w:hint="cs"/>
+          <w:sz w:val="24"/>
+          <w:szCs w:val="24"/>
+          <w:rtl/>
+          <w:lang w:val="en-US"/>
+        </w:rPr>
+        <w:t>נציב בפונקציה:</w:t>
+      </w:r>
+    </w:p>
+    <w:p>
+      <w:pPr>
+        <w:spacing w:line="360" w:lineRule="auto"/>
+        <w:rPr>
+          <w:rFonts w:cs="Arial"/>
+          <w:sz w:val="24"/>
+          <w:szCs w:val="24"/>
+          <w:rtl/>
+          <w:lang w:val="en-US"/>
+        </w:rPr>
+      </w:pPr>
+      <m:oMathPara>
+        <m:oMathParaPr>
+          <m:jc m:val="left"/>
+        </m:oMathParaPr>
+        <m:oMath>
+          <m:r>
+            <w:rPr>
+              <w:rFonts w:ascii="Cambria Math" w:hAnsi="Cambria Math" w:cs="Arial"/>
+              <w:sz w:val="24"/>
+              <w:szCs w:val="24"/>
+              <w:lang w:val="en-US"/>
+            </w:rPr>
+            <m:t>=</m:t>
+          </m:r>
+          <m:f>
+            <m:fPr>
+              <m:ctrlPr>
+                <w:rPr>
+                  <w:rFonts w:ascii="Cambria Math" w:hAnsi="Cambria Math" w:cs="Arial"/>
+                  <w:i/>
+                  <w:sz w:val="24"/>
+                  <w:szCs w:val="24"/>
+                  <w:lang w:val="en-US"/>
+                </w:rPr>
+              </m:ctrlPr>
+            </m:fPr>
+            <m:num>
+              <m:sSup>
+                <m:sSupPr>
+                  <m:ctrlPr>
+                    <w:rPr>
+                      <w:rFonts w:ascii="Cambria Math" w:hAnsi="Cambria Math" w:cs="Arial"/>
+                      <w:i/>
+                      <w:sz w:val="24"/>
+                      <w:szCs w:val="24"/>
+                      <w:lang w:val="en-US"/>
+                    </w:rPr>
+                  </m:ctrlPr>
+                </m:sSupPr>
+                <m:e>
+                  <m:r>
+                    <w:rPr>
+                      <w:rFonts w:ascii="Cambria Math" w:hAnsi="Cambria Math" w:cs="Arial"/>
+                      <w:sz w:val="24"/>
+                      <w:szCs w:val="24"/>
+                      <w:lang w:val="en-US"/>
+                    </w:rPr>
+                    <m:t>e</m:t>
+                  </m:r>
+                </m:e>
+                <m:sup>
+                  <m:r>
+                    <w:rPr>
+                      <w:rFonts w:ascii="Cambria Math" w:hAnsi="Cambria Math" w:cs="Arial"/>
+                      <w:sz w:val="24"/>
+                      <w:szCs w:val="24"/>
+                      <w:lang w:val="en-US"/>
+                    </w:rPr>
+                    <m:t>1.25</m:t>
+                  </m:r>
+                </m:sup>
+              </m:sSup>
+              <m:r>
+                <m:rPr>
+                  <m:sty m:val="p"/>
+                </m:rPr>
+                <w:rPr>
+                  <w:rFonts w:ascii="Cambria Math" w:hAnsi="Cambria Math" w:cs="Arial"/>
+                  <w:sz w:val="24"/>
+                  <w:szCs w:val="24"/>
+                  <w:lang w:val="en-US"/>
+                </w:rPr>
+                <m:t>sin⁡</m:t>
+              </m:r>
+              <m:r>
+                <w:rPr>
+                  <w:rFonts w:ascii="Cambria Math" w:hAnsi="Cambria Math" w:cs="Arial"/>
+                  <w:sz w:val="24"/>
+                  <w:szCs w:val="24"/>
+                  <w:lang w:val="en-US"/>
+                </w:rPr>
+                <m:t>(1.25)-</m:t>
+              </m:r>
+              <m:sSup>
+                <m:sSupPr>
+                  <m:ctrlPr>
+                    <w:rPr>
+                      <w:rFonts w:ascii="Cambria Math" w:hAnsi="Cambria Math" w:cs="Arial"/>
+                      <w:i/>
+                      <w:sz w:val="24"/>
+                      <w:szCs w:val="24"/>
+                      <w:lang w:val="en-US"/>
+                    </w:rPr>
+                  </m:ctrlPr>
+                </m:sSupPr>
+                <m:e>
+                  <m:r>
+                    <w:rPr>
+                      <w:rFonts w:ascii="Cambria Math" w:hAnsi="Cambria Math" w:cs="Arial"/>
+                      <w:sz w:val="24"/>
+                      <w:szCs w:val="24"/>
+                      <w:lang w:val="en-US"/>
+                    </w:rPr>
+                    <m:t>e</m:t>
+                  </m:r>
+                </m:e>
+                <m:sup>
+                  <m:r>
+                    <w:rPr>
+                      <w:rFonts w:ascii="Cambria Math" w:hAnsi="Cambria Math" w:cs="Arial"/>
+                      <w:sz w:val="24"/>
+                      <w:szCs w:val="24"/>
+                      <w:lang w:val="en-US"/>
+                    </w:rPr>
+                    <m:t>0.75</m:t>
+                  </m:r>
+                </m:sup>
+              </m:sSup>
+              <m:r>
+                <m:rPr>
+                  <m:sty m:val="p"/>
+                </m:rPr>
+                <w:rPr>
+                  <w:rFonts w:ascii="Cambria Math" w:hAnsi="Cambria Math" w:cs="Arial"/>
+                  <w:sz w:val="24"/>
+                  <w:szCs w:val="24"/>
+                  <w:lang w:val="en-US"/>
+                </w:rPr>
+                <m:t>sin⁡</m:t>
+              </m:r>
+              <m:r>
+                <w:rPr>
+                  <w:rFonts w:ascii="Cambria Math" w:hAnsi="Cambria Math" w:cs="Arial"/>
+                  <w:sz w:val="24"/>
+                  <w:szCs w:val="24"/>
+                  <w:lang w:val="en-US"/>
+                </w:rPr>
+                <m:t>(0.75)</m:t>
+              </m:r>
+            </m:num>
+            <m:den>
+              <m:r>
+                <w:rPr>
+                  <w:rFonts w:ascii="Cambria Math" w:hAnsi="Cambria Math" w:cs="Arial"/>
+                  <w:sz w:val="24"/>
+                  <w:szCs w:val="24"/>
+                  <w:lang w:val="en-US"/>
+                </w:rPr>
+                <m:t>(0.5)</m:t>
+              </m:r>
+            </m:den>
+          </m:f>
+        </m:oMath>
+      </m:oMathPara>
+    </w:p>
+    <w:p>
+      <w:pPr>
+        <w:spacing w:line="360" w:lineRule="auto"/>
+        <w:rPr>
+          <w:rFonts w:eastAsiaTheme="minorEastAsia" w:cs="Arial"/>
+          <w:sz w:val="24"/>
+          <w:szCs w:val="24"/>
+          <w:lang w:val="en-US"/>
+        </w:rPr>
+      </w:pPr>
+      <m:oMathPara>
+        <m:oMathParaPr>
+          <m:jc m:val="left"/>
+        </m:oMathParaPr>
+        <m:oMath>
+          <m:r>
+            <w:rPr>
+              <w:rFonts w:ascii="Cambria Math" w:hAnsi="Cambria Math" w:cs="Arial"/>
+              <w:sz w:val="24"/>
+              <w:szCs w:val="24"/>
+              <w:lang w:val="en-US"/>
+            </w:rPr>
+            <m:t>=0.0968=Av</m:t>
+          </m:r>
+        </m:oMath>
+      </m:oMathPara>
+    </w:p>
+    <w:p>
+      <w:pPr>
+        <w:bidi/>
+        <w:spacing w:line="360" w:lineRule="auto"/>
+        <w:rPr>
+          <w:rFonts w:eastAsiaTheme="minorEastAsia" w:cs="Arial"/>
+          <w:sz w:val="24"/>
+          <w:szCs w:val="24"/>
+          <w:lang w:val="en-US"/>
+        </w:rPr>
+      </w:pPr>
+      <w:r>
+        <w:rPr>
+          <w:rFonts w:eastAsiaTheme="minorEastAsia" w:cs="Arial" w:hint="cs"/>
+          <w:sz w:val="24"/>
+          <w:szCs w:val="24"/>
+          <w:rtl/>
+          <w:lang w:val="en-US"/>
+        </w:rPr>
+        <w:t>נחשב :</w:t>
+      </w:r>
+    </w:p>
+    <w:p>
+      <w:pPr>
+        <w:spacing w:line="360" w:lineRule="auto"/>
+        <w:rPr>
+          <w:rFonts w:eastAsiaTheme="minorEastAsia" w:cs="Arial"/>
+          <w:sz w:val="24"/>
+          <w:szCs w:val="24"/>
+          <w:lang w:val="en-US"/>
+        </w:rPr>
+      </w:pPr>
+      <m:oMathPara>
+        <m:oMathParaPr>
+          <m:jc m:val="left"/>
+        </m:oMathParaPr>
+        <m:oMath>
+          <m:r>
+            <w:rPr>
+              <w:rFonts w:ascii="Cambria Math" w:eastAsiaTheme="minorEastAsia" w:hAnsi="Cambria Math" w:cs="Arial"/>
+              <w:sz w:val="24"/>
+              <w:szCs w:val="24"/>
+              <w:lang w:val="en-US"/>
+            </w:rPr>
+            <m:t>h=0.5</m:t>
+          </m:r>
+        </m:oMath>
+      </m:oMathPara>
+    </w:p>
+    <w:p>
+      <w:pPr>
+        <w:spacing w:line="360" w:lineRule="auto"/>
+        <w:rPr>
+          <w:rFonts w:eastAsiaTheme="minorEastAsia" w:cs="Arial"/>
+          <w:sz w:val="24"/>
+          <w:szCs w:val="24"/>
+          <w:lang w:val="en-US"/>
+        </w:rPr>
+      </w:pPr>
+      <m:oMathPara>
+        <m:oMathParaPr>
+          <m:jc m:val="left"/>
+        </m:oMathParaPr>
+        <m:oMath>
+          <m:sSup>
+            <m:sSupPr>
+              <m:ctrlPr>
+                <w:rPr>
+                  <w:rFonts w:ascii="Cambria Math" w:hAnsi="Cambria Math" w:cs="Arial"/>
+                  <w:i/>
+                  <w:sz w:val="24"/>
+                  <w:szCs w:val="24"/>
+                  <w:lang w:val="en-US"/>
+                </w:rPr>
+              </m:ctrlPr>
+            </m:sSupPr>
+            <m:e>
+              <m:r>
+                <w:rPr>
+                  <w:rFonts w:ascii="Cambria Math" w:hAnsi="Cambria Math" w:cs="Arial"/>
+                  <w:sz w:val="24"/>
+                  <w:szCs w:val="24"/>
+                  <w:lang w:val="en-US"/>
+                </w:rPr>
+                <m:t>f</m:t>
+              </m:r>
+            </m:e>
+            <m:sup>
+              <m:r>
+                <w:rPr>
+                  <w:rFonts w:ascii="Cambria Math" w:hAnsi="Cambria Math" w:cs="Arial"/>
+                  <w:sz w:val="24"/>
+                  <w:szCs w:val="24"/>
+                  <w:lang w:val="en-US"/>
+                </w:rPr>
+                <m:t>'</m:t>
+              </m:r>
+            </m:sup>
+          </m:sSup>
+          <m:d>
+            <m:dPr>
+              <m:ctrlPr>
+                <w:rPr>
+                  <w:rFonts w:ascii="Cambria Math" w:hAnsi="Cambria Math" w:cs="Arial"/>
+                  <w:i/>
+                  <w:sz w:val="24"/>
+                  <w:szCs w:val="24"/>
+                  <w:lang w:val="en-US"/>
+                </w:rPr>
+              </m:ctrlPr>
+            </m:dPr>
+            <m:e>
+              <m:r>
+                <w:rPr>
+                  <w:rFonts w:ascii="Cambria Math" w:hAnsi="Cambria Math" w:cs="Arial"/>
+                  <w:sz w:val="24"/>
+                  <w:szCs w:val="24"/>
+                  <w:lang w:val="en-US"/>
+                </w:rPr>
+                <m:t>x=1</m:t>
+              </m:r>
+            </m:e>
+          </m:d>
+          <m:r>
+            <w:rPr>
+              <w:rFonts w:ascii="Cambria Math" w:hAnsi="Cambria Math" w:cs="Arial"/>
+              <w:sz w:val="24"/>
+              <w:szCs w:val="24"/>
+              <w:lang w:val="en-US"/>
+            </w:rPr>
+            <m:t>=</m:t>
+          </m:r>
+          <m:f>
+            <m:fPr>
+              <m:ctrlPr>
+                <w:rPr>
+                  <w:rFonts w:ascii="Cambria Math" w:hAnsi="Cambria Math" w:cs="Arial"/>
+                  <w:i/>
+                  <w:sz w:val="24"/>
+                  <w:szCs w:val="24"/>
+                  <w:lang w:val="en-US"/>
+                </w:rPr>
+              </m:ctrlPr>
+            </m:fPr>
+            <m:num>
+              <m:r>
+                <w:rPr>
+                  <w:rFonts w:ascii="Cambria Math" w:hAnsi="Cambria Math" w:cs="Arial"/>
+                  <w:sz w:val="24"/>
+                  <w:szCs w:val="24"/>
+                  <w:lang w:val="en-US"/>
+                </w:rPr>
+                <m:t>f</m:t>
+              </m:r>
+              <m:d>
+                <m:dPr>
+                  <m:ctrlPr>
+                    <w:rPr>
+                      <w:rFonts w:ascii="Cambria Math" w:hAnsi="Cambria Math" w:cs="Arial"/>
+                      <w:i/>
+                      <w:sz w:val="24"/>
+                      <w:szCs w:val="24"/>
+                      <w:lang w:val="en-US"/>
+                    </w:rPr>
+                  </m:ctrlPr>
+                </m:dPr>
+                <m:e>
+                  <m:r>
+                    <w:rPr>
+                      <w:rFonts w:ascii="Cambria Math" w:hAnsi="Cambria Math" w:cs="Arial"/>
+                      <w:sz w:val="24"/>
+                      <w:szCs w:val="24"/>
+                      <w:lang w:val="en-US"/>
+                    </w:rPr>
+                    <m:t>1+0.5</m:t>
+                  </m:r>
+                </m:e>
+              </m:d>
+              <m:r>
+                <w:rPr>
+                  <w:rFonts w:ascii="Cambria Math" w:hAnsi="Cambria Math" w:cs="Arial"/>
+                  <w:sz w:val="24"/>
+                  <w:szCs w:val="24"/>
+                  <w:lang w:val="en-US"/>
+                </w:rPr>
+                <m:t>-f(1-0.5)</m:t>
+              </m:r>
+            </m:num>
+            <m:den>
+              <m:r>
+                <w:rPr>
+                  <w:rFonts w:ascii="Cambria Math" w:hAnsi="Cambria Math" w:cs="Arial"/>
+                  <w:sz w:val="24"/>
+                  <w:szCs w:val="24"/>
+                  <w:lang w:val="en-US"/>
+                </w:rPr>
+                <m:t>2(0.5)</m:t>
+              </m:r>
+            </m:den>
+          </m:f>
+        </m:oMath>
+      </m:oMathPara>
+    </w:p>
+    <w:p>
+      <w:pPr>
+        <w:spacing w:line="360" w:lineRule="auto"/>
+        <w:rPr>
+          <w:rFonts w:eastAsiaTheme="minorEastAsia" w:cs="Arial"/>
+          <w:sz w:val="24"/>
+          <w:szCs w:val="24"/>
+          <w:lang w:val="en-US"/>
+        </w:rPr>
+      </w:pPr>
+      <m:oMathPara>
+        <m:oMathParaPr>
+          <m:jc m:val="left"/>
+        </m:oMathParaPr>
+        <m:oMath>
+          <m:r>
+            <w:rPr>
+              <w:rFonts w:ascii="Cambria Math" w:hAnsi="Cambria Math" w:cs="Arial"/>
+              <w:sz w:val="24"/>
+              <w:szCs w:val="24"/>
+              <w:lang w:val="en-US"/>
+            </w:rPr>
+            <m:t>=</m:t>
+          </m:r>
+          <m:f>
+            <m:fPr>
+              <m:ctrlPr>
+                <w:rPr>
+                  <w:rFonts w:ascii="Cambria Math" w:hAnsi="Cambria Math" w:cs="Arial"/>
+                  <w:i/>
+                  <w:sz w:val="24"/>
+                  <w:szCs w:val="24"/>
+                  <w:lang w:val="en-US"/>
+                </w:rPr>
+              </m:ctrlPr>
+            </m:fPr>
+            <m:num>
+              <m:r>
+                <w:rPr>
+                  <w:rFonts w:ascii="Cambria Math" w:hAnsi="Cambria Math" w:cs="Arial"/>
+                  <w:sz w:val="24"/>
+                  <w:szCs w:val="24"/>
+                  <w:lang w:val="en-US"/>
+                </w:rPr>
+                <m:t>f</m:t>
+              </m:r>
+              <m:d>
+                <m:dPr>
+                  <m:ctrlPr>
+                    <w:rPr>
+                      <w:rFonts w:ascii="Cambria Math" w:hAnsi="Cambria Math" w:cs="Arial"/>
+                      <w:i/>
+                      <w:sz w:val="24"/>
+                      <w:szCs w:val="24"/>
+                      <w:lang w:val="en-US"/>
+                    </w:rPr>
+                  </m:ctrlPr>
+                </m:dPr>
+                <m:e>
+                  <m:r>
+                    <w:rPr>
+                      <w:rFonts w:ascii="Cambria Math" w:hAnsi="Cambria Math" w:cs="Arial"/>
+                      <w:sz w:val="24"/>
+                      <w:szCs w:val="24"/>
+                      <w:lang w:val="en-US"/>
+                    </w:rPr>
+                    <m:t>1.5</m:t>
+                  </m:r>
+                </m:e>
+              </m:d>
+              <m:r>
+                <w:rPr>
+                  <w:rFonts w:ascii="Cambria Math" w:hAnsi="Cambria Math" w:cs="Arial"/>
+                  <w:sz w:val="24"/>
+                  <w:szCs w:val="24"/>
+                  <w:lang w:val="en-US"/>
+                </w:rPr>
+                <m:t>-f(0.5)</m:t>
+              </m:r>
+            </m:num>
+            <m:den>
+              <m:r>
+                <w:rPr>
+                  <w:rFonts w:ascii="Cambria Math" w:hAnsi="Cambria Math" w:cs="Arial"/>
+                  <w:sz w:val="24"/>
+                  <w:szCs w:val="24"/>
+                  <w:lang w:val="en-US"/>
+                </w:rPr>
+                <m:t>1</m:t>
+              </m:r>
+            </m:den>
+          </m:f>
+        </m:oMath>
+      </m:oMathPara>
+    </w:p>
+    <w:p>
+      <w:pPr>
+        <w:spacing w:line="360" w:lineRule="auto"/>
+        <w:rPr>
+          <w:rFonts w:eastAsiaTheme="minorEastAsia" w:cs="Arial"/>
+          <w:sz w:val="24"/>
+          <w:szCs w:val="24"/>
+          <w:lang w:val="en-US"/>
+        </w:rPr>
+      </w:pPr>
+    </w:p>
+    <w:p>
+      <w:pPr>
+        <w:bidi/>
+        <w:spacing w:line="360" w:lineRule="auto"/>
+        <w:rPr>
+          <w:rFonts w:cs="Arial"/>
+          <w:sz w:val="24"/>
+          <w:szCs w:val="24"/>
+          <w:rtl/>
+          <w:lang w:val="en-US"/>
+        </w:rPr>
+      </w:pPr>
+      <w:r>
+        <w:rPr>
+          <w:rFonts w:cs="Arial" w:hint="cs"/>
+          <w:sz w:val="24"/>
+          <w:szCs w:val="24"/>
+          <w:rtl/>
+          <w:lang w:val="en-US"/>
+        </w:rPr>
+        <w:t>נציב בפונקציה:</w:t>
+      </w:r>
+    </w:p>
+    <w:p>
+      <w:pPr>
+        <w:spacing w:line="360" w:lineRule="auto"/>
+        <w:rPr>
+          <w:rFonts w:eastAsiaTheme="minorEastAsia" w:cs="Arial"/>
+          <w:sz w:val="24"/>
+          <w:szCs w:val="24"/>
+          <w:lang w:val="en-US"/>
+        </w:rPr>
+      </w:pPr>
+      <m:oMathPara>
+        <m:oMathParaPr>
+          <m:jc m:val="left"/>
+        </m:oMathParaPr>
+        <m:oMath>
+          <m:r>
+            <w:rPr>
+              <w:rFonts w:ascii="Cambria Math" w:hAnsi="Cambria Math" w:cs="Arial"/>
+              <w:sz w:val="24"/>
+              <w:szCs w:val="24"/>
+              <w:lang w:val="en-US"/>
+            </w:rPr>
+            <m:t>=</m:t>
+          </m:r>
+          <m:f>
+            <m:fPr>
+              <m:ctrlPr>
+                <w:rPr>
+                  <w:rFonts w:ascii="Cambria Math" w:hAnsi="Cambria Math" w:cs="Arial"/>
+                  <w:i/>
+                  <w:sz w:val="24"/>
+                  <w:szCs w:val="24"/>
+                  <w:lang w:val="en-US"/>
+                </w:rPr>
+              </m:ctrlPr>
+            </m:fPr>
+            <m:num>
+              <m:sSup>
+                <m:sSupPr>
+                  <m:ctrlPr>
+                    <w:rPr>
+                      <w:rFonts w:ascii="Cambria Math" w:hAnsi="Cambria Math" w:cs="Arial"/>
+                      <w:i/>
+                      <w:sz w:val="24"/>
+                      <w:szCs w:val="24"/>
+                      <w:lang w:val="en-US"/>
+                    </w:rPr>
+                  </m:ctrlPr>
+                </m:sSupPr>
+                <m:e>
+                  <m:r>
+                    <w:rPr>
+                      <w:rFonts w:ascii="Cambria Math" w:hAnsi="Cambria Math" w:cs="Arial"/>
+                      <w:sz w:val="24"/>
+                      <w:szCs w:val="24"/>
+                      <w:lang w:val="en-US"/>
+                    </w:rPr>
+                    <m:t>e</m:t>
+                  </m:r>
+                </m:e>
+                <m:sup>
+                  <m:r>
+                    <w:rPr>
+                      <w:rFonts w:ascii="Cambria Math" w:hAnsi="Cambria Math" w:cs="Arial"/>
+                      <w:sz w:val="24"/>
+                      <w:szCs w:val="24"/>
+                      <w:lang w:val="en-US"/>
+                    </w:rPr>
+                    <m:t>1.5</m:t>
+                  </m:r>
+                </m:sup>
+              </m:sSup>
+              <m:r>
+                <m:rPr>
+                  <m:sty m:val="p"/>
+                </m:rPr>
+                <w:rPr>
+                  <w:rFonts w:ascii="Cambria Math" w:hAnsi="Cambria Math" w:cs="Arial"/>
+                  <w:sz w:val="24"/>
+                  <w:szCs w:val="24"/>
+                  <w:lang w:val="en-US"/>
+                </w:rPr>
+                <m:t>sin⁡</m:t>
+              </m:r>
+              <m:r>
+                <w:rPr>
+                  <w:rFonts w:ascii="Cambria Math" w:hAnsi="Cambria Math" w:cs="Arial"/>
+                  <w:sz w:val="24"/>
+                  <w:szCs w:val="24"/>
+                  <w:lang w:val="en-US"/>
+                </w:rPr>
+                <m:t>(1.5)-</m:t>
+              </m:r>
+              <m:sSup>
+                <m:sSupPr>
+                  <m:ctrlPr>
+                    <w:rPr>
+                      <w:rFonts w:ascii="Cambria Math" w:hAnsi="Cambria Math" w:cs="Arial"/>
+                      <w:i/>
+                      <w:sz w:val="24"/>
+                      <w:szCs w:val="24"/>
+                      <w:lang w:val="en-US"/>
+                    </w:rPr>
+                  </m:ctrlPr>
+                </m:sSupPr>
+                <m:e>
+                  <m:r>
+                    <w:rPr>
+                      <w:rFonts w:ascii="Cambria Math" w:hAnsi="Cambria Math" w:cs="Arial"/>
+                      <w:sz w:val="24"/>
+                      <w:szCs w:val="24"/>
+                      <w:lang w:val="en-US"/>
+                    </w:rPr>
+                    <m:t>e</m:t>
+                  </m:r>
+                </m:e>
+                <m:sup>
+                  <m:r>
+                    <w:rPr>
+                      <w:rFonts w:ascii="Cambria Math" w:hAnsi="Cambria Math" w:cs="Arial"/>
+                      <w:sz w:val="24"/>
+                      <w:szCs w:val="24"/>
+                      <w:lang w:val="en-US"/>
+                    </w:rPr>
+                    <m:t>0.5</m:t>
+                  </m:r>
+                </m:sup>
+              </m:sSup>
+              <m:r>
+                <m:rPr>
+                  <m:sty m:val="p"/>
+                </m:rPr>
+                <w:rPr>
+                  <w:rFonts w:ascii="Cambria Math" w:hAnsi="Cambria Math" w:cs="Arial"/>
+                  <w:sz w:val="24"/>
+                  <w:szCs w:val="24"/>
+                  <w:lang w:val="en-US"/>
+                </w:rPr>
+                <m:t>sin⁡</m:t>
+              </m:r>
+              <m:r>
+                <w:rPr>
+                  <w:rFonts w:ascii="Cambria Math" w:hAnsi="Cambria Math" w:cs="Arial"/>
+                  <w:sz w:val="24"/>
+                  <w:szCs w:val="24"/>
+                  <w:lang w:val="en-US"/>
+                </w:rPr>
+                <m:t>(0.5)</m:t>
+              </m:r>
+            </m:num>
+            <m:den>
+              <m:r>
+                <w:rPr>
+                  <w:rFonts w:ascii="Cambria Math" w:hAnsi="Cambria Math" w:cs="Arial"/>
+                  <w:sz w:val="24"/>
+                  <w:szCs w:val="24"/>
+                  <w:lang w:val="en-US"/>
+                </w:rPr>
+                <m:t>1</m:t>
+              </m:r>
+            </m:den>
+          </m:f>
+        </m:oMath>
+      </m:oMathPara>
+    </w:p>
+    <w:p>
+      <w:pPr>
+        <w:spacing w:line="360" w:lineRule="auto"/>
         <w:rPr>
           <w:rFonts w:eastAsiaTheme="minorEastAsia" w:cs="Arial"/>
           <w:sz w:val="24"/>
@@ -5716,8 +5056,86 @@
             <w:szCs w:val="24"/>
             <w:lang w:val="en-US"/>
           </w:rPr>
-          <m:t xml:space="preserve">Tv= </m:t>
+          <m:t>=0.10291=Av</m:t>
         </m:r>
+      </m:oMath>
+      <w:r>
+        <w:rPr>
+          <w:rFonts w:eastAsiaTheme="minorEastAsia" w:cs="Arial"/>
+          <w:sz w:val="24"/>
+          <w:szCs w:val="24"/>
+          <w:lang w:val="en-US"/>
+        </w:rPr>
+        <w:t xml:space="preserve"> </w:t>
+      </w:r>
+    </w:p>
+    <w:p>
+      <w:pPr>
+        <w:spacing w:line="360" w:lineRule="auto"/>
+        <w:rPr>
+          <w:rFonts w:cs="Arial"/>
+          <w:sz w:val="24"/>
+          <w:szCs w:val="24"/>
+          <w:rtl/>
+          <w:lang w:val="en-US"/>
+        </w:rPr>
+      </w:pPr>
+    </w:p>
+    <w:p>
+      <w:pPr>
+        <w:bidi/>
+        <w:spacing w:line="360" w:lineRule="auto"/>
+        <w:rPr>
+          <w:rFonts w:cs="Arial"/>
+          <w:sz w:val="24"/>
+          <w:szCs w:val="24"/>
+          <w:rtl/>
+          <w:lang w:val="en-US"/>
+        </w:rPr>
+      </w:pPr>
+      <w:r>
+        <w:rPr>
+          <w:rFonts w:cs="Arial" w:hint="cs"/>
+          <w:sz w:val="24"/>
+          <w:szCs w:val="24"/>
+          <w:rtl/>
+          <w:lang w:val="en-US"/>
+        </w:rPr>
+        <w:t xml:space="preserve">נשתמש בפיתוח של </w:t>
+      </w:r>
+      <w:r>
+        <w:rPr>
+          <w:rFonts w:cs="Arial" w:hint="cs"/>
+          <w:sz w:val="24"/>
+          <w:szCs w:val="24"/>
+          <w:rtl/>
+          <w:lang w:val="en-US"/>
+        </w:rPr>
+        <w:t>הנוסחה</w:t>
+      </w:r>
+      <w:r>
+        <w:rPr>
+          <w:rFonts w:cs="Arial" w:hint="cs"/>
+          <w:sz w:val="24"/>
+          <w:szCs w:val="24"/>
+          <w:rtl/>
+          <w:lang w:val="en-US"/>
+        </w:rPr>
+        <w:t xml:space="preserve"> :</w:t>
+      </w:r>
+    </w:p>
+    <w:p>
+      <w:pPr>
+        <w:spacing w:line="360" w:lineRule="auto"/>
+        <w:jc w:val="center"/>
+        <w:rPr>
+          <w:rFonts w:eastAsiaTheme="minorEastAsia" w:cs="Arial"/>
+          <w:sz w:val="24"/>
+          <w:szCs w:val="24"/>
+          <w:lang w:val="en-US"/>
+        </w:rPr>
+      </w:pPr>
+      <m:oMath>
         <m:r>
           <w:rPr>
             <w:rFonts w:ascii="Cambria Math" w:hAnsi="Cambria Math" w:cs="Arial"/>
@@ -5725,26 +5143,69 @@
             <w:szCs w:val="24"/>
             <w:lang w:val="en-US"/>
           </w:rPr>
-          <m:t>0.</m:t>
+          <m:t>Tv= A</m:t>
         </m:r>
-        <m:r>
-          <w:rPr>
-            <w:rFonts w:ascii="Cambria Math" w:hAnsi="Cambria Math" w:cs="Arial"/>
-            <w:sz w:val="24"/>
-            <w:szCs w:val="24"/>
-            <w:lang w:val="en-US"/>
-          </w:rPr>
-          <m:t>0</m:t>
-        </m:r>
-        <m:r>
-          <w:rPr>
-            <w:rFonts w:ascii="Cambria Math" w:hAnsi="Cambria Math" w:cs="Arial"/>
-            <w:sz w:val="24"/>
-            <w:szCs w:val="24"/>
-            <w:lang w:val="en-US"/>
-          </w:rPr>
-          <m:t>968</m:t>
-        </m:r>
+        <m:sSub>
+          <m:sSubPr>
+            <m:ctrlPr>
+              <w:rPr>
+                <w:rFonts w:ascii="Cambria Math" w:hAnsi="Cambria Math" w:cs="Arial"/>
+                <w:i/>
+                <w:sz w:val="24"/>
+                <w:szCs w:val="24"/>
+                <w:lang w:val="en-US"/>
+              </w:rPr>
+            </m:ctrlPr>
+          </m:sSubPr>
+          <m:e>
+            <m:r>
+              <w:rPr>
+                <w:rFonts w:ascii="Cambria Math" w:hAnsi="Cambria Math" w:cs="Arial"/>
+                <w:sz w:val="24"/>
+                <w:szCs w:val="24"/>
+                <w:lang w:val="en-US"/>
+              </w:rPr>
+              <m:t>v</m:t>
+            </m:r>
+          </m:e>
+          <m:sub>
+            <m:f>
+              <m:fPr>
+                <m:ctrlPr>
+                  <w:rPr>
+                    <w:rFonts w:ascii="Cambria Math" w:hAnsi="Cambria Math" w:cs="Arial"/>
+                    <w:i/>
+                    <w:sz w:val="24"/>
+                    <w:szCs w:val="24"/>
+                    <w:lang w:val="en-US"/>
+                  </w:rPr>
+                </m:ctrlPr>
+              </m:fPr>
+              <m:num>
+                <m:r>
+                  <w:rPr>
+                    <w:rFonts w:ascii="Cambria Math" w:hAnsi="Cambria Math" w:cs="Arial"/>
+                    <w:sz w:val="24"/>
+                    <w:szCs w:val="24"/>
+                    <w:lang w:val="en-US"/>
+                  </w:rPr>
+                  <m:t>h</m:t>
+                </m:r>
+              </m:num>
+              <m:den>
+                <m:r>
+                  <w:rPr>
+                    <w:rFonts w:ascii="Cambria Math" w:hAnsi="Cambria Math" w:cs="Arial"/>
+                    <w:sz w:val="24"/>
+                    <w:szCs w:val="24"/>
+                    <w:lang w:val="en-US"/>
+                  </w:rPr>
+                  <m:t>2</m:t>
+                </m:r>
+              </m:den>
+            </m:f>
+          </m:sub>
+        </m:sSub>
         <m:r>
           <w:rPr>
             <w:rFonts w:ascii="Cambria Math" w:hAnsi="Cambria Math" w:cs="Arial"/>
@@ -5774,8 +5235,69 @@
                 <w:szCs w:val="24"/>
                 <w:lang w:val="en-US"/>
               </w:rPr>
-              <m:t xml:space="preserve"> 0.</m:t>
+              <m:t>A</m:t>
             </m:r>
+            <m:sSub>
+              <m:sSubPr>
+                <m:ctrlPr>
+                  <w:rPr>
+                    <w:rFonts w:ascii="Cambria Math" w:hAnsi="Cambria Math" w:cs="Arial"/>
+                    <w:i/>
+                    <w:sz w:val="24"/>
+                    <w:szCs w:val="24"/>
+                    <w:lang w:val="en-US"/>
+                  </w:rPr>
+                </m:ctrlPr>
+              </m:sSubPr>
+              <m:e>
+                <m:r>
+                  <w:rPr>
+                    <w:rFonts w:ascii="Cambria Math" w:hAnsi="Cambria Math" w:cs="Arial"/>
+                    <w:sz w:val="24"/>
+                    <w:szCs w:val="24"/>
+                    <w:lang w:val="en-US"/>
+                  </w:rPr>
+                  <m:t>v</m:t>
+                </m:r>
+              </m:e>
+              <m:sub>
+                <m:f>
+                  <m:fPr>
+                    <m:ctrlPr>
+                      <w:rPr>
+                        <w:rFonts w:ascii="Cambria Math" w:hAnsi="Cambria Math" w:cs="Arial"/>
+                        <w:i/>
+                        <w:sz w:val="24"/>
+                        <w:szCs w:val="24"/>
+                        <w:lang w:val="en-US"/>
+                      </w:rPr>
+                    </m:ctrlPr>
+                  </m:fPr>
+                  <m:num>
+                    <m:r>
+                      <w:rPr>
+                        <w:rFonts w:ascii="Cambria Math" w:hAnsi="Cambria Math" w:cs="Arial"/>
+                        <w:sz w:val="24"/>
+                        <w:szCs w:val="24"/>
+                        <w:lang w:val="en-US"/>
+                      </w:rPr>
+                      <m:t>h</m:t>
+                    </m:r>
+                  </m:num>
+                  <m:den>
+                    <m:r>
+                      <w:rPr>
+                        <w:rFonts w:ascii="Cambria Math" w:hAnsi="Cambria Math" w:cs="Arial"/>
+                        <w:sz w:val="24"/>
+                        <w:szCs w:val="24"/>
+                        <w:lang w:val="en-US"/>
+                      </w:rPr>
+                      <m:t>2</m:t>
+                    </m:r>
+                  </m:den>
+                </m:f>
+              </m:sub>
+            </m:sSub>
             <m:r>
               <w:rPr>
                 <w:rFonts w:ascii="Cambria Math" w:hAnsi="Cambria Math" w:cs="Arial"/>
@@ -5783,8 +5305,45 @@
                 <w:szCs w:val="24"/>
                 <w:lang w:val="en-US"/>
               </w:rPr>
-              <m:t>0</m:t>
+              <m:t>-A</m:t>
             </m:r>
+            <m:sSub>
+              <m:sSubPr>
+                <m:ctrlPr>
+                  <w:rPr>
+                    <w:rFonts w:ascii="Cambria Math" w:hAnsi="Cambria Math" w:cs="Arial"/>
+                    <w:i/>
+                    <w:sz w:val="24"/>
+                    <w:szCs w:val="24"/>
+                    <w:lang w:val="en-US"/>
+                  </w:rPr>
+                </m:ctrlPr>
+              </m:sSubPr>
+              <m:e>
+                <m:r>
+                  <w:rPr>
+                    <w:rFonts w:ascii="Cambria Math" w:hAnsi="Cambria Math" w:cs="Arial"/>
+                    <w:sz w:val="24"/>
+                    <w:szCs w:val="24"/>
+                    <w:lang w:val="en-US"/>
+                  </w:rPr>
+                  <m:t>v</m:t>
+                </m:r>
+              </m:e>
+              <m:sub>
+                <m:r>
+                  <w:rPr>
+                    <w:rFonts w:ascii="Cambria Math" w:hAnsi="Cambria Math" w:cs="Arial"/>
+                    <w:sz w:val="24"/>
+                    <w:szCs w:val="24"/>
+                    <w:lang w:val="en-US"/>
+                  </w:rPr>
+                  <m:t>h</m:t>
+                </m:r>
+              </m:sub>
+            </m:sSub>
+          </m:num>
+          <m:den>
             <m:r>
               <w:rPr>
                 <w:rFonts w:ascii="Cambria Math" w:hAnsi="Cambria Math" w:cs="Arial"/>
@@ -5792,7 +5351,96 @@
                 <w:szCs w:val="24"/>
                 <w:lang w:val="en-US"/>
               </w:rPr>
-              <m:t>968-0.10291</m:t>
+              <m:t>3</m:t>
+            </m:r>
+          </m:den>
+        </m:f>
+      </m:oMath>
+      <w:r>
+        <w:rPr>
+          <w:rFonts w:eastAsiaTheme="minorEastAsia" w:cs="Arial"/>
+          <w:sz w:val="24"/>
+          <w:szCs w:val="24"/>
+          <w:lang w:val="en-US"/>
+        </w:rPr>
+        <w:t xml:space="preserve"> </w:t>
+      </w:r>
+    </w:p>
+    <w:p>
+      <w:pPr>
+        <w:bidi/>
+        <w:spacing w:line="360" w:lineRule="auto"/>
+        <w:rPr>
+          <w:rFonts w:cs="Arial"/>
+          <w:sz w:val="24"/>
+          <w:szCs w:val="24"/>
+          <w:rtl/>
+          <w:lang w:val="en-US"/>
+        </w:rPr>
+      </w:pPr>
+      <w:r>
+        <w:rPr>
+          <w:rFonts w:cs="Arial" w:hint="cs"/>
+          <w:sz w:val="24"/>
+          <w:szCs w:val="24"/>
+          <w:rtl/>
+          <w:lang w:val="en-US"/>
+        </w:rPr>
+        <w:t xml:space="preserve">ונציב את </w:t>
+      </w:r>
+      <w:r>
+        <w:rPr>
+          <w:rFonts w:cs="Arial" w:hint="cs"/>
+          <w:sz w:val="24"/>
+          <w:szCs w:val="24"/>
+          <w:rtl/>
+          <w:lang w:val="en-US"/>
+        </w:rPr>
+        <w:t>התוצאות שקיבלנו:</w:t>
+      </w:r>
+    </w:p>
+    <w:p>
+      <w:pPr>
+        <w:spacing w:line="360" w:lineRule="auto"/>
+        <w:jc w:val="center"/>
+        <w:rPr>
+          <w:rFonts w:eastAsiaTheme="minorEastAsia" w:cs="Arial"/>
+          <w:sz w:val="24"/>
+          <w:szCs w:val="24"/>
+          <w:lang w:val="en-US"/>
+        </w:rPr>
+      </w:pPr>
+      <m:oMath>
+        <m:r>
+          <w:rPr>
+            <w:rFonts w:ascii="Cambria Math" w:hAnsi="Cambria Math" w:cs="Arial"/>
+            <w:sz w:val="24"/>
+            <w:szCs w:val="24"/>
+            <w:lang w:val="en-US"/>
+          </w:rPr>
+          <m:t>Tv= 0.0968+</m:t>
+        </m:r>
+        <m:f>
+          <m:fPr>
+            <m:ctrlPr>
+              <w:rPr>
+                <w:rFonts w:ascii="Cambria Math" w:hAnsi="Cambria Math" w:cs="Arial"/>
+                <w:i/>
+                <w:sz w:val="24"/>
+                <w:szCs w:val="24"/>
+                <w:lang w:val="en-US"/>
+              </w:rPr>
+            </m:ctrlPr>
+          </m:fPr>
+          <m:num>
+            <m:r>
+              <w:rPr>
+                <w:rFonts w:ascii="Cambria Math" w:hAnsi="Cambria Math" w:cs="Arial"/>
+                <w:sz w:val="24"/>
+                <w:szCs w:val="24"/>
+                <w:lang w:val="en-US"/>
+              </w:rPr>
+              <m:t xml:space="preserve"> 0.0968-0.10291</m:t>
             </m:r>
           </m:num>
           <m:den>
@@ -5823,7 +5471,7 @@
         <w:bidi/>
         <w:spacing w:line="360" w:lineRule="auto"/>
         <w:rPr>
-          <w:rFonts w:cs="Arial" w:hint="cs"/>
+          <w:rFonts w:cs="Arial"/>
           <w:sz w:val="24"/>
           <w:szCs w:val="24"/>
           <w:rtl/>
@@ -5853,16 +5501,7 @@
               <w:szCs w:val="24"/>
               <w:lang w:val="en-US"/>
             </w:rPr>
-            <m:t xml:space="preserve">Tv= </m:t>
-          </m:r>
-          <m:r>
-            <w:rPr>
-              <w:rFonts w:ascii="Cambria Math" w:hAnsi="Cambria Math" w:cs="Arial"/>
-              <w:sz w:val="24"/>
-              <w:szCs w:val="24"/>
-              <w:lang w:val="en-US"/>
-            </w:rPr>
-            <m:t>0.09476</m:t>
+            <m:t>Tv= 0.09476</m:t>
           </m:r>
         </m:oMath>
       </m:oMathPara>
@@ -5871,7 +5510,7 @@
       <w:pPr>
         <w:spacing w:line="360" w:lineRule="auto"/>
         <w:rPr>
-          <w:rFonts w:eastAsiaTheme="minorEastAsia" w:cs="Arial" w:hint="cs"/>
+          <w:rFonts w:eastAsiaTheme="minorEastAsia" w:cs="Arial"/>
           <w:sz w:val="24"/>
           <w:szCs w:val="24"/>
           <w:rtl/>
@@ -6169,9 +5808,19 @@
           <w:rtl/>
           <w:lang w:val="en-US"/>
         </w:rPr>
-        <w:t xml:space="preserve">אחד מהמניעים לפיתוח של האלגוריתם הוא שיפור ההתכנסות של </w:t>
-      </w:r>
-      <w:proofErr w:type="spellStart"/>
+        <w:t>אחד מהמניעים לפיתוח של האלגוריתם הוא שיפור ההתכנסות של הקירובים.</w:t>
+      </w:r>
+    </w:p>
+    <w:p>
+      <w:pPr>
+        <w:bidi/>
+        <w:spacing w:line="360" w:lineRule="auto"/>
+        <w:rPr>
+          <w:sz w:val="24"/>
+          <w:szCs w:val="24"/>
+          <w:rtl/>
+        </w:rPr>
+      </w:pPr>
       <w:r>
         <w:rPr>
           <w:rFonts w:cs="Arial" w:hint="cs"/>
@@ -6180,18 +5829,16 @@
           <w:rtl/>
           <w:lang w:val="en-US"/>
         </w:rPr>
-        <w:t>הקירובים</w:t>
-      </w:r>
-      <w:proofErr w:type="spellEnd"/>
-      <w:r>
-        <w:rPr>
-          <w:rFonts w:cs="Arial" w:hint="cs"/>
-          <w:sz w:val="24"/>
-          <w:szCs w:val="24"/>
-          <w:rtl/>
-          <w:lang w:val="en-US"/>
-        </w:rPr>
-        <w:t>.</w:t>
+        <w:t>בעצם על מנת למצוא נגזרת של פונקציה מסויימת ניתן למצוא אותה מבלי לגזור אלא ע''י נוסחא של ריצ'רדסון להגיע להקירוב (+ניחוש).</w:t>
+      </w:r>
+      <w:r>
+        <w:rPr>
+          <w:rFonts w:hint="cs"/>
+          <w:sz w:val="24"/>
+          <w:szCs w:val="24"/>
+          <w:rtl/>
+        </w:rPr>
+        <w:t xml:space="preserve"> </w:t>
       </w:r>
     </w:p>
     <w:p>
@@ -6201,231 +5848,79 @@
         <w:rPr>
           <w:sz w:val="24"/>
           <w:szCs w:val="24"/>
-          <w:rtl/>
-        </w:rPr>
-      </w:pPr>
-      <w:r>
-        <w:rPr>
-          <w:rFonts w:cs="Arial" w:hint="cs"/>
-          <w:sz w:val="24"/>
-          <w:szCs w:val="24"/>
-          <w:rtl/>
-          <w:lang w:val="en-US"/>
-        </w:rPr>
-        <w:t xml:space="preserve">בעצם על מנת למצוא נגזרת של פונקציה </w:t>
-      </w:r>
-      <w:proofErr w:type="spellStart"/>
-      <w:r>
-        <w:rPr>
-          <w:rFonts w:cs="Arial" w:hint="cs"/>
-          <w:sz w:val="24"/>
-          <w:szCs w:val="24"/>
-          <w:rtl/>
-          <w:lang w:val="en-US"/>
-        </w:rPr>
-        <w:t>מסויימת</w:t>
-      </w:r>
-      <w:proofErr w:type="spellEnd"/>
-      <w:r>
-        <w:rPr>
-          <w:rFonts w:cs="Arial" w:hint="cs"/>
-          <w:sz w:val="24"/>
-          <w:szCs w:val="24"/>
-          <w:rtl/>
-          <w:lang w:val="en-US"/>
-        </w:rPr>
-        <w:t xml:space="preserve"> ניתן למצוא אותה מבלי לגזור אלא </w:t>
-      </w:r>
-      <w:proofErr w:type="spellStart"/>
-      <w:r>
-        <w:rPr>
-          <w:rFonts w:cs="Arial" w:hint="cs"/>
-          <w:sz w:val="24"/>
-          <w:szCs w:val="24"/>
-          <w:rtl/>
-          <w:lang w:val="en-US"/>
-        </w:rPr>
-        <w:t>ע''י</w:t>
-      </w:r>
-      <w:proofErr w:type="spellEnd"/>
-      <w:r>
-        <w:rPr>
-          <w:rFonts w:cs="Arial" w:hint="cs"/>
-          <w:sz w:val="24"/>
-          <w:szCs w:val="24"/>
-          <w:rtl/>
+        </w:rPr>
+      </w:pPr>
+      <w:r>
+        <w:rPr>
+          <w:rFonts w:hint="cs"/>
+          <w:sz w:val="24"/>
+          <w:szCs w:val="24"/>
+          <w:rtl/>
+        </w:rPr>
+        <w:t>(אפשר לכתוב כמה מילים על הטכניקה עצמה).</w:t>
+      </w:r>
+    </w:p>
+    <w:p>
+      <w:pPr>
+        <w:bidi/>
+        <w:spacing w:line="360" w:lineRule="auto"/>
+        <w:rPr>
+          <w:sz w:val="24"/>
+          <w:szCs w:val="24"/>
+          <w:lang w:val="en-US"/>
+        </w:rPr>
+      </w:pPr>
+      <w:r>
+        <w:rPr>
+          <w:rFonts w:cs="Arial"/>
+          <w:sz w:val="24"/>
+          <w:szCs w:val="24"/>
+          <w:rtl/>
+          <w:lang w:val="en-US"/>
+        </w:rPr>
+        <w:t>אקסטרפולציה של ריצ'רדסון היא שיטה כללית המשפרת את ביצועי איטרציה כזו על ידי הקטנת גודל הצעדים בהדרגה ובכך להגדיל את סדר שגיאת הקטיעה.</w:t>
+      </w:r>
+    </w:p>
+    <w:p>
+      <w:pPr>
+        <w:bidi/>
+        <w:spacing w:line="360" w:lineRule="auto"/>
+        <w:rPr>
+          <w:rFonts w:cs="Arial"/>
+          <w:sz w:val="24"/>
+          <w:szCs w:val="24"/>
+          <w:rtl/>
+          <w:lang w:val="en-US"/>
+        </w:rPr>
+      </w:pPr>
+      <w:r>
+        <w:rPr>
+          <w:rFonts w:cs="Arial"/>
+          <w:sz w:val="24"/>
+          <w:szCs w:val="24"/>
+          <w:rtl/>
+          <w:lang w:val="en-US"/>
+        </w:rPr>
+        <w:t>אקסטרפולציה של ריצ'רדסון</w:t>
+      </w:r>
+      <w:r>
+        <w:rPr>
+          <w:sz w:val="24"/>
+          <w:szCs w:val="24"/>
           <w:lang w:val="en-US"/>
         </w:rPr>
         <w:t xml:space="preserve"> </w:t>
       </w:r>
-      <w:proofErr w:type="spellStart"/>
-      <w:r>
-        <w:rPr>
-          <w:rFonts w:cs="Arial" w:hint="cs"/>
-          <w:sz w:val="24"/>
-          <w:szCs w:val="24"/>
-          <w:rtl/>
-          <w:lang w:val="en-US"/>
-        </w:rPr>
-        <w:t>נוסחא</w:t>
-      </w:r>
-      <w:proofErr w:type="spellEnd"/>
-      <w:r>
-        <w:rPr>
-          <w:rFonts w:cs="Arial" w:hint="cs"/>
-          <w:sz w:val="24"/>
-          <w:szCs w:val="24"/>
-          <w:rtl/>
-          <w:lang w:val="en-US"/>
-        </w:rPr>
-        <w:t xml:space="preserve"> של ריצ'רדסון להגיע </w:t>
-      </w:r>
-      <w:proofErr w:type="spellStart"/>
-      <w:r>
-        <w:rPr>
-          <w:rFonts w:cs="Arial" w:hint="cs"/>
-          <w:sz w:val="24"/>
-          <w:szCs w:val="24"/>
-          <w:rtl/>
-          <w:lang w:val="en-US"/>
-        </w:rPr>
-        <w:t>להקירוב</w:t>
-      </w:r>
-      <w:proofErr w:type="spellEnd"/>
-      <w:r>
-        <w:rPr>
-          <w:rFonts w:cs="Arial" w:hint="cs"/>
-          <w:sz w:val="24"/>
-          <w:szCs w:val="24"/>
-          <w:rtl/>
-          <w:lang w:val="en-US"/>
-        </w:rPr>
-        <w:t xml:space="preserve"> (+ניחוש).</w:t>
-      </w:r>
-      <w:r>
-        <w:rPr>
-          <w:rFonts w:hint="cs"/>
-          <w:sz w:val="24"/>
-          <w:szCs w:val="24"/>
-          <w:rtl/>
-        </w:rPr>
-        <w:t xml:space="preserve"> </w:t>
-      </w:r>
-    </w:p>
-    <w:p>
-      <w:pPr>
-        <w:bidi/>
-        <w:spacing w:line="360" w:lineRule="auto"/>
-        <w:rPr>
-          <w:sz w:val="24"/>
-          <w:szCs w:val="24"/>
-        </w:rPr>
-      </w:pPr>
-      <w:r>
-        <w:rPr>
-          <w:rFonts w:hint="cs"/>
-          <w:sz w:val="24"/>
-          <w:szCs w:val="24"/>
-          <w:rtl/>
-        </w:rPr>
-        <w:t>(אפשר לכתוב כמה מילים על הטכניקה עצמה).</w:t>
-      </w:r>
-    </w:p>
-    <w:p>
-      <w:pPr>
-        <w:bidi/>
-        <w:spacing w:line="360" w:lineRule="auto"/>
-        <w:rPr>
-          <w:sz w:val="24"/>
-          <w:szCs w:val="24"/>
-          <w:lang w:val="en-US"/>
-        </w:rPr>
-      </w:pPr>
-      <w:r>
-        <w:rPr>
-          <w:rFonts w:cs="Arial"/>
-          <w:sz w:val="24"/>
-          <w:szCs w:val="24"/>
-          <w:rtl/>
-          <w:lang w:val="en-US"/>
-        </w:rPr>
-        <w:t xml:space="preserve">אקסטרפולציה של ריצ'רדסון היא שיטה כללית המשפרת את ביצועי </w:t>
-      </w:r>
-      <w:proofErr w:type="spellStart"/>
-      <w:r>
-        <w:rPr>
-          <w:rFonts w:cs="Arial"/>
-          <w:sz w:val="24"/>
-          <w:szCs w:val="24"/>
-          <w:rtl/>
-          <w:lang w:val="en-US"/>
-        </w:rPr>
-        <w:t>איטרציה</w:t>
-      </w:r>
-      <w:proofErr w:type="spellEnd"/>
-      <w:r>
-        <w:rPr>
-          <w:rFonts w:cs="Arial"/>
-          <w:sz w:val="24"/>
-          <w:szCs w:val="24"/>
-          <w:rtl/>
-          <w:lang w:val="en-US"/>
-        </w:rPr>
-        <w:t xml:space="preserve"> כזו על ידי הקטנת גודל הצעדים בהדרגה ובכך להגדיל את סדר שגיאת הקטיעה.</w:t>
-      </w:r>
-    </w:p>
-    <w:p>
-      <w:pPr>
-        <w:bidi/>
-        <w:spacing w:line="360" w:lineRule="auto"/>
-        <w:rPr>
-          <w:rFonts w:cs="Arial"/>
-          <w:sz w:val="24"/>
-          <w:szCs w:val="24"/>
-          <w:rtl/>
-          <w:lang w:val="en-US"/>
-        </w:rPr>
-      </w:pPr>
-      <w:r>
-        <w:rPr>
-          <w:rFonts w:cs="Arial"/>
-          <w:sz w:val="24"/>
-          <w:szCs w:val="24"/>
-          <w:rtl/>
-          <w:lang w:val="en-US"/>
-        </w:rPr>
-        <w:t>אקסטרפולציה של ריצ'רדסון</w:t>
-      </w:r>
-      <w:r>
-        <w:rPr>
-          <w:sz w:val="24"/>
-          <w:szCs w:val="24"/>
-          <w:lang w:val="en-US"/>
-        </w:rPr>
-        <w:t xml:space="preserve"> </w:t>
-      </w:r>
-      <w:r>
-        <w:rPr>
-          <w:rFonts w:cs="Arial"/>
-          <w:sz w:val="24"/>
-          <w:szCs w:val="24"/>
-          <w:rtl/>
-          <w:lang w:val="en-US"/>
-        </w:rPr>
-        <w:t xml:space="preserve">אחת הדרכים לשיפור ההתכנסות של </w:t>
-      </w:r>
-      <w:proofErr w:type="spellStart"/>
-      <w:r>
-        <w:rPr>
-          <w:rFonts w:cs="Arial"/>
-          <w:sz w:val="24"/>
-          <w:szCs w:val="24"/>
-          <w:rtl/>
-          <w:lang w:val="en-US"/>
-        </w:rPr>
-        <w:t>קירובים</w:t>
-      </w:r>
-      <w:proofErr w:type="spellEnd"/>
+      <w:r>
+        <w:rPr>
+          <w:rFonts w:cs="Arial"/>
+          <w:sz w:val="24"/>
+          <w:szCs w:val="24"/>
+          <w:rtl/>
+          <w:lang w:val="en-US"/>
+        </w:rPr>
+        <w:t>אחת הדרכים לשיפור ההתכנסות של קירובים</w:t>
+      </w:r>
       <w:r>
         <w:rPr>
           <w:rFonts w:cs="Arial" w:hint="cs"/>

--- a/Research/Richardson extrapolation.docx
+++ b/Research/Richardson extrapolation.docx
@@ -196,7 +196,7 @@
         </w:rPr>
         <w:t> </w:t>
       </w:r>
-      <w:hyperlink r:id="rId7" w:history="1">
+      <w:hyperlink r:id="rId8" w:history="1">
         <w:r>
           <w:rPr>
             <w:rStyle w:val="Hyperlink"/>
@@ -221,7 +221,7 @@
         </w:rPr>
         <w:t>, </w:t>
       </w:r>
-      <w:hyperlink r:id="rId8" w:tooltip="פיזיקאי" w:history="1">
+      <w:hyperlink r:id="rId9" w:tooltip="פיזיקאי" w:history="1">
         <w:r>
           <w:rPr>
             <w:rStyle w:val="Hyperlink"/>
@@ -257,7 +257,7 @@
         </w:rPr>
         <w:t>ו</w:t>
       </w:r>
-      <w:hyperlink r:id="rId9" w:history="1">
+      <w:hyperlink r:id="rId10" w:history="1">
         <w:r>
           <w:rPr>
             <w:rStyle w:val="Hyperlink"/>
@@ -282,7 +282,7 @@
         </w:rPr>
         <w:t> </w:t>
       </w:r>
-      <w:hyperlink r:id="rId10" w:tooltip="פסיכולוג" w:history="1">
+      <w:hyperlink r:id="rId11" w:tooltip="פסיכולוג" w:history="1">
         <w:r>
           <w:rPr>
             <w:rStyle w:val="Hyperlink"/>
@@ -376,7 +376,7 @@
         </w:rPr>
         <w:t> </w:t>
       </w:r>
-      <w:hyperlink r:id="rId11" w:tooltip="פציפיסט" w:history="1">
+      <w:hyperlink r:id="rId12" w:tooltip="פציפיסט" w:history="1">
         <w:r>
           <w:rPr>
             <w:rStyle w:val="Hyperlink"/>
@@ -412,7 +412,7 @@
         </w:rPr>
         <w:t>מדויק לטווח ארוך של </w:t>
       </w:r>
-      <w:hyperlink r:id="rId12" w:history="1">
+      <w:hyperlink r:id="rId13" w:history="1">
         <w:r>
           <w:rPr>
             <w:rStyle w:val="Hyperlink"/>
@@ -495,7 +495,7 @@
         </w:rPr>
         <w:t>לחיזוי מזג אוויר באמצעות פתירת </w:t>
       </w:r>
-      <w:hyperlink r:id="rId13" w:tooltip="משוואות דיפרנציאליות" w:history="1">
+      <w:hyperlink r:id="rId14" w:tooltip="משוואות דיפרנציאליות" w:history="1">
         <w:r>
           <w:rPr>
             <w:rStyle w:val="Hyperlink"/>
@@ -546,7 +546,7 @@
         </w:rPr>
         <w:t>במסגרת עבודותיו ב</w:t>
       </w:r>
-      <w:hyperlink r:id="rId14" w:history="1">
+      <w:hyperlink r:id="rId15" w:history="1">
         <w:r>
           <w:rPr>
             <w:rStyle w:val="Hyperlink"/>
@@ -656,7 +656,7 @@
         </w:rPr>
         <w:t xml:space="preserve"> </w:t>
       </w:r>
-      <w:hyperlink r:id="rId15" w:tooltip="אקסטרפולצית ריצ'רדסון (הדף אינו קיים)" w:history="1">
+      <w:hyperlink r:id="rId16" w:tooltip="אקסטרפולצית ריצ'רדסון (הדף אינו קיים)" w:history="1">
         <w:r>
           <w:rPr>
             <w:rStyle w:val="Hyperlink"/>
@@ -5808,7 +5808,29 @@
           <w:rtl/>
           <w:lang w:val="en-US"/>
         </w:rPr>
-        <w:t>אחד מהמניעים לפיתוח של האלגוריתם הוא שיפור ההתכנסות של הקירובים.</w:t>
+        <w:t xml:space="preserve">אחד מהמניעים לפיתוח של האלגוריתם הוא שיפור ההתכנסות של </w:t>
+      </w:r>
+      <w:proofErr w:type="spellStart"/>
+      <w:r>
+        <w:rPr>
+          <w:rFonts w:cs="Arial" w:hint="cs"/>
+          <w:sz w:val="24"/>
+          <w:szCs w:val="24"/>
+          <w:rtl/>
+          <w:lang w:val="en-US"/>
+        </w:rPr>
+        <w:t>הקירובים</w:t>
+      </w:r>
+      <w:proofErr w:type="spellEnd"/>
+      <w:r>
+        <w:rPr>
+          <w:rFonts w:cs="Arial" w:hint="cs"/>
+          <w:sz w:val="24"/>
+          <w:szCs w:val="24"/>
+          <w:rtl/>
+          <w:lang w:val="en-US"/>
+        </w:rPr>
+        <w:t>.</w:t>
       </w:r>
     </w:p>
     <w:p>
@@ -5829,7 +5851,95 @@
           <w:rtl/>
           <w:lang w:val="en-US"/>
         </w:rPr>
-        <w:t>בעצם על מנת למצוא נגזרת של פונקציה מסויימת ניתן למצוא אותה מבלי לגזור אלא ע''י נוסחא של ריצ'רדסון להגיע להקירוב (+ניחוש).</w:t>
+        <w:t xml:space="preserve">בעצם על מנת למצוא נגזרת של פונקציה </w:t>
+      </w:r>
+      <w:proofErr w:type="spellStart"/>
+      <w:r>
+        <w:rPr>
+          <w:rFonts w:cs="Arial" w:hint="cs"/>
+          <w:sz w:val="24"/>
+          <w:szCs w:val="24"/>
+          <w:rtl/>
+          <w:lang w:val="en-US"/>
+        </w:rPr>
+        <w:t>מסויימת</w:t>
+      </w:r>
+      <w:proofErr w:type="spellEnd"/>
+      <w:r>
+        <w:rPr>
+          <w:rFonts w:cs="Arial" w:hint="cs"/>
+          <w:sz w:val="24"/>
+          <w:szCs w:val="24"/>
+          <w:rtl/>
+          <w:lang w:val="en-US"/>
+        </w:rPr>
+        <w:t xml:space="preserve"> ניתן למצוא אותה מבלי לגזור אלא </w:t>
+      </w:r>
+      <w:proofErr w:type="spellStart"/>
+      <w:r>
+        <w:rPr>
+          <w:rFonts w:cs="Arial" w:hint="cs"/>
+          <w:sz w:val="24"/>
+          <w:szCs w:val="24"/>
+          <w:rtl/>
+          <w:lang w:val="en-US"/>
+        </w:rPr>
+        <w:t>ע''י</w:t>
+      </w:r>
+      <w:proofErr w:type="spellEnd"/>
+      <w:r>
+        <w:rPr>
+          <w:rFonts w:cs="Arial" w:hint="cs"/>
+          <w:sz w:val="24"/>
+          <w:szCs w:val="24"/>
+          <w:rtl/>
+          <w:lang w:val="en-US"/>
+        </w:rPr>
+        <w:t xml:space="preserve"> </w:t>
+      </w:r>
+      <w:proofErr w:type="spellStart"/>
+      <w:r>
+        <w:rPr>
+          <w:rFonts w:cs="Arial" w:hint="cs"/>
+          <w:sz w:val="24"/>
+          <w:szCs w:val="24"/>
+          <w:rtl/>
+          <w:lang w:val="en-US"/>
+        </w:rPr>
+        <w:t>נוסחא</w:t>
+      </w:r>
+      <w:proofErr w:type="spellEnd"/>
+      <w:r>
+        <w:rPr>
+          <w:rFonts w:cs="Arial" w:hint="cs"/>
+          <w:sz w:val="24"/>
+          <w:szCs w:val="24"/>
+          <w:rtl/>
+          <w:lang w:val="en-US"/>
+        </w:rPr>
+        <w:t xml:space="preserve"> של ריצ'רדסון להגיע </w:t>
+      </w:r>
+      <w:proofErr w:type="spellStart"/>
+      <w:r>
+        <w:rPr>
+          <w:rFonts w:cs="Arial" w:hint="cs"/>
+          <w:sz w:val="24"/>
+          <w:szCs w:val="24"/>
+          <w:rtl/>
+          <w:lang w:val="en-US"/>
+        </w:rPr>
+        <w:t>להקירוב</w:t>
+      </w:r>
+      <w:proofErr w:type="spellEnd"/>
+      <w:r>
+        <w:rPr>
+          <w:rFonts w:cs="Arial" w:hint="cs"/>
+          <w:sz w:val="24"/>
+          <w:szCs w:val="24"/>
+          <w:rtl/>
+          <w:lang w:val="en-US"/>
+        </w:rPr>
+        <w:t xml:space="preserve"> (+ניחוש).</w:t>
       </w:r>
       <w:r>
         <w:rPr>
@@ -5878,7 +5988,29 @@
           <w:rtl/>
           <w:lang w:val="en-US"/>
         </w:rPr>
-        <w:t>אקסטרפולציה של ריצ'רדסון היא שיטה כללית המשפרת את ביצועי איטרציה כזו על ידי הקטנת גודל הצעדים בהדרגה ובכך להגדיל את סדר שגיאת הקטיעה.</w:t>
+        <w:t xml:space="preserve">אקסטרפולציה של ריצ'רדסון היא שיטה כללית המשפרת את ביצועי </w:t>
+      </w:r>
+      <w:proofErr w:type="spellStart"/>
+      <w:r>
+        <w:rPr>
+          <w:rFonts w:cs="Arial"/>
+          <w:sz w:val="24"/>
+          <w:szCs w:val="24"/>
+          <w:rtl/>
+          <w:lang w:val="en-US"/>
+        </w:rPr>
+        <w:t>איטרציה</w:t>
+      </w:r>
+      <w:proofErr w:type="spellEnd"/>
+      <w:r>
+        <w:rPr>
+          <w:rFonts w:cs="Arial"/>
+          <w:sz w:val="24"/>
+          <w:szCs w:val="24"/>
+          <w:rtl/>
+          <w:lang w:val="en-US"/>
+        </w:rPr>
+        <w:t xml:space="preserve"> כזו על ידי הקטנת גודל הצעדים בהדרגה ובכך להגדיל את סדר שגיאת הקטיעה.</w:t>
       </w:r>
     </w:p>
     <w:p>
@@ -5919,8 +6051,20 @@
           <w:rtl/>
           <w:lang w:val="en-US"/>
         </w:rPr>
-        <w:t>אחת הדרכים לשיפור ההתכנסות של קירובים</w:t>
-      </w:r>
+        <w:t xml:space="preserve">אחת הדרכים לשיפור ההתכנסות של </w:t>
+      </w:r>
+      <w:proofErr w:type="spellStart"/>
+      <w:r>
+        <w:rPr>
+          <w:rFonts w:cs="Arial"/>
+          <w:sz w:val="24"/>
+          <w:szCs w:val="24"/>
+          <w:rtl/>
+          <w:lang w:val="en-US"/>
+        </w:rPr>
+        <w:t>קירובים</w:t>
+      </w:r>
+      <w:proofErr w:type="spellEnd"/>
       <w:r>
         <w:rPr>
           <w:rFonts w:cs="Arial" w:hint="cs"/>
@@ -5947,9 +6091,385 @@
     </w:p>
     <w:p>
       <w:pPr>
+        <w:numPr>
+          <w:ilvl w:val="0"/>
+          <w:numId w:val="2"/>
+        </w:numPr>
+        <w:shd w:val="clear" w:color="auto" w:fill="FFFFFF"/>
+        <w:spacing w:before="100" w:beforeAutospacing="1" w:after="24" w:line="240" w:lineRule="auto"/>
+        <w:ind w:right="384"/>
+        <w:rPr>
+          <w:rFonts w:ascii="Arial" w:eastAsia="Times New Roman" w:hAnsi="Arial" w:cs="Arial"/>
+          <w:color w:val="202122"/>
+          <w:sz w:val="21"/>
+          <w:szCs w:val="21"/>
+          <w:lang w:val="en-IL" w:eastAsia="en-IL"/>
+        </w:rPr>
+      </w:pPr>
+      <w:r>
+        <w:rPr>
+          <w:rFonts w:ascii="Arial" w:eastAsia="Times New Roman" w:hAnsi="Arial" w:cs="Arial"/>
+          <w:color w:val="202122"/>
+          <w:sz w:val="21"/>
+          <w:szCs w:val="21"/>
+          <w:rtl/>
+          <w:lang w:val="en-IL" w:eastAsia="en-IL"/>
+        </w:rPr>
+        <w:t xml:space="preserve">משווים בין 2 </w:t>
+      </w:r>
+      <w:proofErr w:type="spellStart"/>
+      <w:r>
+        <w:rPr>
+          <w:rFonts w:ascii="Arial" w:eastAsia="Times New Roman" w:hAnsi="Arial" w:cs="Arial"/>
+          <w:color w:val="202122"/>
+          <w:sz w:val="21"/>
+          <w:szCs w:val="21"/>
+          <w:rtl/>
+          <w:lang w:val="en-IL" w:eastAsia="en-IL"/>
+        </w:rPr>
+        <w:t>קירובים</w:t>
+      </w:r>
+      <w:proofErr w:type="spellEnd"/>
+      <w:r>
+        <w:rPr>
+          <w:rFonts w:ascii="Arial" w:eastAsia="Times New Roman" w:hAnsi="Arial" w:cs="Arial"/>
+          <w:color w:val="202122"/>
+          <w:sz w:val="21"/>
+          <w:szCs w:val="21"/>
+          <w:rtl/>
+          <w:lang w:val="en-IL" w:eastAsia="en-IL"/>
+        </w:rPr>
+        <w:t xml:space="preserve"> של טורי טיילור: אחד עם גודל צעד </w:t>
+      </w:r>
+      <w:r>
+        <w:rPr>
+          <w:rFonts w:ascii="Arial" w:eastAsia="Times New Roman" w:hAnsi="Arial" w:cs="Arial"/>
+          <w:vanish/>
+          <w:color w:val="202122"/>
+          <w:sz w:val="21"/>
+          <w:szCs w:val="21"/>
+          <w:lang w:val="en-IL" w:eastAsia="en-IL"/>
+        </w:rPr>
+        <w:t>{\displaystyle \ h_{1}}</w:t>
+      </w:r>
+      <w:r>
+        <w:rPr>
+          <w:rFonts w:ascii="Arial" w:eastAsia="Times New Roman" w:hAnsi="Arial" w:cs="Arial"/>
+          <w:noProof/>
+          <w:color w:val="202122"/>
+          <w:sz w:val="21"/>
+          <w:szCs w:val="21"/>
+          <w:lang w:val="en-IL" w:eastAsia="en-IL"/>
+        </w:rPr>
+        <mc:AlternateContent>
+          <mc:Choice Requires="wps">
+            <w:drawing>
+              <wp:inline distT="0" distB="0" distL="0" distR="0" wp14:anchorId="6E32B355" wp14:editId="3135FDFA">
+                <wp:extent cx="304800" cy="304800"/>
+                <wp:effectExtent l="0" t="0" r="0" b="0"/>
+                <wp:docPr id="4" name="Rectangle 4" descr="{\displaystyle \ h_{1}}"/>
+                <wp:cNvGraphicFramePr>
+                  <a:graphicFrameLocks xmlns:a="http://schemas.openxmlformats.org/drawingml/2006/main" noChangeAspect="1"/>
+                </wp:cNvGraphicFramePr>
+                <a:graphic xmlns:a="http://schemas.openxmlformats.org/drawingml/2006/main">
+                  <a:graphicData uri="http://schemas.microsoft.com/office/word/2010/wordprocessingShape">
+                    <wps:wsp>
+                      <wps:cNvSpPr>
+                        <a:spLocks noChangeAspect="1" noChangeArrowheads="1"/>
+                      </wps:cNvSpPr>
+                      <wps:spPr bwMode="auto">
+                        <a:xfrm>
+                          <a:off x="0" y="0"/>
+                          <a:ext cx="304800" cy="304800"/>
+                        </a:xfrm>
+                        <a:prstGeom prst="rect">
+                          <a:avLst/>
+                        </a:prstGeom>
+                        <a:noFill/>
+                        <a:ln>
+                          <a:noFill/>
+                        </a:ln>
+                        <a:extLst>
+                          <a:ext uri="{909E8E84-426E-40DD-AFC4-6F175D3DCCD1}">
+                            <a14:hiddenFill xmlns:a14="http://schemas.microsoft.com/office/drawing/2010/main">
+                              <a:solidFill>
+                                <a:srgbClr val="FFFFFF"/>
+                              </a:solidFill>
+                            </a14:hiddenFill>
+                          </a:ext>
+                          <a:ext uri="{91240B29-F687-4F45-9708-019B960494DF}">
+                            <a14:hiddenLine xmlns:a14="http://schemas.microsoft.com/office/drawing/2010/main" w="9525">
+                              <a:solidFill>
+                                <a:srgbClr val="000000"/>
+                              </a:solidFill>
+                              <a:miter lim="800000"/>
+                              <a:headEnd/>
+                              <a:tailEnd/>
+                            </a14:hiddenLine>
+                          </a:ext>
+                        </a:extLst>
+                      </wps:spPr>
+                      <wps:bodyPr rot="0" vert="horz" wrap="square" lIns="91440" tIns="45720" rIns="91440" bIns="45720" anchor="t" anchorCtr="0" upright="1">
+                        <a:noAutofit/>
+                      </wps:bodyPr>
+                    </wps:wsp>
+                  </a:graphicData>
+                </a:graphic>
+              </wp:inline>
+            </w:drawing>
+          </mc:Choice>
+          <mc:Fallback>
+            <w:pict>
+              <v:rect w14:anchorId="37F34CC1" id="Rectangle 4" o:spid="_x0000_s1026" alt="{\displaystyle \ h_{1}}" style="width:24pt;height:24pt;visibility:visible;mso-wrap-style:square;mso-left-percent:-10001;mso-top-percent:-10001;mso-position-horizontal:absolute;mso-position-horizontal-relative:char;mso-position-vertical:absolute;mso-position-vertical-relative:line;mso-left-percent:-10001;mso-top-percent:-10001;v-text-anchor:top" o:gfxdata="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" filled="f" stroked="f">
+                <o:lock v:ext="edit" aspectratio="t"/>
+                <w10:anchorlock/>
+              </v:rect>
+            </w:pict>
+          </mc:Fallback>
+        </mc:AlternateContent>
+      </w:r>
+      <w:r>
+        <w:rPr>
+          <w:rFonts w:ascii="Arial" w:eastAsia="Times New Roman" w:hAnsi="Arial" w:cs="Arial"/>
+          <w:color w:val="202122"/>
+          <w:sz w:val="21"/>
+          <w:szCs w:val="21"/>
+          <w:lang w:val="en-IL" w:eastAsia="en-IL"/>
+        </w:rPr>
+        <w:t xml:space="preserve">, </w:t>
+      </w:r>
+      <w:r>
+        <w:rPr>
+          <w:rFonts w:ascii="Arial" w:eastAsia="Times New Roman" w:hAnsi="Arial" w:cs="Arial"/>
+          <w:color w:val="202122"/>
+          <w:sz w:val="21"/>
+          <w:szCs w:val="21"/>
+          <w:rtl/>
+          <w:lang w:val="en-IL" w:eastAsia="en-IL"/>
+        </w:rPr>
+        <w:t>ואחד עם גודל צעד </w:t>
+      </w:r>
+      <w:r>
+        <w:rPr>
+          <w:rFonts w:ascii="Arial" w:eastAsia="Times New Roman" w:hAnsi="Arial" w:cs="Arial"/>
+          <w:vanish/>
+          <w:color w:val="202122"/>
+          <w:sz w:val="21"/>
+          <w:szCs w:val="21"/>
+          <w:lang w:val="en-IL" w:eastAsia="en-IL"/>
+        </w:rPr>
+        <w:t>{\displaystyle \ h_{2}&lt;h_{1}}</w:t>
+      </w:r>
+      <w:r>
+        <w:rPr>
+          <w:rFonts w:ascii="Arial" w:eastAsia="Times New Roman" w:hAnsi="Arial" w:cs="Arial"/>
+          <w:noProof/>
+          <w:color w:val="202122"/>
+          <w:sz w:val="21"/>
+          <w:szCs w:val="21"/>
+          <w:lang w:val="en-IL" w:eastAsia="en-IL"/>
+        </w:rPr>
+        <mc:AlternateContent>
+          <mc:Choice Requires="wps">
+            <w:drawing>
+              <wp:inline distT="0" distB="0" distL="0" distR="0" wp14:anchorId="2A16AB6E" wp14:editId="03525A05">
+                <wp:extent cx="304800" cy="304800"/>
+                <wp:effectExtent l="0" t="0" r="0" b="0"/>
+                <wp:docPr id="3" name="Rectangle 3" descr="{\displaystyle \ h_{2}&lt;h_{1}}"/>
+                <wp:cNvGraphicFramePr>
+                  <a:graphicFrameLocks xmlns:a="http://schemas.openxmlformats.org/drawingml/2006/main" noChangeAspect="1"/>
+                </wp:cNvGraphicFramePr>
+                <a:graphic xmlns:a="http://schemas.openxmlformats.org/drawingml/2006/main">
+                  <a:graphicData uri="http://schemas.microsoft.com/office/word/2010/wordprocessingShape">
+                    <wps:wsp>
+                      <wps:cNvSpPr>
+                        <a:spLocks noChangeAspect="1" noChangeArrowheads="1"/>
+                      </wps:cNvSpPr>
+                      <wps:spPr bwMode="auto">
+                        <a:xfrm>
+                          <a:off x="0" y="0"/>
+                          <a:ext cx="304800" cy="304800"/>
+                        </a:xfrm>
+                        <a:prstGeom prst="rect">
+                          <a:avLst/>
+                        </a:prstGeom>
+                        <a:noFill/>
+                        <a:ln>
+                          <a:noFill/>
+                        </a:ln>
+                        <a:extLst>
+                          <a:ext uri="{909E8E84-426E-40DD-AFC4-6F175D3DCCD1}">
+                            <a14:hiddenFill xmlns:a14="http://schemas.microsoft.com/office/drawing/2010/main">
+                              <a:solidFill>
+                                <a:srgbClr val="FFFFFF"/>
+                              </a:solidFill>
+                            </a14:hiddenFill>
+                          </a:ext>
+                          <a:ext uri="{91240B29-F687-4F45-9708-019B960494DF}">
+                            <a14:hiddenLine xmlns:a14="http://schemas.microsoft.com/office/drawing/2010/main" w="9525">
+                              <a:solidFill>
+                                <a:srgbClr val="000000"/>
+                              </a:solidFill>
+                              <a:miter lim="800000"/>
+                              <a:headEnd/>
+                              <a:tailEnd/>
+                            </a14:hiddenLine>
+                          </a:ext>
+                        </a:extLst>
+                      </wps:spPr>
+                      <wps:bodyPr rot="0" vert="horz" wrap="square" lIns="91440" tIns="45720" rIns="91440" bIns="45720" anchor="t" anchorCtr="0" upright="1">
+                        <a:noAutofit/>
+                      </wps:bodyPr>
+                    </wps:wsp>
+                  </a:graphicData>
+                </a:graphic>
+              </wp:inline>
+            </w:drawing>
+          </mc:Choice>
+          <mc:Fallback>
+            <w:pict>
+              <v:rect w14:anchorId="208FC81B" id="Rectangle 3" o:spid="_x0000_s1026" alt="{\displaystyle \ h_{2}&lt;h_{1}}" style="width:24pt;height:24pt;visibility:visible;mso-wrap-style:square;mso-left-percent:-10001;mso-top-percent:-10001;mso-position-horizontal:absolute;mso-position-horizontal-relative:char;mso-position-vertical:absolute;mso-position-vertical-relative:line;mso-left-percent:-10001;mso-top-percent:-10001;v-text-anchor:top" o:gfxdata="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" filled="f" stroked="f">
+                <o:lock v:ext="edit" aspectratio="t"/>
+                <w10:anchorlock/>
+              </v:rect>
+            </w:pict>
+          </mc:Fallback>
+        </mc:AlternateContent>
+      </w:r>
+      <w:r>
+        <w:rPr>
+          <w:rFonts w:ascii="Arial" w:eastAsia="Times New Roman" w:hAnsi="Arial" w:cs="Arial"/>
+          <w:color w:val="202122"/>
+          <w:sz w:val="21"/>
+          <w:szCs w:val="21"/>
+          <w:lang w:val="en-IL" w:eastAsia="en-IL"/>
+        </w:rPr>
+        <w:t xml:space="preserve">, </w:t>
+      </w:r>
+      <w:r>
+        <w:rPr>
+          <w:rFonts w:ascii="Arial" w:eastAsia="Times New Roman" w:hAnsi="Arial" w:cs="Arial"/>
+          <w:color w:val="202122"/>
+          <w:sz w:val="21"/>
+          <w:szCs w:val="21"/>
+          <w:rtl/>
+          <w:lang w:val="en-IL" w:eastAsia="en-IL"/>
+        </w:rPr>
+        <w:t>בהנחה ש</w:t>
+      </w:r>
+      <w:r>
+        <w:rPr>
+          <w:rFonts w:ascii="Arial" w:eastAsia="Times New Roman" w:hAnsi="Arial" w:cs="Arial"/>
+          <w:color w:val="202122"/>
+          <w:sz w:val="21"/>
+          <w:szCs w:val="21"/>
+          <w:lang w:val="en-IL" w:eastAsia="en-IL"/>
+        </w:rPr>
+        <w:t>- </w:t>
+      </w:r>
+      <w:r>
+        <w:rPr>
+          <w:rFonts w:ascii="Arial" w:eastAsia="Times New Roman" w:hAnsi="Arial" w:cs="Arial"/>
+          <w:vanish/>
+          <w:color w:val="202122"/>
+          <w:sz w:val="21"/>
+          <w:szCs w:val="21"/>
+          <w:lang w:val="en-IL" w:eastAsia="en-IL"/>
+        </w:rPr>
+        <w:t>{\displaystyle \ h_{2}\cong h_{1}}</w:t>
+      </w:r>
+      <w:r>
+        <w:rPr>
+          <w:rFonts w:ascii="Arial" w:eastAsia="Times New Roman" w:hAnsi="Arial" w:cs="Arial"/>
+          <w:noProof/>
+          <w:color w:val="202122"/>
+          <w:sz w:val="21"/>
+          <w:szCs w:val="21"/>
+          <w:lang w:val="en-IL" w:eastAsia="en-IL"/>
+        </w:rPr>
+        <mc:AlternateContent>
+          <mc:Choice Requires="wps">
+            <w:drawing>
+              <wp:inline distT="0" distB="0" distL="0" distR="0" wp14:anchorId="42BB7600" wp14:editId="4567D14B">
+                <wp:extent cx="304800" cy="304800"/>
+                <wp:effectExtent l="0" t="0" r="0" b="0"/>
+                <wp:docPr id="2" name="Rectangle 2" descr="{\displaystyle \ h_{2}\cong h_{1}}"/>
+                <wp:cNvGraphicFramePr>
+                  <a:graphicFrameLocks xmlns:a="http://schemas.openxmlformats.org/drawingml/2006/main" noChangeAspect="1"/>
+                </wp:cNvGraphicFramePr>
+                <a:graphic xmlns:a="http://schemas.openxmlformats.org/drawingml/2006/main">
+                  <a:graphicData uri="http://schemas.microsoft.com/office/word/2010/wordprocessingShape">
+                    <wps:wsp>
+                      <wps:cNvSpPr>
+                        <a:spLocks noChangeAspect="1" noChangeArrowheads="1"/>
+                      </wps:cNvSpPr>
+                      <wps:spPr bwMode="auto">
+                        <a:xfrm>
+                          <a:off x="0" y="0"/>
+                          <a:ext cx="304800" cy="304800"/>
+                        </a:xfrm>
+                        <a:prstGeom prst="rect">
+                          <a:avLst/>
+                        </a:prstGeom>
+                        <a:noFill/>
+                        <a:ln>
+                          <a:noFill/>
+                        </a:ln>
+                        <a:extLst>
+                          <a:ext uri="{909E8E84-426E-40DD-AFC4-6F175D3DCCD1}">
+                            <a14:hiddenFill xmlns:a14="http://schemas.microsoft.com/office/drawing/2010/main">
+                              <a:solidFill>
+                                <a:srgbClr val="FFFFFF"/>
+                              </a:solidFill>
+                            </a14:hiddenFill>
+                          </a:ext>
+                          <a:ext uri="{91240B29-F687-4F45-9708-019B960494DF}">
+                            <a14:hiddenLine xmlns:a14="http://schemas.microsoft.com/office/drawing/2010/main" w="9525">
+                              <a:solidFill>
+                                <a:srgbClr val="000000"/>
+                              </a:solidFill>
+                              <a:miter lim="800000"/>
+                              <a:headEnd/>
+                              <a:tailEnd/>
+                            </a14:hiddenLine>
+                          </a:ext>
+                        </a:extLst>
+                      </wps:spPr>
+                      <wps:bodyPr rot="0" vert="horz" wrap="square" lIns="91440" tIns="45720" rIns="91440" bIns="45720" anchor="t" anchorCtr="0" upright="1">
+                        <a:noAutofit/>
+                      </wps:bodyPr>
+                    </wps:wsp>
+                  </a:graphicData>
+                </a:graphic>
+              </wp:inline>
+            </w:drawing>
+          </mc:Choice>
+          <mc:Fallback>
+            <w:pict>
+              <v:rect w14:anchorId="53664B89" id="Rectangle 2" o:spid="_x0000_s1026" alt="{\displaystyle \ h_{2}\cong h_{1}}" style="width:24pt;height:24pt;visibility:visible;mso-wrap-style:square;mso-left-percent:-10001;mso-top-percent:-10001;mso-position-horizontal:absolute;mso-position-horizontal-relative:char;mso-position-vertical:absolute;mso-position-vertical-relative:line;mso-left-percent:-10001;mso-top-percent:-10001;v-text-anchor:top" o:gfxdata="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" filled="f" stroked="f">
+                <o:lock v:ext="edit" aspectratio="t"/>
+                <w10:anchorlock/>
+              </v:rect>
+            </w:pict>
+          </mc:Fallback>
+        </mc:AlternateContent>
+      </w:r>
+      <w:r>
+        <w:rPr>
+          <w:rFonts w:ascii="Arial" w:eastAsia="Times New Roman" w:hAnsi="Arial" w:cs="Arial"/>
+          <w:color w:val="202122"/>
+          <w:sz w:val="21"/>
+          <w:szCs w:val="21"/>
+          <w:lang w:val="en-IL" w:eastAsia="en-IL"/>
+        </w:rPr>
+        <w:t>.</w:t>
+      </w:r>
+    </w:p>
+    <w:p>
+      <w:pPr>
         <w:bidi/>
         <w:rPr>
-          <w:lang w:val="en-US"/>
+          <w:lang w:val="en-IL"/>
         </w:rPr>
       </w:pPr>
     </w:p>
@@ -6016,6 +6536,155 @@
 <file path=word/numbering.xml><?xml version="1.0" encoding="utf-8"?>
 <w:numbering xmlns:wpc="http://schemas.microsoft.com/office/word/2010/wordprocessingCanvas" xmlns:cx="http://schemas.microsoft.com/office/drawing/2014/chartex" xmlns:cx1="http://schemas.microsoft.com/office/drawing/2015/9/8/chartex" xmlns:cx2="http://schemas.microsoft.com/office/drawing/2015/10/21/chartex" xmlns:cx3="http://schemas.microsoft.com/office/drawing/2016/5/9/chartex" xmlns:cx4="http://schemas.microsoft.com/office/drawing/2016/5/10/chartex" xmlns:cx5="http://schemas.microsoft.com/office/drawing/2016/5/11/chartex" xmlns:cx6="http://schemas.microsoft.com/office/drawing/2016/5/12/chartex" xmlns:cx7="http://schemas.microsoft.com/office/drawing/2016/5/13/chartex" xmlns:cx8="http://schemas.microsoft.com/office/drawing/2016/5/14/chartex" xmlns:mc="http://schemas.openxmlformats.org/markup-compatibility/2006" xmlns:aink="http://schemas.microsoft.com/office/drawing/2016/ink" xmlns:am3d="http://schemas.microsoft.com/office/drawing/2017/model3d" xmlns:o="urn:schemas-microsoft-com:office:office" xmlns:r="http://schemas.openxmlformats.org/officeDocument/2006/relationships" xmlns:m="http://schemas.openxmlformats.org/officeDocument/2006/math" xmlns:v="urn:schemas-microsoft-com:vml" xmlns:wp14="http://schemas.microsoft.com/office/word/2010/wordprocessingDrawing" xmlns:wp="http://schemas.openxmlformats.org/drawingml/2006/wordprocessingDrawing" xmlns:w10="urn:schemas-microsoft-com:office:word" xmlns:w="http://schemas.openxmlformats.org/wordprocessingml/2006/main" xmlns:w14="http://schemas.microsoft.com/office/word/2010/wordml" xmlns:w15="http://schemas.microsoft.com/office/word/2012/wordml" xmlns:w16cex="http://schemas.microsoft.com/office/word/2018/wordml/cex" xmlns:w16cid="http://schemas.microsoft.com/office/word/2016/wordml/cid" xmlns:w16="http://schemas.microsoft.com/office/word/2018/wordml" xmlns:w16sdtdh="http://schemas.microsoft.com/office/word/2020/wordml/sdtdatahash" xmlns:w16se="http://schemas.microsoft.com/office/word/2015/wordml/symex" xmlns:wpg="http://schemas.microsoft.com/office/word/2010/wordprocessingGroup" xmlns:wpi="http://schemas.microsoft.com/office/word/2010/wordprocessingInk" xmlns:wne="http://schemas.microsoft.com/office/word/2006/wordml" xmlns:wps="http://schemas.microsoft.com/office/word/2010/wordprocessingShape" mc:Ignorable="w14 w15 w16se w16cid w16 w16cex w16sdtdh wp14">
   <w:abstractNum w:abstractNumId="0" w15:restartNumberingAfterBreak="0">
+    <w:nsid w:val="06C55254"/>
+    <w:multiLevelType w:val="multilevel"/>
+    <w:tmpl w:val="4538D48A"/>
+    <w:lvl w:ilvl="0">
+      <w:start w:val="1"/>
+      <w:numFmt w:val="bullet"/>
+      <w:lvlText w:val=""/>
+      <w:lvlJc w:val="left"/>
+      <w:pPr>
+        <w:tabs>
+          <w:tab w:val="num" w:pos="720"/>
+        </w:tabs>
+        <w:ind w:left="720" w:hanging="360"/>
+      </w:pPr>
+      <w:rPr>
+        <w:rFonts w:ascii="Symbol" w:hAnsi="Symbol" w:hint="default"/>
+        <w:sz w:val="20"/>
+      </w:rPr>
+    </w:lvl>
+    <w:lvl w:ilvl="1" w:tentative="1">
+      <w:start w:val="1"/>
+      <w:numFmt w:val="bullet"/>
+      <w:lvlText w:val="o"/>
+      <w:lvlJc w:val="left"/>
+      <w:pPr>
+        <w:tabs>
+          <w:tab w:val="num" w:pos="1440"/>
+        </w:tabs>
+        <w:ind w:left="1440" w:hanging="360"/>
+      </w:pPr>
+      <w:rPr>
+        <w:rFonts w:ascii="Courier New" w:hAnsi="Courier New" w:hint="default"/>
+        <w:sz w:val="20"/>
+      </w:rPr>
+    </w:lvl>
+    <w:lvl w:ilvl="2" w:tentative="1">
+      <w:start w:val="1"/>
+      <w:numFmt w:val="bullet"/>
+      <w:lvlText w:val=""/>
+      <w:lvlJc w:val="left"/>
+      <w:pPr>
+        <w:tabs>
+          <w:tab w:val="num" w:pos="2160"/>
+        </w:tabs>
+        <w:ind w:left="2160" w:hanging="360"/>
+      </w:pPr>
+      <w:rPr>
+        <w:rFonts w:ascii="Wingdings" w:hAnsi="Wingdings" w:hint="default"/>
+        <w:sz w:val="20"/>
+      </w:rPr>
+    </w:lvl>
+    <w:lvl w:ilvl="3" w:tentative="1">
+      <w:start w:val="1"/>
+      <w:numFmt w:val="bullet"/>
+      <w:lvlText w:val=""/>
+      <w:lvlJc w:val="left"/>
+      <w:pPr>
+        <w:tabs>
+          <w:tab w:val="num" w:pos="2880"/>
+        </w:tabs>
+        <w:ind w:left="2880" w:hanging="360"/>
+      </w:pPr>
+      <w:rPr>
+        <w:rFonts w:ascii="Wingdings" w:hAnsi="Wingdings" w:hint="default"/>
+        <w:sz w:val="20"/>
+      </w:rPr>
+    </w:lvl>
+    <w:lvl w:ilvl="4" w:tentative="1">
+      <w:start w:val="1"/>
+      <w:numFmt w:val="bullet"/>
+      <w:lvlText w:val=""/>
+      <w:lvlJc w:val="left"/>
+      <w:pPr>
+        <w:tabs>
+          <w:tab w:val="num" w:pos="3600"/>
+        </w:tabs>
+        <w:ind w:left="3600" w:hanging="360"/>
+      </w:pPr>
+      <w:rPr>
+        <w:rFonts w:ascii="Wingdings" w:hAnsi="Wingdings" w:hint="default"/>
+        <w:sz w:val="20"/>
+      </w:rPr>
+    </w:lvl>
+    <w:lvl w:ilvl="5" w:tentative="1">
+      <w:start w:val="1"/>
+      <w:numFmt w:val="bullet"/>
+      <w:lvlText w:val=""/>
+      <w:lvlJc w:val="left"/>
+      <w:pPr>
+        <w:tabs>
+          <w:tab w:val="num" w:pos="4320"/>
+        </w:tabs>
+        <w:ind w:left="4320" w:hanging="360"/>
+      </w:pPr>
+      <w:rPr>
+        <w:rFonts w:ascii="Wingdings" w:hAnsi="Wingdings" w:hint="default"/>
+        <w:sz w:val="20"/>
+      </w:rPr>
+    </w:lvl>
+    <w:lvl w:ilvl="6" w:tentative="1">
+      <w:start w:val="1"/>
+      <w:numFmt w:val="bullet"/>
+      <w:lvlText w:val=""/>
+      <w:lvlJc w:val="left"/>
+      <w:pPr>
+        <w:tabs>
+          <w:tab w:val="num" w:pos="5040"/>
+        </w:tabs>
+        <w:ind w:left="5040" w:hanging="360"/>
+      </w:pPr>
+      <w:rPr>
+        <w:rFonts w:ascii="Wingdings" w:hAnsi="Wingdings" w:hint="default"/>
+        <w:sz w:val="20"/>
+      </w:rPr>
+    </w:lvl>
+    <w:lvl w:ilvl="7" w:tentative="1">
+      <w:start w:val="1"/>
+      <w:numFmt w:val="bullet"/>
+      <w:lvlText w:val=""/>
+      <w:lvlJc w:val="left"/>
+      <w:pPr>
+        <w:tabs>
+          <w:tab w:val="num" w:pos="5760"/>
+        </w:tabs>
+        <w:ind w:left="5760" w:hanging="360"/>
+      </w:pPr>
+      <w:rPr>
+        <w:rFonts w:ascii="Wingdings" w:hAnsi="Wingdings" w:hint="default"/>
+        <w:sz w:val="20"/>
+      </w:rPr>
+    </w:lvl>
+    <w:lvl w:ilvl="8" w:tentative="1">
+      <w:start w:val="1"/>
+      <w:numFmt w:val="bullet"/>
+      <w:lvlText w:val=""/>
+      <w:lvlJc w:val="left"/>
+      <w:pPr>
+        <w:tabs>
+          <w:tab w:val="num" w:pos="6480"/>
+        </w:tabs>
+        <w:ind w:left="6480" w:hanging="360"/>
+      </w:pPr>
+      <w:rPr>
+        <w:rFonts w:ascii="Wingdings" w:hAnsi="Wingdings" w:hint="default"/>
+        <w:sz w:val="20"/>
+      </w:rPr>
+    </w:lvl>
+  </w:abstractNum>
+  <w:abstractNum w:abstractNumId="1" w15:restartNumberingAfterBreak="0">
     <w:nsid w:val="08210814"/>
     <w:multiLevelType w:val="hybridMultilevel"/>
     <w:tmpl w:val="75861124"/>
@@ -6128,6 +6797,9 @@
     </w:lvl>
   </w:abstractNum>
   <w:num w:numId="1">
+    <w:abstractNumId w:val="1"/>
+  </w:num>
+  <w:num w:numId="2">
     <w:abstractNumId w:val="0"/>
   </w:num>
 </w:numbering>
@@ -6676,6 +7348,11 @@
     <w:uiPriority w:val="99"/>
     <w:rsid w:val="00450F44"/>
   </w:style>
+  <w:style w:type="character" w:customStyle="1" w:styleId="mwe-math-mathml-inline">
+    <w:name w:val="mwe-math-mathml-inline"/>
+    <w:basedOn w:val="DefaultParagraphFont"/>
+    <w:rsid w:val="00477F5C"/>
+  </w:style>
 </w:styles>
 </file>
 
@@ -6972,4 +7649,16 @@
     </a:ext>
   </a:extLst>
 </a:theme>
+</file>
+
+<file path=customXml/item1.xml><?xml version="1.0" encoding="utf-8"?>
+<b:Sources xmlns:b="http://schemas.openxmlformats.org/officeDocument/2006/bibliography" xmlns="http://schemas.openxmlformats.org/officeDocument/2006/bibliography" SelectedStyle="\APASixthEditionOfficeOnline.xsl" StyleName="APA" Version="6"/>
+</file>
+
+<file path=customXml/itemProps1.xml><?xml version="1.0" encoding="utf-8"?>
+<ds:datastoreItem xmlns:ds="http://schemas.openxmlformats.org/officeDocument/2006/customXml" ds:itemID="{7F5FE25A-CEFC-4625-BC23-7B37A85BCE1D}">
+  <ds:schemaRefs>
+    <ds:schemaRef ds:uri="http://schemas.openxmlformats.org/officeDocument/2006/bibliography"/>
+  </ds:schemaRefs>
+</ds:datastoreItem>
 </file>